--- a/系統手冊/資料表_Meta_資訊彙整.docx
+++ b/系統手冊/資料表_Meta_資訊彙整.docx
@@ -331,14 +331,12 @@
                 <w:rFonts w:ascii="Times New Roman" w:eastAsia="標楷體" w:hAnsi="Times New Roman"/>
               </w:rPr>
             </w:pPr>
-            <w:proofErr w:type="spellStart"/>
             <w:r>
               <w:rPr>
                 <w:rFonts w:ascii="Times New Roman" w:eastAsia="標楷體" w:hAnsi="Times New Roman"/>
               </w:rPr>
               <w:t>phone_number</w:t>
             </w:r>
-            <w:proofErr w:type="spellEnd"/>
           </w:p>
         </w:tc>
         <w:tc>
@@ -631,14 +629,12 @@
                 <w:rFonts w:ascii="Times New Roman" w:eastAsia="標楷體" w:hAnsi="Times New Roman"/>
               </w:rPr>
             </w:pPr>
-            <w:proofErr w:type="spellStart"/>
             <w:r>
               <w:rPr>
                 <w:rFonts w:ascii="Times New Roman" w:eastAsia="標楷體" w:hAnsi="Times New Roman"/>
               </w:rPr>
               <w:t>clinic_name</w:t>
             </w:r>
-            <w:proofErr w:type="spellEnd"/>
           </w:p>
         </w:tc>
         <w:tc>
@@ -709,14 +705,12 @@
                 <w:rFonts w:ascii="Times New Roman" w:eastAsia="標楷體" w:hAnsi="Times New Roman"/>
               </w:rPr>
             </w:pPr>
-            <w:proofErr w:type="spellStart"/>
             <w:r>
               <w:rPr>
                 <w:rFonts w:ascii="Times New Roman" w:eastAsia="標楷體" w:hAnsi="Times New Roman"/>
               </w:rPr>
               <w:t>clinic_address</w:t>
             </w:r>
-            <w:proofErr w:type="spellEnd"/>
           </w:p>
         </w:tc>
         <w:tc>
@@ -892,7 +886,7 @@
               <w:rPr>
                 <w:rFonts w:ascii="Times New Roman" w:eastAsia="標楷體" w:hAnsi="Times New Roman"/>
               </w:rPr>
-              <w:t>species</w:t>
+              <w:t>owner</w:t>
             </w:r>
           </w:p>
         </w:tc>
@@ -910,7 +904,7 @@
               <w:rPr>
                 <w:rFonts w:ascii="Times New Roman" w:eastAsia="標楷體" w:hAnsi="Times New Roman"/>
               </w:rPr>
-              <w:t>寵物種類</w:t>
+              <w:t>飼主</w:t>
             </w:r>
           </w:p>
         </w:tc>
@@ -928,7 +922,7 @@
               <w:rPr>
                 <w:rFonts w:ascii="Times New Roman" w:eastAsia="標楷體" w:hAnsi="Times New Roman"/>
               </w:rPr>
-              <w:t>CharField(10)</w:t>
+              <w:t>ForeignKey(User)</w:t>
             </w:r>
           </w:p>
         </w:tc>
@@ -939,44 +933,16 @@
           <w:p>
             <w:pPr>
               <w:rPr>
-                <w:rFonts w:ascii="Times New Roman" w:eastAsia="標楷體" w:hAnsi="Times New Roman"/>
+                <w:rFonts w:ascii="Times New Roman" w:eastAsia="標楷體" w:hAnsi="Times New Roman" w:hint="eastAsia"/>
                 <w:lang w:eastAsia="zh-TW"/>
               </w:rPr>
             </w:pPr>
             <w:r>
               <w:rPr>
-                <w:rFonts w:ascii="Times New Roman" w:eastAsia="標楷體" w:hAnsi="Times New Roman"/>
+                <w:rFonts w:ascii="Times New Roman" w:eastAsia="標楷體" w:hAnsi="Times New Roman" w:hint="eastAsia"/>
                 <w:lang w:eastAsia="zh-TW"/>
               </w:rPr>
-              <w:t>寵物物種（狗</w:t>
-            </w:r>
-            <w:r>
-              <w:rPr>
-                <w:rFonts w:ascii="Times New Roman" w:eastAsia="標楷體" w:hAnsi="Times New Roman"/>
-                <w:lang w:eastAsia="zh-TW"/>
-              </w:rPr>
-              <w:t xml:space="preserve"> / </w:t>
-            </w:r>
-            <w:r>
-              <w:rPr>
-                <w:rFonts w:ascii="Times New Roman" w:eastAsia="標楷體" w:hAnsi="Times New Roman"/>
-                <w:lang w:eastAsia="zh-TW"/>
-              </w:rPr>
-              <w:t>貓</w:t>
-            </w:r>
-            <w:r>
-              <w:rPr>
-                <w:rFonts w:ascii="Times New Roman" w:eastAsia="標楷體" w:hAnsi="Times New Roman"/>
-                <w:lang w:eastAsia="zh-TW"/>
-              </w:rPr>
-              <w:t xml:space="preserve"> / </w:t>
-            </w:r>
-            <w:r>
-              <w:rPr>
-                <w:rFonts w:ascii="Times New Roman" w:eastAsia="標楷體" w:hAnsi="Times New Roman"/>
-                <w:lang w:eastAsia="zh-TW"/>
-              </w:rPr>
-              <w:t>其他）</w:t>
+              <w:t>寵物的主人</w:t>
             </w:r>
           </w:p>
         </w:tc>
@@ -996,7 +962,7 @@
               <w:rPr>
                 <w:rFonts w:ascii="Times New Roman" w:eastAsia="標楷體" w:hAnsi="Times New Roman"/>
               </w:rPr>
-              <w:t>breed</w:t>
+              <w:t>species</w:t>
             </w:r>
           </w:p>
         </w:tc>
@@ -1014,7 +980,7 @@
               <w:rPr>
                 <w:rFonts w:ascii="Times New Roman" w:eastAsia="標楷體" w:hAnsi="Times New Roman"/>
               </w:rPr>
-              <w:t>品種</w:t>
+              <w:t>寵物種類</w:t>
             </w:r>
           </w:p>
         </w:tc>
@@ -1032,7 +998,7 @@
               <w:rPr>
                 <w:rFonts w:ascii="Times New Roman" w:eastAsia="標楷體" w:hAnsi="Times New Roman"/>
               </w:rPr>
-              <w:t>CharField(100)</w:t>
+              <w:t>CharField(10)</w:t>
             </w:r>
           </w:p>
         </w:tc>
@@ -1044,13 +1010,43 @@
             <w:pPr>
               <w:rPr>
                 <w:rFonts w:ascii="Times New Roman" w:eastAsia="標楷體" w:hAnsi="Times New Roman"/>
+                <w:lang w:eastAsia="zh-TW"/>
               </w:rPr>
             </w:pPr>
             <w:r>
               <w:rPr>
                 <w:rFonts w:ascii="Times New Roman" w:eastAsia="標楷體" w:hAnsi="Times New Roman"/>
-              </w:rPr>
-              <w:t>寵物品種</w:t>
+                <w:lang w:eastAsia="zh-TW"/>
+              </w:rPr>
+              <w:t>寵物物種（狗</w:t>
+            </w:r>
+            <w:r>
+              <w:rPr>
+                <w:rFonts w:ascii="Times New Roman" w:eastAsia="標楷體" w:hAnsi="Times New Roman"/>
+                <w:lang w:eastAsia="zh-TW"/>
+              </w:rPr>
+              <w:t xml:space="preserve"> / </w:t>
+            </w:r>
+            <w:r>
+              <w:rPr>
+                <w:rFonts w:ascii="Times New Roman" w:eastAsia="標楷體" w:hAnsi="Times New Roman"/>
+                <w:lang w:eastAsia="zh-TW"/>
+              </w:rPr>
+              <w:t>貓</w:t>
+            </w:r>
+            <w:r>
+              <w:rPr>
+                <w:rFonts w:ascii="Times New Roman" w:eastAsia="標楷體" w:hAnsi="Times New Roman"/>
+                <w:lang w:eastAsia="zh-TW"/>
+              </w:rPr>
+              <w:t xml:space="preserve"> / </w:t>
+            </w:r>
+            <w:r>
+              <w:rPr>
+                <w:rFonts w:ascii="Times New Roman" w:eastAsia="標楷體" w:hAnsi="Times New Roman"/>
+                <w:lang w:eastAsia="zh-TW"/>
+              </w:rPr>
+              <w:t>其他）</w:t>
             </w:r>
           </w:p>
         </w:tc>
@@ -1070,7 +1066,7 @@
               <w:rPr>
                 <w:rFonts w:ascii="Times New Roman" w:eastAsia="標楷體" w:hAnsi="Times New Roman"/>
               </w:rPr>
-              <w:t>name</w:t>
+              <w:t>breed</w:t>
             </w:r>
           </w:p>
         </w:tc>
@@ -1088,7 +1084,7 @@
               <w:rPr>
                 <w:rFonts w:ascii="Times New Roman" w:eastAsia="標楷體" w:hAnsi="Times New Roman"/>
               </w:rPr>
-              <w:t>名字</w:t>
+              <w:t>品種</w:t>
             </w:r>
           </w:p>
         </w:tc>
@@ -1124,7 +1120,7 @@
               <w:rPr>
                 <w:rFonts w:ascii="Times New Roman" w:eastAsia="標楷體" w:hAnsi="Times New Roman"/>
               </w:rPr>
-              <w:t>寵物名字</w:t>
+              <w:t>寵物品種</w:t>
             </w:r>
           </w:p>
         </w:tc>
@@ -1144,7 +1140,7 @@
               <w:rPr>
                 <w:rFonts w:ascii="Times New Roman" w:eastAsia="標楷體" w:hAnsi="Times New Roman"/>
               </w:rPr>
-              <w:t>sterilization_status</w:t>
+              <w:t>name</w:t>
             </w:r>
           </w:p>
         </w:tc>
@@ -1162,7 +1158,7 @@
               <w:rPr>
                 <w:rFonts w:ascii="Times New Roman" w:eastAsia="標楷體" w:hAnsi="Times New Roman"/>
               </w:rPr>
-              <w:t>絕育狀況</w:t>
+              <w:t>名字</w:t>
             </w:r>
           </w:p>
         </w:tc>
@@ -1180,7 +1176,7 @@
               <w:rPr>
                 <w:rFonts w:ascii="Times New Roman" w:eastAsia="標楷體" w:hAnsi="Times New Roman"/>
               </w:rPr>
-              <w:t>CharField(20)</w:t>
+              <w:t>CharField(100)</w:t>
             </w:r>
           </w:p>
         </w:tc>
@@ -1198,7 +1194,7 @@
               <w:rPr>
                 <w:rFonts w:ascii="Times New Roman" w:eastAsia="標楷體" w:hAnsi="Times New Roman"/>
               </w:rPr>
-              <w:t>是否已絕育</w:t>
+              <w:t>寵物名字</w:t>
             </w:r>
           </w:p>
         </w:tc>
@@ -1218,7 +1214,7 @@
               <w:rPr>
                 <w:rFonts w:ascii="Times New Roman" w:eastAsia="標楷體" w:hAnsi="Times New Roman"/>
               </w:rPr>
-              <w:t>chip</w:t>
+              <w:t>sterilization_status</w:t>
             </w:r>
           </w:p>
         </w:tc>
@@ -1236,7 +1232,7 @@
               <w:rPr>
                 <w:rFonts w:ascii="Times New Roman" w:eastAsia="標楷體" w:hAnsi="Times New Roman"/>
               </w:rPr>
-              <w:t>晶片號碼</w:t>
+              <w:t>絕育狀況</w:t>
             </w:r>
           </w:p>
         </w:tc>
@@ -1254,7 +1250,7 @@
               <w:rPr>
                 <w:rFonts w:ascii="Times New Roman" w:eastAsia="標楷體" w:hAnsi="Times New Roman"/>
               </w:rPr>
-              <w:t>CharField(100)</w:t>
+              <w:t>CharField(20)</w:t>
             </w:r>
           </w:p>
         </w:tc>
@@ -1272,7 +1268,7 @@
               <w:rPr>
                 <w:rFonts w:ascii="Times New Roman" w:eastAsia="標楷體" w:hAnsi="Times New Roman"/>
               </w:rPr>
-              <w:t>晶片編號，可選填</w:t>
+              <w:t>是否已絕育</w:t>
             </w:r>
           </w:p>
         </w:tc>
@@ -1285,19 +1281,15 @@
           <w:p>
             <w:pPr>
               <w:rPr>
-                <w:rFonts w:ascii="Times New Roman" w:eastAsia="標楷體" w:hAnsi="Times New Roman" w:hint="eastAsia"/>
-                <w:lang w:eastAsia="zh-TW"/>
+                <w:rFonts w:ascii="Times New Roman" w:eastAsia="標楷體" w:hAnsi="Times New Roman"/>
               </w:rPr>
             </w:pPr>
-            <w:proofErr w:type="spellStart"/>
-            <w:r>
-              <w:rPr>
-                <w:rFonts w:ascii="Times New Roman" w:eastAsia="標楷體" w:hAnsi="Times New Roman" w:hint="eastAsia"/>
-                <w:lang w:eastAsia="zh-TW"/>
-              </w:rPr>
-              <w:t>birth_date</w:t>
-            </w:r>
-            <w:proofErr w:type="spellEnd"/>
+            <w:r>
+              <w:rPr>
+                <w:rFonts w:ascii="Times New Roman" w:eastAsia="標楷體" w:hAnsi="Times New Roman"/>
+              </w:rPr>
+              <w:t>chip</w:t>
+            </w:r>
           </w:p>
         </w:tc>
         <w:tc>
@@ -1307,16 +1299,14 @@
           <w:p>
             <w:pPr>
               <w:rPr>
-                <w:rFonts w:ascii="Times New Roman" w:eastAsia="標楷體" w:hAnsi="Times New Roman" w:hint="eastAsia"/>
-                <w:lang w:eastAsia="zh-TW"/>
+                <w:rFonts w:ascii="Times New Roman" w:eastAsia="標楷體" w:hAnsi="Times New Roman"/>
               </w:rPr>
             </w:pPr>
             <w:r>
               <w:rPr>
-                <w:rFonts w:ascii="Times New Roman" w:eastAsia="標楷體" w:hAnsi="Times New Roman" w:hint="eastAsia"/>
-                <w:lang w:eastAsia="zh-TW"/>
-              </w:rPr>
-              <w:t>出生日期</w:t>
+                <w:rFonts w:ascii="Times New Roman" w:eastAsia="標楷體" w:hAnsi="Times New Roman"/>
+              </w:rPr>
+              <w:t>晶片號碼</w:t>
             </w:r>
           </w:p>
         </w:tc>
@@ -1327,19 +1317,15 @@
           <w:p>
             <w:pPr>
               <w:rPr>
-                <w:rFonts w:ascii="Times New Roman" w:eastAsia="標楷體" w:hAnsi="Times New Roman" w:hint="eastAsia"/>
-                <w:lang w:eastAsia="zh-TW"/>
+                <w:rFonts w:ascii="Times New Roman" w:eastAsia="標楷體" w:hAnsi="Times New Roman"/>
               </w:rPr>
             </w:pPr>
-            <w:proofErr w:type="spellStart"/>
-            <w:r>
-              <w:rPr>
-                <w:rFonts w:ascii="Times New Roman" w:eastAsia="標楷體" w:hAnsi="Times New Roman" w:hint="eastAsia"/>
-                <w:lang w:eastAsia="zh-TW"/>
-              </w:rPr>
-              <w:t>DateField</w:t>
-            </w:r>
-            <w:proofErr w:type="spellEnd"/>
+            <w:r>
+              <w:rPr>
+                <w:rFonts w:ascii="Times New Roman" w:eastAsia="標楷體" w:hAnsi="Times New Roman"/>
+              </w:rPr>
+              <w:t>CharField(100)</w:t>
+            </w:r>
           </w:p>
         </w:tc>
         <w:tc>
@@ -1349,7 +1335,87 @@
           <w:p>
             <w:pPr>
               <w:rPr>
+                <w:rFonts w:ascii="Times New Roman" w:eastAsia="標楷體" w:hAnsi="Times New Roman"/>
+              </w:rPr>
+            </w:pPr>
+            <w:r>
+              <w:rPr>
+                <w:rFonts w:ascii="Times New Roman" w:eastAsia="標楷體" w:hAnsi="Times New Roman"/>
+              </w:rPr>
+              <w:t>晶片編號，可選填</w:t>
+            </w:r>
+          </w:p>
+        </w:tc>
+      </w:tr>
+      <w:tr>
+        <w:tc>
+          <w:tcPr>
+            <w:tcW w:w="2160" w:type="dxa"/>
+          </w:tcPr>
+          <w:p>
+            <w:pPr>
+              <w:rPr>
+                <w:rFonts w:ascii="Times New Roman" w:eastAsia="標楷體" w:hAnsi="Times New Roman"/>
+                <w:lang w:eastAsia="zh-TW"/>
+              </w:rPr>
+            </w:pPr>
+            <w:r>
+              <w:rPr>
                 <w:rFonts w:ascii="Times New Roman" w:eastAsia="標楷體" w:hAnsi="Times New Roman" w:hint="eastAsia"/>
+                <w:lang w:eastAsia="zh-TW"/>
+              </w:rPr>
+              <w:t>birth_date</w:t>
+            </w:r>
+          </w:p>
+        </w:tc>
+        <w:tc>
+          <w:tcPr>
+            <w:tcW w:w="2160" w:type="dxa"/>
+          </w:tcPr>
+          <w:p>
+            <w:pPr>
+              <w:rPr>
+                <w:rFonts w:ascii="Times New Roman" w:eastAsia="標楷體" w:hAnsi="Times New Roman"/>
+                <w:lang w:eastAsia="zh-TW"/>
+              </w:rPr>
+            </w:pPr>
+            <w:r>
+              <w:rPr>
+                <w:rFonts w:ascii="Times New Roman" w:eastAsia="標楷體" w:hAnsi="Times New Roman" w:hint="eastAsia"/>
+                <w:lang w:eastAsia="zh-TW"/>
+              </w:rPr>
+              <w:t>出生日期</w:t>
+            </w:r>
+          </w:p>
+        </w:tc>
+        <w:tc>
+          <w:tcPr>
+            <w:tcW w:w="2160" w:type="dxa"/>
+          </w:tcPr>
+          <w:p>
+            <w:pPr>
+              <w:rPr>
+                <w:rFonts w:ascii="Times New Roman" w:eastAsia="標楷體" w:hAnsi="Times New Roman"/>
+                <w:lang w:eastAsia="zh-TW"/>
+              </w:rPr>
+            </w:pPr>
+            <w:r>
+              <w:rPr>
+                <w:rFonts w:ascii="Times New Roman" w:eastAsia="標楷體" w:hAnsi="Times New Roman" w:hint="eastAsia"/>
+                <w:lang w:eastAsia="zh-TW"/>
+              </w:rPr>
+              <w:t>DateField</w:t>
+            </w:r>
+          </w:p>
+        </w:tc>
+        <w:tc>
+          <w:tcPr>
+            <w:tcW w:w="2160" w:type="dxa"/>
+          </w:tcPr>
+          <w:p>
+            <w:pPr>
+              <w:rPr>
+                <w:rFonts w:ascii="Times New Roman" w:eastAsia="標楷體" w:hAnsi="Times New Roman"/>
                 <w:lang w:eastAsia="zh-TW"/>
               </w:rPr>
             </w:pPr>
@@ -2021,6 +2087,7 @@
               <w:rPr>
                 <w:rFonts w:ascii="Times New Roman" w:eastAsia="標楷體" w:hAnsi="Times New Roman"/>
               </w:rPr>
+              <w:lastRenderedPageBreak/>
               <w:t>category</w:t>
             </w:r>
           </w:p>
@@ -2077,15 +2144,7 @@
                 <w:rFonts w:ascii="Times New Roman" w:eastAsia="標楷體" w:hAnsi="Times New Roman"/>
                 <w:lang w:eastAsia="zh-TW"/>
               </w:rPr>
-              <w:t>記錄類別（飲食、</w:t>
-            </w:r>
-            <w:r>
-              <w:rPr>
-                <w:rFonts w:ascii="Times New Roman" w:eastAsia="標楷體" w:hAnsi="Times New Roman"/>
-                <w:lang w:eastAsia="zh-TW"/>
-              </w:rPr>
-              <w:lastRenderedPageBreak/>
-              <w:t>運動等）</w:t>
+              <w:t>記錄類別（飲食、運動等）</w:t>
             </w:r>
           </w:p>
         </w:tc>
@@ -2105,7 +2164,6 @@
               <w:rPr>
                 <w:rFonts w:ascii="Times New Roman" w:eastAsia="標楷體" w:hAnsi="Times New Roman"/>
               </w:rPr>
-              <w:lastRenderedPageBreak/>
               <w:t>content</w:t>
             </w:r>
           </w:p>

--- a/系統手冊/資料表_Meta_資訊彙整.docx
+++ b/系統手冊/資料表_Meta_資訊彙整.docx
@@ -7,12 +7,16 @@
         <w:pStyle w:val="aa"/>
         <w:rPr>
           <w:rFonts w:ascii="Times New Roman" w:eastAsia="標楷體" w:hAnsi="Times New Roman"/>
+          <w:sz w:val="40"/>
+          <w:szCs w:val="40"/>
           <w:lang w:eastAsia="zh-TW"/>
         </w:rPr>
       </w:pPr>
       <w:r>
         <w:rPr>
           <w:rFonts w:ascii="Times New Roman" w:eastAsia="標楷體" w:hAnsi="Times New Roman"/>
+          <w:sz w:val="40"/>
+          <w:szCs w:val="40"/>
           <w:lang w:eastAsia="zh-TW"/>
         </w:rPr>
         <w:t>資料表</w:t>
@@ -20,6 +24,8 @@
       <w:r>
         <w:rPr>
           <w:rFonts w:ascii="Times New Roman" w:eastAsia="標楷體" w:hAnsi="Times New Roman"/>
+          <w:sz w:val="40"/>
+          <w:szCs w:val="40"/>
           <w:lang w:eastAsia="zh-TW"/>
         </w:rPr>
         <w:t xml:space="preserve"> Meta </w:t>
@@ -27,6 +33,8 @@
       <w:r>
         <w:rPr>
           <w:rFonts w:ascii="Times New Roman" w:eastAsia="標楷體" w:hAnsi="Times New Roman"/>
+          <w:sz w:val="40"/>
+          <w:szCs w:val="40"/>
           <w:lang w:eastAsia="zh-TW"/>
         </w:rPr>
         <w:t>資訊彙整</w:t>
@@ -37,11 +45,15 @@
         <w:pStyle w:val="1"/>
         <w:rPr>
           <w:rFonts w:ascii="Times New Roman" w:eastAsia="標楷體" w:hAnsi="Times New Roman"/>
+          <w:sz w:val="32"/>
+          <w:szCs w:val="32"/>
         </w:rPr>
       </w:pPr>
       <w:r>
         <w:rPr>
           <w:rFonts w:ascii="Times New Roman" w:eastAsia="標楷體" w:hAnsi="Times New Roman"/>
+          <w:sz w:val="32"/>
+          <w:szCs w:val="32"/>
         </w:rPr>
         <w:t>Profile</w:t>
       </w:r>
@@ -53,10 +65,10 @@
         <w:tblLook w:val="04A0" w:firstRow="1" w:lastRow="0" w:firstColumn="1" w:lastColumn="0" w:noHBand="0" w:noVBand="1"/>
       </w:tblPr>
       <w:tblGrid>
-        <w:gridCol w:w="2160"/>
-        <w:gridCol w:w="2160"/>
-        <w:gridCol w:w="2208"/>
-        <w:gridCol w:w="2160"/>
+        <w:gridCol w:w="2159"/>
+        <w:gridCol w:w="2153"/>
+        <w:gridCol w:w="2389"/>
+        <w:gridCol w:w="2155"/>
       </w:tblGrid>
       <w:tr>
         <w:tc>
@@ -67,68 +79,84 @@
             <w:pPr>
               <w:rPr>
                 <w:rFonts w:ascii="Times New Roman" w:eastAsia="標楷體" w:hAnsi="Times New Roman"/>
-              </w:rPr>
-            </w:pPr>
-            <w:r>
-              <w:rPr>
-                <w:rFonts w:ascii="Times New Roman" w:eastAsia="標楷體" w:hAnsi="Times New Roman"/>
+                <w:sz w:val="24"/>
+              </w:rPr>
+            </w:pPr>
+            <w:proofErr w:type="spellStart"/>
+            <w:r>
+              <w:rPr>
+                <w:rFonts w:ascii="Times New Roman" w:eastAsia="標楷體" w:hAnsi="Times New Roman"/>
+                <w:sz w:val="24"/>
               </w:rPr>
               <w:t>欄位名稱</w:t>
             </w:r>
-          </w:p>
-        </w:tc>
-        <w:tc>
-          <w:tcPr>
-            <w:tcW w:w="2160" w:type="dxa"/>
-          </w:tcPr>
-          <w:p>
-            <w:pPr>
-              <w:rPr>
-                <w:rFonts w:ascii="Times New Roman" w:eastAsia="標楷體" w:hAnsi="Times New Roman"/>
-              </w:rPr>
-            </w:pPr>
-            <w:r>
-              <w:rPr>
-                <w:rFonts w:ascii="Times New Roman" w:eastAsia="標楷體" w:hAnsi="Times New Roman"/>
+            <w:proofErr w:type="spellEnd"/>
+          </w:p>
+        </w:tc>
+        <w:tc>
+          <w:tcPr>
+            <w:tcW w:w="2160" w:type="dxa"/>
+          </w:tcPr>
+          <w:p>
+            <w:pPr>
+              <w:rPr>
+                <w:rFonts w:ascii="Times New Roman" w:eastAsia="標楷體" w:hAnsi="Times New Roman"/>
+                <w:sz w:val="24"/>
+              </w:rPr>
+            </w:pPr>
+            <w:proofErr w:type="spellStart"/>
+            <w:r>
+              <w:rPr>
+                <w:rFonts w:ascii="Times New Roman" w:eastAsia="標楷體" w:hAnsi="Times New Roman"/>
+                <w:sz w:val="24"/>
               </w:rPr>
               <w:t>中文名稱</w:t>
             </w:r>
-          </w:p>
-        </w:tc>
-        <w:tc>
-          <w:tcPr>
-            <w:tcW w:w="2160" w:type="dxa"/>
-          </w:tcPr>
-          <w:p>
-            <w:pPr>
-              <w:rPr>
-                <w:rFonts w:ascii="Times New Roman" w:eastAsia="標楷體" w:hAnsi="Times New Roman"/>
-              </w:rPr>
-            </w:pPr>
-            <w:r>
-              <w:rPr>
-                <w:rFonts w:ascii="Times New Roman" w:eastAsia="標楷體" w:hAnsi="Times New Roman"/>
+            <w:proofErr w:type="spellEnd"/>
+          </w:p>
+        </w:tc>
+        <w:tc>
+          <w:tcPr>
+            <w:tcW w:w="2208" w:type="dxa"/>
+          </w:tcPr>
+          <w:p>
+            <w:pPr>
+              <w:rPr>
+                <w:rFonts w:ascii="Times New Roman" w:eastAsia="標楷體" w:hAnsi="Times New Roman"/>
+                <w:sz w:val="24"/>
+              </w:rPr>
+            </w:pPr>
+            <w:proofErr w:type="spellStart"/>
+            <w:r>
+              <w:rPr>
+                <w:rFonts w:ascii="Times New Roman" w:eastAsia="標楷體" w:hAnsi="Times New Roman"/>
+                <w:sz w:val="24"/>
               </w:rPr>
               <w:t>資料類型</w:t>
             </w:r>
-          </w:p>
-        </w:tc>
-        <w:tc>
-          <w:tcPr>
-            <w:tcW w:w="2160" w:type="dxa"/>
-          </w:tcPr>
-          <w:p>
-            <w:pPr>
-              <w:rPr>
-                <w:rFonts w:ascii="Times New Roman" w:eastAsia="標楷體" w:hAnsi="Times New Roman"/>
-              </w:rPr>
-            </w:pPr>
-            <w:r>
-              <w:rPr>
-                <w:rFonts w:ascii="Times New Roman" w:eastAsia="標楷體" w:hAnsi="Times New Roman"/>
+            <w:proofErr w:type="spellEnd"/>
+          </w:p>
+        </w:tc>
+        <w:tc>
+          <w:tcPr>
+            <w:tcW w:w="2160" w:type="dxa"/>
+          </w:tcPr>
+          <w:p>
+            <w:pPr>
+              <w:rPr>
+                <w:rFonts w:ascii="Times New Roman" w:eastAsia="標楷體" w:hAnsi="Times New Roman"/>
+                <w:sz w:val="24"/>
+              </w:rPr>
+            </w:pPr>
+            <w:proofErr w:type="spellStart"/>
+            <w:r>
+              <w:rPr>
+                <w:rFonts w:ascii="Times New Roman" w:eastAsia="標楷體" w:hAnsi="Times New Roman"/>
+                <w:sz w:val="24"/>
               </w:rPr>
               <w:t>說明</w:t>
             </w:r>
+            <w:proofErr w:type="spellEnd"/>
           </w:p>
         </w:tc>
       </w:tr>
@@ -141,91 +169,86 @@
             <w:pPr>
               <w:rPr>
                 <w:rFonts w:ascii="Times New Roman" w:eastAsia="標楷體" w:hAnsi="Times New Roman"/>
-              </w:rPr>
-            </w:pPr>
-            <w:r>
-              <w:rPr>
-                <w:rFonts w:ascii="Times New Roman" w:eastAsia="標楷體" w:hAnsi="Times New Roman"/>
-              </w:rPr>
-              <w:t>user</w:t>
-            </w:r>
-          </w:p>
-        </w:tc>
-        <w:tc>
-          <w:tcPr>
-            <w:tcW w:w="2160" w:type="dxa"/>
-          </w:tcPr>
-          <w:p>
-            <w:pPr>
-              <w:rPr>
-                <w:rFonts w:ascii="Times New Roman" w:eastAsia="標楷體" w:hAnsi="Times New Roman"/>
-              </w:rPr>
-            </w:pPr>
-            <w:r>
-              <w:rPr>
-                <w:rFonts w:ascii="Times New Roman" w:eastAsia="標楷體" w:hAnsi="Times New Roman"/>
-              </w:rPr>
-              <w:t>使用者</w:t>
-            </w:r>
-          </w:p>
-        </w:tc>
-        <w:tc>
-          <w:tcPr>
-            <w:tcW w:w="2160" w:type="dxa"/>
-          </w:tcPr>
-          <w:p>
-            <w:pPr>
-              <w:rPr>
-                <w:rFonts w:ascii="Times New Roman" w:eastAsia="標楷體" w:hAnsi="Times New Roman"/>
-              </w:rPr>
-            </w:pPr>
-            <w:r>
-              <w:rPr>
-                <w:rFonts w:ascii="Times New Roman" w:eastAsia="標楷體" w:hAnsi="Times New Roman"/>
-              </w:rPr>
-              <w:t>OneToOneField(User)</w:t>
-            </w:r>
-          </w:p>
-        </w:tc>
-        <w:tc>
-          <w:tcPr>
-            <w:tcW w:w="2160" w:type="dxa"/>
-          </w:tcPr>
-          <w:p>
-            <w:pPr>
-              <w:rPr>
-                <w:rFonts w:ascii="Times New Roman" w:eastAsia="標楷體" w:hAnsi="Times New Roman"/>
-              </w:rPr>
-            </w:pPr>
-            <w:r>
-              <w:rPr>
-                <w:rFonts w:ascii="Times New Roman" w:eastAsia="標楷體" w:hAnsi="Times New Roman"/>
-              </w:rPr>
-              <w:t>對應到</w:t>
-            </w:r>
-            <w:r>
-              <w:rPr>
-                <w:rFonts w:ascii="Times New Roman" w:eastAsia="標楷體" w:hAnsi="Times New Roman"/>
-              </w:rPr>
-              <w:t xml:space="preserve"> Django </w:t>
-            </w:r>
-            <w:r>
-              <w:rPr>
-                <w:rFonts w:ascii="Times New Roman" w:eastAsia="標楷體" w:hAnsi="Times New Roman"/>
-              </w:rPr>
-              <w:t>的內建</w:t>
-            </w:r>
-            <w:r>
-              <w:rPr>
-                <w:rFonts w:ascii="Times New Roman" w:eastAsia="標楷體" w:hAnsi="Times New Roman"/>
-              </w:rPr>
-              <w:t xml:space="preserve"> User </w:t>
-            </w:r>
-            <w:r>
-              <w:rPr>
-                <w:rFonts w:ascii="Times New Roman" w:eastAsia="標楷體" w:hAnsi="Times New Roman"/>
-              </w:rPr>
-              <w:t>模型</w:t>
+                <w:sz w:val="24"/>
+              </w:rPr>
+            </w:pPr>
+            <w:r>
+              <w:rPr>
+                <w:rFonts w:ascii="Times New Roman" w:eastAsia="標楷體" w:hAnsi="Times New Roman"/>
+                <w:sz w:val="24"/>
+              </w:rPr>
+              <w:t>id</w:t>
+            </w:r>
+          </w:p>
+        </w:tc>
+        <w:tc>
+          <w:tcPr>
+            <w:tcW w:w="2160" w:type="dxa"/>
+          </w:tcPr>
+          <w:p>
+            <w:pPr>
+              <w:rPr>
+                <w:rFonts w:ascii="Times New Roman" w:eastAsia="標楷體" w:hAnsi="Times New Roman"/>
+                <w:sz w:val="24"/>
+              </w:rPr>
+            </w:pPr>
+            <w:proofErr w:type="spellStart"/>
+            <w:r>
+              <w:rPr>
+                <w:rFonts w:ascii="Times New Roman" w:eastAsia="標楷體" w:hAnsi="Times New Roman"/>
+                <w:sz w:val="24"/>
+              </w:rPr>
+              <w:t>主鍵</w:t>
+            </w:r>
+            <w:proofErr w:type="spellEnd"/>
+            <w:r>
+              <w:rPr>
+                <w:rFonts w:ascii="Times New Roman" w:eastAsia="標楷體" w:hAnsi="Times New Roman"/>
+                <w:sz w:val="24"/>
+              </w:rPr>
+              <w:t xml:space="preserve"> ID</w:t>
+            </w:r>
+          </w:p>
+        </w:tc>
+        <w:tc>
+          <w:tcPr>
+            <w:tcW w:w="2208" w:type="dxa"/>
+          </w:tcPr>
+          <w:p>
+            <w:pPr>
+              <w:rPr>
+                <w:rFonts w:ascii="Times New Roman" w:eastAsia="標楷體" w:hAnsi="Times New Roman"/>
+                <w:sz w:val="24"/>
+              </w:rPr>
+            </w:pPr>
+            <w:r>
+              <w:rPr>
+                <w:rFonts w:ascii="Times New Roman" w:eastAsia="標楷體" w:hAnsi="Times New Roman"/>
+                <w:sz w:val="24"/>
+              </w:rPr>
+              <w:t>AutoField</w:t>
+            </w:r>
+          </w:p>
+        </w:tc>
+        <w:tc>
+          <w:tcPr>
+            <w:tcW w:w="2160" w:type="dxa"/>
+          </w:tcPr>
+          <w:p>
+            <w:pPr>
+              <w:rPr>
+                <w:rFonts w:ascii="Times New Roman" w:eastAsia="標楷體" w:hAnsi="Times New Roman"/>
+                <w:sz w:val="24"/>
+                <w:lang w:eastAsia="zh-TW"/>
+              </w:rPr>
+            </w:pPr>
+            <w:r>
+              <w:rPr>
+                <w:rFonts w:ascii="Times New Roman" w:eastAsia="標楷體" w:hAnsi="Times New Roman"/>
+                <w:sz w:val="24"/>
+                <w:lang w:eastAsia="zh-TW"/>
+              </w:rPr>
+              <w:t>系統自動生成的唯一識別編號</w:t>
             </w:r>
           </w:p>
         </w:tc>
@@ -239,84 +262,130 @@
             <w:pPr>
               <w:rPr>
                 <w:rFonts w:ascii="Times New Roman" w:eastAsia="標楷體" w:hAnsi="Times New Roman"/>
-              </w:rPr>
-            </w:pPr>
-            <w:r>
-              <w:rPr>
-                <w:rFonts w:ascii="Times New Roman" w:eastAsia="標楷體" w:hAnsi="Times New Roman"/>
-              </w:rPr>
-              <w:t>account_type</w:t>
-            </w:r>
-          </w:p>
-        </w:tc>
-        <w:tc>
-          <w:tcPr>
-            <w:tcW w:w="2160" w:type="dxa"/>
-          </w:tcPr>
-          <w:p>
-            <w:pPr>
-              <w:rPr>
-                <w:rFonts w:ascii="Times New Roman" w:eastAsia="標楷體" w:hAnsi="Times New Roman"/>
-              </w:rPr>
-            </w:pPr>
-            <w:r>
-              <w:rPr>
-                <w:rFonts w:ascii="Times New Roman" w:eastAsia="標楷體" w:hAnsi="Times New Roman"/>
-              </w:rPr>
-              <w:t>帳號類型</w:t>
-            </w:r>
-          </w:p>
-        </w:tc>
-        <w:tc>
-          <w:tcPr>
-            <w:tcW w:w="2160" w:type="dxa"/>
-          </w:tcPr>
-          <w:p>
-            <w:pPr>
-              <w:rPr>
-                <w:rFonts w:ascii="Times New Roman" w:eastAsia="標楷體" w:hAnsi="Times New Roman"/>
-              </w:rPr>
-            </w:pPr>
-            <w:r>
-              <w:rPr>
-                <w:rFonts w:ascii="Times New Roman" w:eastAsia="標楷體" w:hAnsi="Times New Roman"/>
-              </w:rPr>
-              <w:t>CharField(10)</w:t>
-            </w:r>
-          </w:p>
-        </w:tc>
-        <w:tc>
-          <w:tcPr>
-            <w:tcW w:w="2160" w:type="dxa"/>
-          </w:tcPr>
-          <w:p>
-            <w:pPr>
-              <w:rPr>
-                <w:rFonts w:ascii="Times New Roman" w:eastAsia="標楷體" w:hAnsi="Times New Roman"/>
-                <w:lang w:eastAsia="zh-TW"/>
-              </w:rPr>
-            </w:pPr>
-            <w:r>
-              <w:rPr>
-                <w:rFonts w:ascii="Times New Roman" w:eastAsia="標楷體" w:hAnsi="Times New Roman"/>
-                <w:lang w:eastAsia="zh-TW"/>
-              </w:rPr>
-              <w:t>帳號身份（飼主</w:t>
-            </w:r>
-            <w:r>
-              <w:rPr>
-                <w:rFonts w:ascii="Times New Roman" w:eastAsia="標楷體" w:hAnsi="Times New Roman"/>
-                <w:lang w:eastAsia="zh-TW"/>
-              </w:rPr>
-              <w:t xml:space="preserve"> / </w:t>
-            </w:r>
-            <w:r>
-              <w:rPr>
-                <w:rFonts w:ascii="Times New Roman" w:eastAsia="標楷體" w:hAnsi="Times New Roman"/>
-                <w:lang w:eastAsia="zh-TW"/>
-              </w:rPr>
-              <w:t>獸醫）</w:t>
-            </w:r>
+                <w:sz w:val="24"/>
+              </w:rPr>
+            </w:pPr>
+            <w:r>
+              <w:rPr>
+                <w:rFonts w:ascii="Times New Roman" w:eastAsia="標楷體" w:hAnsi="Times New Roman"/>
+                <w:sz w:val="24"/>
+              </w:rPr>
+              <w:t>user</w:t>
+            </w:r>
+          </w:p>
+        </w:tc>
+        <w:tc>
+          <w:tcPr>
+            <w:tcW w:w="2160" w:type="dxa"/>
+          </w:tcPr>
+          <w:p>
+            <w:pPr>
+              <w:rPr>
+                <w:rFonts w:ascii="Times New Roman" w:eastAsia="標楷體" w:hAnsi="Times New Roman"/>
+                <w:sz w:val="24"/>
+              </w:rPr>
+            </w:pPr>
+            <w:proofErr w:type="spellStart"/>
+            <w:r>
+              <w:rPr>
+                <w:rFonts w:ascii="Times New Roman" w:eastAsia="標楷體" w:hAnsi="Times New Roman"/>
+                <w:sz w:val="24"/>
+              </w:rPr>
+              <w:t>使用者</w:t>
+            </w:r>
+            <w:proofErr w:type="spellEnd"/>
+          </w:p>
+        </w:tc>
+        <w:tc>
+          <w:tcPr>
+            <w:tcW w:w="2208" w:type="dxa"/>
+          </w:tcPr>
+          <w:p>
+            <w:pPr>
+              <w:rPr>
+                <w:rFonts w:ascii="Times New Roman" w:eastAsia="標楷體" w:hAnsi="Times New Roman"/>
+                <w:sz w:val="24"/>
+              </w:rPr>
+            </w:pPr>
+            <w:proofErr w:type="spellStart"/>
+            <w:proofErr w:type="gramStart"/>
+            <w:r>
+              <w:rPr>
+                <w:rFonts w:ascii="Times New Roman" w:eastAsia="標楷體" w:hAnsi="Times New Roman"/>
+                <w:sz w:val="24"/>
+              </w:rPr>
+              <w:t>OneToOneField</w:t>
+            </w:r>
+            <w:proofErr w:type="spellEnd"/>
+            <w:r>
+              <w:rPr>
+                <w:rFonts w:ascii="Times New Roman" w:eastAsia="標楷體" w:hAnsi="Times New Roman"/>
+                <w:sz w:val="24"/>
+              </w:rPr>
+              <w:t>(</w:t>
+            </w:r>
+            <w:proofErr w:type="gramEnd"/>
+            <w:r>
+              <w:rPr>
+                <w:rFonts w:ascii="Times New Roman" w:eastAsia="標楷體" w:hAnsi="Times New Roman"/>
+                <w:sz w:val="24"/>
+              </w:rPr>
+              <w:t>User)</w:t>
+            </w:r>
+          </w:p>
+        </w:tc>
+        <w:tc>
+          <w:tcPr>
+            <w:tcW w:w="2160" w:type="dxa"/>
+          </w:tcPr>
+          <w:p>
+            <w:pPr>
+              <w:rPr>
+                <w:rFonts w:ascii="Times New Roman" w:eastAsia="標楷體" w:hAnsi="Times New Roman"/>
+                <w:sz w:val="24"/>
+              </w:rPr>
+            </w:pPr>
+            <w:proofErr w:type="spellStart"/>
+            <w:r>
+              <w:rPr>
+                <w:rFonts w:ascii="Times New Roman" w:eastAsia="標楷體" w:hAnsi="Times New Roman"/>
+                <w:sz w:val="24"/>
+              </w:rPr>
+              <w:t>對應到</w:t>
+            </w:r>
+            <w:proofErr w:type="spellEnd"/>
+            <w:r>
+              <w:rPr>
+                <w:rFonts w:ascii="Times New Roman" w:eastAsia="標楷體" w:hAnsi="Times New Roman"/>
+                <w:sz w:val="24"/>
+              </w:rPr>
+              <w:t xml:space="preserve"> Django </w:t>
+            </w:r>
+            <w:proofErr w:type="spellStart"/>
+            <w:r>
+              <w:rPr>
+                <w:rFonts w:ascii="Times New Roman" w:eastAsia="標楷體" w:hAnsi="Times New Roman"/>
+                <w:sz w:val="24"/>
+              </w:rPr>
+              <w:t>的內建</w:t>
+            </w:r>
+            <w:proofErr w:type="spellEnd"/>
+            <w:r>
+              <w:rPr>
+                <w:rFonts w:ascii="Times New Roman" w:eastAsia="標楷體" w:hAnsi="Times New Roman"/>
+                <w:sz w:val="24"/>
+              </w:rPr>
+              <w:t xml:space="preserve"> User </w:t>
+            </w:r>
+            <w:proofErr w:type="spellStart"/>
+            <w:r>
+              <w:rPr>
+                <w:rFonts w:ascii="Times New Roman" w:eastAsia="標楷體" w:hAnsi="Times New Roman"/>
+                <w:sz w:val="24"/>
+              </w:rPr>
+              <w:t>模型</w:t>
+            </w:r>
+            <w:proofErr w:type="spellEnd"/>
           </w:p>
         </w:tc>
       </w:tr>
@@ -329,67 +398,115 @@
             <w:pPr>
               <w:rPr>
                 <w:rFonts w:ascii="Times New Roman" w:eastAsia="標楷體" w:hAnsi="Times New Roman"/>
-              </w:rPr>
-            </w:pPr>
-            <w:r>
-              <w:rPr>
-                <w:rFonts w:ascii="Times New Roman" w:eastAsia="標楷體" w:hAnsi="Times New Roman"/>
-              </w:rPr>
-              <w:t>phone_number</w:t>
-            </w:r>
-          </w:p>
-        </w:tc>
-        <w:tc>
-          <w:tcPr>
-            <w:tcW w:w="2160" w:type="dxa"/>
-          </w:tcPr>
-          <w:p>
-            <w:pPr>
-              <w:rPr>
-                <w:rFonts w:ascii="Times New Roman" w:eastAsia="標楷體" w:hAnsi="Times New Roman"/>
-              </w:rPr>
-            </w:pPr>
-            <w:r>
-              <w:rPr>
-                <w:rFonts w:ascii="Times New Roman" w:eastAsia="標楷體" w:hAnsi="Times New Roman"/>
-              </w:rPr>
-              <w:t>手機號碼</w:t>
-            </w:r>
-          </w:p>
-        </w:tc>
-        <w:tc>
-          <w:tcPr>
-            <w:tcW w:w="2160" w:type="dxa"/>
-          </w:tcPr>
-          <w:p>
-            <w:pPr>
-              <w:rPr>
-                <w:rFonts w:ascii="Times New Roman" w:eastAsia="標楷體" w:hAnsi="Times New Roman"/>
-              </w:rPr>
-            </w:pPr>
-            <w:r>
-              <w:rPr>
-                <w:rFonts w:ascii="Times New Roman" w:eastAsia="標楷體" w:hAnsi="Times New Roman"/>
-              </w:rPr>
-              <w:t>CharField(15)</w:t>
-            </w:r>
-          </w:p>
-        </w:tc>
-        <w:tc>
-          <w:tcPr>
-            <w:tcW w:w="2160" w:type="dxa"/>
-          </w:tcPr>
-          <w:p>
-            <w:pPr>
-              <w:rPr>
-                <w:rFonts w:ascii="Times New Roman" w:eastAsia="標楷體" w:hAnsi="Times New Roman"/>
-              </w:rPr>
-            </w:pPr>
-            <w:r>
-              <w:rPr>
-                <w:rFonts w:ascii="Times New Roman" w:eastAsia="標楷體" w:hAnsi="Times New Roman"/>
-              </w:rPr>
-              <w:t>可選填之手機號碼</w:t>
+                <w:sz w:val="24"/>
+              </w:rPr>
+            </w:pPr>
+            <w:proofErr w:type="spellStart"/>
+            <w:r>
+              <w:rPr>
+                <w:rFonts w:ascii="Times New Roman" w:eastAsia="標楷體" w:hAnsi="Times New Roman"/>
+                <w:sz w:val="24"/>
+              </w:rPr>
+              <w:t>account_type</w:t>
+            </w:r>
+            <w:proofErr w:type="spellEnd"/>
+          </w:p>
+        </w:tc>
+        <w:tc>
+          <w:tcPr>
+            <w:tcW w:w="2160" w:type="dxa"/>
+          </w:tcPr>
+          <w:p>
+            <w:pPr>
+              <w:rPr>
+                <w:rFonts w:ascii="Times New Roman" w:eastAsia="標楷體" w:hAnsi="Times New Roman"/>
+                <w:sz w:val="24"/>
+              </w:rPr>
+            </w:pPr>
+            <w:proofErr w:type="spellStart"/>
+            <w:r>
+              <w:rPr>
+                <w:rFonts w:ascii="Times New Roman" w:eastAsia="標楷體" w:hAnsi="Times New Roman"/>
+                <w:sz w:val="24"/>
+              </w:rPr>
+              <w:t>帳號類型</w:t>
+            </w:r>
+            <w:proofErr w:type="spellEnd"/>
+          </w:p>
+        </w:tc>
+        <w:tc>
+          <w:tcPr>
+            <w:tcW w:w="2208" w:type="dxa"/>
+          </w:tcPr>
+          <w:p>
+            <w:pPr>
+              <w:rPr>
+                <w:rFonts w:ascii="Times New Roman" w:eastAsia="標楷體" w:hAnsi="Times New Roman"/>
+                <w:sz w:val="24"/>
+              </w:rPr>
+            </w:pPr>
+            <w:proofErr w:type="spellStart"/>
+            <w:proofErr w:type="gramStart"/>
+            <w:r>
+              <w:rPr>
+                <w:rFonts w:ascii="Times New Roman" w:eastAsia="標楷體" w:hAnsi="Times New Roman"/>
+                <w:sz w:val="24"/>
+              </w:rPr>
+              <w:t>CharField</w:t>
+            </w:r>
+            <w:proofErr w:type="spellEnd"/>
+            <w:r>
+              <w:rPr>
+                <w:rFonts w:ascii="Times New Roman" w:eastAsia="標楷體" w:hAnsi="Times New Roman"/>
+                <w:sz w:val="24"/>
+              </w:rPr>
+              <w:t>(</w:t>
+            </w:r>
+            <w:proofErr w:type="gramEnd"/>
+            <w:r>
+              <w:rPr>
+                <w:rFonts w:ascii="Times New Roman" w:eastAsia="標楷體" w:hAnsi="Times New Roman"/>
+                <w:sz w:val="24"/>
+              </w:rPr>
+              <w:t>10)</w:t>
+            </w:r>
+          </w:p>
+        </w:tc>
+        <w:tc>
+          <w:tcPr>
+            <w:tcW w:w="2160" w:type="dxa"/>
+          </w:tcPr>
+          <w:p>
+            <w:pPr>
+              <w:rPr>
+                <w:rFonts w:ascii="Times New Roman" w:eastAsia="標楷體" w:hAnsi="Times New Roman"/>
+                <w:sz w:val="24"/>
+                <w:lang w:eastAsia="zh-TW"/>
+              </w:rPr>
+            </w:pPr>
+            <w:r>
+              <w:rPr>
+                <w:rFonts w:ascii="Times New Roman" w:eastAsia="標楷體" w:hAnsi="Times New Roman"/>
+                <w:sz w:val="24"/>
+                <w:lang w:eastAsia="zh-TW"/>
+              </w:rPr>
+              <w:t>帳號身份（飼主</w:t>
+            </w:r>
+            <w:r>
+              <w:rPr>
+                <w:rFonts w:ascii="Times New Roman" w:eastAsia="標楷體" w:hAnsi="Times New Roman"/>
+                <w:sz w:val="24"/>
+                <w:lang w:eastAsia="zh-TW"/>
+              </w:rPr>
+              <w:t xml:space="preserve"> / </w:t>
+            </w:r>
+            <w:r>
+              <w:rPr>
+                <w:rFonts w:ascii="Times New Roman" w:eastAsia="標楷體" w:hAnsi="Times New Roman"/>
+                <w:sz w:val="24"/>
+                <w:lang w:eastAsia="zh-TW"/>
+              </w:rPr>
+              <w:t>獸醫）</w:t>
             </w:r>
           </w:p>
         </w:tc>
@@ -403,68 +520,100 @@
             <w:pPr>
               <w:rPr>
                 <w:rFonts w:ascii="Times New Roman" w:eastAsia="標楷體" w:hAnsi="Times New Roman"/>
-              </w:rPr>
-            </w:pPr>
-            <w:r>
-              <w:rPr>
-                <w:rFonts w:ascii="Times New Roman" w:eastAsia="標楷體" w:hAnsi="Times New Roman"/>
-              </w:rPr>
-              <w:t>vet_license</w:t>
-            </w:r>
-          </w:p>
-        </w:tc>
-        <w:tc>
-          <w:tcPr>
-            <w:tcW w:w="2160" w:type="dxa"/>
-          </w:tcPr>
-          <w:p>
-            <w:pPr>
-              <w:rPr>
-                <w:rFonts w:ascii="Times New Roman" w:eastAsia="標楷體" w:hAnsi="Times New Roman"/>
-              </w:rPr>
-            </w:pPr>
-            <w:r>
-              <w:rPr>
-                <w:rFonts w:ascii="Times New Roman" w:eastAsia="標楷體" w:hAnsi="Times New Roman"/>
-              </w:rPr>
-              <w:t>獸醫證照</w:t>
-            </w:r>
-          </w:p>
-        </w:tc>
-        <w:tc>
-          <w:tcPr>
-            <w:tcW w:w="2160" w:type="dxa"/>
-          </w:tcPr>
-          <w:p>
-            <w:pPr>
-              <w:rPr>
-                <w:rFonts w:ascii="Times New Roman" w:eastAsia="標楷體" w:hAnsi="Times New Roman"/>
-              </w:rPr>
-            </w:pPr>
-            <w:r>
-              <w:rPr>
-                <w:rFonts w:ascii="Times New Roman" w:eastAsia="標楷體" w:hAnsi="Times New Roman"/>
-              </w:rPr>
-              <w:t>FileField</w:t>
-            </w:r>
-          </w:p>
-        </w:tc>
-        <w:tc>
-          <w:tcPr>
-            <w:tcW w:w="2160" w:type="dxa"/>
-          </w:tcPr>
-          <w:p>
-            <w:pPr>
-              <w:rPr>
-                <w:rFonts w:ascii="Times New Roman" w:eastAsia="標楷體" w:hAnsi="Times New Roman"/>
-              </w:rPr>
-            </w:pPr>
-            <w:r>
-              <w:rPr>
-                <w:rFonts w:ascii="Times New Roman" w:eastAsia="標楷體" w:hAnsi="Times New Roman"/>
-              </w:rPr>
-              <w:t>上傳獸醫證照</w:t>
-            </w:r>
+                <w:sz w:val="24"/>
+              </w:rPr>
+            </w:pPr>
+            <w:proofErr w:type="spellStart"/>
+            <w:r>
+              <w:rPr>
+                <w:rFonts w:ascii="Times New Roman" w:eastAsia="標楷體" w:hAnsi="Times New Roman"/>
+                <w:sz w:val="24"/>
+              </w:rPr>
+              <w:t>phone_number</w:t>
+            </w:r>
+            <w:proofErr w:type="spellEnd"/>
+          </w:p>
+        </w:tc>
+        <w:tc>
+          <w:tcPr>
+            <w:tcW w:w="2160" w:type="dxa"/>
+          </w:tcPr>
+          <w:p>
+            <w:pPr>
+              <w:rPr>
+                <w:rFonts w:ascii="Times New Roman" w:eastAsia="標楷體" w:hAnsi="Times New Roman"/>
+                <w:sz w:val="24"/>
+              </w:rPr>
+            </w:pPr>
+            <w:proofErr w:type="spellStart"/>
+            <w:r>
+              <w:rPr>
+                <w:rFonts w:ascii="Times New Roman" w:eastAsia="標楷體" w:hAnsi="Times New Roman"/>
+                <w:sz w:val="24"/>
+              </w:rPr>
+              <w:t>手機號碼</w:t>
+            </w:r>
+            <w:proofErr w:type="spellEnd"/>
+          </w:p>
+        </w:tc>
+        <w:tc>
+          <w:tcPr>
+            <w:tcW w:w="2208" w:type="dxa"/>
+          </w:tcPr>
+          <w:p>
+            <w:pPr>
+              <w:rPr>
+                <w:rFonts w:ascii="Times New Roman" w:eastAsia="標楷體" w:hAnsi="Times New Roman"/>
+                <w:sz w:val="24"/>
+              </w:rPr>
+            </w:pPr>
+            <w:proofErr w:type="spellStart"/>
+            <w:proofErr w:type="gramStart"/>
+            <w:r>
+              <w:rPr>
+                <w:rFonts w:ascii="Times New Roman" w:eastAsia="標楷體" w:hAnsi="Times New Roman"/>
+                <w:sz w:val="24"/>
+              </w:rPr>
+              <w:t>CharField</w:t>
+            </w:r>
+            <w:proofErr w:type="spellEnd"/>
+            <w:r>
+              <w:rPr>
+                <w:rFonts w:ascii="Times New Roman" w:eastAsia="標楷體" w:hAnsi="Times New Roman"/>
+                <w:sz w:val="24"/>
+              </w:rPr>
+              <w:t>(</w:t>
+            </w:r>
+            <w:proofErr w:type="gramEnd"/>
+            <w:r>
+              <w:rPr>
+                <w:rFonts w:ascii="Times New Roman" w:eastAsia="標楷體" w:hAnsi="Times New Roman"/>
+                <w:sz w:val="24"/>
+              </w:rPr>
+              <w:t>15)</w:t>
+            </w:r>
+          </w:p>
+        </w:tc>
+        <w:tc>
+          <w:tcPr>
+            <w:tcW w:w="2160" w:type="dxa"/>
+          </w:tcPr>
+          <w:p>
+            <w:pPr>
+              <w:rPr>
+                <w:rFonts w:ascii="Times New Roman" w:eastAsia="標楷體" w:hAnsi="Times New Roman"/>
+                <w:sz w:val="24"/>
+              </w:rPr>
+            </w:pPr>
+            <w:proofErr w:type="spellStart"/>
+            <w:r>
+              <w:rPr>
+                <w:rFonts w:ascii="Times New Roman" w:eastAsia="標楷體" w:hAnsi="Times New Roman"/>
+                <w:sz w:val="24"/>
+              </w:rPr>
+              <w:t>可選填之手機號碼</w:t>
+            </w:r>
+            <w:proofErr w:type="spellEnd"/>
           </w:p>
         </w:tc>
       </w:tr>
@@ -477,68 +626,84 @@
             <w:pPr>
               <w:rPr>
                 <w:rFonts w:ascii="Times New Roman" w:eastAsia="標楷體" w:hAnsi="Times New Roman"/>
-              </w:rPr>
-            </w:pPr>
-            <w:r>
-              <w:rPr>
-                <w:rFonts w:ascii="Times New Roman" w:eastAsia="標楷體" w:hAnsi="Times New Roman"/>
-              </w:rPr>
-              <w:t>vet_license_city</w:t>
-            </w:r>
-          </w:p>
-        </w:tc>
-        <w:tc>
-          <w:tcPr>
-            <w:tcW w:w="2160" w:type="dxa"/>
-          </w:tcPr>
-          <w:p>
-            <w:pPr>
-              <w:rPr>
-                <w:rFonts w:ascii="Times New Roman" w:eastAsia="標楷體" w:hAnsi="Times New Roman"/>
-              </w:rPr>
-            </w:pPr>
-            <w:r>
-              <w:rPr>
-                <w:rFonts w:ascii="Times New Roman" w:eastAsia="標楷體" w:hAnsi="Times New Roman"/>
-              </w:rPr>
-              <w:t>執業執照縣市</w:t>
-            </w:r>
-          </w:p>
-        </w:tc>
-        <w:tc>
-          <w:tcPr>
-            <w:tcW w:w="2160" w:type="dxa"/>
-          </w:tcPr>
-          <w:p>
-            <w:pPr>
-              <w:rPr>
-                <w:rFonts w:ascii="Times New Roman" w:eastAsia="標楷體" w:hAnsi="Times New Roman"/>
-              </w:rPr>
-            </w:pPr>
-            <w:r>
-              <w:rPr>
-                <w:rFonts w:ascii="Times New Roman" w:eastAsia="標楷體" w:hAnsi="Times New Roman"/>
-              </w:rPr>
-              <w:t>CharField(20)</w:t>
-            </w:r>
-          </w:p>
-        </w:tc>
-        <w:tc>
-          <w:tcPr>
-            <w:tcW w:w="2160" w:type="dxa"/>
-          </w:tcPr>
-          <w:p>
-            <w:pPr>
-              <w:rPr>
-                <w:rFonts w:ascii="Times New Roman" w:eastAsia="標楷體" w:hAnsi="Times New Roman"/>
-              </w:rPr>
-            </w:pPr>
-            <w:r>
-              <w:rPr>
-                <w:rFonts w:ascii="Times New Roman" w:eastAsia="標楷體" w:hAnsi="Times New Roman"/>
-              </w:rPr>
-              <w:t>證照發照縣市</w:t>
-            </w:r>
+                <w:sz w:val="24"/>
+              </w:rPr>
+            </w:pPr>
+            <w:proofErr w:type="spellStart"/>
+            <w:r>
+              <w:rPr>
+                <w:rFonts w:ascii="Times New Roman" w:eastAsia="標楷體" w:hAnsi="Times New Roman"/>
+                <w:sz w:val="24"/>
+              </w:rPr>
+              <w:t>vet_license</w:t>
+            </w:r>
+            <w:proofErr w:type="spellEnd"/>
+          </w:p>
+        </w:tc>
+        <w:tc>
+          <w:tcPr>
+            <w:tcW w:w="2160" w:type="dxa"/>
+          </w:tcPr>
+          <w:p>
+            <w:pPr>
+              <w:rPr>
+                <w:rFonts w:ascii="Times New Roman" w:eastAsia="標楷體" w:hAnsi="Times New Roman"/>
+                <w:sz w:val="24"/>
+              </w:rPr>
+            </w:pPr>
+            <w:proofErr w:type="spellStart"/>
+            <w:r>
+              <w:rPr>
+                <w:rFonts w:ascii="Times New Roman" w:eastAsia="標楷體" w:hAnsi="Times New Roman"/>
+                <w:sz w:val="24"/>
+              </w:rPr>
+              <w:t>獸醫證照</w:t>
+            </w:r>
+            <w:proofErr w:type="spellEnd"/>
+          </w:p>
+        </w:tc>
+        <w:tc>
+          <w:tcPr>
+            <w:tcW w:w="2208" w:type="dxa"/>
+          </w:tcPr>
+          <w:p>
+            <w:pPr>
+              <w:rPr>
+                <w:rFonts w:ascii="Times New Roman" w:eastAsia="標楷體" w:hAnsi="Times New Roman"/>
+                <w:sz w:val="24"/>
+              </w:rPr>
+            </w:pPr>
+            <w:proofErr w:type="spellStart"/>
+            <w:r>
+              <w:rPr>
+                <w:rFonts w:ascii="Times New Roman" w:eastAsia="標楷體" w:hAnsi="Times New Roman"/>
+                <w:sz w:val="24"/>
+              </w:rPr>
+              <w:t>FileField</w:t>
+            </w:r>
+            <w:proofErr w:type="spellEnd"/>
+          </w:p>
+        </w:tc>
+        <w:tc>
+          <w:tcPr>
+            <w:tcW w:w="2160" w:type="dxa"/>
+          </w:tcPr>
+          <w:p>
+            <w:pPr>
+              <w:rPr>
+                <w:rFonts w:ascii="Times New Roman" w:eastAsia="標楷體" w:hAnsi="Times New Roman"/>
+                <w:sz w:val="24"/>
+              </w:rPr>
+            </w:pPr>
+            <w:proofErr w:type="spellStart"/>
+            <w:r>
+              <w:rPr>
+                <w:rFonts w:ascii="Times New Roman" w:eastAsia="標楷體" w:hAnsi="Times New Roman"/>
+                <w:sz w:val="24"/>
+              </w:rPr>
+              <w:t>上傳獸醫證照</w:t>
+            </w:r>
+            <w:proofErr w:type="spellEnd"/>
           </w:p>
         </w:tc>
       </w:tr>
@@ -551,70 +716,100 @@
             <w:pPr>
               <w:rPr>
                 <w:rFonts w:ascii="Times New Roman" w:eastAsia="標楷體" w:hAnsi="Times New Roman"/>
-              </w:rPr>
-            </w:pPr>
-            <w:r>
-              <w:rPr>
-                <w:rFonts w:ascii="Times New Roman" w:eastAsia="標楷體" w:hAnsi="Times New Roman"/>
-              </w:rPr>
-              <w:t>is_verified_vet</w:t>
-            </w:r>
-          </w:p>
-        </w:tc>
-        <w:tc>
-          <w:tcPr>
-            <w:tcW w:w="2160" w:type="dxa"/>
-          </w:tcPr>
-          <w:p>
-            <w:pPr>
-              <w:rPr>
-                <w:rFonts w:ascii="Times New Roman" w:eastAsia="標楷體" w:hAnsi="Times New Roman"/>
-              </w:rPr>
-            </w:pPr>
-            <w:r>
-              <w:rPr>
-                <w:rFonts w:ascii="Times New Roman" w:eastAsia="標楷體" w:hAnsi="Times New Roman"/>
-              </w:rPr>
-              <w:t>獸醫身分已驗證</w:t>
-            </w:r>
-          </w:p>
-        </w:tc>
-        <w:tc>
-          <w:tcPr>
-            <w:tcW w:w="2160" w:type="dxa"/>
-          </w:tcPr>
-          <w:p>
-            <w:pPr>
-              <w:rPr>
-                <w:rFonts w:ascii="Times New Roman" w:eastAsia="標楷體" w:hAnsi="Times New Roman"/>
-              </w:rPr>
-            </w:pPr>
-            <w:r>
-              <w:rPr>
-                <w:rFonts w:ascii="Times New Roman" w:eastAsia="標楷體" w:hAnsi="Times New Roman"/>
-              </w:rPr>
-              <w:t>BooleanField</w:t>
-            </w:r>
-          </w:p>
-        </w:tc>
-        <w:tc>
-          <w:tcPr>
-            <w:tcW w:w="2160" w:type="dxa"/>
-          </w:tcPr>
-          <w:p>
-            <w:pPr>
-              <w:rPr>
-                <w:rFonts w:ascii="Times New Roman" w:eastAsia="標楷體" w:hAnsi="Times New Roman"/>
-                <w:lang w:eastAsia="zh-TW"/>
-              </w:rPr>
-            </w:pPr>
-            <w:r>
-              <w:rPr>
-                <w:rFonts w:ascii="Times New Roman" w:eastAsia="標楷體" w:hAnsi="Times New Roman"/>
-                <w:lang w:eastAsia="zh-TW"/>
-              </w:rPr>
-              <w:t>是否經平台驗證為獸醫</w:t>
-            </w:r>
+                <w:sz w:val="24"/>
+              </w:rPr>
+            </w:pPr>
+            <w:proofErr w:type="spellStart"/>
+            <w:r>
+              <w:rPr>
+                <w:rFonts w:ascii="Times New Roman" w:eastAsia="標楷體" w:hAnsi="Times New Roman"/>
+                <w:sz w:val="24"/>
+              </w:rPr>
+              <w:t>vet_license_city</w:t>
+            </w:r>
+            <w:proofErr w:type="spellEnd"/>
+          </w:p>
+        </w:tc>
+        <w:tc>
+          <w:tcPr>
+            <w:tcW w:w="2160" w:type="dxa"/>
+          </w:tcPr>
+          <w:p>
+            <w:pPr>
+              <w:rPr>
+                <w:rFonts w:ascii="Times New Roman" w:eastAsia="標楷體" w:hAnsi="Times New Roman"/>
+                <w:sz w:val="24"/>
+              </w:rPr>
+            </w:pPr>
+            <w:proofErr w:type="spellStart"/>
+            <w:r>
+              <w:rPr>
+                <w:rFonts w:ascii="Times New Roman" w:eastAsia="標楷體" w:hAnsi="Times New Roman"/>
+                <w:sz w:val="24"/>
+              </w:rPr>
+              <w:t>執業執照縣市</w:t>
+            </w:r>
+            <w:proofErr w:type="spellEnd"/>
+          </w:p>
+        </w:tc>
+        <w:tc>
+          <w:tcPr>
+            <w:tcW w:w="2208" w:type="dxa"/>
+          </w:tcPr>
+          <w:p>
+            <w:pPr>
+              <w:rPr>
+                <w:rFonts w:ascii="Times New Roman" w:eastAsia="標楷體" w:hAnsi="Times New Roman"/>
+                <w:sz w:val="24"/>
+              </w:rPr>
+            </w:pPr>
+            <w:proofErr w:type="spellStart"/>
+            <w:proofErr w:type="gramStart"/>
+            <w:r>
+              <w:rPr>
+                <w:rFonts w:ascii="Times New Roman" w:eastAsia="標楷體" w:hAnsi="Times New Roman"/>
+                <w:sz w:val="24"/>
+              </w:rPr>
+              <w:t>CharField</w:t>
+            </w:r>
+            <w:proofErr w:type="spellEnd"/>
+            <w:r>
+              <w:rPr>
+                <w:rFonts w:ascii="Times New Roman" w:eastAsia="標楷體" w:hAnsi="Times New Roman"/>
+                <w:sz w:val="24"/>
+              </w:rPr>
+              <w:t>(</w:t>
+            </w:r>
+            <w:proofErr w:type="gramEnd"/>
+            <w:r>
+              <w:rPr>
+                <w:rFonts w:ascii="Times New Roman" w:eastAsia="標楷體" w:hAnsi="Times New Roman"/>
+                <w:sz w:val="24"/>
+              </w:rPr>
+              <w:t>20)</w:t>
+            </w:r>
+          </w:p>
+        </w:tc>
+        <w:tc>
+          <w:tcPr>
+            <w:tcW w:w="2160" w:type="dxa"/>
+          </w:tcPr>
+          <w:p>
+            <w:pPr>
+              <w:rPr>
+                <w:rFonts w:ascii="Times New Roman" w:eastAsia="標楷體" w:hAnsi="Times New Roman"/>
+                <w:sz w:val="24"/>
+              </w:rPr>
+            </w:pPr>
+            <w:proofErr w:type="spellStart"/>
+            <w:r>
+              <w:rPr>
+                <w:rFonts w:ascii="Times New Roman" w:eastAsia="標楷體" w:hAnsi="Times New Roman"/>
+                <w:sz w:val="24"/>
+              </w:rPr>
+              <w:t>證照發照縣市</w:t>
+            </w:r>
+            <w:proofErr w:type="spellEnd"/>
           </w:p>
         </w:tc>
       </w:tr>
@@ -627,69 +822,83 @@
             <w:pPr>
               <w:rPr>
                 <w:rFonts w:ascii="Times New Roman" w:eastAsia="標楷體" w:hAnsi="Times New Roman"/>
-              </w:rPr>
-            </w:pPr>
-            <w:r>
-              <w:rPr>
-                <w:rFonts w:ascii="Times New Roman" w:eastAsia="標楷體" w:hAnsi="Times New Roman"/>
-              </w:rPr>
-              <w:t>clinic_name</w:t>
-            </w:r>
-          </w:p>
-        </w:tc>
-        <w:tc>
-          <w:tcPr>
-            <w:tcW w:w="2160" w:type="dxa"/>
-          </w:tcPr>
-          <w:p>
-            <w:pPr>
-              <w:rPr>
-                <w:rFonts w:ascii="Times New Roman" w:eastAsia="標楷體" w:hAnsi="Times New Roman"/>
-              </w:rPr>
-            </w:pPr>
-            <w:r>
-              <w:rPr>
-                <w:rFonts w:ascii="Times New Roman" w:eastAsia="標楷體" w:hAnsi="Times New Roman"/>
-              </w:rPr>
-              <w:t>醫院／診所名稱</w:t>
-            </w:r>
-          </w:p>
-        </w:tc>
-        <w:tc>
-          <w:tcPr>
-            <w:tcW w:w="2160" w:type="dxa"/>
-          </w:tcPr>
-          <w:p>
-            <w:pPr>
-              <w:rPr>
-                <w:rFonts w:ascii="Times New Roman" w:eastAsia="標楷體" w:hAnsi="Times New Roman"/>
-              </w:rPr>
-            </w:pPr>
-            <w:r>
-              <w:rPr>
-                <w:rFonts w:ascii="Times New Roman" w:eastAsia="標楷體" w:hAnsi="Times New Roman"/>
-              </w:rPr>
-              <w:t>CharField(100)</w:t>
-            </w:r>
-          </w:p>
-        </w:tc>
-        <w:tc>
-          <w:tcPr>
-            <w:tcW w:w="2160" w:type="dxa"/>
-          </w:tcPr>
-          <w:p>
-            <w:pPr>
-              <w:rPr>
-                <w:rFonts w:ascii="Times New Roman" w:eastAsia="標楷體" w:hAnsi="Times New Roman"/>
+                <w:sz w:val="24"/>
+              </w:rPr>
+            </w:pPr>
+            <w:proofErr w:type="spellStart"/>
+            <w:r>
+              <w:rPr>
+                <w:rFonts w:ascii="Times New Roman" w:eastAsia="標楷體" w:hAnsi="Times New Roman"/>
+                <w:sz w:val="24"/>
+              </w:rPr>
+              <w:t>is_verified_vet</w:t>
+            </w:r>
+            <w:proofErr w:type="spellEnd"/>
+          </w:p>
+        </w:tc>
+        <w:tc>
+          <w:tcPr>
+            <w:tcW w:w="2160" w:type="dxa"/>
+          </w:tcPr>
+          <w:p>
+            <w:pPr>
+              <w:rPr>
+                <w:rFonts w:ascii="Times New Roman" w:eastAsia="標楷體" w:hAnsi="Times New Roman"/>
+                <w:sz w:val="24"/>
+              </w:rPr>
+            </w:pPr>
+            <w:proofErr w:type="spellStart"/>
+            <w:r>
+              <w:rPr>
+                <w:rFonts w:ascii="Times New Roman" w:eastAsia="標楷體" w:hAnsi="Times New Roman"/>
+                <w:sz w:val="24"/>
+              </w:rPr>
+              <w:t>獸醫身分已驗證</w:t>
+            </w:r>
+            <w:proofErr w:type="spellEnd"/>
+          </w:p>
+        </w:tc>
+        <w:tc>
+          <w:tcPr>
+            <w:tcW w:w="2208" w:type="dxa"/>
+          </w:tcPr>
+          <w:p>
+            <w:pPr>
+              <w:rPr>
+                <w:rFonts w:ascii="Times New Roman" w:eastAsia="標楷體" w:hAnsi="Times New Roman"/>
+                <w:sz w:val="24"/>
+              </w:rPr>
+            </w:pPr>
+            <w:proofErr w:type="spellStart"/>
+            <w:r>
+              <w:rPr>
+                <w:rFonts w:ascii="Times New Roman" w:eastAsia="標楷體" w:hAnsi="Times New Roman"/>
+                <w:sz w:val="24"/>
+              </w:rPr>
+              <w:t>BooleanField</w:t>
+            </w:r>
+            <w:proofErr w:type="spellEnd"/>
+          </w:p>
+        </w:tc>
+        <w:tc>
+          <w:tcPr>
+            <w:tcW w:w="2160" w:type="dxa"/>
+          </w:tcPr>
+          <w:p>
+            <w:pPr>
+              <w:rPr>
+                <w:rFonts w:ascii="Times New Roman" w:eastAsia="標楷體" w:hAnsi="Times New Roman"/>
+                <w:sz w:val="24"/>
                 <w:lang w:eastAsia="zh-TW"/>
               </w:rPr>
             </w:pPr>
             <w:r>
               <w:rPr>
                 <w:rFonts w:ascii="Times New Roman" w:eastAsia="標楷體" w:hAnsi="Times New Roman"/>
+                <w:sz w:val="24"/>
                 <w:lang w:eastAsia="zh-TW"/>
               </w:rPr>
-              <w:t>獸醫所在醫院或診所名稱</w:t>
+              <w:t>是否經平台驗證為獸醫</w:t>
             </w:r>
           </w:p>
         </w:tc>
@@ -703,66 +912,202 @@
             <w:pPr>
               <w:rPr>
                 <w:rFonts w:ascii="Times New Roman" w:eastAsia="標楷體" w:hAnsi="Times New Roman"/>
-              </w:rPr>
-            </w:pPr>
-            <w:r>
-              <w:rPr>
-                <w:rFonts w:ascii="Times New Roman" w:eastAsia="標楷體" w:hAnsi="Times New Roman"/>
+                <w:sz w:val="24"/>
+              </w:rPr>
+            </w:pPr>
+            <w:proofErr w:type="spellStart"/>
+            <w:r>
+              <w:rPr>
+                <w:rFonts w:ascii="Times New Roman" w:eastAsia="標楷體" w:hAnsi="Times New Roman"/>
+                <w:sz w:val="24"/>
+              </w:rPr>
+              <w:t>clinic_name</w:t>
+            </w:r>
+            <w:proofErr w:type="spellEnd"/>
+          </w:p>
+        </w:tc>
+        <w:tc>
+          <w:tcPr>
+            <w:tcW w:w="2160" w:type="dxa"/>
+          </w:tcPr>
+          <w:p>
+            <w:pPr>
+              <w:rPr>
+                <w:rFonts w:ascii="Times New Roman" w:eastAsia="標楷體" w:hAnsi="Times New Roman"/>
+                <w:sz w:val="24"/>
+              </w:rPr>
+            </w:pPr>
+            <w:proofErr w:type="spellStart"/>
+            <w:r>
+              <w:rPr>
+                <w:rFonts w:ascii="Times New Roman" w:eastAsia="標楷體" w:hAnsi="Times New Roman"/>
+                <w:sz w:val="24"/>
+              </w:rPr>
+              <w:t>醫院／診所名稱</w:t>
+            </w:r>
+            <w:proofErr w:type="spellEnd"/>
+          </w:p>
+        </w:tc>
+        <w:tc>
+          <w:tcPr>
+            <w:tcW w:w="2208" w:type="dxa"/>
+          </w:tcPr>
+          <w:p>
+            <w:pPr>
+              <w:rPr>
+                <w:rFonts w:ascii="Times New Roman" w:eastAsia="標楷體" w:hAnsi="Times New Roman"/>
+                <w:sz w:val="24"/>
+              </w:rPr>
+            </w:pPr>
+            <w:proofErr w:type="spellStart"/>
+            <w:proofErr w:type="gramStart"/>
+            <w:r>
+              <w:rPr>
+                <w:rFonts w:ascii="Times New Roman" w:eastAsia="標楷體" w:hAnsi="Times New Roman"/>
+                <w:sz w:val="24"/>
+              </w:rPr>
+              <w:t>CharField</w:t>
+            </w:r>
+            <w:proofErr w:type="spellEnd"/>
+            <w:r>
+              <w:rPr>
+                <w:rFonts w:ascii="Times New Roman" w:eastAsia="標楷體" w:hAnsi="Times New Roman"/>
+                <w:sz w:val="24"/>
+              </w:rPr>
+              <w:t>(</w:t>
+            </w:r>
+            <w:proofErr w:type="gramEnd"/>
+            <w:r>
+              <w:rPr>
+                <w:rFonts w:ascii="Times New Roman" w:eastAsia="標楷體" w:hAnsi="Times New Roman"/>
+                <w:sz w:val="24"/>
+              </w:rPr>
+              <w:t>100)</w:t>
+            </w:r>
+          </w:p>
+        </w:tc>
+        <w:tc>
+          <w:tcPr>
+            <w:tcW w:w="2160" w:type="dxa"/>
+          </w:tcPr>
+          <w:p>
+            <w:pPr>
+              <w:rPr>
+                <w:rFonts w:ascii="Times New Roman" w:eastAsia="標楷體" w:hAnsi="Times New Roman"/>
+                <w:sz w:val="24"/>
+                <w:lang w:eastAsia="zh-TW"/>
+              </w:rPr>
+            </w:pPr>
+            <w:r>
+              <w:rPr>
+                <w:rFonts w:ascii="Times New Roman" w:eastAsia="標楷體" w:hAnsi="Times New Roman"/>
+                <w:sz w:val="24"/>
+                <w:lang w:eastAsia="zh-TW"/>
+              </w:rPr>
+              <w:t>獸醫所在醫院或診所名稱</w:t>
+            </w:r>
+          </w:p>
+        </w:tc>
+      </w:tr>
+      <w:tr>
+        <w:tc>
+          <w:tcPr>
+            <w:tcW w:w="2160" w:type="dxa"/>
+          </w:tcPr>
+          <w:p>
+            <w:pPr>
+              <w:rPr>
+                <w:rFonts w:ascii="Times New Roman" w:eastAsia="標楷體" w:hAnsi="Times New Roman"/>
+                <w:sz w:val="24"/>
+              </w:rPr>
+            </w:pPr>
+            <w:proofErr w:type="spellStart"/>
+            <w:r>
+              <w:rPr>
+                <w:rFonts w:ascii="Times New Roman" w:eastAsia="標楷體" w:hAnsi="Times New Roman"/>
+                <w:sz w:val="24"/>
               </w:rPr>
               <w:t>clinic_address</w:t>
             </w:r>
-          </w:p>
-        </w:tc>
-        <w:tc>
-          <w:tcPr>
-            <w:tcW w:w="2160" w:type="dxa"/>
-          </w:tcPr>
-          <w:p>
-            <w:pPr>
-              <w:rPr>
-                <w:rFonts w:ascii="Times New Roman" w:eastAsia="標楷體" w:hAnsi="Times New Roman"/>
-              </w:rPr>
-            </w:pPr>
-            <w:r>
-              <w:rPr>
-                <w:rFonts w:ascii="Times New Roman" w:eastAsia="標楷體" w:hAnsi="Times New Roman"/>
+            <w:proofErr w:type="spellEnd"/>
+          </w:p>
+        </w:tc>
+        <w:tc>
+          <w:tcPr>
+            <w:tcW w:w="2160" w:type="dxa"/>
+          </w:tcPr>
+          <w:p>
+            <w:pPr>
+              <w:rPr>
+                <w:rFonts w:ascii="Times New Roman" w:eastAsia="標楷體" w:hAnsi="Times New Roman"/>
+                <w:sz w:val="24"/>
+              </w:rPr>
+            </w:pPr>
+            <w:proofErr w:type="spellStart"/>
+            <w:r>
+              <w:rPr>
+                <w:rFonts w:ascii="Times New Roman" w:eastAsia="標楷體" w:hAnsi="Times New Roman"/>
+                <w:sz w:val="24"/>
               </w:rPr>
               <w:t>醫院／診所地址</w:t>
             </w:r>
-          </w:p>
-        </w:tc>
-        <w:tc>
-          <w:tcPr>
-            <w:tcW w:w="2160" w:type="dxa"/>
-          </w:tcPr>
-          <w:p>
-            <w:pPr>
-              <w:rPr>
-                <w:rFonts w:ascii="Times New Roman" w:eastAsia="標楷體" w:hAnsi="Times New Roman"/>
-              </w:rPr>
-            </w:pPr>
-            <w:r>
-              <w:rPr>
-                <w:rFonts w:ascii="Times New Roman" w:eastAsia="標楷體" w:hAnsi="Times New Roman"/>
-              </w:rPr>
-              <w:t>CharField(255)</w:t>
-            </w:r>
-          </w:p>
-        </w:tc>
-        <w:tc>
-          <w:tcPr>
-            <w:tcW w:w="2160" w:type="dxa"/>
-          </w:tcPr>
-          <w:p>
-            <w:pPr>
-              <w:rPr>
-                <w:rFonts w:ascii="Times New Roman" w:eastAsia="標楷體" w:hAnsi="Times New Roman"/>
+            <w:proofErr w:type="spellEnd"/>
+          </w:p>
+        </w:tc>
+        <w:tc>
+          <w:tcPr>
+            <w:tcW w:w="2208" w:type="dxa"/>
+          </w:tcPr>
+          <w:p>
+            <w:pPr>
+              <w:rPr>
+                <w:rFonts w:ascii="Times New Roman" w:eastAsia="標楷體" w:hAnsi="Times New Roman"/>
+                <w:sz w:val="24"/>
+              </w:rPr>
+            </w:pPr>
+            <w:proofErr w:type="spellStart"/>
+            <w:proofErr w:type="gramStart"/>
+            <w:r>
+              <w:rPr>
+                <w:rFonts w:ascii="Times New Roman" w:eastAsia="標楷體" w:hAnsi="Times New Roman"/>
+                <w:sz w:val="24"/>
+              </w:rPr>
+              <w:t>CharField</w:t>
+            </w:r>
+            <w:proofErr w:type="spellEnd"/>
+            <w:r>
+              <w:rPr>
+                <w:rFonts w:ascii="Times New Roman" w:eastAsia="標楷體" w:hAnsi="Times New Roman"/>
+                <w:sz w:val="24"/>
+              </w:rPr>
+              <w:t>(</w:t>
+            </w:r>
+            <w:proofErr w:type="gramEnd"/>
+            <w:r>
+              <w:rPr>
+                <w:rFonts w:ascii="Times New Roman" w:eastAsia="標楷體" w:hAnsi="Times New Roman"/>
+                <w:sz w:val="24"/>
+              </w:rPr>
+              <w:t>255)</w:t>
+            </w:r>
+          </w:p>
+        </w:tc>
+        <w:tc>
+          <w:tcPr>
+            <w:tcW w:w="2160" w:type="dxa"/>
+          </w:tcPr>
+          <w:p>
+            <w:pPr>
+              <w:rPr>
+                <w:rFonts w:ascii="Times New Roman" w:eastAsia="標楷體" w:hAnsi="Times New Roman"/>
+                <w:sz w:val="24"/>
                 <w:lang w:eastAsia="zh-TW"/>
               </w:rPr>
             </w:pPr>
             <w:r>
               <w:rPr>
                 <w:rFonts w:ascii="Times New Roman" w:eastAsia="標楷體" w:hAnsi="Times New Roman"/>
+                <w:sz w:val="24"/>
                 <w:lang w:eastAsia="zh-TW"/>
               </w:rPr>
               <w:t>獸醫所在醫院或診所地址</w:t>
@@ -776,11 +1121,15 @@
         <w:pStyle w:val="1"/>
         <w:rPr>
           <w:rFonts w:ascii="Times New Roman" w:eastAsia="標楷體" w:hAnsi="Times New Roman"/>
+          <w:sz w:val="32"/>
+          <w:szCs w:val="32"/>
         </w:rPr>
       </w:pPr>
       <w:r>
         <w:rPr>
           <w:rFonts w:ascii="Times New Roman" w:eastAsia="標楷體" w:hAnsi="Times New Roman"/>
+          <w:sz w:val="32"/>
+          <w:szCs w:val="32"/>
         </w:rPr>
         <w:t>Pet</w:t>
       </w:r>
@@ -806,68 +1155,84 @@
             <w:pPr>
               <w:rPr>
                 <w:rFonts w:ascii="Times New Roman" w:eastAsia="標楷體" w:hAnsi="Times New Roman"/>
-              </w:rPr>
-            </w:pPr>
-            <w:r>
-              <w:rPr>
-                <w:rFonts w:ascii="Times New Roman" w:eastAsia="標楷體" w:hAnsi="Times New Roman"/>
+                <w:sz w:val="24"/>
+              </w:rPr>
+            </w:pPr>
+            <w:proofErr w:type="spellStart"/>
+            <w:r>
+              <w:rPr>
+                <w:rFonts w:ascii="Times New Roman" w:eastAsia="標楷體" w:hAnsi="Times New Roman"/>
+                <w:sz w:val="24"/>
               </w:rPr>
               <w:t>欄位名稱</w:t>
             </w:r>
-          </w:p>
-        </w:tc>
-        <w:tc>
-          <w:tcPr>
-            <w:tcW w:w="2160" w:type="dxa"/>
-          </w:tcPr>
-          <w:p>
-            <w:pPr>
-              <w:rPr>
-                <w:rFonts w:ascii="Times New Roman" w:eastAsia="標楷體" w:hAnsi="Times New Roman"/>
-              </w:rPr>
-            </w:pPr>
-            <w:r>
-              <w:rPr>
-                <w:rFonts w:ascii="Times New Roman" w:eastAsia="標楷體" w:hAnsi="Times New Roman"/>
+            <w:proofErr w:type="spellEnd"/>
+          </w:p>
+        </w:tc>
+        <w:tc>
+          <w:tcPr>
+            <w:tcW w:w="2160" w:type="dxa"/>
+          </w:tcPr>
+          <w:p>
+            <w:pPr>
+              <w:rPr>
+                <w:rFonts w:ascii="Times New Roman" w:eastAsia="標楷體" w:hAnsi="Times New Roman"/>
+                <w:sz w:val="24"/>
+              </w:rPr>
+            </w:pPr>
+            <w:proofErr w:type="spellStart"/>
+            <w:r>
+              <w:rPr>
+                <w:rFonts w:ascii="Times New Roman" w:eastAsia="標楷體" w:hAnsi="Times New Roman"/>
+                <w:sz w:val="24"/>
               </w:rPr>
               <w:t>中文名稱</w:t>
             </w:r>
-          </w:p>
-        </w:tc>
-        <w:tc>
-          <w:tcPr>
-            <w:tcW w:w="2160" w:type="dxa"/>
-          </w:tcPr>
-          <w:p>
-            <w:pPr>
-              <w:rPr>
-                <w:rFonts w:ascii="Times New Roman" w:eastAsia="標楷體" w:hAnsi="Times New Roman"/>
-              </w:rPr>
-            </w:pPr>
-            <w:r>
-              <w:rPr>
-                <w:rFonts w:ascii="Times New Roman" w:eastAsia="標楷體" w:hAnsi="Times New Roman"/>
+            <w:proofErr w:type="spellEnd"/>
+          </w:p>
+        </w:tc>
+        <w:tc>
+          <w:tcPr>
+            <w:tcW w:w="2160" w:type="dxa"/>
+          </w:tcPr>
+          <w:p>
+            <w:pPr>
+              <w:rPr>
+                <w:rFonts w:ascii="Times New Roman" w:eastAsia="標楷體" w:hAnsi="Times New Roman"/>
+                <w:sz w:val="24"/>
+              </w:rPr>
+            </w:pPr>
+            <w:proofErr w:type="spellStart"/>
+            <w:r>
+              <w:rPr>
+                <w:rFonts w:ascii="Times New Roman" w:eastAsia="標楷體" w:hAnsi="Times New Roman"/>
+                <w:sz w:val="24"/>
               </w:rPr>
               <w:t>資料類型</w:t>
             </w:r>
-          </w:p>
-        </w:tc>
-        <w:tc>
-          <w:tcPr>
-            <w:tcW w:w="2160" w:type="dxa"/>
-          </w:tcPr>
-          <w:p>
-            <w:pPr>
-              <w:rPr>
-                <w:rFonts w:ascii="Times New Roman" w:eastAsia="標楷體" w:hAnsi="Times New Roman"/>
-              </w:rPr>
-            </w:pPr>
-            <w:r>
-              <w:rPr>
-                <w:rFonts w:ascii="Times New Roman" w:eastAsia="標楷體" w:hAnsi="Times New Roman"/>
+            <w:proofErr w:type="spellEnd"/>
+          </w:p>
+        </w:tc>
+        <w:tc>
+          <w:tcPr>
+            <w:tcW w:w="2160" w:type="dxa"/>
+          </w:tcPr>
+          <w:p>
+            <w:pPr>
+              <w:rPr>
+                <w:rFonts w:ascii="Times New Roman" w:eastAsia="標楷體" w:hAnsi="Times New Roman"/>
+                <w:sz w:val="24"/>
+              </w:rPr>
+            </w:pPr>
+            <w:proofErr w:type="spellStart"/>
+            <w:r>
+              <w:rPr>
+                <w:rFonts w:ascii="Times New Roman" w:eastAsia="標楷體" w:hAnsi="Times New Roman"/>
+                <w:sz w:val="24"/>
               </w:rPr>
               <w:t>說明</w:t>
             </w:r>
+            <w:proofErr w:type="spellEnd"/>
           </w:p>
         </w:tc>
       </w:tr>
@@ -880,69 +1245,86 @@
             <w:pPr>
               <w:rPr>
                 <w:rFonts w:ascii="Times New Roman" w:eastAsia="標楷體" w:hAnsi="Times New Roman"/>
-              </w:rPr>
-            </w:pPr>
-            <w:r>
-              <w:rPr>
-                <w:rFonts w:ascii="Times New Roman" w:eastAsia="標楷體" w:hAnsi="Times New Roman"/>
-              </w:rPr>
-              <w:t>owner</w:t>
-            </w:r>
-          </w:p>
-        </w:tc>
-        <w:tc>
-          <w:tcPr>
-            <w:tcW w:w="2160" w:type="dxa"/>
-          </w:tcPr>
-          <w:p>
-            <w:pPr>
-              <w:rPr>
-                <w:rFonts w:ascii="Times New Roman" w:eastAsia="標楷體" w:hAnsi="Times New Roman"/>
-              </w:rPr>
-            </w:pPr>
-            <w:r>
-              <w:rPr>
-                <w:rFonts w:ascii="Times New Roman" w:eastAsia="標楷體" w:hAnsi="Times New Roman"/>
-              </w:rPr>
-              <w:t>飼主</w:t>
-            </w:r>
-          </w:p>
-        </w:tc>
-        <w:tc>
-          <w:tcPr>
-            <w:tcW w:w="2160" w:type="dxa"/>
-          </w:tcPr>
-          <w:p>
-            <w:pPr>
-              <w:rPr>
-                <w:rFonts w:ascii="Times New Roman" w:eastAsia="標楷體" w:hAnsi="Times New Roman"/>
-              </w:rPr>
-            </w:pPr>
-            <w:r>
-              <w:rPr>
-                <w:rFonts w:ascii="Times New Roman" w:eastAsia="標楷體" w:hAnsi="Times New Roman"/>
-              </w:rPr>
-              <w:t>ForeignKey(User)</w:t>
-            </w:r>
-          </w:p>
-        </w:tc>
-        <w:tc>
-          <w:tcPr>
-            <w:tcW w:w="2160" w:type="dxa"/>
-          </w:tcPr>
-          <w:p>
-            <w:pPr>
-              <w:rPr>
-                <w:rFonts w:ascii="Times New Roman" w:eastAsia="標楷體" w:hAnsi="Times New Roman" w:hint="eastAsia"/>
+                <w:sz w:val="24"/>
+              </w:rPr>
+            </w:pPr>
+            <w:r>
+              <w:rPr>
+                <w:rFonts w:ascii="Times New Roman" w:eastAsia="標楷體" w:hAnsi="Times New Roman"/>
+                <w:sz w:val="24"/>
+              </w:rPr>
+              <w:t>id</w:t>
+            </w:r>
+          </w:p>
+        </w:tc>
+        <w:tc>
+          <w:tcPr>
+            <w:tcW w:w="2160" w:type="dxa"/>
+          </w:tcPr>
+          <w:p>
+            <w:pPr>
+              <w:rPr>
+                <w:rFonts w:ascii="Times New Roman" w:eastAsia="標楷體" w:hAnsi="Times New Roman"/>
+                <w:sz w:val="24"/>
+              </w:rPr>
+            </w:pPr>
+            <w:proofErr w:type="spellStart"/>
+            <w:r>
+              <w:rPr>
+                <w:rFonts w:ascii="Times New Roman" w:eastAsia="標楷體" w:hAnsi="Times New Roman"/>
+                <w:sz w:val="24"/>
+              </w:rPr>
+              <w:t>主鍵</w:t>
+            </w:r>
+            <w:proofErr w:type="spellEnd"/>
+            <w:r>
+              <w:rPr>
+                <w:rFonts w:ascii="Times New Roman" w:eastAsia="標楷體" w:hAnsi="Times New Roman"/>
+                <w:sz w:val="24"/>
+              </w:rPr>
+              <w:t xml:space="preserve"> ID</w:t>
+            </w:r>
+          </w:p>
+        </w:tc>
+        <w:tc>
+          <w:tcPr>
+            <w:tcW w:w="2160" w:type="dxa"/>
+          </w:tcPr>
+          <w:p>
+            <w:pPr>
+              <w:rPr>
+                <w:rFonts w:ascii="Times New Roman" w:eastAsia="標楷體" w:hAnsi="Times New Roman"/>
+                <w:sz w:val="24"/>
+              </w:rPr>
+            </w:pPr>
+            <w:r>
+              <w:rPr>
+                <w:rFonts w:ascii="Times New Roman" w:eastAsia="標楷體" w:hAnsi="Times New Roman"/>
+                <w:sz w:val="24"/>
+              </w:rPr>
+              <w:t>AutoField</w:t>
+            </w:r>
+          </w:p>
+        </w:tc>
+        <w:tc>
+          <w:tcPr>
+            <w:tcW w:w="2160" w:type="dxa"/>
+          </w:tcPr>
+          <w:p>
+            <w:pPr>
+              <w:rPr>
+                <w:rFonts w:ascii="Times New Roman" w:eastAsia="標楷體" w:hAnsi="Times New Roman"/>
+                <w:sz w:val="24"/>
                 <w:lang w:eastAsia="zh-TW"/>
               </w:rPr>
             </w:pPr>
             <w:r>
               <w:rPr>
-                <w:rFonts w:ascii="Times New Roman" w:eastAsia="標楷體" w:hAnsi="Times New Roman" w:hint="eastAsia"/>
+                <w:rFonts w:ascii="Times New Roman" w:eastAsia="標楷體" w:hAnsi="Times New Roman"/>
+                <w:sz w:val="24"/>
                 <w:lang w:eastAsia="zh-TW"/>
               </w:rPr>
-              <w:t>寵物的主人</w:t>
+              <w:t>系統自動生成的唯一識別編號</w:t>
             </w:r>
           </w:p>
         </w:tc>
@@ -956,97 +1338,97 @@
             <w:pPr>
               <w:rPr>
                 <w:rFonts w:ascii="Times New Roman" w:eastAsia="標楷體" w:hAnsi="Times New Roman"/>
-              </w:rPr>
-            </w:pPr>
-            <w:r>
-              <w:rPr>
-                <w:rFonts w:ascii="Times New Roman" w:eastAsia="標楷體" w:hAnsi="Times New Roman"/>
-              </w:rPr>
-              <w:t>species</w:t>
-            </w:r>
-          </w:p>
-        </w:tc>
-        <w:tc>
-          <w:tcPr>
-            <w:tcW w:w="2160" w:type="dxa"/>
-          </w:tcPr>
-          <w:p>
-            <w:pPr>
-              <w:rPr>
-                <w:rFonts w:ascii="Times New Roman" w:eastAsia="標楷體" w:hAnsi="Times New Roman"/>
-              </w:rPr>
-            </w:pPr>
-            <w:r>
-              <w:rPr>
-                <w:rFonts w:ascii="Times New Roman" w:eastAsia="標楷體" w:hAnsi="Times New Roman"/>
-              </w:rPr>
-              <w:t>寵物種類</w:t>
-            </w:r>
-          </w:p>
-        </w:tc>
-        <w:tc>
-          <w:tcPr>
-            <w:tcW w:w="2160" w:type="dxa"/>
-          </w:tcPr>
-          <w:p>
-            <w:pPr>
-              <w:rPr>
-                <w:rFonts w:ascii="Times New Roman" w:eastAsia="標楷體" w:hAnsi="Times New Roman"/>
-              </w:rPr>
-            </w:pPr>
-            <w:r>
-              <w:rPr>
-                <w:rFonts w:ascii="Times New Roman" w:eastAsia="標楷體" w:hAnsi="Times New Roman"/>
-              </w:rPr>
-              <w:t>CharField(10)</w:t>
-            </w:r>
-          </w:p>
-        </w:tc>
-        <w:tc>
-          <w:tcPr>
-            <w:tcW w:w="2160" w:type="dxa"/>
-          </w:tcPr>
-          <w:p>
-            <w:pPr>
-              <w:rPr>
-                <w:rFonts w:ascii="Times New Roman" w:eastAsia="標楷體" w:hAnsi="Times New Roman"/>
+                <w:sz w:val="24"/>
+              </w:rPr>
+            </w:pPr>
+            <w:r>
+              <w:rPr>
+                <w:rFonts w:ascii="Times New Roman" w:eastAsia="標楷體" w:hAnsi="Times New Roman"/>
+                <w:sz w:val="24"/>
+              </w:rPr>
+              <w:t>owner</w:t>
+            </w:r>
+          </w:p>
+        </w:tc>
+        <w:tc>
+          <w:tcPr>
+            <w:tcW w:w="2160" w:type="dxa"/>
+          </w:tcPr>
+          <w:p>
+            <w:pPr>
+              <w:rPr>
+                <w:rFonts w:ascii="Times New Roman" w:eastAsia="標楷體" w:hAnsi="Times New Roman"/>
+                <w:sz w:val="24"/>
+              </w:rPr>
+            </w:pPr>
+            <w:proofErr w:type="spellStart"/>
+            <w:r>
+              <w:rPr>
+                <w:rFonts w:ascii="Times New Roman" w:eastAsia="標楷體" w:hAnsi="Times New Roman"/>
+                <w:sz w:val="24"/>
+              </w:rPr>
+              <w:t>飼主</w:t>
+            </w:r>
+            <w:proofErr w:type="spellEnd"/>
+          </w:p>
+        </w:tc>
+        <w:tc>
+          <w:tcPr>
+            <w:tcW w:w="2160" w:type="dxa"/>
+          </w:tcPr>
+          <w:p>
+            <w:pPr>
+              <w:rPr>
+                <w:rFonts w:ascii="Times New Roman" w:eastAsia="標楷體" w:hAnsi="Times New Roman"/>
+                <w:sz w:val="24"/>
+              </w:rPr>
+            </w:pPr>
+            <w:proofErr w:type="spellStart"/>
+            <w:proofErr w:type="gramStart"/>
+            <w:r>
+              <w:rPr>
+                <w:rFonts w:ascii="Times New Roman" w:eastAsia="標楷體" w:hAnsi="Times New Roman"/>
+                <w:sz w:val="24"/>
+              </w:rPr>
+              <w:t>ForeignKey</w:t>
+            </w:r>
+            <w:proofErr w:type="spellEnd"/>
+            <w:r>
+              <w:rPr>
+                <w:rFonts w:ascii="Times New Roman" w:eastAsia="標楷體" w:hAnsi="Times New Roman"/>
+                <w:sz w:val="24"/>
+              </w:rPr>
+              <w:t>(</w:t>
+            </w:r>
+            <w:proofErr w:type="gramEnd"/>
+            <w:r>
+              <w:rPr>
+                <w:rFonts w:ascii="Times New Roman" w:eastAsia="標楷體" w:hAnsi="Times New Roman"/>
+                <w:sz w:val="24"/>
+              </w:rPr>
+              <w:t>User)</w:t>
+            </w:r>
+          </w:p>
+        </w:tc>
+        <w:tc>
+          <w:tcPr>
+            <w:tcW w:w="2160" w:type="dxa"/>
+          </w:tcPr>
+          <w:p>
+            <w:pPr>
+              <w:rPr>
+                <w:rFonts w:ascii="Times New Roman" w:eastAsia="標楷體" w:hAnsi="Times New Roman"/>
+                <w:sz w:val="24"/>
                 <w:lang w:eastAsia="zh-TW"/>
               </w:rPr>
             </w:pPr>
             <w:r>
               <w:rPr>
-                <w:rFonts w:ascii="Times New Roman" w:eastAsia="標楷體" w:hAnsi="Times New Roman"/>
+                <w:rFonts w:ascii="Times New Roman" w:eastAsia="標楷體" w:hAnsi="Times New Roman" w:hint="eastAsia"/>
+                <w:sz w:val="24"/>
                 <w:lang w:eastAsia="zh-TW"/>
               </w:rPr>
-              <w:t>寵物物種（狗</w:t>
-            </w:r>
-            <w:r>
-              <w:rPr>
-                <w:rFonts w:ascii="Times New Roman" w:eastAsia="標楷體" w:hAnsi="Times New Roman"/>
-                <w:lang w:eastAsia="zh-TW"/>
-              </w:rPr>
-              <w:t xml:space="preserve"> / </w:t>
-            </w:r>
-            <w:r>
-              <w:rPr>
-                <w:rFonts w:ascii="Times New Roman" w:eastAsia="標楷體" w:hAnsi="Times New Roman"/>
-                <w:lang w:eastAsia="zh-TW"/>
-              </w:rPr>
-              <w:t>貓</w:t>
-            </w:r>
-            <w:r>
-              <w:rPr>
-                <w:rFonts w:ascii="Times New Roman" w:eastAsia="標楷體" w:hAnsi="Times New Roman"/>
-                <w:lang w:eastAsia="zh-TW"/>
-              </w:rPr>
-              <w:t xml:space="preserve"> / </w:t>
-            </w:r>
-            <w:r>
-              <w:rPr>
-                <w:rFonts w:ascii="Times New Roman" w:eastAsia="標楷體" w:hAnsi="Times New Roman"/>
-                <w:lang w:eastAsia="zh-TW"/>
-              </w:rPr>
-              <w:t>其他）</w:t>
+              <w:t>寵物的主人</w:t>
             </w:r>
           </w:p>
         </w:tc>
@@ -1060,67 +1442,129 @@
             <w:pPr>
               <w:rPr>
                 <w:rFonts w:ascii="Times New Roman" w:eastAsia="標楷體" w:hAnsi="Times New Roman"/>
-              </w:rPr>
-            </w:pPr>
-            <w:r>
-              <w:rPr>
-                <w:rFonts w:ascii="Times New Roman" w:eastAsia="標楷體" w:hAnsi="Times New Roman"/>
-              </w:rPr>
-              <w:t>breed</w:t>
-            </w:r>
-          </w:p>
-        </w:tc>
-        <w:tc>
-          <w:tcPr>
-            <w:tcW w:w="2160" w:type="dxa"/>
-          </w:tcPr>
-          <w:p>
-            <w:pPr>
-              <w:rPr>
-                <w:rFonts w:ascii="Times New Roman" w:eastAsia="標楷體" w:hAnsi="Times New Roman"/>
-              </w:rPr>
-            </w:pPr>
-            <w:r>
-              <w:rPr>
-                <w:rFonts w:ascii="Times New Roman" w:eastAsia="標楷體" w:hAnsi="Times New Roman"/>
-              </w:rPr>
-              <w:t>品種</w:t>
-            </w:r>
-          </w:p>
-        </w:tc>
-        <w:tc>
-          <w:tcPr>
-            <w:tcW w:w="2160" w:type="dxa"/>
-          </w:tcPr>
-          <w:p>
-            <w:pPr>
-              <w:rPr>
-                <w:rFonts w:ascii="Times New Roman" w:eastAsia="標楷體" w:hAnsi="Times New Roman"/>
-              </w:rPr>
-            </w:pPr>
-            <w:r>
-              <w:rPr>
-                <w:rFonts w:ascii="Times New Roman" w:eastAsia="標楷體" w:hAnsi="Times New Roman"/>
-              </w:rPr>
-              <w:t>CharField(100)</w:t>
-            </w:r>
-          </w:p>
-        </w:tc>
-        <w:tc>
-          <w:tcPr>
-            <w:tcW w:w="2160" w:type="dxa"/>
-          </w:tcPr>
-          <w:p>
-            <w:pPr>
-              <w:rPr>
-                <w:rFonts w:ascii="Times New Roman" w:eastAsia="標楷體" w:hAnsi="Times New Roman"/>
-              </w:rPr>
-            </w:pPr>
-            <w:r>
-              <w:rPr>
-                <w:rFonts w:ascii="Times New Roman" w:eastAsia="標楷體" w:hAnsi="Times New Roman"/>
-              </w:rPr>
-              <w:t>寵物品種</w:t>
+                <w:sz w:val="24"/>
+              </w:rPr>
+            </w:pPr>
+            <w:r>
+              <w:rPr>
+                <w:rFonts w:ascii="Times New Roman" w:eastAsia="標楷體" w:hAnsi="Times New Roman"/>
+                <w:sz w:val="24"/>
+              </w:rPr>
+              <w:t>species</w:t>
+            </w:r>
+          </w:p>
+        </w:tc>
+        <w:tc>
+          <w:tcPr>
+            <w:tcW w:w="2160" w:type="dxa"/>
+          </w:tcPr>
+          <w:p>
+            <w:pPr>
+              <w:rPr>
+                <w:rFonts w:ascii="Times New Roman" w:eastAsia="標楷體" w:hAnsi="Times New Roman"/>
+                <w:sz w:val="24"/>
+              </w:rPr>
+            </w:pPr>
+            <w:proofErr w:type="spellStart"/>
+            <w:r>
+              <w:rPr>
+                <w:rFonts w:ascii="Times New Roman" w:eastAsia="標楷體" w:hAnsi="Times New Roman"/>
+                <w:sz w:val="24"/>
+              </w:rPr>
+              <w:t>寵物種類</w:t>
+            </w:r>
+            <w:proofErr w:type="spellEnd"/>
+          </w:p>
+        </w:tc>
+        <w:tc>
+          <w:tcPr>
+            <w:tcW w:w="2160" w:type="dxa"/>
+          </w:tcPr>
+          <w:p>
+            <w:pPr>
+              <w:rPr>
+                <w:rFonts w:ascii="Times New Roman" w:eastAsia="標楷體" w:hAnsi="Times New Roman"/>
+                <w:sz w:val="24"/>
+              </w:rPr>
+            </w:pPr>
+            <w:proofErr w:type="spellStart"/>
+            <w:proofErr w:type="gramStart"/>
+            <w:r>
+              <w:rPr>
+                <w:rFonts w:ascii="Times New Roman" w:eastAsia="標楷體" w:hAnsi="Times New Roman"/>
+                <w:sz w:val="24"/>
+              </w:rPr>
+              <w:t>CharField</w:t>
+            </w:r>
+            <w:proofErr w:type="spellEnd"/>
+            <w:r>
+              <w:rPr>
+                <w:rFonts w:ascii="Times New Roman" w:eastAsia="標楷體" w:hAnsi="Times New Roman"/>
+                <w:sz w:val="24"/>
+              </w:rPr>
+              <w:t>(</w:t>
+            </w:r>
+            <w:proofErr w:type="gramEnd"/>
+            <w:r>
+              <w:rPr>
+                <w:rFonts w:ascii="Times New Roman" w:eastAsia="標楷體" w:hAnsi="Times New Roman"/>
+                <w:sz w:val="24"/>
+              </w:rPr>
+              <w:t>10)</w:t>
+            </w:r>
+          </w:p>
+        </w:tc>
+        <w:tc>
+          <w:tcPr>
+            <w:tcW w:w="2160" w:type="dxa"/>
+          </w:tcPr>
+          <w:p>
+            <w:pPr>
+              <w:rPr>
+                <w:rFonts w:ascii="Times New Roman" w:eastAsia="標楷體" w:hAnsi="Times New Roman"/>
+                <w:sz w:val="24"/>
+                <w:lang w:eastAsia="zh-TW"/>
+              </w:rPr>
+            </w:pPr>
+            <w:r>
+              <w:rPr>
+                <w:rFonts w:ascii="Times New Roman" w:eastAsia="標楷體" w:hAnsi="Times New Roman"/>
+                <w:sz w:val="24"/>
+                <w:lang w:eastAsia="zh-TW"/>
+              </w:rPr>
+              <w:t>寵物物種（狗</w:t>
+            </w:r>
+            <w:r>
+              <w:rPr>
+                <w:rFonts w:ascii="Times New Roman" w:eastAsia="標楷體" w:hAnsi="Times New Roman"/>
+                <w:sz w:val="24"/>
+                <w:lang w:eastAsia="zh-TW"/>
+              </w:rPr>
+              <w:t xml:space="preserve"> / </w:t>
+            </w:r>
+            <w:r>
+              <w:rPr>
+                <w:rFonts w:ascii="Times New Roman" w:eastAsia="標楷體" w:hAnsi="Times New Roman"/>
+                <w:sz w:val="24"/>
+                <w:lang w:eastAsia="zh-TW"/>
+              </w:rPr>
+              <w:t>貓</w:t>
+            </w:r>
+            <w:r>
+              <w:rPr>
+                <w:rFonts w:ascii="Times New Roman" w:eastAsia="標楷體" w:hAnsi="Times New Roman"/>
+                <w:sz w:val="24"/>
+                <w:lang w:eastAsia="zh-TW"/>
+              </w:rPr>
+              <w:t xml:space="preserve"> / </w:t>
+            </w:r>
+            <w:r>
+              <w:rPr>
+                <w:rFonts w:ascii="Times New Roman" w:eastAsia="標楷體" w:hAnsi="Times New Roman"/>
+                <w:sz w:val="24"/>
+                <w:lang w:eastAsia="zh-TW"/>
+              </w:rPr>
+              <w:t>其他）</w:t>
             </w:r>
           </w:p>
         </w:tc>
@@ -1134,68 +1578,98 @@
             <w:pPr>
               <w:rPr>
                 <w:rFonts w:ascii="Times New Roman" w:eastAsia="標楷體" w:hAnsi="Times New Roman"/>
-              </w:rPr>
-            </w:pPr>
-            <w:r>
-              <w:rPr>
-                <w:rFonts w:ascii="Times New Roman" w:eastAsia="標楷體" w:hAnsi="Times New Roman"/>
-              </w:rPr>
-              <w:t>name</w:t>
-            </w:r>
-          </w:p>
-        </w:tc>
-        <w:tc>
-          <w:tcPr>
-            <w:tcW w:w="2160" w:type="dxa"/>
-          </w:tcPr>
-          <w:p>
-            <w:pPr>
-              <w:rPr>
-                <w:rFonts w:ascii="Times New Roman" w:eastAsia="標楷體" w:hAnsi="Times New Roman"/>
-              </w:rPr>
-            </w:pPr>
-            <w:r>
-              <w:rPr>
-                <w:rFonts w:ascii="Times New Roman" w:eastAsia="標楷體" w:hAnsi="Times New Roman"/>
-              </w:rPr>
-              <w:t>名字</w:t>
-            </w:r>
-          </w:p>
-        </w:tc>
-        <w:tc>
-          <w:tcPr>
-            <w:tcW w:w="2160" w:type="dxa"/>
-          </w:tcPr>
-          <w:p>
-            <w:pPr>
-              <w:rPr>
-                <w:rFonts w:ascii="Times New Roman" w:eastAsia="標楷體" w:hAnsi="Times New Roman"/>
-              </w:rPr>
-            </w:pPr>
-            <w:r>
-              <w:rPr>
-                <w:rFonts w:ascii="Times New Roman" w:eastAsia="標楷體" w:hAnsi="Times New Roman"/>
-              </w:rPr>
-              <w:t>CharField(100)</w:t>
-            </w:r>
-          </w:p>
-        </w:tc>
-        <w:tc>
-          <w:tcPr>
-            <w:tcW w:w="2160" w:type="dxa"/>
-          </w:tcPr>
-          <w:p>
-            <w:pPr>
-              <w:rPr>
-                <w:rFonts w:ascii="Times New Roman" w:eastAsia="標楷體" w:hAnsi="Times New Roman"/>
-              </w:rPr>
-            </w:pPr>
-            <w:r>
-              <w:rPr>
-                <w:rFonts w:ascii="Times New Roman" w:eastAsia="標楷體" w:hAnsi="Times New Roman"/>
-              </w:rPr>
-              <w:t>寵物名字</w:t>
-            </w:r>
+                <w:sz w:val="24"/>
+              </w:rPr>
+            </w:pPr>
+            <w:r>
+              <w:rPr>
+                <w:rFonts w:ascii="Times New Roman" w:eastAsia="標楷體" w:hAnsi="Times New Roman"/>
+                <w:sz w:val="24"/>
+              </w:rPr>
+              <w:t>breed</w:t>
+            </w:r>
+          </w:p>
+        </w:tc>
+        <w:tc>
+          <w:tcPr>
+            <w:tcW w:w="2160" w:type="dxa"/>
+          </w:tcPr>
+          <w:p>
+            <w:pPr>
+              <w:rPr>
+                <w:rFonts w:ascii="Times New Roman" w:eastAsia="標楷體" w:hAnsi="Times New Roman"/>
+                <w:sz w:val="24"/>
+              </w:rPr>
+            </w:pPr>
+            <w:proofErr w:type="spellStart"/>
+            <w:r>
+              <w:rPr>
+                <w:rFonts w:ascii="Times New Roman" w:eastAsia="標楷體" w:hAnsi="Times New Roman"/>
+                <w:sz w:val="24"/>
+              </w:rPr>
+              <w:t>品種</w:t>
+            </w:r>
+            <w:proofErr w:type="spellEnd"/>
+          </w:p>
+        </w:tc>
+        <w:tc>
+          <w:tcPr>
+            <w:tcW w:w="2160" w:type="dxa"/>
+          </w:tcPr>
+          <w:p>
+            <w:pPr>
+              <w:rPr>
+                <w:rFonts w:ascii="Times New Roman" w:eastAsia="標楷體" w:hAnsi="Times New Roman"/>
+                <w:sz w:val="24"/>
+              </w:rPr>
+            </w:pPr>
+            <w:proofErr w:type="spellStart"/>
+            <w:proofErr w:type="gramStart"/>
+            <w:r>
+              <w:rPr>
+                <w:rFonts w:ascii="Times New Roman" w:eastAsia="標楷體" w:hAnsi="Times New Roman"/>
+                <w:sz w:val="24"/>
+              </w:rPr>
+              <w:t>CharField</w:t>
+            </w:r>
+            <w:proofErr w:type="spellEnd"/>
+            <w:r>
+              <w:rPr>
+                <w:rFonts w:ascii="Times New Roman" w:eastAsia="標楷體" w:hAnsi="Times New Roman"/>
+                <w:sz w:val="24"/>
+              </w:rPr>
+              <w:t>(</w:t>
+            </w:r>
+            <w:proofErr w:type="gramEnd"/>
+            <w:r>
+              <w:rPr>
+                <w:rFonts w:ascii="Times New Roman" w:eastAsia="標楷體" w:hAnsi="Times New Roman"/>
+                <w:sz w:val="24"/>
+              </w:rPr>
+              <w:t>100)</w:t>
+            </w:r>
+          </w:p>
+        </w:tc>
+        <w:tc>
+          <w:tcPr>
+            <w:tcW w:w="2160" w:type="dxa"/>
+          </w:tcPr>
+          <w:p>
+            <w:pPr>
+              <w:rPr>
+                <w:rFonts w:ascii="Times New Roman" w:eastAsia="標楷體" w:hAnsi="Times New Roman"/>
+                <w:sz w:val="24"/>
+              </w:rPr>
+            </w:pPr>
+            <w:proofErr w:type="spellStart"/>
+            <w:r>
+              <w:rPr>
+                <w:rFonts w:ascii="Times New Roman" w:eastAsia="標楷體" w:hAnsi="Times New Roman"/>
+                <w:sz w:val="24"/>
+              </w:rPr>
+              <w:t>寵物品種</w:t>
+            </w:r>
+            <w:proofErr w:type="spellEnd"/>
           </w:p>
         </w:tc>
       </w:tr>
@@ -1208,68 +1682,98 @@
             <w:pPr>
               <w:rPr>
                 <w:rFonts w:ascii="Times New Roman" w:eastAsia="標楷體" w:hAnsi="Times New Roman"/>
-              </w:rPr>
-            </w:pPr>
-            <w:r>
-              <w:rPr>
-                <w:rFonts w:ascii="Times New Roman" w:eastAsia="標楷體" w:hAnsi="Times New Roman"/>
-              </w:rPr>
-              <w:t>sterilization_status</w:t>
-            </w:r>
-          </w:p>
-        </w:tc>
-        <w:tc>
-          <w:tcPr>
-            <w:tcW w:w="2160" w:type="dxa"/>
-          </w:tcPr>
-          <w:p>
-            <w:pPr>
-              <w:rPr>
-                <w:rFonts w:ascii="Times New Roman" w:eastAsia="標楷體" w:hAnsi="Times New Roman"/>
-              </w:rPr>
-            </w:pPr>
-            <w:r>
-              <w:rPr>
-                <w:rFonts w:ascii="Times New Roman" w:eastAsia="標楷體" w:hAnsi="Times New Roman"/>
-              </w:rPr>
-              <w:t>絕育狀況</w:t>
-            </w:r>
-          </w:p>
-        </w:tc>
-        <w:tc>
-          <w:tcPr>
-            <w:tcW w:w="2160" w:type="dxa"/>
-          </w:tcPr>
-          <w:p>
-            <w:pPr>
-              <w:rPr>
-                <w:rFonts w:ascii="Times New Roman" w:eastAsia="標楷體" w:hAnsi="Times New Roman"/>
-              </w:rPr>
-            </w:pPr>
-            <w:r>
-              <w:rPr>
-                <w:rFonts w:ascii="Times New Roman" w:eastAsia="標楷體" w:hAnsi="Times New Roman"/>
-              </w:rPr>
-              <w:t>CharField(20)</w:t>
-            </w:r>
-          </w:p>
-        </w:tc>
-        <w:tc>
-          <w:tcPr>
-            <w:tcW w:w="2160" w:type="dxa"/>
-          </w:tcPr>
-          <w:p>
-            <w:pPr>
-              <w:rPr>
-                <w:rFonts w:ascii="Times New Roman" w:eastAsia="標楷體" w:hAnsi="Times New Roman"/>
-              </w:rPr>
-            </w:pPr>
-            <w:r>
-              <w:rPr>
-                <w:rFonts w:ascii="Times New Roman" w:eastAsia="標楷體" w:hAnsi="Times New Roman"/>
-              </w:rPr>
-              <w:t>是否已絕育</w:t>
-            </w:r>
+                <w:sz w:val="24"/>
+              </w:rPr>
+            </w:pPr>
+            <w:r>
+              <w:rPr>
+                <w:rFonts w:ascii="Times New Roman" w:eastAsia="標楷體" w:hAnsi="Times New Roman"/>
+                <w:sz w:val="24"/>
+              </w:rPr>
+              <w:t>name</w:t>
+            </w:r>
+          </w:p>
+        </w:tc>
+        <w:tc>
+          <w:tcPr>
+            <w:tcW w:w="2160" w:type="dxa"/>
+          </w:tcPr>
+          <w:p>
+            <w:pPr>
+              <w:rPr>
+                <w:rFonts w:ascii="Times New Roman" w:eastAsia="標楷體" w:hAnsi="Times New Roman"/>
+                <w:sz w:val="24"/>
+              </w:rPr>
+            </w:pPr>
+            <w:proofErr w:type="spellStart"/>
+            <w:r>
+              <w:rPr>
+                <w:rFonts w:ascii="Times New Roman" w:eastAsia="標楷體" w:hAnsi="Times New Roman"/>
+                <w:sz w:val="24"/>
+              </w:rPr>
+              <w:t>名字</w:t>
+            </w:r>
+            <w:proofErr w:type="spellEnd"/>
+          </w:p>
+        </w:tc>
+        <w:tc>
+          <w:tcPr>
+            <w:tcW w:w="2160" w:type="dxa"/>
+          </w:tcPr>
+          <w:p>
+            <w:pPr>
+              <w:rPr>
+                <w:rFonts w:ascii="Times New Roman" w:eastAsia="標楷體" w:hAnsi="Times New Roman"/>
+                <w:sz w:val="24"/>
+              </w:rPr>
+            </w:pPr>
+            <w:proofErr w:type="spellStart"/>
+            <w:proofErr w:type="gramStart"/>
+            <w:r>
+              <w:rPr>
+                <w:rFonts w:ascii="Times New Roman" w:eastAsia="標楷體" w:hAnsi="Times New Roman"/>
+                <w:sz w:val="24"/>
+              </w:rPr>
+              <w:t>CharField</w:t>
+            </w:r>
+            <w:proofErr w:type="spellEnd"/>
+            <w:r>
+              <w:rPr>
+                <w:rFonts w:ascii="Times New Roman" w:eastAsia="標楷體" w:hAnsi="Times New Roman"/>
+                <w:sz w:val="24"/>
+              </w:rPr>
+              <w:t>(</w:t>
+            </w:r>
+            <w:proofErr w:type="gramEnd"/>
+            <w:r>
+              <w:rPr>
+                <w:rFonts w:ascii="Times New Roman" w:eastAsia="標楷體" w:hAnsi="Times New Roman"/>
+                <w:sz w:val="24"/>
+              </w:rPr>
+              <w:t>100)</w:t>
+            </w:r>
+          </w:p>
+        </w:tc>
+        <w:tc>
+          <w:tcPr>
+            <w:tcW w:w="2160" w:type="dxa"/>
+          </w:tcPr>
+          <w:p>
+            <w:pPr>
+              <w:rPr>
+                <w:rFonts w:ascii="Times New Roman" w:eastAsia="標楷體" w:hAnsi="Times New Roman"/>
+                <w:sz w:val="24"/>
+              </w:rPr>
+            </w:pPr>
+            <w:proofErr w:type="spellStart"/>
+            <w:r>
+              <w:rPr>
+                <w:rFonts w:ascii="Times New Roman" w:eastAsia="標楷體" w:hAnsi="Times New Roman"/>
+                <w:sz w:val="24"/>
+              </w:rPr>
+              <w:t>寵物名字</w:t>
+            </w:r>
+            <w:proofErr w:type="spellEnd"/>
           </w:p>
         </w:tc>
       </w:tr>
@@ -1282,68 +1786,100 @@
             <w:pPr>
               <w:rPr>
                 <w:rFonts w:ascii="Times New Roman" w:eastAsia="標楷體" w:hAnsi="Times New Roman"/>
-              </w:rPr>
-            </w:pPr>
-            <w:r>
-              <w:rPr>
-                <w:rFonts w:ascii="Times New Roman" w:eastAsia="標楷體" w:hAnsi="Times New Roman"/>
-              </w:rPr>
-              <w:t>chip</w:t>
-            </w:r>
-          </w:p>
-        </w:tc>
-        <w:tc>
-          <w:tcPr>
-            <w:tcW w:w="2160" w:type="dxa"/>
-          </w:tcPr>
-          <w:p>
-            <w:pPr>
-              <w:rPr>
-                <w:rFonts w:ascii="Times New Roman" w:eastAsia="標楷體" w:hAnsi="Times New Roman"/>
-              </w:rPr>
-            </w:pPr>
-            <w:r>
-              <w:rPr>
-                <w:rFonts w:ascii="Times New Roman" w:eastAsia="標楷體" w:hAnsi="Times New Roman"/>
-              </w:rPr>
-              <w:t>晶片號碼</w:t>
-            </w:r>
-          </w:p>
-        </w:tc>
-        <w:tc>
-          <w:tcPr>
-            <w:tcW w:w="2160" w:type="dxa"/>
-          </w:tcPr>
-          <w:p>
-            <w:pPr>
-              <w:rPr>
-                <w:rFonts w:ascii="Times New Roman" w:eastAsia="標楷體" w:hAnsi="Times New Roman"/>
-              </w:rPr>
-            </w:pPr>
-            <w:r>
-              <w:rPr>
-                <w:rFonts w:ascii="Times New Roman" w:eastAsia="標楷體" w:hAnsi="Times New Roman"/>
-              </w:rPr>
-              <w:t>CharField(100)</w:t>
-            </w:r>
-          </w:p>
-        </w:tc>
-        <w:tc>
-          <w:tcPr>
-            <w:tcW w:w="2160" w:type="dxa"/>
-          </w:tcPr>
-          <w:p>
-            <w:pPr>
-              <w:rPr>
-                <w:rFonts w:ascii="Times New Roman" w:eastAsia="標楷體" w:hAnsi="Times New Roman"/>
-              </w:rPr>
-            </w:pPr>
-            <w:r>
-              <w:rPr>
-                <w:rFonts w:ascii="Times New Roman" w:eastAsia="標楷體" w:hAnsi="Times New Roman"/>
-              </w:rPr>
-              <w:t>晶片編號，可選填</w:t>
-            </w:r>
+                <w:sz w:val="24"/>
+              </w:rPr>
+            </w:pPr>
+            <w:proofErr w:type="spellStart"/>
+            <w:r>
+              <w:rPr>
+                <w:rFonts w:ascii="Times New Roman" w:eastAsia="標楷體" w:hAnsi="Times New Roman"/>
+                <w:sz w:val="24"/>
+              </w:rPr>
+              <w:t>sterilization_status</w:t>
+            </w:r>
+            <w:proofErr w:type="spellEnd"/>
+          </w:p>
+        </w:tc>
+        <w:tc>
+          <w:tcPr>
+            <w:tcW w:w="2160" w:type="dxa"/>
+          </w:tcPr>
+          <w:p>
+            <w:pPr>
+              <w:rPr>
+                <w:rFonts w:ascii="Times New Roman" w:eastAsia="標楷體" w:hAnsi="Times New Roman"/>
+                <w:sz w:val="24"/>
+              </w:rPr>
+            </w:pPr>
+            <w:proofErr w:type="spellStart"/>
+            <w:r>
+              <w:rPr>
+                <w:rFonts w:ascii="Times New Roman" w:eastAsia="標楷體" w:hAnsi="Times New Roman"/>
+                <w:sz w:val="24"/>
+              </w:rPr>
+              <w:t>絕育狀況</w:t>
+            </w:r>
+            <w:proofErr w:type="spellEnd"/>
+          </w:p>
+        </w:tc>
+        <w:tc>
+          <w:tcPr>
+            <w:tcW w:w="2160" w:type="dxa"/>
+          </w:tcPr>
+          <w:p>
+            <w:pPr>
+              <w:rPr>
+                <w:rFonts w:ascii="Times New Roman" w:eastAsia="標楷體" w:hAnsi="Times New Roman"/>
+                <w:sz w:val="24"/>
+              </w:rPr>
+            </w:pPr>
+            <w:proofErr w:type="spellStart"/>
+            <w:proofErr w:type="gramStart"/>
+            <w:r>
+              <w:rPr>
+                <w:rFonts w:ascii="Times New Roman" w:eastAsia="標楷體" w:hAnsi="Times New Roman"/>
+                <w:sz w:val="24"/>
+              </w:rPr>
+              <w:t>CharField</w:t>
+            </w:r>
+            <w:proofErr w:type="spellEnd"/>
+            <w:r>
+              <w:rPr>
+                <w:rFonts w:ascii="Times New Roman" w:eastAsia="標楷體" w:hAnsi="Times New Roman"/>
+                <w:sz w:val="24"/>
+              </w:rPr>
+              <w:t>(</w:t>
+            </w:r>
+            <w:proofErr w:type="gramEnd"/>
+            <w:r>
+              <w:rPr>
+                <w:rFonts w:ascii="Times New Roman" w:eastAsia="標楷體" w:hAnsi="Times New Roman"/>
+                <w:sz w:val="24"/>
+              </w:rPr>
+              <w:t>20)</w:t>
+            </w:r>
+          </w:p>
+        </w:tc>
+        <w:tc>
+          <w:tcPr>
+            <w:tcW w:w="2160" w:type="dxa"/>
+          </w:tcPr>
+          <w:p>
+            <w:pPr>
+              <w:rPr>
+                <w:rFonts w:ascii="Times New Roman" w:eastAsia="標楷體" w:hAnsi="Times New Roman"/>
+                <w:sz w:val="24"/>
+              </w:rPr>
+            </w:pPr>
+            <w:proofErr w:type="spellStart"/>
+            <w:r>
+              <w:rPr>
+                <w:rFonts w:ascii="Times New Roman" w:eastAsia="標楷體" w:hAnsi="Times New Roman"/>
+                <w:sz w:val="24"/>
+              </w:rPr>
+              <w:t>是否已絕育</w:t>
+            </w:r>
+            <w:proofErr w:type="spellEnd"/>
           </w:p>
         </w:tc>
       </w:tr>
@@ -1356,76 +1892,98 @@
             <w:pPr>
               <w:rPr>
                 <w:rFonts w:ascii="Times New Roman" w:eastAsia="標楷體" w:hAnsi="Times New Roman"/>
-                <w:lang w:eastAsia="zh-TW"/>
-              </w:rPr>
-            </w:pPr>
-            <w:r>
-              <w:rPr>
-                <w:rFonts w:ascii="Times New Roman" w:eastAsia="標楷體" w:hAnsi="Times New Roman" w:hint="eastAsia"/>
-                <w:lang w:eastAsia="zh-TW"/>
-              </w:rPr>
-              <w:t>birth_date</w:t>
-            </w:r>
-          </w:p>
-        </w:tc>
-        <w:tc>
-          <w:tcPr>
-            <w:tcW w:w="2160" w:type="dxa"/>
-          </w:tcPr>
-          <w:p>
-            <w:pPr>
-              <w:rPr>
-                <w:rFonts w:ascii="Times New Roman" w:eastAsia="標楷體" w:hAnsi="Times New Roman"/>
-                <w:lang w:eastAsia="zh-TW"/>
-              </w:rPr>
-            </w:pPr>
-            <w:r>
-              <w:rPr>
-                <w:rFonts w:ascii="Times New Roman" w:eastAsia="標楷體" w:hAnsi="Times New Roman" w:hint="eastAsia"/>
-                <w:lang w:eastAsia="zh-TW"/>
-              </w:rPr>
-              <w:t>出生日期</w:t>
-            </w:r>
-          </w:p>
-        </w:tc>
-        <w:tc>
-          <w:tcPr>
-            <w:tcW w:w="2160" w:type="dxa"/>
-          </w:tcPr>
-          <w:p>
-            <w:pPr>
-              <w:rPr>
-                <w:rFonts w:ascii="Times New Roman" w:eastAsia="標楷體" w:hAnsi="Times New Roman"/>
-                <w:lang w:eastAsia="zh-TW"/>
-              </w:rPr>
-            </w:pPr>
-            <w:r>
-              <w:rPr>
-                <w:rFonts w:ascii="Times New Roman" w:eastAsia="標楷體" w:hAnsi="Times New Roman" w:hint="eastAsia"/>
-                <w:lang w:eastAsia="zh-TW"/>
-              </w:rPr>
-              <w:t>DateField</w:t>
-            </w:r>
-          </w:p>
-        </w:tc>
-        <w:tc>
-          <w:tcPr>
-            <w:tcW w:w="2160" w:type="dxa"/>
-          </w:tcPr>
-          <w:p>
-            <w:pPr>
-              <w:rPr>
-                <w:rFonts w:ascii="Times New Roman" w:eastAsia="標楷體" w:hAnsi="Times New Roman"/>
-                <w:lang w:eastAsia="zh-TW"/>
-              </w:rPr>
-            </w:pPr>
-            <w:r>
-              <w:rPr>
-                <w:rFonts w:ascii="Times New Roman" w:eastAsia="標楷體" w:hAnsi="Times New Roman" w:hint="eastAsia"/>
-                <w:lang w:eastAsia="zh-TW"/>
-              </w:rPr>
-              <w:t>出生的日期</w:t>
-            </w:r>
+                <w:sz w:val="24"/>
+              </w:rPr>
+            </w:pPr>
+            <w:r>
+              <w:rPr>
+                <w:rFonts w:ascii="Times New Roman" w:eastAsia="標楷體" w:hAnsi="Times New Roman"/>
+                <w:sz w:val="24"/>
+              </w:rPr>
+              <w:t>chip</w:t>
+            </w:r>
+          </w:p>
+        </w:tc>
+        <w:tc>
+          <w:tcPr>
+            <w:tcW w:w="2160" w:type="dxa"/>
+          </w:tcPr>
+          <w:p>
+            <w:pPr>
+              <w:rPr>
+                <w:rFonts w:ascii="Times New Roman" w:eastAsia="標楷體" w:hAnsi="Times New Roman"/>
+                <w:sz w:val="24"/>
+              </w:rPr>
+            </w:pPr>
+            <w:proofErr w:type="spellStart"/>
+            <w:r>
+              <w:rPr>
+                <w:rFonts w:ascii="Times New Roman" w:eastAsia="標楷體" w:hAnsi="Times New Roman"/>
+                <w:sz w:val="24"/>
+              </w:rPr>
+              <w:t>晶片號碼</w:t>
+            </w:r>
+            <w:proofErr w:type="spellEnd"/>
+          </w:p>
+        </w:tc>
+        <w:tc>
+          <w:tcPr>
+            <w:tcW w:w="2160" w:type="dxa"/>
+          </w:tcPr>
+          <w:p>
+            <w:pPr>
+              <w:rPr>
+                <w:rFonts w:ascii="Times New Roman" w:eastAsia="標楷體" w:hAnsi="Times New Roman"/>
+                <w:sz w:val="24"/>
+              </w:rPr>
+            </w:pPr>
+            <w:proofErr w:type="spellStart"/>
+            <w:proofErr w:type="gramStart"/>
+            <w:r>
+              <w:rPr>
+                <w:rFonts w:ascii="Times New Roman" w:eastAsia="標楷體" w:hAnsi="Times New Roman"/>
+                <w:sz w:val="24"/>
+              </w:rPr>
+              <w:t>CharField</w:t>
+            </w:r>
+            <w:proofErr w:type="spellEnd"/>
+            <w:r>
+              <w:rPr>
+                <w:rFonts w:ascii="Times New Roman" w:eastAsia="標楷體" w:hAnsi="Times New Roman"/>
+                <w:sz w:val="24"/>
+              </w:rPr>
+              <w:t>(</w:t>
+            </w:r>
+            <w:proofErr w:type="gramEnd"/>
+            <w:r>
+              <w:rPr>
+                <w:rFonts w:ascii="Times New Roman" w:eastAsia="標楷體" w:hAnsi="Times New Roman"/>
+                <w:sz w:val="24"/>
+              </w:rPr>
+              <w:t>100)</w:t>
+            </w:r>
+          </w:p>
+        </w:tc>
+        <w:tc>
+          <w:tcPr>
+            <w:tcW w:w="2160" w:type="dxa"/>
+          </w:tcPr>
+          <w:p>
+            <w:pPr>
+              <w:rPr>
+                <w:rFonts w:ascii="Times New Roman" w:eastAsia="標楷體" w:hAnsi="Times New Roman"/>
+                <w:sz w:val="24"/>
+              </w:rPr>
+            </w:pPr>
+            <w:proofErr w:type="spellStart"/>
+            <w:r>
+              <w:rPr>
+                <w:rFonts w:ascii="Times New Roman" w:eastAsia="標楷體" w:hAnsi="Times New Roman"/>
+                <w:sz w:val="24"/>
+              </w:rPr>
+              <w:t>晶片編號，可選填</w:t>
+            </w:r>
+            <w:proofErr w:type="spellEnd"/>
           </w:p>
         </w:tc>
       </w:tr>
@@ -1438,91 +1996,87 @@
             <w:pPr>
               <w:rPr>
                 <w:rFonts w:ascii="Times New Roman" w:eastAsia="標楷體" w:hAnsi="Times New Roman"/>
-              </w:rPr>
-            </w:pPr>
-            <w:r>
-              <w:rPr>
-                <w:rFonts w:ascii="Times New Roman" w:eastAsia="標楷體" w:hAnsi="Times New Roman"/>
-              </w:rPr>
-              <w:t>gender</w:t>
-            </w:r>
-          </w:p>
-        </w:tc>
-        <w:tc>
-          <w:tcPr>
-            <w:tcW w:w="2160" w:type="dxa"/>
-          </w:tcPr>
-          <w:p>
-            <w:pPr>
-              <w:rPr>
-                <w:rFonts w:ascii="Times New Roman" w:eastAsia="標楷體" w:hAnsi="Times New Roman"/>
-              </w:rPr>
-            </w:pPr>
-            <w:r>
-              <w:rPr>
-                <w:rFonts w:ascii="Times New Roman" w:eastAsia="標楷體" w:hAnsi="Times New Roman"/>
-              </w:rPr>
-              <w:t>性別</w:t>
-            </w:r>
-          </w:p>
-        </w:tc>
-        <w:tc>
-          <w:tcPr>
-            <w:tcW w:w="2160" w:type="dxa"/>
-          </w:tcPr>
-          <w:p>
-            <w:pPr>
-              <w:rPr>
-                <w:rFonts w:ascii="Times New Roman" w:eastAsia="標楷體" w:hAnsi="Times New Roman"/>
-              </w:rPr>
-            </w:pPr>
-            <w:r>
-              <w:rPr>
-                <w:rFonts w:ascii="Times New Roman" w:eastAsia="標楷體" w:hAnsi="Times New Roman"/>
-              </w:rPr>
-              <w:t>CharField(10)</w:t>
-            </w:r>
-          </w:p>
-        </w:tc>
-        <w:tc>
-          <w:tcPr>
-            <w:tcW w:w="2160" w:type="dxa"/>
-          </w:tcPr>
-          <w:p>
-            <w:pPr>
-              <w:rPr>
-                <w:rFonts w:ascii="Times New Roman" w:eastAsia="標楷體" w:hAnsi="Times New Roman"/>
-              </w:rPr>
-            </w:pPr>
-            <w:r>
-              <w:rPr>
-                <w:rFonts w:ascii="Times New Roman" w:eastAsia="標楷體" w:hAnsi="Times New Roman"/>
-              </w:rPr>
-              <w:t>公</w:t>
-            </w:r>
-            <w:r>
-              <w:rPr>
-                <w:rFonts w:ascii="Times New Roman" w:eastAsia="標楷體" w:hAnsi="Times New Roman"/>
-              </w:rPr>
-              <w:t xml:space="preserve"> / </w:t>
-            </w:r>
-            <w:r>
-              <w:rPr>
-                <w:rFonts w:ascii="Times New Roman" w:eastAsia="標楷體" w:hAnsi="Times New Roman"/>
-              </w:rPr>
-              <w:t>母</w:t>
-            </w:r>
-            <w:r>
-              <w:rPr>
-                <w:rFonts w:ascii="Times New Roman" w:eastAsia="標楷體" w:hAnsi="Times New Roman"/>
-              </w:rPr>
-              <w:t xml:space="preserve"> / </w:t>
-            </w:r>
-            <w:r>
-              <w:rPr>
-                <w:rFonts w:ascii="Times New Roman" w:eastAsia="標楷體" w:hAnsi="Times New Roman"/>
-              </w:rPr>
-              <w:t>未知</w:t>
+                <w:sz w:val="24"/>
+                <w:lang w:eastAsia="zh-TW"/>
+              </w:rPr>
+            </w:pPr>
+            <w:proofErr w:type="spellStart"/>
+            <w:r>
+              <w:rPr>
+                <w:rFonts w:ascii="Times New Roman" w:eastAsia="標楷體" w:hAnsi="Times New Roman" w:hint="eastAsia"/>
+                <w:sz w:val="24"/>
+                <w:lang w:eastAsia="zh-TW"/>
+              </w:rPr>
+              <w:t>birth_date</w:t>
+            </w:r>
+            <w:proofErr w:type="spellEnd"/>
+          </w:p>
+        </w:tc>
+        <w:tc>
+          <w:tcPr>
+            <w:tcW w:w="2160" w:type="dxa"/>
+          </w:tcPr>
+          <w:p>
+            <w:pPr>
+              <w:rPr>
+                <w:rFonts w:ascii="Times New Roman" w:eastAsia="標楷體" w:hAnsi="Times New Roman"/>
+                <w:sz w:val="24"/>
+                <w:lang w:eastAsia="zh-TW"/>
+              </w:rPr>
+            </w:pPr>
+            <w:r>
+              <w:rPr>
+                <w:rFonts w:ascii="Times New Roman" w:eastAsia="標楷體" w:hAnsi="Times New Roman" w:hint="eastAsia"/>
+                <w:sz w:val="24"/>
+                <w:lang w:eastAsia="zh-TW"/>
+              </w:rPr>
+              <w:t>出生日期</w:t>
+            </w:r>
+          </w:p>
+        </w:tc>
+        <w:tc>
+          <w:tcPr>
+            <w:tcW w:w="2160" w:type="dxa"/>
+          </w:tcPr>
+          <w:p>
+            <w:pPr>
+              <w:rPr>
+                <w:rFonts w:ascii="Times New Roman" w:eastAsia="標楷體" w:hAnsi="Times New Roman"/>
+                <w:sz w:val="24"/>
+                <w:lang w:eastAsia="zh-TW"/>
+              </w:rPr>
+            </w:pPr>
+            <w:proofErr w:type="spellStart"/>
+            <w:r>
+              <w:rPr>
+                <w:rFonts w:ascii="Times New Roman" w:eastAsia="標楷體" w:hAnsi="Times New Roman" w:hint="eastAsia"/>
+                <w:sz w:val="24"/>
+                <w:lang w:eastAsia="zh-TW"/>
+              </w:rPr>
+              <w:t>DateField</w:t>
+            </w:r>
+            <w:proofErr w:type="spellEnd"/>
+          </w:p>
+        </w:tc>
+        <w:tc>
+          <w:tcPr>
+            <w:tcW w:w="2160" w:type="dxa"/>
+          </w:tcPr>
+          <w:p>
+            <w:pPr>
+              <w:rPr>
+                <w:rFonts w:ascii="Times New Roman" w:eastAsia="標楷體" w:hAnsi="Times New Roman"/>
+                <w:sz w:val="24"/>
+                <w:lang w:eastAsia="zh-TW"/>
+              </w:rPr>
+            </w:pPr>
+            <w:r>
+              <w:rPr>
+                <w:rFonts w:ascii="Times New Roman" w:eastAsia="標楷體" w:hAnsi="Times New Roman" w:hint="eastAsia"/>
+                <w:sz w:val="24"/>
+                <w:lang w:eastAsia="zh-TW"/>
+              </w:rPr>
+              <w:t>出生的日期</w:t>
             </w:r>
           </w:p>
         </w:tc>
@@ -1536,68 +2090,126 @@
             <w:pPr>
               <w:rPr>
                 <w:rFonts w:ascii="Times New Roman" w:eastAsia="標楷體" w:hAnsi="Times New Roman"/>
-              </w:rPr>
-            </w:pPr>
-            <w:r>
-              <w:rPr>
-                <w:rFonts w:ascii="Times New Roman" w:eastAsia="標楷體" w:hAnsi="Times New Roman"/>
-              </w:rPr>
-              <w:t>weight</w:t>
-            </w:r>
-          </w:p>
-        </w:tc>
-        <w:tc>
-          <w:tcPr>
-            <w:tcW w:w="2160" w:type="dxa"/>
-          </w:tcPr>
-          <w:p>
-            <w:pPr>
-              <w:rPr>
-                <w:rFonts w:ascii="Times New Roman" w:eastAsia="標楷體" w:hAnsi="Times New Roman"/>
-              </w:rPr>
-            </w:pPr>
-            <w:r>
-              <w:rPr>
-                <w:rFonts w:ascii="Times New Roman" w:eastAsia="標楷體" w:hAnsi="Times New Roman"/>
-              </w:rPr>
-              <w:t>體重</w:t>
-            </w:r>
-          </w:p>
-        </w:tc>
-        <w:tc>
-          <w:tcPr>
-            <w:tcW w:w="2160" w:type="dxa"/>
-          </w:tcPr>
-          <w:p>
-            <w:pPr>
-              <w:rPr>
-                <w:rFonts w:ascii="Times New Roman" w:eastAsia="標楷體" w:hAnsi="Times New Roman"/>
-              </w:rPr>
-            </w:pPr>
-            <w:r>
-              <w:rPr>
-                <w:rFonts w:ascii="Times New Roman" w:eastAsia="標楷體" w:hAnsi="Times New Roman"/>
-              </w:rPr>
-              <w:t>FloatField</w:t>
-            </w:r>
-          </w:p>
-        </w:tc>
-        <w:tc>
-          <w:tcPr>
-            <w:tcW w:w="2160" w:type="dxa"/>
-          </w:tcPr>
-          <w:p>
-            <w:pPr>
-              <w:rPr>
-                <w:rFonts w:ascii="Times New Roman" w:eastAsia="標楷體" w:hAnsi="Times New Roman"/>
-              </w:rPr>
-            </w:pPr>
-            <w:r>
-              <w:rPr>
-                <w:rFonts w:ascii="Times New Roman" w:eastAsia="標楷體" w:hAnsi="Times New Roman"/>
-              </w:rPr>
-              <w:t>寵物體重</w:t>
-            </w:r>
+                <w:sz w:val="24"/>
+              </w:rPr>
+            </w:pPr>
+            <w:r>
+              <w:rPr>
+                <w:rFonts w:ascii="Times New Roman" w:eastAsia="標楷體" w:hAnsi="Times New Roman"/>
+                <w:sz w:val="24"/>
+              </w:rPr>
+              <w:t>gender</w:t>
+            </w:r>
+          </w:p>
+        </w:tc>
+        <w:tc>
+          <w:tcPr>
+            <w:tcW w:w="2160" w:type="dxa"/>
+          </w:tcPr>
+          <w:p>
+            <w:pPr>
+              <w:rPr>
+                <w:rFonts w:ascii="Times New Roman" w:eastAsia="標楷體" w:hAnsi="Times New Roman"/>
+                <w:sz w:val="24"/>
+              </w:rPr>
+            </w:pPr>
+            <w:proofErr w:type="spellStart"/>
+            <w:r>
+              <w:rPr>
+                <w:rFonts w:ascii="Times New Roman" w:eastAsia="標楷體" w:hAnsi="Times New Roman"/>
+                <w:sz w:val="24"/>
+              </w:rPr>
+              <w:t>性別</w:t>
+            </w:r>
+            <w:proofErr w:type="spellEnd"/>
+          </w:p>
+        </w:tc>
+        <w:tc>
+          <w:tcPr>
+            <w:tcW w:w="2160" w:type="dxa"/>
+          </w:tcPr>
+          <w:p>
+            <w:pPr>
+              <w:rPr>
+                <w:rFonts w:ascii="Times New Roman" w:eastAsia="標楷體" w:hAnsi="Times New Roman"/>
+                <w:sz w:val="24"/>
+              </w:rPr>
+            </w:pPr>
+            <w:proofErr w:type="spellStart"/>
+            <w:proofErr w:type="gramStart"/>
+            <w:r>
+              <w:rPr>
+                <w:rFonts w:ascii="Times New Roman" w:eastAsia="標楷體" w:hAnsi="Times New Roman"/>
+                <w:sz w:val="24"/>
+              </w:rPr>
+              <w:t>CharField</w:t>
+            </w:r>
+            <w:proofErr w:type="spellEnd"/>
+            <w:r>
+              <w:rPr>
+                <w:rFonts w:ascii="Times New Roman" w:eastAsia="標楷體" w:hAnsi="Times New Roman"/>
+                <w:sz w:val="24"/>
+              </w:rPr>
+              <w:t>(</w:t>
+            </w:r>
+            <w:proofErr w:type="gramEnd"/>
+            <w:r>
+              <w:rPr>
+                <w:rFonts w:ascii="Times New Roman" w:eastAsia="標楷體" w:hAnsi="Times New Roman"/>
+                <w:sz w:val="24"/>
+              </w:rPr>
+              <w:t>10)</w:t>
+            </w:r>
+          </w:p>
+        </w:tc>
+        <w:tc>
+          <w:tcPr>
+            <w:tcW w:w="2160" w:type="dxa"/>
+          </w:tcPr>
+          <w:p>
+            <w:pPr>
+              <w:rPr>
+                <w:rFonts w:ascii="Times New Roman" w:eastAsia="標楷體" w:hAnsi="Times New Roman"/>
+                <w:sz w:val="24"/>
+              </w:rPr>
+            </w:pPr>
+            <w:r>
+              <w:rPr>
+                <w:rFonts w:ascii="Times New Roman" w:eastAsia="標楷體" w:hAnsi="Times New Roman"/>
+                <w:sz w:val="24"/>
+              </w:rPr>
+              <w:t>公</w:t>
+            </w:r>
+            <w:r>
+              <w:rPr>
+                <w:rFonts w:ascii="Times New Roman" w:eastAsia="標楷體" w:hAnsi="Times New Roman"/>
+                <w:sz w:val="24"/>
+              </w:rPr>
+              <w:t xml:space="preserve"> / </w:t>
+            </w:r>
+            <w:r>
+              <w:rPr>
+                <w:rFonts w:ascii="Times New Roman" w:eastAsia="標楷體" w:hAnsi="Times New Roman"/>
+                <w:sz w:val="24"/>
+              </w:rPr>
+              <w:t>母</w:t>
+            </w:r>
+            <w:r>
+              <w:rPr>
+                <w:rFonts w:ascii="Times New Roman" w:eastAsia="標楷體" w:hAnsi="Times New Roman"/>
+                <w:sz w:val="24"/>
+              </w:rPr>
+              <w:t xml:space="preserve"> / </w:t>
+            </w:r>
+            <w:proofErr w:type="spellStart"/>
+            <w:r>
+              <w:rPr>
+                <w:rFonts w:ascii="Times New Roman" w:eastAsia="標楷體" w:hAnsi="Times New Roman"/>
+                <w:sz w:val="24"/>
+              </w:rPr>
+              <w:t>未知</w:t>
+            </w:r>
+            <w:proofErr w:type="spellEnd"/>
           </w:p>
         </w:tc>
       </w:tr>
@@ -1610,68 +2222,82 @@
             <w:pPr>
               <w:rPr>
                 <w:rFonts w:ascii="Times New Roman" w:eastAsia="標楷體" w:hAnsi="Times New Roman"/>
-              </w:rPr>
-            </w:pPr>
-            <w:r>
-              <w:rPr>
-                <w:rFonts w:ascii="Times New Roman" w:eastAsia="標楷體" w:hAnsi="Times New Roman"/>
-              </w:rPr>
-              <w:t>feature</w:t>
-            </w:r>
-          </w:p>
-        </w:tc>
-        <w:tc>
-          <w:tcPr>
-            <w:tcW w:w="2160" w:type="dxa"/>
-          </w:tcPr>
-          <w:p>
-            <w:pPr>
-              <w:rPr>
-                <w:rFonts w:ascii="Times New Roman" w:eastAsia="標楷體" w:hAnsi="Times New Roman"/>
-              </w:rPr>
-            </w:pPr>
-            <w:r>
-              <w:rPr>
-                <w:rFonts w:ascii="Times New Roman" w:eastAsia="標楷體" w:hAnsi="Times New Roman"/>
-              </w:rPr>
-              <w:t>特徵</w:t>
-            </w:r>
-          </w:p>
-        </w:tc>
-        <w:tc>
-          <w:tcPr>
-            <w:tcW w:w="2160" w:type="dxa"/>
-          </w:tcPr>
-          <w:p>
-            <w:pPr>
-              <w:rPr>
-                <w:rFonts w:ascii="Times New Roman" w:eastAsia="標楷體" w:hAnsi="Times New Roman"/>
-              </w:rPr>
-            </w:pPr>
-            <w:r>
-              <w:rPr>
-                <w:rFonts w:ascii="Times New Roman" w:eastAsia="標楷體" w:hAnsi="Times New Roman"/>
-              </w:rPr>
-              <w:t>TextField</w:t>
-            </w:r>
-          </w:p>
-        </w:tc>
-        <w:tc>
-          <w:tcPr>
-            <w:tcW w:w="2160" w:type="dxa"/>
-          </w:tcPr>
-          <w:p>
-            <w:pPr>
-              <w:rPr>
-                <w:rFonts w:ascii="Times New Roman" w:eastAsia="標楷體" w:hAnsi="Times New Roman"/>
-              </w:rPr>
-            </w:pPr>
-            <w:r>
-              <w:rPr>
-                <w:rFonts w:ascii="Times New Roman" w:eastAsia="標楷體" w:hAnsi="Times New Roman"/>
-              </w:rPr>
-              <w:t>外觀特徵敘述</w:t>
-            </w:r>
+                <w:sz w:val="24"/>
+              </w:rPr>
+            </w:pPr>
+            <w:r>
+              <w:rPr>
+                <w:rFonts w:ascii="Times New Roman" w:eastAsia="標楷體" w:hAnsi="Times New Roman"/>
+                <w:sz w:val="24"/>
+              </w:rPr>
+              <w:t>weight</w:t>
+            </w:r>
+          </w:p>
+        </w:tc>
+        <w:tc>
+          <w:tcPr>
+            <w:tcW w:w="2160" w:type="dxa"/>
+          </w:tcPr>
+          <w:p>
+            <w:pPr>
+              <w:rPr>
+                <w:rFonts w:ascii="Times New Roman" w:eastAsia="標楷體" w:hAnsi="Times New Roman"/>
+                <w:sz w:val="24"/>
+              </w:rPr>
+            </w:pPr>
+            <w:proofErr w:type="spellStart"/>
+            <w:r>
+              <w:rPr>
+                <w:rFonts w:ascii="Times New Roman" w:eastAsia="標楷體" w:hAnsi="Times New Roman"/>
+                <w:sz w:val="24"/>
+              </w:rPr>
+              <w:t>體重</w:t>
+            </w:r>
+            <w:proofErr w:type="spellEnd"/>
+          </w:p>
+        </w:tc>
+        <w:tc>
+          <w:tcPr>
+            <w:tcW w:w="2160" w:type="dxa"/>
+          </w:tcPr>
+          <w:p>
+            <w:pPr>
+              <w:rPr>
+                <w:rFonts w:ascii="Times New Roman" w:eastAsia="標楷體" w:hAnsi="Times New Roman"/>
+                <w:sz w:val="24"/>
+              </w:rPr>
+            </w:pPr>
+            <w:proofErr w:type="spellStart"/>
+            <w:r>
+              <w:rPr>
+                <w:rFonts w:ascii="Times New Roman" w:eastAsia="標楷體" w:hAnsi="Times New Roman"/>
+                <w:sz w:val="24"/>
+              </w:rPr>
+              <w:t>FloatField</w:t>
+            </w:r>
+            <w:proofErr w:type="spellEnd"/>
+          </w:p>
+        </w:tc>
+        <w:tc>
+          <w:tcPr>
+            <w:tcW w:w="2160" w:type="dxa"/>
+          </w:tcPr>
+          <w:p>
+            <w:pPr>
+              <w:rPr>
+                <w:rFonts w:ascii="Times New Roman" w:eastAsia="標楷體" w:hAnsi="Times New Roman"/>
+                <w:sz w:val="24"/>
+              </w:rPr>
+            </w:pPr>
+            <w:proofErr w:type="spellStart"/>
+            <w:r>
+              <w:rPr>
+                <w:rFonts w:ascii="Times New Roman" w:eastAsia="標楷體" w:hAnsi="Times New Roman"/>
+                <w:sz w:val="24"/>
+              </w:rPr>
+              <w:t>寵物體重</w:t>
+            </w:r>
+            <w:proofErr w:type="spellEnd"/>
           </w:p>
         </w:tc>
       </w:tr>
@@ -1684,11 +2310,101 @@
             <w:pPr>
               <w:rPr>
                 <w:rFonts w:ascii="Times New Roman" w:eastAsia="標楷體" w:hAnsi="Times New Roman"/>
-              </w:rPr>
-            </w:pPr>
-            <w:r>
-              <w:rPr>
-                <w:rFonts w:ascii="Times New Roman" w:eastAsia="標楷體" w:hAnsi="Times New Roman"/>
+                <w:sz w:val="24"/>
+              </w:rPr>
+            </w:pPr>
+            <w:r>
+              <w:rPr>
+                <w:rFonts w:ascii="Times New Roman" w:eastAsia="標楷體" w:hAnsi="Times New Roman"/>
+                <w:sz w:val="24"/>
+              </w:rPr>
+              <w:t>feature</w:t>
+            </w:r>
+          </w:p>
+        </w:tc>
+        <w:tc>
+          <w:tcPr>
+            <w:tcW w:w="2160" w:type="dxa"/>
+          </w:tcPr>
+          <w:p>
+            <w:pPr>
+              <w:rPr>
+                <w:rFonts w:ascii="Times New Roman" w:eastAsia="標楷體" w:hAnsi="Times New Roman"/>
+                <w:sz w:val="24"/>
+              </w:rPr>
+            </w:pPr>
+            <w:proofErr w:type="spellStart"/>
+            <w:r>
+              <w:rPr>
+                <w:rFonts w:ascii="Times New Roman" w:eastAsia="標楷體" w:hAnsi="Times New Roman"/>
+                <w:sz w:val="24"/>
+              </w:rPr>
+              <w:t>特徵</w:t>
+            </w:r>
+            <w:proofErr w:type="spellEnd"/>
+          </w:p>
+        </w:tc>
+        <w:tc>
+          <w:tcPr>
+            <w:tcW w:w="2160" w:type="dxa"/>
+          </w:tcPr>
+          <w:p>
+            <w:pPr>
+              <w:rPr>
+                <w:rFonts w:ascii="Times New Roman" w:eastAsia="標楷體" w:hAnsi="Times New Roman"/>
+                <w:sz w:val="24"/>
+              </w:rPr>
+            </w:pPr>
+            <w:proofErr w:type="spellStart"/>
+            <w:r>
+              <w:rPr>
+                <w:rFonts w:ascii="Times New Roman" w:eastAsia="標楷體" w:hAnsi="Times New Roman"/>
+                <w:sz w:val="24"/>
+              </w:rPr>
+              <w:t>TextField</w:t>
+            </w:r>
+            <w:proofErr w:type="spellEnd"/>
+          </w:p>
+        </w:tc>
+        <w:tc>
+          <w:tcPr>
+            <w:tcW w:w="2160" w:type="dxa"/>
+          </w:tcPr>
+          <w:p>
+            <w:pPr>
+              <w:rPr>
+                <w:rFonts w:ascii="Times New Roman" w:eastAsia="標楷體" w:hAnsi="Times New Roman"/>
+                <w:sz w:val="24"/>
+              </w:rPr>
+            </w:pPr>
+            <w:proofErr w:type="spellStart"/>
+            <w:r>
+              <w:rPr>
+                <w:rFonts w:ascii="Times New Roman" w:eastAsia="標楷體" w:hAnsi="Times New Roman"/>
+                <w:sz w:val="24"/>
+              </w:rPr>
+              <w:t>外觀特徵敘述</w:t>
+            </w:r>
+            <w:proofErr w:type="spellEnd"/>
+          </w:p>
+        </w:tc>
+      </w:tr>
+      <w:tr>
+        <w:tc>
+          <w:tcPr>
+            <w:tcW w:w="2160" w:type="dxa"/>
+          </w:tcPr>
+          <w:p>
+            <w:pPr>
+              <w:rPr>
+                <w:rFonts w:ascii="Times New Roman" w:eastAsia="標楷體" w:hAnsi="Times New Roman"/>
+                <w:sz w:val="24"/>
+              </w:rPr>
+            </w:pPr>
+            <w:r>
+              <w:rPr>
+                <w:rFonts w:ascii="Times New Roman" w:eastAsia="標楷體" w:hAnsi="Times New Roman"/>
+                <w:sz w:val="24"/>
               </w:rPr>
               <w:t>picture</w:t>
             </w:r>
@@ -1702,50 +2418,62 @@
             <w:pPr>
               <w:rPr>
                 <w:rFonts w:ascii="Times New Roman" w:eastAsia="標楷體" w:hAnsi="Times New Roman"/>
-              </w:rPr>
-            </w:pPr>
-            <w:r>
-              <w:rPr>
-                <w:rFonts w:ascii="Times New Roman" w:eastAsia="標楷體" w:hAnsi="Times New Roman"/>
+                <w:sz w:val="24"/>
+              </w:rPr>
+            </w:pPr>
+            <w:proofErr w:type="spellStart"/>
+            <w:r>
+              <w:rPr>
+                <w:rFonts w:ascii="Times New Roman" w:eastAsia="標楷體" w:hAnsi="Times New Roman"/>
+                <w:sz w:val="24"/>
               </w:rPr>
               <w:t>照片</w:t>
             </w:r>
-          </w:p>
-        </w:tc>
-        <w:tc>
-          <w:tcPr>
-            <w:tcW w:w="2160" w:type="dxa"/>
-          </w:tcPr>
-          <w:p>
-            <w:pPr>
-              <w:rPr>
-                <w:rFonts w:ascii="Times New Roman" w:eastAsia="標楷體" w:hAnsi="Times New Roman"/>
-              </w:rPr>
-            </w:pPr>
-            <w:r>
-              <w:rPr>
-                <w:rFonts w:ascii="Times New Roman" w:eastAsia="標楷體" w:hAnsi="Times New Roman"/>
+            <w:proofErr w:type="spellEnd"/>
+          </w:p>
+        </w:tc>
+        <w:tc>
+          <w:tcPr>
+            <w:tcW w:w="2160" w:type="dxa"/>
+          </w:tcPr>
+          <w:p>
+            <w:pPr>
+              <w:rPr>
+                <w:rFonts w:ascii="Times New Roman" w:eastAsia="標楷體" w:hAnsi="Times New Roman"/>
+                <w:sz w:val="24"/>
+              </w:rPr>
+            </w:pPr>
+            <w:proofErr w:type="spellStart"/>
+            <w:r>
+              <w:rPr>
+                <w:rFonts w:ascii="Times New Roman" w:eastAsia="標楷體" w:hAnsi="Times New Roman"/>
+                <w:sz w:val="24"/>
               </w:rPr>
               <w:t>ImageField</w:t>
             </w:r>
-          </w:p>
-        </w:tc>
-        <w:tc>
-          <w:tcPr>
-            <w:tcW w:w="2160" w:type="dxa"/>
-          </w:tcPr>
-          <w:p>
-            <w:pPr>
-              <w:rPr>
-                <w:rFonts w:ascii="Times New Roman" w:eastAsia="標楷體" w:hAnsi="Times New Roman"/>
-              </w:rPr>
-            </w:pPr>
-            <w:r>
-              <w:rPr>
-                <w:rFonts w:ascii="Times New Roman" w:eastAsia="標楷體" w:hAnsi="Times New Roman"/>
+            <w:proofErr w:type="spellEnd"/>
+          </w:p>
+        </w:tc>
+        <w:tc>
+          <w:tcPr>
+            <w:tcW w:w="2160" w:type="dxa"/>
+          </w:tcPr>
+          <w:p>
+            <w:pPr>
+              <w:rPr>
+                <w:rFonts w:ascii="Times New Roman" w:eastAsia="標楷體" w:hAnsi="Times New Roman"/>
+                <w:sz w:val="24"/>
+              </w:rPr>
+            </w:pPr>
+            <w:proofErr w:type="spellStart"/>
+            <w:r>
+              <w:rPr>
+                <w:rFonts w:ascii="Times New Roman" w:eastAsia="標楷體" w:hAnsi="Times New Roman"/>
+                <w:sz w:val="24"/>
               </w:rPr>
               <w:t>寵物照片</w:t>
             </w:r>
+            <w:proofErr w:type="spellEnd"/>
           </w:p>
         </w:tc>
       </w:tr>
@@ -1755,14 +2483,23 @@
         <w:pStyle w:val="1"/>
         <w:rPr>
           <w:rFonts w:ascii="Times New Roman" w:eastAsia="標楷體" w:hAnsi="Times New Roman"/>
+          <w:sz w:val="32"/>
+          <w:szCs w:val="32"/>
         </w:rPr>
       </w:pPr>
+      <w:proofErr w:type="spellStart"/>
+      <w:proofErr w:type="gramStart"/>
       <w:r>
         <w:rPr>
           <w:rFonts w:ascii="Times New Roman" w:eastAsia="標楷體" w:hAnsi="Times New Roman"/>
+          <w:sz w:val="32"/>
+          <w:szCs w:val="32"/>
         </w:rPr>
+        <w:lastRenderedPageBreak/>
         <w:t>DailyRecord</w:t>
       </w:r>
+      <w:proofErr w:type="spellEnd"/>
+      <w:proofErr w:type="gramEnd"/>
     </w:p>
     <w:tbl>
       <w:tblPr>
@@ -1785,68 +2522,84 @@
             <w:pPr>
               <w:rPr>
                 <w:rFonts w:ascii="Times New Roman" w:eastAsia="標楷體" w:hAnsi="Times New Roman"/>
-              </w:rPr>
-            </w:pPr>
-            <w:r>
-              <w:rPr>
-                <w:rFonts w:ascii="Times New Roman" w:eastAsia="標楷體" w:hAnsi="Times New Roman"/>
+                <w:sz w:val="24"/>
+              </w:rPr>
+            </w:pPr>
+            <w:proofErr w:type="spellStart"/>
+            <w:r>
+              <w:rPr>
+                <w:rFonts w:ascii="Times New Roman" w:eastAsia="標楷體" w:hAnsi="Times New Roman"/>
+                <w:sz w:val="24"/>
               </w:rPr>
               <w:t>欄位名稱</w:t>
             </w:r>
-          </w:p>
-        </w:tc>
-        <w:tc>
-          <w:tcPr>
-            <w:tcW w:w="2160" w:type="dxa"/>
-          </w:tcPr>
-          <w:p>
-            <w:pPr>
-              <w:rPr>
-                <w:rFonts w:ascii="Times New Roman" w:eastAsia="標楷體" w:hAnsi="Times New Roman"/>
-              </w:rPr>
-            </w:pPr>
-            <w:r>
-              <w:rPr>
-                <w:rFonts w:ascii="Times New Roman" w:eastAsia="標楷體" w:hAnsi="Times New Roman"/>
+            <w:proofErr w:type="spellEnd"/>
+          </w:p>
+        </w:tc>
+        <w:tc>
+          <w:tcPr>
+            <w:tcW w:w="2160" w:type="dxa"/>
+          </w:tcPr>
+          <w:p>
+            <w:pPr>
+              <w:rPr>
+                <w:rFonts w:ascii="Times New Roman" w:eastAsia="標楷體" w:hAnsi="Times New Roman"/>
+                <w:sz w:val="24"/>
+              </w:rPr>
+            </w:pPr>
+            <w:proofErr w:type="spellStart"/>
+            <w:r>
+              <w:rPr>
+                <w:rFonts w:ascii="Times New Roman" w:eastAsia="標楷體" w:hAnsi="Times New Roman"/>
+                <w:sz w:val="24"/>
               </w:rPr>
               <w:t>中文名稱</w:t>
             </w:r>
-          </w:p>
-        </w:tc>
-        <w:tc>
-          <w:tcPr>
-            <w:tcW w:w="2160" w:type="dxa"/>
-          </w:tcPr>
-          <w:p>
-            <w:pPr>
-              <w:rPr>
-                <w:rFonts w:ascii="Times New Roman" w:eastAsia="標楷體" w:hAnsi="Times New Roman"/>
-              </w:rPr>
-            </w:pPr>
-            <w:r>
-              <w:rPr>
-                <w:rFonts w:ascii="Times New Roman" w:eastAsia="標楷體" w:hAnsi="Times New Roman"/>
+            <w:proofErr w:type="spellEnd"/>
+          </w:p>
+        </w:tc>
+        <w:tc>
+          <w:tcPr>
+            <w:tcW w:w="2160" w:type="dxa"/>
+          </w:tcPr>
+          <w:p>
+            <w:pPr>
+              <w:rPr>
+                <w:rFonts w:ascii="Times New Roman" w:eastAsia="標楷體" w:hAnsi="Times New Roman"/>
+                <w:sz w:val="24"/>
+              </w:rPr>
+            </w:pPr>
+            <w:proofErr w:type="spellStart"/>
+            <w:r>
+              <w:rPr>
+                <w:rFonts w:ascii="Times New Roman" w:eastAsia="標楷體" w:hAnsi="Times New Roman"/>
+                <w:sz w:val="24"/>
               </w:rPr>
               <w:t>資料類型</w:t>
             </w:r>
-          </w:p>
-        </w:tc>
-        <w:tc>
-          <w:tcPr>
-            <w:tcW w:w="2160" w:type="dxa"/>
-          </w:tcPr>
-          <w:p>
-            <w:pPr>
-              <w:rPr>
-                <w:rFonts w:ascii="Times New Roman" w:eastAsia="標楷體" w:hAnsi="Times New Roman"/>
-              </w:rPr>
-            </w:pPr>
-            <w:r>
-              <w:rPr>
-                <w:rFonts w:ascii="Times New Roman" w:eastAsia="標楷體" w:hAnsi="Times New Roman"/>
+            <w:proofErr w:type="spellEnd"/>
+          </w:p>
+        </w:tc>
+        <w:tc>
+          <w:tcPr>
+            <w:tcW w:w="2160" w:type="dxa"/>
+          </w:tcPr>
+          <w:p>
+            <w:pPr>
+              <w:rPr>
+                <w:rFonts w:ascii="Times New Roman" w:eastAsia="標楷體" w:hAnsi="Times New Roman"/>
+                <w:sz w:val="24"/>
+              </w:rPr>
+            </w:pPr>
+            <w:proofErr w:type="spellStart"/>
+            <w:r>
+              <w:rPr>
+                <w:rFonts w:ascii="Times New Roman" w:eastAsia="標楷體" w:hAnsi="Times New Roman"/>
+                <w:sz w:val="24"/>
               </w:rPr>
               <w:t>說明</w:t>
             </w:r>
+            <w:proofErr w:type="spellEnd"/>
           </w:p>
         </w:tc>
       </w:tr>
@@ -1859,67 +2612,86 @@
             <w:pPr>
               <w:rPr>
                 <w:rFonts w:ascii="Times New Roman" w:eastAsia="標楷體" w:hAnsi="Times New Roman"/>
-              </w:rPr>
-            </w:pPr>
-            <w:r>
-              <w:rPr>
-                <w:rFonts w:ascii="Times New Roman" w:eastAsia="標楷體" w:hAnsi="Times New Roman"/>
-              </w:rPr>
-              <w:t>pet</w:t>
-            </w:r>
-          </w:p>
-        </w:tc>
-        <w:tc>
-          <w:tcPr>
-            <w:tcW w:w="2160" w:type="dxa"/>
-          </w:tcPr>
-          <w:p>
-            <w:pPr>
-              <w:rPr>
-                <w:rFonts w:ascii="Times New Roman" w:eastAsia="標楷體" w:hAnsi="Times New Roman"/>
-              </w:rPr>
-            </w:pPr>
-            <w:r>
-              <w:rPr>
-                <w:rFonts w:ascii="Times New Roman" w:eastAsia="標楷體" w:hAnsi="Times New Roman"/>
-              </w:rPr>
-              <w:t>寵物</w:t>
-            </w:r>
-          </w:p>
-        </w:tc>
-        <w:tc>
-          <w:tcPr>
-            <w:tcW w:w="2160" w:type="dxa"/>
-          </w:tcPr>
-          <w:p>
-            <w:pPr>
-              <w:rPr>
-                <w:rFonts w:ascii="Times New Roman" w:eastAsia="標楷體" w:hAnsi="Times New Roman"/>
-              </w:rPr>
-            </w:pPr>
-            <w:r>
-              <w:rPr>
-                <w:rFonts w:ascii="Times New Roman" w:eastAsia="標楷體" w:hAnsi="Times New Roman"/>
-              </w:rPr>
-              <w:t>ForeignKey(Pet)</w:t>
-            </w:r>
-          </w:p>
-        </w:tc>
-        <w:tc>
-          <w:tcPr>
-            <w:tcW w:w="2160" w:type="dxa"/>
-          </w:tcPr>
-          <w:p>
-            <w:pPr>
-              <w:rPr>
-                <w:rFonts w:ascii="Times New Roman" w:eastAsia="標楷體" w:hAnsi="Times New Roman"/>
-              </w:rPr>
-            </w:pPr>
-            <w:r>
-              <w:rPr>
-                <w:rFonts w:ascii="Times New Roman" w:eastAsia="標楷體" w:hAnsi="Times New Roman"/>
-              </w:rPr>
-              <w:t>所屬寵物</w:t>
+                <w:sz w:val="24"/>
+              </w:rPr>
+            </w:pPr>
+            <w:r>
+              <w:rPr>
+                <w:rFonts w:ascii="Times New Roman" w:eastAsia="標楷體" w:hAnsi="Times New Roman"/>
+                <w:sz w:val="24"/>
+              </w:rPr>
+              <w:t>id</w:t>
+            </w:r>
+          </w:p>
+        </w:tc>
+        <w:tc>
+          <w:tcPr>
+            <w:tcW w:w="2160" w:type="dxa"/>
+          </w:tcPr>
+          <w:p>
+            <w:pPr>
+              <w:rPr>
+                <w:rFonts w:ascii="Times New Roman" w:eastAsia="標楷體" w:hAnsi="Times New Roman"/>
+                <w:sz w:val="24"/>
+              </w:rPr>
+            </w:pPr>
+            <w:proofErr w:type="spellStart"/>
+            <w:r>
+              <w:rPr>
+                <w:rFonts w:ascii="Times New Roman" w:eastAsia="標楷體" w:hAnsi="Times New Roman"/>
+                <w:sz w:val="24"/>
+              </w:rPr>
+              <w:t>主鍵</w:t>
+            </w:r>
+            <w:proofErr w:type="spellEnd"/>
+            <w:r>
+              <w:rPr>
+                <w:rFonts w:ascii="Times New Roman" w:eastAsia="標楷體" w:hAnsi="Times New Roman"/>
+                <w:sz w:val="24"/>
+              </w:rPr>
+              <w:t xml:space="preserve"> ID</w:t>
+            </w:r>
+          </w:p>
+        </w:tc>
+        <w:tc>
+          <w:tcPr>
+            <w:tcW w:w="2160" w:type="dxa"/>
+          </w:tcPr>
+          <w:p>
+            <w:pPr>
+              <w:rPr>
+                <w:rFonts w:ascii="Times New Roman" w:eastAsia="標楷體" w:hAnsi="Times New Roman"/>
+                <w:sz w:val="24"/>
+              </w:rPr>
+            </w:pPr>
+            <w:r>
+              <w:rPr>
+                <w:rFonts w:ascii="Times New Roman" w:eastAsia="標楷體" w:hAnsi="Times New Roman"/>
+                <w:sz w:val="24"/>
+              </w:rPr>
+              <w:t>AutoField</w:t>
+            </w:r>
+          </w:p>
+        </w:tc>
+        <w:tc>
+          <w:tcPr>
+            <w:tcW w:w="2160" w:type="dxa"/>
+          </w:tcPr>
+          <w:p>
+            <w:pPr>
+              <w:rPr>
+                <w:rFonts w:ascii="Times New Roman" w:eastAsia="標楷體" w:hAnsi="Times New Roman"/>
+                <w:sz w:val="24"/>
+                <w:lang w:eastAsia="zh-TW"/>
+              </w:rPr>
+            </w:pPr>
+            <w:r>
+              <w:rPr>
+                <w:rFonts w:ascii="Times New Roman" w:eastAsia="標楷體" w:hAnsi="Times New Roman"/>
+                <w:sz w:val="24"/>
+                <w:lang w:eastAsia="zh-TW"/>
+              </w:rPr>
+              <w:t>系統自動生成的唯一識別編號</w:t>
             </w:r>
           </w:p>
         </w:tc>
@@ -1933,68 +2705,98 @@
             <w:pPr>
               <w:rPr>
                 <w:rFonts w:ascii="Times New Roman" w:eastAsia="標楷體" w:hAnsi="Times New Roman"/>
-              </w:rPr>
-            </w:pPr>
-            <w:r>
-              <w:rPr>
-                <w:rFonts w:ascii="Times New Roman" w:eastAsia="標楷體" w:hAnsi="Times New Roman"/>
-              </w:rPr>
-              <w:t>date</w:t>
-            </w:r>
-          </w:p>
-        </w:tc>
-        <w:tc>
-          <w:tcPr>
-            <w:tcW w:w="2160" w:type="dxa"/>
-          </w:tcPr>
-          <w:p>
-            <w:pPr>
-              <w:rPr>
-                <w:rFonts w:ascii="Times New Roman" w:eastAsia="標楷體" w:hAnsi="Times New Roman"/>
-              </w:rPr>
-            </w:pPr>
-            <w:r>
-              <w:rPr>
-                <w:rFonts w:ascii="Times New Roman" w:eastAsia="標楷體" w:hAnsi="Times New Roman"/>
-              </w:rPr>
-              <w:t>紀錄日期</w:t>
-            </w:r>
-          </w:p>
-        </w:tc>
-        <w:tc>
-          <w:tcPr>
-            <w:tcW w:w="2160" w:type="dxa"/>
-          </w:tcPr>
-          <w:p>
-            <w:pPr>
-              <w:rPr>
-                <w:rFonts w:ascii="Times New Roman" w:eastAsia="標楷體" w:hAnsi="Times New Roman"/>
-              </w:rPr>
-            </w:pPr>
-            <w:r>
-              <w:rPr>
-                <w:rFonts w:ascii="Times New Roman" w:eastAsia="標楷體" w:hAnsi="Times New Roman"/>
-              </w:rPr>
-              <w:t>DateField</w:t>
-            </w:r>
-          </w:p>
-        </w:tc>
-        <w:tc>
-          <w:tcPr>
-            <w:tcW w:w="2160" w:type="dxa"/>
-          </w:tcPr>
-          <w:p>
-            <w:pPr>
-              <w:rPr>
-                <w:rFonts w:ascii="Times New Roman" w:eastAsia="標楷體" w:hAnsi="Times New Roman"/>
-              </w:rPr>
-            </w:pPr>
-            <w:r>
-              <w:rPr>
-                <w:rFonts w:ascii="Times New Roman" w:eastAsia="標楷體" w:hAnsi="Times New Roman"/>
-              </w:rPr>
-              <w:t>記錄所屬的日期</w:t>
-            </w:r>
+                <w:sz w:val="24"/>
+              </w:rPr>
+            </w:pPr>
+            <w:r>
+              <w:rPr>
+                <w:rFonts w:ascii="Times New Roman" w:eastAsia="標楷體" w:hAnsi="Times New Roman"/>
+                <w:sz w:val="24"/>
+              </w:rPr>
+              <w:t>pet</w:t>
+            </w:r>
+          </w:p>
+        </w:tc>
+        <w:tc>
+          <w:tcPr>
+            <w:tcW w:w="2160" w:type="dxa"/>
+          </w:tcPr>
+          <w:p>
+            <w:pPr>
+              <w:rPr>
+                <w:rFonts w:ascii="Times New Roman" w:eastAsia="標楷體" w:hAnsi="Times New Roman"/>
+                <w:sz w:val="24"/>
+              </w:rPr>
+            </w:pPr>
+            <w:proofErr w:type="spellStart"/>
+            <w:r>
+              <w:rPr>
+                <w:rFonts w:ascii="Times New Roman" w:eastAsia="標楷體" w:hAnsi="Times New Roman"/>
+                <w:sz w:val="24"/>
+              </w:rPr>
+              <w:t>寵物</w:t>
+            </w:r>
+            <w:proofErr w:type="spellEnd"/>
+          </w:p>
+        </w:tc>
+        <w:tc>
+          <w:tcPr>
+            <w:tcW w:w="2160" w:type="dxa"/>
+          </w:tcPr>
+          <w:p>
+            <w:pPr>
+              <w:rPr>
+                <w:rFonts w:ascii="Times New Roman" w:eastAsia="標楷體" w:hAnsi="Times New Roman"/>
+                <w:sz w:val="24"/>
+              </w:rPr>
+            </w:pPr>
+            <w:proofErr w:type="spellStart"/>
+            <w:proofErr w:type="gramStart"/>
+            <w:r>
+              <w:rPr>
+                <w:rFonts w:ascii="Times New Roman" w:eastAsia="標楷體" w:hAnsi="Times New Roman"/>
+                <w:sz w:val="24"/>
+              </w:rPr>
+              <w:t>ForeignKey</w:t>
+            </w:r>
+            <w:proofErr w:type="spellEnd"/>
+            <w:r>
+              <w:rPr>
+                <w:rFonts w:ascii="Times New Roman" w:eastAsia="標楷體" w:hAnsi="Times New Roman"/>
+                <w:sz w:val="24"/>
+              </w:rPr>
+              <w:t>(</w:t>
+            </w:r>
+            <w:proofErr w:type="gramEnd"/>
+            <w:r>
+              <w:rPr>
+                <w:rFonts w:ascii="Times New Roman" w:eastAsia="標楷體" w:hAnsi="Times New Roman"/>
+                <w:sz w:val="24"/>
+              </w:rPr>
+              <w:t>Pet)</w:t>
+            </w:r>
+          </w:p>
+        </w:tc>
+        <w:tc>
+          <w:tcPr>
+            <w:tcW w:w="2160" w:type="dxa"/>
+          </w:tcPr>
+          <w:p>
+            <w:pPr>
+              <w:rPr>
+                <w:rFonts w:ascii="Times New Roman" w:eastAsia="標楷體" w:hAnsi="Times New Roman"/>
+                <w:sz w:val="24"/>
+              </w:rPr>
+            </w:pPr>
+            <w:proofErr w:type="spellStart"/>
+            <w:r>
+              <w:rPr>
+                <w:rFonts w:ascii="Times New Roman" w:eastAsia="標楷體" w:hAnsi="Times New Roman"/>
+                <w:sz w:val="24"/>
+              </w:rPr>
+              <w:t>所屬寵物</w:t>
+            </w:r>
+            <w:proofErr w:type="spellEnd"/>
           </w:p>
         </w:tc>
       </w:tr>
@@ -2007,68 +2809,82 @@
             <w:pPr>
               <w:rPr>
                 <w:rFonts w:ascii="Times New Roman" w:eastAsia="標楷體" w:hAnsi="Times New Roman"/>
-              </w:rPr>
-            </w:pPr>
-            <w:r>
-              <w:rPr>
-                <w:rFonts w:ascii="Times New Roman" w:eastAsia="標楷體" w:hAnsi="Times New Roman"/>
-              </w:rPr>
-              <w:t>created_at</w:t>
-            </w:r>
-          </w:p>
-        </w:tc>
-        <w:tc>
-          <w:tcPr>
-            <w:tcW w:w="2160" w:type="dxa"/>
-          </w:tcPr>
-          <w:p>
-            <w:pPr>
-              <w:rPr>
-                <w:rFonts w:ascii="Times New Roman" w:eastAsia="標楷體" w:hAnsi="Times New Roman"/>
-              </w:rPr>
-            </w:pPr>
-            <w:r>
-              <w:rPr>
-                <w:rFonts w:ascii="Times New Roman" w:eastAsia="標楷體" w:hAnsi="Times New Roman"/>
-              </w:rPr>
-              <w:t>填寫時間</w:t>
-            </w:r>
-          </w:p>
-        </w:tc>
-        <w:tc>
-          <w:tcPr>
-            <w:tcW w:w="2160" w:type="dxa"/>
-          </w:tcPr>
-          <w:p>
-            <w:pPr>
-              <w:rPr>
-                <w:rFonts w:ascii="Times New Roman" w:eastAsia="標楷體" w:hAnsi="Times New Roman"/>
-              </w:rPr>
-            </w:pPr>
-            <w:r>
-              <w:rPr>
-                <w:rFonts w:ascii="Times New Roman" w:eastAsia="標楷體" w:hAnsi="Times New Roman"/>
-              </w:rPr>
-              <w:t>DateTimeField</w:t>
-            </w:r>
-          </w:p>
-        </w:tc>
-        <w:tc>
-          <w:tcPr>
-            <w:tcW w:w="2160" w:type="dxa"/>
-          </w:tcPr>
-          <w:p>
-            <w:pPr>
-              <w:rPr>
-                <w:rFonts w:ascii="Times New Roman" w:eastAsia="標楷體" w:hAnsi="Times New Roman"/>
-              </w:rPr>
-            </w:pPr>
-            <w:r>
-              <w:rPr>
-                <w:rFonts w:ascii="Times New Roman" w:eastAsia="標楷體" w:hAnsi="Times New Roman"/>
-              </w:rPr>
-              <w:t>實際填寫記錄的時間</w:t>
-            </w:r>
+                <w:sz w:val="24"/>
+              </w:rPr>
+            </w:pPr>
+            <w:r>
+              <w:rPr>
+                <w:rFonts w:ascii="Times New Roman" w:eastAsia="標楷體" w:hAnsi="Times New Roman"/>
+                <w:sz w:val="24"/>
+              </w:rPr>
+              <w:t>date</w:t>
+            </w:r>
+          </w:p>
+        </w:tc>
+        <w:tc>
+          <w:tcPr>
+            <w:tcW w:w="2160" w:type="dxa"/>
+          </w:tcPr>
+          <w:p>
+            <w:pPr>
+              <w:rPr>
+                <w:rFonts w:ascii="Times New Roman" w:eastAsia="標楷體" w:hAnsi="Times New Roman"/>
+                <w:sz w:val="24"/>
+              </w:rPr>
+            </w:pPr>
+            <w:proofErr w:type="spellStart"/>
+            <w:r>
+              <w:rPr>
+                <w:rFonts w:ascii="Times New Roman" w:eastAsia="標楷體" w:hAnsi="Times New Roman"/>
+                <w:sz w:val="24"/>
+              </w:rPr>
+              <w:t>紀錄日期</w:t>
+            </w:r>
+            <w:proofErr w:type="spellEnd"/>
+          </w:p>
+        </w:tc>
+        <w:tc>
+          <w:tcPr>
+            <w:tcW w:w="2160" w:type="dxa"/>
+          </w:tcPr>
+          <w:p>
+            <w:pPr>
+              <w:rPr>
+                <w:rFonts w:ascii="Times New Roman" w:eastAsia="標楷體" w:hAnsi="Times New Roman"/>
+                <w:sz w:val="24"/>
+              </w:rPr>
+            </w:pPr>
+            <w:proofErr w:type="spellStart"/>
+            <w:r>
+              <w:rPr>
+                <w:rFonts w:ascii="Times New Roman" w:eastAsia="標楷體" w:hAnsi="Times New Roman"/>
+                <w:sz w:val="24"/>
+              </w:rPr>
+              <w:t>DateField</w:t>
+            </w:r>
+            <w:proofErr w:type="spellEnd"/>
+          </w:p>
+        </w:tc>
+        <w:tc>
+          <w:tcPr>
+            <w:tcW w:w="2160" w:type="dxa"/>
+          </w:tcPr>
+          <w:p>
+            <w:pPr>
+              <w:rPr>
+                <w:rFonts w:ascii="Times New Roman" w:eastAsia="標楷體" w:hAnsi="Times New Roman"/>
+                <w:sz w:val="24"/>
+              </w:rPr>
+            </w:pPr>
+            <w:proofErr w:type="spellStart"/>
+            <w:r>
+              <w:rPr>
+                <w:rFonts w:ascii="Times New Roman" w:eastAsia="標楷體" w:hAnsi="Times New Roman"/>
+                <w:sz w:val="24"/>
+              </w:rPr>
+              <w:t>記錄所屬的日期</w:t>
+            </w:r>
+            <w:proofErr w:type="spellEnd"/>
           </w:p>
         </w:tc>
       </w:tr>
@@ -2081,71 +2897,84 @@
             <w:pPr>
               <w:rPr>
                 <w:rFonts w:ascii="Times New Roman" w:eastAsia="標楷體" w:hAnsi="Times New Roman"/>
-              </w:rPr>
-            </w:pPr>
-            <w:r>
-              <w:rPr>
-                <w:rFonts w:ascii="Times New Roman" w:eastAsia="標楷體" w:hAnsi="Times New Roman"/>
-              </w:rPr>
-              <w:lastRenderedPageBreak/>
-              <w:t>category</w:t>
-            </w:r>
-          </w:p>
-        </w:tc>
-        <w:tc>
-          <w:tcPr>
-            <w:tcW w:w="2160" w:type="dxa"/>
-          </w:tcPr>
-          <w:p>
-            <w:pPr>
-              <w:rPr>
-                <w:rFonts w:ascii="Times New Roman" w:eastAsia="標楷體" w:hAnsi="Times New Roman"/>
-              </w:rPr>
-            </w:pPr>
-            <w:r>
-              <w:rPr>
-                <w:rFonts w:ascii="Times New Roman" w:eastAsia="標楷體" w:hAnsi="Times New Roman"/>
-              </w:rPr>
-              <w:t>分類</w:t>
-            </w:r>
-          </w:p>
-        </w:tc>
-        <w:tc>
-          <w:tcPr>
-            <w:tcW w:w="2160" w:type="dxa"/>
-          </w:tcPr>
-          <w:p>
-            <w:pPr>
-              <w:rPr>
-                <w:rFonts w:ascii="Times New Roman" w:eastAsia="標楷體" w:hAnsi="Times New Roman"/>
-              </w:rPr>
-            </w:pPr>
-            <w:r>
-              <w:rPr>
-                <w:rFonts w:ascii="Times New Roman" w:eastAsia="標楷體" w:hAnsi="Times New Roman"/>
-              </w:rPr>
-              <w:t>CharField(20)</w:t>
-            </w:r>
-          </w:p>
-        </w:tc>
-        <w:tc>
-          <w:tcPr>
-            <w:tcW w:w="2160" w:type="dxa"/>
-          </w:tcPr>
-          <w:p>
-            <w:pPr>
-              <w:rPr>
-                <w:rFonts w:ascii="Times New Roman" w:eastAsia="標楷體" w:hAnsi="Times New Roman"/>
-                <w:lang w:eastAsia="zh-TW"/>
-              </w:rPr>
-            </w:pPr>
-            <w:r>
-              <w:rPr>
-                <w:rFonts w:ascii="Times New Roman" w:eastAsia="標楷體" w:hAnsi="Times New Roman"/>
-                <w:lang w:eastAsia="zh-TW"/>
-              </w:rPr>
-              <w:t>記錄類別（飲食、運動等）</w:t>
-            </w:r>
+                <w:sz w:val="24"/>
+              </w:rPr>
+            </w:pPr>
+            <w:proofErr w:type="spellStart"/>
+            <w:r>
+              <w:rPr>
+                <w:rFonts w:ascii="Times New Roman" w:eastAsia="標楷體" w:hAnsi="Times New Roman"/>
+                <w:sz w:val="24"/>
+              </w:rPr>
+              <w:t>created_at</w:t>
+            </w:r>
+            <w:proofErr w:type="spellEnd"/>
+          </w:p>
+        </w:tc>
+        <w:tc>
+          <w:tcPr>
+            <w:tcW w:w="2160" w:type="dxa"/>
+          </w:tcPr>
+          <w:p>
+            <w:pPr>
+              <w:rPr>
+                <w:rFonts w:ascii="Times New Roman" w:eastAsia="標楷體" w:hAnsi="Times New Roman"/>
+                <w:sz w:val="24"/>
+              </w:rPr>
+            </w:pPr>
+            <w:proofErr w:type="spellStart"/>
+            <w:r>
+              <w:rPr>
+                <w:rFonts w:ascii="Times New Roman" w:eastAsia="標楷體" w:hAnsi="Times New Roman"/>
+                <w:sz w:val="24"/>
+              </w:rPr>
+              <w:t>填寫時間</w:t>
+            </w:r>
+            <w:proofErr w:type="spellEnd"/>
+          </w:p>
+        </w:tc>
+        <w:tc>
+          <w:tcPr>
+            <w:tcW w:w="2160" w:type="dxa"/>
+          </w:tcPr>
+          <w:p>
+            <w:pPr>
+              <w:rPr>
+                <w:rFonts w:ascii="Times New Roman" w:eastAsia="標楷體" w:hAnsi="Times New Roman"/>
+                <w:sz w:val="24"/>
+              </w:rPr>
+            </w:pPr>
+            <w:proofErr w:type="spellStart"/>
+            <w:r>
+              <w:rPr>
+                <w:rFonts w:ascii="Times New Roman" w:eastAsia="標楷體" w:hAnsi="Times New Roman"/>
+                <w:sz w:val="24"/>
+              </w:rPr>
+              <w:t>DateTimeField</w:t>
+            </w:r>
+            <w:proofErr w:type="spellEnd"/>
+          </w:p>
+        </w:tc>
+        <w:tc>
+          <w:tcPr>
+            <w:tcW w:w="2160" w:type="dxa"/>
+          </w:tcPr>
+          <w:p>
+            <w:pPr>
+              <w:rPr>
+                <w:rFonts w:ascii="Times New Roman" w:eastAsia="標楷體" w:hAnsi="Times New Roman"/>
+                <w:sz w:val="24"/>
+              </w:rPr>
+            </w:pPr>
+            <w:proofErr w:type="spellStart"/>
+            <w:r>
+              <w:rPr>
+                <w:rFonts w:ascii="Times New Roman" w:eastAsia="標楷體" w:hAnsi="Times New Roman"/>
+                <w:sz w:val="24"/>
+              </w:rPr>
+              <w:t>實際填寫記錄的時間</w:t>
+            </w:r>
+            <w:proofErr w:type="spellEnd"/>
           </w:p>
         </w:tc>
       </w:tr>
@@ -2158,11 +2987,117 @@
             <w:pPr>
               <w:rPr>
                 <w:rFonts w:ascii="Times New Roman" w:eastAsia="標楷體" w:hAnsi="Times New Roman"/>
-              </w:rPr>
-            </w:pPr>
-            <w:r>
-              <w:rPr>
-                <w:rFonts w:ascii="Times New Roman" w:eastAsia="標楷體" w:hAnsi="Times New Roman"/>
+                <w:sz w:val="24"/>
+              </w:rPr>
+            </w:pPr>
+            <w:r>
+              <w:rPr>
+                <w:rFonts w:ascii="Times New Roman" w:eastAsia="標楷體" w:hAnsi="Times New Roman"/>
+                <w:sz w:val="24"/>
+              </w:rPr>
+              <w:t>category</w:t>
+            </w:r>
+          </w:p>
+        </w:tc>
+        <w:tc>
+          <w:tcPr>
+            <w:tcW w:w="2160" w:type="dxa"/>
+          </w:tcPr>
+          <w:p>
+            <w:pPr>
+              <w:rPr>
+                <w:rFonts w:ascii="Times New Roman" w:eastAsia="標楷體" w:hAnsi="Times New Roman"/>
+                <w:sz w:val="24"/>
+              </w:rPr>
+            </w:pPr>
+            <w:proofErr w:type="spellStart"/>
+            <w:r>
+              <w:rPr>
+                <w:rFonts w:ascii="Times New Roman" w:eastAsia="標楷體" w:hAnsi="Times New Roman"/>
+                <w:sz w:val="24"/>
+              </w:rPr>
+              <w:t>分類</w:t>
+            </w:r>
+            <w:proofErr w:type="spellEnd"/>
+          </w:p>
+        </w:tc>
+        <w:tc>
+          <w:tcPr>
+            <w:tcW w:w="2160" w:type="dxa"/>
+          </w:tcPr>
+          <w:p>
+            <w:pPr>
+              <w:rPr>
+                <w:rFonts w:ascii="Times New Roman" w:eastAsia="標楷體" w:hAnsi="Times New Roman"/>
+                <w:sz w:val="24"/>
+              </w:rPr>
+            </w:pPr>
+            <w:proofErr w:type="spellStart"/>
+            <w:proofErr w:type="gramStart"/>
+            <w:r>
+              <w:rPr>
+                <w:rFonts w:ascii="Times New Roman" w:eastAsia="標楷體" w:hAnsi="Times New Roman"/>
+                <w:sz w:val="24"/>
+              </w:rPr>
+              <w:t>CharField</w:t>
+            </w:r>
+            <w:proofErr w:type="spellEnd"/>
+            <w:r>
+              <w:rPr>
+                <w:rFonts w:ascii="Times New Roman" w:eastAsia="標楷體" w:hAnsi="Times New Roman"/>
+                <w:sz w:val="24"/>
+              </w:rPr>
+              <w:t>(</w:t>
+            </w:r>
+            <w:proofErr w:type="gramEnd"/>
+            <w:r>
+              <w:rPr>
+                <w:rFonts w:ascii="Times New Roman" w:eastAsia="標楷體" w:hAnsi="Times New Roman"/>
+                <w:sz w:val="24"/>
+              </w:rPr>
+              <w:t>20)</w:t>
+            </w:r>
+          </w:p>
+        </w:tc>
+        <w:tc>
+          <w:tcPr>
+            <w:tcW w:w="2160" w:type="dxa"/>
+          </w:tcPr>
+          <w:p>
+            <w:pPr>
+              <w:rPr>
+                <w:rFonts w:ascii="Times New Roman" w:eastAsia="標楷體" w:hAnsi="Times New Roman"/>
+                <w:sz w:val="24"/>
+                <w:lang w:eastAsia="zh-TW"/>
+              </w:rPr>
+            </w:pPr>
+            <w:r>
+              <w:rPr>
+                <w:rFonts w:ascii="Times New Roman" w:eastAsia="標楷體" w:hAnsi="Times New Roman"/>
+                <w:sz w:val="24"/>
+                <w:lang w:eastAsia="zh-TW"/>
+              </w:rPr>
+              <w:t>記錄類別（飲食、運動等）</w:t>
+            </w:r>
+          </w:p>
+        </w:tc>
+      </w:tr>
+      <w:tr>
+        <w:tc>
+          <w:tcPr>
+            <w:tcW w:w="2160" w:type="dxa"/>
+          </w:tcPr>
+          <w:p>
+            <w:pPr>
+              <w:rPr>
+                <w:rFonts w:ascii="Times New Roman" w:eastAsia="標楷體" w:hAnsi="Times New Roman"/>
+                <w:sz w:val="24"/>
+              </w:rPr>
+            </w:pPr>
+            <w:r>
+              <w:rPr>
+                <w:rFonts w:ascii="Times New Roman" w:eastAsia="標楷體" w:hAnsi="Times New Roman"/>
+                <w:sz w:val="24"/>
               </w:rPr>
               <w:t>content</w:t>
             </w:r>
@@ -2176,50 +3111,62 @@
             <w:pPr>
               <w:rPr>
                 <w:rFonts w:ascii="Times New Roman" w:eastAsia="標楷體" w:hAnsi="Times New Roman"/>
-              </w:rPr>
-            </w:pPr>
-            <w:r>
-              <w:rPr>
-                <w:rFonts w:ascii="Times New Roman" w:eastAsia="標楷體" w:hAnsi="Times New Roman"/>
+                <w:sz w:val="24"/>
+              </w:rPr>
+            </w:pPr>
+            <w:proofErr w:type="spellStart"/>
+            <w:r>
+              <w:rPr>
+                <w:rFonts w:ascii="Times New Roman" w:eastAsia="標楷體" w:hAnsi="Times New Roman"/>
+                <w:sz w:val="24"/>
               </w:rPr>
               <w:t>內容</w:t>
             </w:r>
-          </w:p>
-        </w:tc>
-        <w:tc>
-          <w:tcPr>
-            <w:tcW w:w="2160" w:type="dxa"/>
-          </w:tcPr>
-          <w:p>
-            <w:pPr>
-              <w:rPr>
-                <w:rFonts w:ascii="Times New Roman" w:eastAsia="標楷體" w:hAnsi="Times New Roman"/>
-              </w:rPr>
-            </w:pPr>
-            <w:r>
-              <w:rPr>
-                <w:rFonts w:ascii="Times New Roman" w:eastAsia="標楷體" w:hAnsi="Times New Roman"/>
+            <w:proofErr w:type="spellEnd"/>
+          </w:p>
+        </w:tc>
+        <w:tc>
+          <w:tcPr>
+            <w:tcW w:w="2160" w:type="dxa"/>
+          </w:tcPr>
+          <w:p>
+            <w:pPr>
+              <w:rPr>
+                <w:rFonts w:ascii="Times New Roman" w:eastAsia="標楷體" w:hAnsi="Times New Roman"/>
+                <w:sz w:val="24"/>
+              </w:rPr>
+            </w:pPr>
+            <w:proofErr w:type="spellStart"/>
+            <w:r>
+              <w:rPr>
+                <w:rFonts w:ascii="Times New Roman" w:eastAsia="標楷體" w:hAnsi="Times New Roman"/>
+                <w:sz w:val="24"/>
               </w:rPr>
               <w:t>TextField</w:t>
             </w:r>
-          </w:p>
-        </w:tc>
-        <w:tc>
-          <w:tcPr>
-            <w:tcW w:w="2160" w:type="dxa"/>
-          </w:tcPr>
-          <w:p>
-            <w:pPr>
-              <w:rPr>
-                <w:rFonts w:ascii="Times New Roman" w:eastAsia="標楷體" w:hAnsi="Times New Roman"/>
-              </w:rPr>
-            </w:pPr>
-            <w:r>
-              <w:rPr>
-                <w:rFonts w:ascii="Times New Roman" w:eastAsia="標楷體" w:hAnsi="Times New Roman"/>
+            <w:proofErr w:type="spellEnd"/>
+          </w:p>
+        </w:tc>
+        <w:tc>
+          <w:tcPr>
+            <w:tcW w:w="2160" w:type="dxa"/>
+          </w:tcPr>
+          <w:p>
+            <w:pPr>
+              <w:rPr>
+                <w:rFonts w:ascii="Times New Roman" w:eastAsia="標楷體" w:hAnsi="Times New Roman"/>
+                <w:sz w:val="24"/>
+              </w:rPr>
+            </w:pPr>
+            <w:proofErr w:type="spellStart"/>
+            <w:r>
+              <w:rPr>
+                <w:rFonts w:ascii="Times New Roman" w:eastAsia="標楷體" w:hAnsi="Times New Roman"/>
+                <w:sz w:val="24"/>
               </w:rPr>
               <w:t>具體記錄內容</w:t>
             </w:r>
+            <w:proofErr w:type="spellEnd"/>
           </w:p>
         </w:tc>
       </w:tr>
@@ -2229,14 +3176,20 @@
         <w:pStyle w:val="1"/>
         <w:rPr>
           <w:rFonts w:ascii="Times New Roman" w:eastAsia="標楷體" w:hAnsi="Times New Roman"/>
+          <w:sz w:val="32"/>
+          <w:szCs w:val="32"/>
         </w:rPr>
       </w:pPr>
+      <w:proofErr w:type="spellStart"/>
       <w:r>
         <w:rPr>
           <w:rFonts w:ascii="Times New Roman" w:eastAsia="標楷體" w:hAnsi="Times New Roman"/>
+          <w:sz w:val="32"/>
+          <w:szCs w:val="32"/>
         </w:rPr>
         <w:t>VetAppointment</w:t>
       </w:r>
+      <w:proofErr w:type="spellEnd"/>
     </w:p>
     <w:tbl>
       <w:tblPr>
@@ -2247,7 +3200,7 @@
       <w:tblGrid>
         <w:gridCol w:w="2160"/>
         <w:gridCol w:w="2160"/>
-        <w:gridCol w:w="2160"/>
+        <w:gridCol w:w="2176"/>
         <w:gridCol w:w="2160"/>
       </w:tblGrid>
       <w:tr>
@@ -2259,68 +3212,84 @@
             <w:pPr>
               <w:rPr>
                 <w:rFonts w:ascii="Times New Roman" w:eastAsia="標楷體" w:hAnsi="Times New Roman"/>
-              </w:rPr>
-            </w:pPr>
-            <w:r>
-              <w:rPr>
-                <w:rFonts w:ascii="Times New Roman" w:eastAsia="標楷體" w:hAnsi="Times New Roman"/>
+                <w:sz w:val="24"/>
+              </w:rPr>
+            </w:pPr>
+            <w:proofErr w:type="spellStart"/>
+            <w:r>
+              <w:rPr>
+                <w:rFonts w:ascii="Times New Roman" w:eastAsia="標楷體" w:hAnsi="Times New Roman"/>
+                <w:sz w:val="24"/>
               </w:rPr>
               <w:t>欄位名稱</w:t>
             </w:r>
-          </w:p>
-        </w:tc>
-        <w:tc>
-          <w:tcPr>
-            <w:tcW w:w="2160" w:type="dxa"/>
-          </w:tcPr>
-          <w:p>
-            <w:pPr>
-              <w:rPr>
-                <w:rFonts w:ascii="Times New Roman" w:eastAsia="標楷體" w:hAnsi="Times New Roman"/>
-              </w:rPr>
-            </w:pPr>
-            <w:r>
-              <w:rPr>
-                <w:rFonts w:ascii="Times New Roman" w:eastAsia="標楷體" w:hAnsi="Times New Roman"/>
+            <w:proofErr w:type="spellEnd"/>
+          </w:p>
+        </w:tc>
+        <w:tc>
+          <w:tcPr>
+            <w:tcW w:w="2160" w:type="dxa"/>
+          </w:tcPr>
+          <w:p>
+            <w:pPr>
+              <w:rPr>
+                <w:rFonts w:ascii="Times New Roman" w:eastAsia="標楷體" w:hAnsi="Times New Roman"/>
+                <w:sz w:val="24"/>
+              </w:rPr>
+            </w:pPr>
+            <w:proofErr w:type="spellStart"/>
+            <w:r>
+              <w:rPr>
+                <w:rFonts w:ascii="Times New Roman" w:eastAsia="標楷體" w:hAnsi="Times New Roman"/>
+                <w:sz w:val="24"/>
               </w:rPr>
               <w:t>中文名稱</w:t>
             </w:r>
-          </w:p>
-        </w:tc>
-        <w:tc>
-          <w:tcPr>
-            <w:tcW w:w="2160" w:type="dxa"/>
-          </w:tcPr>
-          <w:p>
-            <w:pPr>
-              <w:rPr>
-                <w:rFonts w:ascii="Times New Roman" w:eastAsia="標楷體" w:hAnsi="Times New Roman"/>
-              </w:rPr>
-            </w:pPr>
-            <w:r>
-              <w:rPr>
-                <w:rFonts w:ascii="Times New Roman" w:eastAsia="標楷體" w:hAnsi="Times New Roman"/>
+            <w:proofErr w:type="spellEnd"/>
+          </w:p>
+        </w:tc>
+        <w:tc>
+          <w:tcPr>
+            <w:tcW w:w="2160" w:type="dxa"/>
+          </w:tcPr>
+          <w:p>
+            <w:pPr>
+              <w:rPr>
+                <w:rFonts w:ascii="Times New Roman" w:eastAsia="標楷體" w:hAnsi="Times New Roman"/>
+                <w:sz w:val="24"/>
+              </w:rPr>
+            </w:pPr>
+            <w:proofErr w:type="spellStart"/>
+            <w:r>
+              <w:rPr>
+                <w:rFonts w:ascii="Times New Roman" w:eastAsia="標楷體" w:hAnsi="Times New Roman"/>
+                <w:sz w:val="24"/>
               </w:rPr>
               <w:t>資料類型</w:t>
             </w:r>
-          </w:p>
-        </w:tc>
-        <w:tc>
-          <w:tcPr>
-            <w:tcW w:w="2160" w:type="dxa"/>
-          </w:tcPr>
-          <w:p>
-            <w:pPr>
-              <w:rPr>
-                <w:rFonts w:ascii="Times New Roman" w:eastAsia="標楷體" w:hAnsi="Times New Roman"/>
-              </w:rPr>
-            </w:pPr>
-            <w:r>
-              <w:rPr>
-                <w:rFonts w:ascii="Times New Roman" w:eastAsia="標楷體" w:hAnsi="Times New Roman"/>
+            <w:proofErr w:type="spellEnd"/>
+          </w:p>
+        </w:tc>
+        <w:tc>
+          <w:tcPr>
+            <w:tcW w:w="2160" w:type="dxa"/>
+          </w:tcPr>
+          <w:p>
+            <w:pPr>
+              <w:rPr>
+                <w:rFonts w:ascii="Times New Roman" w:eastAsia="標楷體" w:hAnsi="Times New Roman"/>
+                <w:sz w:val="24"/>
+              </w:rPr>
+            </w:pPr>
+            <w:proofErr w:type="spellStart"/>
+            <w:r>
+              <w:rPr>
+                <w:rFonts w:ascii="Times New Roman" w:eastAsia="標楷體" w:hAnsi="Times New Roman"/>
+                <w:sz w:val="24"/>
               </w:rPr>
               <w:t>說明</w:t>
             </w:r>
+            <w:proofErr w:type="spellEnd"/>
           </w:p>
         </w:tc>
       </w:tr>
@@ -2333,67 +3302,86 @@
             <w:pPr>
               <w:rPr>
                 <w:rFonts w:ascii="Times New Roman" w:eastAsia="標楷體" w:hAnsi="Times New Roman"/>
-              </w:rPr>
-            </w:pPr>
-            <w:r>
-              <w:rPr>
-                <w:rFonts w:ascii="Times New Roman" w:eastAsia="標楷體" w:hAnsi="Times New Roman"/>
-              </w:rPr>
-              <w:t>pet</w:t>
-            </w:r>
-          </w:p>
-        </w:tc>
-        <w:tc>
-          <w:tcPr>
-            <w:tcW w:w="2160" w:type="dxa"/>
-          </w:tcPr>
-          <w:p>
-            <w:pPr>
-              <w:rPr>
-                <w:rFonts w:ascii="Times New Roman" w:eastAsia="標楷體" w:hAnsi="Times New Roman"/>
-              </w:rPr>
-            </w:pPr>
-            <w:r>
-              <w:rPr>
-                <w:rFonts w:ascii="Times New Roman" w:eastAsia="標楷體" w:hAnsi="Times New Roman"/>
-              </w:rPr>
-              <w:t>寵物</w:t>
-            </w:r>
-          </w:p>
-        </w:tc>
-        <w:tc>
-          <w:tcPr>
-            <w:tcW w:w="2160" w:type="dxa"/>
-          </w:tcPr>
-          <w:p>
-            <w:pPr>
-              <w:rPr>
-                <w:rFonts w:ascii="Times New Roman" w:eastAsia="標楷體" w:hAnsi="Times New Roman"/>
-              </w:rPr>
-            </w:pPr>
-            <w:r>
-              <w:rPr>
-                <w:rFonts w:ascii="Times New Roman" w:eastAsia="標楷體" w:hAnsi="Times New Roman"/>
-              </w:rPr>
-              <w:t>ForeignKey(Pet)</w:t>
-            </w:r>
-          </w:p>
-        </w:tc>
-        <w:tc>
-          <w:tcPr>
-            <w:tcW w:w="2160" w:type="dxa"/>
-          </w:tcPr>
-          <w:p>
-            <w:pPr>
-              <w:rPr>
-                <w:rFonts w:ascii="Times New Roman" w:eastAsia="標楷體" w:hAnsi="Times New Roman"/>
-              </w:rPr>
-            </w:pPr>
-            <w:r>
-              <w:rPr>
-                <w:rFonts w:ascii="Times New Roman" w:eastAsia="標楷體" w:hAnsi="Times New Roman"/>
-              </w:rPr>
-              <w:t>預約的寵物</w:t>
+                <w:sz w:val="24"/>
+              </w:rPr>
+            </w:pPr>
+            <w:r>
+              <w:rPr>
+                <w:rFonts w:ascii="Times New Roman" w:eastAsia="標楷體" w:hAnsi="Times New Roman"/>
+                <w:sz w:val="24"/>
+              </w:rPr>
+              <w:t>id</w:t>
+            </w:r>
+          </w:p>
+        </w:tc>
+        <w:tc>
+          <w:tcPr>
+            <w:tcW w:w="2160" w:type="dxa"/>
+          </w:tcPr>
+          <w:p>
+            <w:pPr>
+              <w:rPr>
+                <w:rFonts w:ascii="Times New Roman" w:eastAsia="標楷體" w:hAnsi="Times New Roman"/>
+                <w:sz w:val="24"/>
+              </w:rPr>
+            </w:pPr>
+            <w:proofErr w:type="spellStart"/>
+            <w:r>
+              <w:rPr>
+                <w:rFonts w:ascii="Times New Roman" w:eastAsia="標楷體" w:hAnsi="Times New Roman"/>
+                <w:sz w:val="24"/>
+              </w:rPr>
+              <w:t>主鍵</w:t>
+            </w:r>
+            <w:proofErr w:type="spellEnd"/>
+            <w:r>
+              <w:rPr>
+                <w:rFonts w:ascii="Times New Roman" w:eastAsia="標楷體" w:hAnsi="Times New Roman"/>
+                <w:sz w:val="24"/>
+              </w:rPr>
+              <w:t xml:space="preserve"> ID</w:t>
+            </w:r>
+          </w:p>
+        </w:tc>
+        <w:tc>
+          <w:tcPr>
+            <w:tcW w:w="2160" w:type="dxa"/>
+          </w:tcPr>
+          <w:p>
+            <w:pPr>
+              <w:rPr>
+                <w:rFonts w:ascii="Times New Roman" w:eastAsia="標楷體" w:hAnsi="Times New Roman"/>
+                <w:sz w:val="24"/>
+              </w:rPr>
+            </w:pPr>
+            <w:r>
+              <w:rPr>
+                <w:rFonts w:ascii="Times New Roman" w:eastAsia="標楷體" w:hAnsi="Times New Roman"/>
+                <w:sz w:val="24"/>
+              </w:rPr>
+              <w:t>AutoField</w:t>
+            </w:r>
+          </w:p>
+        </w:tc>
+        <w:tc>
+          <w:tcPr>
+            <w:tcW w:w="2160" w:type="dxa"/>
+          </w:tcPr>
+          <w:p>
+            <w:pPr>
+              <w:rPr>
+                <w:rFonts w:ascii="Times New Roman" w:eastAsia="標楷體" w:hAnsi="Times New Roman"/>
+                <w:sz w:val="24"/>
+                <w:lang w:eastAsia="zh-TW"/>
+              </w:rPr>
+            </w:pPr>
+            <w:r>
+              <w:rPr>
+                <w:rFonts w:ascii="Times New Roman" w:eastAsia="標楷體" w:hAnsi="Times New Roman"/>
+                <w:sz w:val="24"/>
+                <w:lang w:eastAsia="zh-TW"/>
+              </w:rPr>
+              <w:t>系統自動生成的唯一識別編號</w:t>
             </w:r>
           </w:p>
         </w:tc>
@@ -2407,68 +3395,98 @@
             <w:pPr>
               <w:rPr>
                 <w:rFonts w:ascii="Times New Roman" w:eastAsia="標楷體" w:hAnsi="Times New Roman"/>
-              </w:rPr>
-            </w:pPr>
-            <w:r>
-              <w:rPr>
-                <w:rFonts w:ascii="Times New Roman" w:eastAsia="標楷體" w:hAnsi="Times New Roman"/>
-              </w:rPr>
-              <w:t>owner</w:t>
-            </w:r>
-          </w:p>
-        </w:tc>
-        <w:tc>
-          <w:tcPr>
-            <w:tcW w:w="2160" w:type="dxa"/>
-          </w:tcPr>
-          <w:p>
-            <w:pPr>
-              <w:rPr>
-                <w:rFonts w:ascii="Times New Roman" w:eastAsia="標楷體" w:hAnsi="Times New Roman"/>
-              </w:rPr>
-            </w:pPr>
-            <w:r>
-              <w:rPr>
-                <w:rFonts w:ascii="Times New Roman" w:eastAsia="標楷體" w:hAnsi="Times New Roman"/>
-              </w:rPr>
-              <w:t>飼主</w:t>
-            </w:r>
-          </w:p>
-        </w:tc>
-        <w:tc>
-          <w:tcPr>
-            <w:tcW w:w="2160" w:type="dxa"/>
-          </w:tcPr>
-          <w:p>
-            <w:pPr>
-              <w:rPr>
-                <w:rFonts w:ascii="Times New Roman" w:eastAsia="標楷體" w:hAnsi="Times New Roman"/>
-              </w:rPr>
-            </w:pPr>
-            <w:r>
-              <w:rPr>
-                <w:rFonts w:ascii="Times New Roman" w:eastAsia="標楷體" w:hAnsi="Times New Roman"/>
-              </w:rPr>
-              <w:t>ForeignKey(User)</w:t>
-            </w:r>
-          </w:p>
-        </w:tc>
-        <w:tc>
-          <w:tcPr>
-            <w:tcW w:w="2160" w:type="dxa"/>
-          </w:tcPr>
-          <w:p>
-            <w:pPr>
-              <w:rPr>
-                <w:rFonts w:ascii="Times New Roman" w:eastAsia="標楷體" w:hAnsi="Times New Roman"/>
-              </w:rPr>
-            </w:pPr>
-            <w:r>
-              <w:rPr>
-                <w:rFonts w:ascii="Times New Roman" w:eastAsia="標楷體" w:hAnsi="Times New Roman"/>
-              </w:rPr>
-              <w:t>預約人，即寵物主人</w:t>
-            </w:r>
+                <w:sz w:val="24"/>
+              </w:rPr>
+            </w:pPr>
+            <w:r>
+              <w:rPr>
+                <w:rFonts w:ascii="Times New Roman" w:eastAsia="標楷體" w:hAnsi="Times New Roman"/>
+                <w:sz w:val="24"/>
+              </w:rPr>
+              <w:t>pet</w:t>
+            </w:r>
+          </w:p>
+        </w:tc>
+        <w:tc>
+          <w:tcPr>
+            <w:tcW w:w="2160" w:type="dxa"/>
+          </w:tcPr>
+          <w:p>
+            <w:pPr>
+              <w:rPr>
+                <w:rFonts w:ascii="Times New Roman" w:eastAsia="標楷體" w:hAnsi="Times New Roman"/>
+                <w:sz w:val="24"/>
+              </w:rPr>
+            </w:pPr>
+            <w:proofErr w:type="spellStart"/>
+            <w:r>
+              <w:rPr>
+                <w:rFonts w:ascii="Times New Roman" w:eastAsia="標楷體" w:hAnsi="Times New Roman"/>
+                <w:sz w:val="24"/>
+              </w:rPr>
+              <w:t>寵物</w:t>
+            </w:r>
+            <w:proofErr w:type="spellEnd"/>
+          </w:p>
+        </w:tc>
+        <w:tc>
+          <w:tcPr>
+            <w:tcW w:w="2160" w:type="dxa"/>
+          </w:tcPr>
+          <w:p>
+            <w:pPr>
+              <w:rPr>
+                <w:rFonts w:ascii="Times New Roman" w:eastAsia="標楷體" w:hAnsi="Times New Roman"/>
+                <w:sz w:val="24"/>
+              </w:rPr>
+            </w:pPr>
+            <w:proofErr w:type="spellStart"/>
+            <w:proofErr w:type="gramStart"/>
+            <w:r>
+              <w:rPr>
+                <w:rFonts w:ascii="Times New Roman" w:eastAsia="標楷體" w:hAnsi="Times New Roman"/>
+                <w:sz w:val="24"/>
+              </w:rPr>
+              <w:t>ForeignKey</w:t>
+            </w:r>
+            <w:proofErr w:type="spellEnd"/>
+            <w:r>
+              <w:rPr>
+                <w:rFonts w:ascii="Times New Roman" w:eastAsia="標楷體" w:hAnsi="Times New Roman"/>
+                <w:sz w:val="24"/>
+              </w:rPr>
+              <w:t>(</w:t>
+            </w:r>
+            <w:proofErr w:type="gramEnd"/>
+            <w:r>
+              <w:rPr>
+                <w:rFonts w:ascii="Times New Roman" w:eastAsia="標楷體" w:hAnsi="Times New Roman"/>
+                <w:sz w:val="24"/>
+              </w:rPr>
+              <w:t>Pet)</w:t>
+            </w:r>
+          </w:p>
+        </w:tc>
+        <w:tc>
+          <w:tcPr>
+            <w:tcW w:w="2160" w:type="dxa"/>
+          </w:tcPr>
+          <w:p>
+            <w:pPr>
+              <w:rPr>
+                <w:rFonts w:ascii="Times New Roman" w:eastAsia="標楷體" w:hAnsi="Times New Roman"/>
+                <w:sz w:val="24"/>
+              </w:rPr>
+            </w:pPr>
+            <w:proofErr w:type="spellStart"/>
+            <w:r>
+              <w:rPr>
+                <w:rFonts w:ascii="Times New Roman" w:eastAsia="標楷體" w:hAnsi="Times New Roman"/>
+                <w:sz w:val="24"/>
+              </w:rPr>
+              <w:t>預約的寵物</w:t>
+            </w:r>
+            <w:proofErr w:type="spellEnd"/>
           </w:p>
         </w:tc>
       </w:tr>
@@ -2481,68 +3499,98 @@
             <w:pPr>
               <w:rPr>
                 <w:rFonts w:ascii="Times New Roman" w:eastAsia="標楷體" w:hAnsi="Times New Roman"/>
-              </w:rPr>
-            </w:pPr>
-            <w:r>
-              <w:rPr>
-                <w:rFonts w:ascii="Times New Roman" w:eastAsia="標楷體" w:hAnsi="Times New Roman"/>
-              </w:rPr>
-              <w:t>vet</w:t>
-            </w:r>
-          </w:p>
-        </w:tc>
-        <w:tc>
-          <w:tcPr>
-            <w:tcW w:w="2160" w:type="dxa"/>
-          </w:tcPr>
-          <w:p>
-            <w:pPr>
-              <w:rPr>
-                <w:rFonts w:ascii="Times New Roman" w:eastAsia="標楷體" w:hAnsi="Times New Roman"/>
-              </w:rPr>
-            </w:pPr>
-            <w:r>
-              <w:rPr>
-                <w:rFonts w:ascii="Times New Roman" w:eastAsia="標楷體" w:hAnsi="Times New Roman"/>
-              </w:rPr>
-              <w:t>獸醫</w:t>
-            </w:r>
-          </w:p>
-        </w:tc>
-        <w:tc>
-          <w:tcPr>
-            <w:tcW w:w="2160" w:type="dxa"/>
-          </w:tcPr>
-          <w:p>
-            <w:pPr>
-              <w:rPr>
-                <w:rFonts w:ascii="Times New Roman" w:eastAsia="標楷體" w:hAnsi="Times New Roman"/>
-              </w:rPr>
-            </w:pPr>
-            <w:r>
-              <w:rPr>
-                <w:rFonts w:ascii="Times New Roman" w:eastAsia="標楷體" w:hAnsi="Times New Roman"/>
-              </w:rPr>
-              <w:t>ForeignKey(Profile)</w:t>
-            </w:r>
-          </w:p>
-        </w:tc>
-        <w:tc>
-          <w:tcPr>
-            <w:tcW w:w="2160" w:type="dxa"/>
-          </w:tcPr>
-          <w:p>
-            <w:pPr>
-              <w:rPr>
-                <w:rFonts w:ascii="Times New Roman" w:eastAsia="標楷體" w:hAnsi="Times New Roman"/>
-              </w:rPr>
-            </w:pPr>
-            <w:r>
-              <w:rPr>
-                <w:rFonts w:ascii="Times New Roman" w:eastAsia="標楷體" w:hAnsi="Times New Roman"/>
-              </w:rPr>
-              <w:t>預約的獸醫</w:t>
-            </w:r>
+                <w:sz w:val="24"/>
+              </w:rPr>
+            </w:pPr>
+            <w:r>
+              <w:rPr>
+                <w:rFonts w:ascii="Times New Roman" w:eastAsia="標楷體" w:hAnsi="Times New Roman"/>
+                <w:sz w:val="24"/>
+              </w:rPr>
+              <w:t>owner</w:t>
+            </w:r>
+          </w:p>
+        </w:tc>
+        <w:tc>
+          <w:tcPr>
+            <w:tcW w:w="2160" w:type="dxa"/>
+          </w:tcPr>
+          <w:p>
+            <w:pPr>
+              <w:rPr>
+                <w:rFonts w:ascii="Times New Roman" w:eastAsia="標楷體" w:hAnsi="Times New Roman"/>
+                <w:sz w:val="24"/>
+              </w:rPr>
+            </w:pPr>
+            <w:proofErr w:type="spellStart"/>
+            <w:r>
+              <w:rPr>
+                <w:rFonts w:ascii="Times New Roman" w:eastAsia="標楷體" w:hAnsi="Times New Roman"/>
+                <w:sz w:val="24"/>
+              </w:rPr>
+              <w:t>飼主</w:t>
+            </w:r>
+            <w:proofErr w:type="spellEnd"/>
+          </w:p>
+        </w:tc>
+        <w:tc>
+          <w:tcPr>
+            <w:tcW w:w="2160" w:type="dxa"/>
+          </w:tcPr>
+          <w:p>
+            <w:pPr>
+              <w:rPr>
+                <w:rFonts w:ascii="Times New Roman" w:eastAsia="標楷體" w:hAnsi="Times New Roman"/>
+                <w:sz w:val="24"/>
+              </w:rPr>
+            </w:pPr>
+            <w:proofErr w:type="spellStart"/>
+            <w:proofErr w:type="gramStart"/>
+            <w:r>
+              <w:rPr>
+                <w:rFonts w:ascii="Times New Roman" w:eastAsia="標楷體" w:hAnsi="Times New Roman"/>
+                <w:sz w:val="24"/>
+              </w:rPr>
+              <w:t>ForeignKey</w:t>
+            </w:r>
+            <w:proofErr w:type="spellEnd"/>
+            <w:r>
+              <w:rPr>
+                <w:rFonts w:ascii="Times New Roman" w:eastAsia="標楷體" w:hAnsi="Times New Roman"/>
+                <w:sz w:val="24"/>
+              </w:rPr>
+              <w:t>(</w:t>
+            </w:r>
+            <w:proofErr w:type="gramEnd"/>
+            <w:r>
+              <w:rPr>
+                <w:rFonts w:ascii="Times New Roman" w:eastAsia="標楷體" w:hAnsi="Times New Roman"/>
+                <w:sz w:val="24"/>
+              </w:rPr>
+              <w:t>User)</w:t>
+            </w:r>
+          </w:p>
+        </w:tc>
+        <w:tc>
+          <w:tcPr>
+            <w:tcW w:w="2160" w:type="dxa"/>
+          </w:tcPr>
+          <w:p>
+            <w:pPr>
+              <w:rPr>
+                <w:rFonts w:ascii="Times New Roman" w:eastAsia="標楷體" w:hAnsi="Times New Roman"/>
+                <w:sz w:val="24"/>
+              </w:rPr>
+            </w:pPr>
+            <w:proofErr w:type="spellStart"/>
+            <w:r>
+              <w:rPr>
+                <w:rFonts w:ascii="Times New Roman" w:eastAsia="標楷體" w:hAnsi="Times New Roman"/>
+                <w:sz w:val="24"/>
+              </w:rPr>
+              <w:t>預約人，即寵物主人</w:t>
+            </w:r>
+            <w:proofErr w:type="spellEnd"/>
           </w:p>
         </w:tc>
       </w:tr>
@@ -2555,68 +3603,98 @@
             <w:pPr>
               <w:rPr>
                 <w:rFonts w:ascii="Times New Roman" w:eastAsia="標楷體" w:hAnsi="Times New Roman"/>
-              </w:rPr>
-            </w:pPr>
-            <w:r>
-              <w:rPr>
-                <w:rFonts w:ascii="Times New Roman" w:eastAsia="標楷體" w:hAnsi="Times New Roman"/>
-              </w:rPr>
-              <w:t>date</w:t>
-            </w:r>
-          </w:p>
-        </w:tc>
-        <w:tc>
-          <w:tcPr>
-            <w:tcW w:w="2160" w:type="dxa"/>
-          </w:tcPr>
-          <w:p>
-            <w:pPr>
-              <w:rPr>
-                <w:rFonts w:ascii="Times New Roman" w:eastAsia="標楷體" w:hAnsi="Times New Roman"/>
-              </w:rPr>
-            </w:pPr>
-            <w:r>
-              <w:rPr>
-                <w:rFonts w:ascii="Times New Roman" w:eastAsia="標楷體" w:hAnsi="Times New Roman"/>
-              </w:rPr>
-              <w:t>預約日期</w:t>
-            </w:r>
-          </w:p>
-        </w:tc>
-        <w:tc>
-          <w:tcPr>
-            <w:tcW w:w="2160" w:type="dxa"/>
-          </w:tcPr>
-          <w:p>
-            <w:pPr>
-              <w:rPr>
-                <w:rFonts w:ascii="Times New Roman" w:eastAsia="標楷體" w:hAnsi="Times New Roman"/>
-              </w:rPr>
-            </w:pPr>
-            <w:r>
-              <w:rPr>
-                <w:rFonts w:ascii="Times New Roman" w:eastAsia="標楷體" w:hAnsi="Times New Roman"/>
-              </w:rPr>
-              <w:t>DateField</w:t>
-            </w:r>
-          </w:p>
-        </w:tc>
-        <w:tc>
-          <w:tcPr>
-            <w:tcW w:w="2160" w:type="dxa"/>
-          </w:tcPr>
-          <w:p>
-            <w:pPr>
-              <w:rPr>
-                <w:rFonts w:ascii="Times New Roman" w:eastAsia="標楷體" w:hAnsi="Times New Roman"/>
-              </w:rPr>
-            </w:pPr>
-            <w:r>
-              <w:rPr>
-                <w:rFonts w:ascii="Times New Roman" w:eastAsia="標楷體" w:hAnsi="Times New Roman"/>
-              </w:rPr>
-              <w:t>就診預約的日期</w:t>
-            </w:r>
+                <w:sz w:val="24"/>
+              </w:rPr>
+            </w:pPr>
+            <w:r>
+              <w:rPr>
+                <w:rFonts w:ascii="Times New Roman" w:eastAsia="標楷體" w:hAnsi="Times New Roman"/>
+                <w:sz w:val="24"/>
+              </w:rPr>
+              <w:t>vet</w:t>
+            </w:r>
+          </w:p>
+        </w:tc>
+        <w:tc>
+          <w:tcPr>
+            <w:tcW w:w="2160" w:type="dxa"/>
+          </w:tcPr>
+          <w:p>
+            <w:pPr>
+              <w:rPr>
+                <w:rFonts w:ascii="Times New Roman" w:eastAsia="標楷體" w:hAnsi="Times New Roman"/>
+                <w:sz w:val="24"/>
+              </w:rPr>
+            </w:pPr>
+            <w:proofErr w:type="spellStart"/>
+            <w:r>
+              <w:rPr>
+                <w:rFonts w:ascii="Times New Roman" w:eastAsia="標楷體" w:hAnsi="Times New Roman"/>
+                <w:sz w:val="24"/>
+              </w:rPr>
+              <w:t>獸醫</w:t>
+            </w:r>
+            <w:proofErr w:type="spellEnd"/>
+          </w:p>
+        </w:tc>
+        <w:tc>
+          <w:tcPr>
+            <w:tcW w:w="2160" w:type="dxa"/>
+          </w:tcPr>
+          <w:p>
+            <w:pPr>
+              <w:rPr>
+                <w:rFonts w:ascii="Times New Roman" w:eastAsia="標楷體" w:hAnsi="Times New Roman"/>
+                <w:sz w:val="24"/>
+              </w:rPr>
+            </w:pPr>
+            <w:proofErr w:type="spellStart"/>
+            <w:proofErr w:type="gramStart"/>
+            <w:r>
+              <w:rPr>
+                <w:rFonts w:ascii="Times New Roman" w:eastAsia="標楷體" w:hAnsi="Times New Roman"/>
+                <w:sz w:val="24"/>
+              </w:rPr>
+              <w:t>ForeignKey</w:t>
+            </w:r>
+            <w:proofErr w:type="spellEnd"/>
+            <w:r>
+              <w:rPr>
+                <w:rFonts w:ascii="Times New Roman" w:eastAsia="標楷體" w:hAnsi="Times New Roman"/>
+                <w:sz w:val="24"/>
+              </w:rPr>
+              <w:t>(</w:t>
+            </w:r>
+            <w:proofErr w:type="gramEnd"/>
+            <w:r>
+              <w:rPr>
+                <w:rFonts w:ascii="Times New Roman" w:eastAsia="標楷體" w:hAnsi="Times New Roman"/>
+                <w:sz w:val="24"/>
+              </w:rPr>
+              <w:t>Profile)</w:t>
+            </w:r>
+          </w:p>
+        </w:tc>
+        <w:tc>
+          <w:tcPr>
+            <w:tcW w:w="2160" w:type="dxa"/>
+          </w:tcPr>
+          <w:p>
+            <w:pPr>
+              <w:rPr>
+                <w:rFonts w:ascii="Times New Roman" w:eastAsia="標楷體" w:hAnsi="Times New Roman"/>
+                <w:sz w:val="24"/>
+              </w:rPr>
+            </w:pPr>
+            <w:proofErr w:type="spellStart"/>
+            <w:r>
+              <w:rPr>
+                <w:rFonts w:ascii="Times New Roman" w:eastAsia="標楷體" w:hAnsi="Times New Roman"/>
+                <w:sz w:val="24"/>
+              </w:rPr>
+              <w:t>預約的獸醫</w:t>
+            </w:r>
+            <w:proofErr w:type="spellEnd"/>
           </w:p>
         </w:tc>
       </w:tr>
@@ -2629,68 +3707,82 @@
             <w:pPr>
               <w:rPr>
                 <w:rFonts w:ascii="Times New Roman" w:eastAsia="標楷體" w:hAnsi="Times New Roman"/>
-              </w:rPr>
-            </w:pPr>
-            <w:r>
-              <w:rPr>
-                <w:rFonts w:ascii="Times New Roman" w:eastAsia="標楷體" w:hAnsi="Times New Roman"/>
-              </w:rPr>
-              <w:t>time</w:t>
-            </w:r>
-          </w:p>
-        </w:tc>
-        <w:tc>
-          <w:tcPr>
-            <w:tcW w:w="2160" w:type="dxa"/>
-          </w:tcPr>
-          <w:p>
-            <w:pPr>
-              <w:rPr>
-                <w:rFonts w:ascii="Times New Roman" w:eastAsia="標楷體" w:hAnsi="Times New Roman"/>
-              </w:rPr>
-            </w:pPr>
-            <w:r>
-              <w:rPr>
-                <w:rFonts w:ascii="Times New Roman" w:eastAsia="標楷體" w:hAnsi="Times New Roman"/>
-              </w:rPr>
-              <w:t>預約時間</w:t>
-            </w:r>
-          </w:p>
-        </w:tc>
-        <w:tc>
-          <w:tcPr>
-            <w:tcW w:w="2160" w:type="dxa"/>
-          </w:tcPr>
-          <w:p>
-            <w:pPr>
-              <w:rPr>
-                <w:rFonts w:ascii="Times New Roman" w:eastAsia="標楷體" w:hAnsi="Times New Roman"/>
-              </w:rPr>
-            </w:pPr>
-            <w:r>
-              <w:rPr>
-                <w:rFonts w:ascii="Times New Roman" w:eastAsia="標楷體" w:hAnsi="Times New Roman"/>
-              </w:rPr>
-              <w:t>TimeField</w:t>
-            </w:r>
-          </w:p>
-        </w:tc>
-        <w:tc>
-          <w:tcPr>
-            <w:tcW w:w="2160" w:type="dxa"/>
-          </w:tcPr>
-          <w:p>
-            <w:pPr>
-              <w:rPr>
-                <w:rFonts w:ascii="Times New Roman" w:eastAsia="標楷體" w:hAnsi="Times New Roman"/>
-              </w:rPr>
-            </w:pPr>
-            <w:r>
-              <w:rPr>
-                <w:rFonts w:ascii="Times New Roman" w:eastAsia="標楷體" w:hAnsi="Times New Roman"/>
-              </w:rPr>
-              <w:t>就診預約的時間</w:t>
-            </w:r>
+                <w:sz w:val="24"/>
+              </w:rPr>
+            </w:pPr>
+            <w:r>
+              <w:rPr>
+                <w:rFonts w:ascii="Times New Roman" w:eastAsia="標楷體" w:hAnsi="Times New Roman"/>
+                <w:sz w:val="24"/>
+              </w:rPr>
+              <w:t>date</w:t>
+            </w:r>
+          </w:p>
+        </w:tc>
+        <w:tc>
+          <w:tcPr>
+            <w:tcW w:w="2160" w:type="dxa"/>
+          </w:tcPr>
+          <w:p>
+            <w:pPr>
+              <w:rPr>
+                <w:rFonts w:ascii="Times New Roman" w:eastAsia="標楷體" w:hAnsi="Times New Roman"/>
+                <w:sz w:val="24"/>
+              </w:rPr>
+            </w:pPr>
+            <w:proofErr w:type="spellStart"/>
+            <w:r>
+              <w:rPr>
+                <w:rFonts w:ascii="Times New Roman" w:eastAsia="標楷體" w:hAnsi="Times New Roman"/>
+                <w:sz w:val="24"/>
+              </w:rPr>
+              <w:t>預約日期</w:t>
+            </w:r>
+            <w:proofErr w:type="spellEnd"/>
+          </w:p>
+        </w:tc>
+        <w:tc>
+          <w:tcPr>
+            <w:tcW w:w="2160" w:type="dxa"/>
+          </w:tcPr>
+          <w:p>
+            <w:pPr>
+              <w:rPr>
+                <w:rFonts w:ascii="Times New Roman" w:eastAsia="標楷體" w:hAnsi="Times New Roman"/>
+                <w:sz w:val="24"/>
+              </w:rPr>
+            </w:pPr>
+            <w:proofErr w:type="spellStart"/>
+            <w:r>
+              <w:rPr>
+                <w:rFonts w:ascii="Times New Roman" w:eastAsia="標楷體" w:hAnsi="Times New Roman"/>
+                <w:sz w:val="24"/>
+              </w:rPr>
+              <w:t>DateField</w:t>
+            </w:r>
+            <w:proofErr w:type="spellEnd"/>
+          </w:p>
+        </w:tc>
+        <w:tc>
+          <w:tcPr>
+            <w:tcW w:w="2160" w:type="dxa"/>
+          </w:tcPr>
+          <w:p>
+            <w:pPr>
+              <w:rPr>
+                <w:rFonts w:ascii="Times New Roman" w:eastAsia="標楷體" w:hAnsi="Times New Roman"/>
+                <w:sz w:val="24"/>
+              </w:rPr>
+            </w:pPr>
+            <w:proofErr w:type="spellStart"/>
+            <w:r>
+              <w:rPr>
+                <w:rFonts w:ascii="Times New Roman" w:eastAsia="標楷體" w:hAnsi="Times New Roman"/>
+                <w:sz w:val="24"/>
+              </w:rPr>
+              <w:t>就診預約的日期</w:t>
+            </w:r>
+            <w:proofErr w:type="spellEnd"/>
           </w:p>
         </w:tc>
       </w:tr>
@@ -2703,68 +3795,82 @@
             <w:pPr>
               <w:rPr>
                 <w:rFonts w:ascii="Times New Roman" w:eastAsia="標楷體" w:hAnsi="Times New Roman"/>
-              </w:rPr>
-            </w:pPr>
-            <w:r>
-              <w:rPr>
-                <w:rFonts w:ascii="Times New Roman" w:eastAsia="標楷體" w:hAnsi="Times New Roman"/>
-              </w:rPr>
-              <w:t>reason</w:t>
-            </w:r>
-          </w:p>
-        </w:tc>
-        <w:tc>
-          <w:tcPr>
-            <w:tcW w:w="2160" w:type="dxa"/>
-          </w:tcPr>
-          <w:p>
-            <w:pPr>
-              <w:rPr>
-                <w:rFonts w:ascii="Times New Roman" w:eastAsia="標楷體" w:hAnsi="Times New Roman"/>
-              </w:rPr>
-            </w:pPr>
-            <w:r>
-              <w:rPr>
-                <w:rFonts w:ascii="Times New Roman" w:eastAsia="標楷體" w:hAnsi="Times New Roman"/>
-              </w:rPr>
-              <w:t>預約原因</w:t>
-            </w:r>
-          </w:p>
-        </w:tc>
-        <w:tc>
-          <w:tcPr>
-            <w:tcW w:w="2160" w:type="dxa"/>
-          </w:tcPr>
-          <w:p>
-            <w:pPr>
-              <w:rPr>
-                <w:rFonts w:ascii="Times New Roman" w:eastAsia="標楷體" w:hAnsi="Times New Roman"/>
-              </w:rPr>
-            </w:pPr>
-            <w:r>
-              <w:rPr>
-                <w:rFonts w:ascii="Times New Roman" w:eastAsia="標楷體" w:hAnsi="Times New Roman"/>
-              </w:rPr>
-              <w:t>TextField</w:t>
-            </w:r>
-          </w:p>
-        </w:tc>
-        <w:tc>
-          <w:tcPr>
-            <w:tcW w:w="2160" w:type="dxa"/>
-          </w:tcPr>
-          <w:p>
-            <w:pPr>
-              <w:rPr>
-                <w:rFonts w:ascii="Times New Roman" w:eastAsia="標楷體" w:hAnsi="Times New Roman"/>
-              </w:rPr>
-            </w:pPr>
-            <w:r>
-              <w:rPr>
-                <w:rFonts w:ascii="Times New Roman" w:eastAsia="標楷體" w:hAnsi="Times New Roman"/>
-              </w:rPr>
-              <w:t>可選填的就診原因</w:t>
-            </w:r>
+                <w:sz w:val="24"/>
+              </w:rPr>
+            </w:pPr>
+            <w:r>
+              <w:rPr>
+                <w:rFonts w:ascii="Times New Roman" w:eastAsia="標楷體" w:hAnsi="Times New Roman"/>
+                <w:sz w:val="24"/>
+              </w:rPr>
+              <w:t>time</w:t>
+            </w:r>
+          </w:p>
+        </w:tc>
+        <w:tc>
+          <w:tcPr>
+            <w:tcW w:w="2160" w:type="dxa"/>
+          </w:tcPr>
+          <w:p>
+            <w:pPr>
+              <w:rPr>
+                <w:rFonts w:ascii="Times New Roman" w:eastAsia="標楷體" w:hAnsi="Times New Roman"/>
+                <w:sz w:val="24"/>
+              </w:rPr>
+            </w:pPr>
+            <w:proofErr w:type="spellStart"/>
+            <w:r>
+              <w:rPr>
+                <w:rFonts w:ascii="Times New Roman" w:eastAsia="標楷體" w:hAnsi="Times New Roman"/>
+                <w:sz w:val="24"/>
+              </w:rPr>
+              <w:t>預約時間</w:t>
+            </w:r>
+            <w:proofErr w:type="spellEnd"/>
+          </w:p>
+        </w:tc>
+        <w:tc>
+          <w:tcPr>
+            <w:tcW w:w="2160" w:type="dxa"/>
+          </w:tcPr>
+          <w:p>
+            <w:pPr>
+              <w:rPr>
+                <w:rFonts w:ascii="Times New Roman" w:eastAsia="標楷體" w:hAnsi="Times New Roman"/>
+                <w:sz w:val="24"/>
+              </w:rPr>
+            </w:pPr>
+            <w:proofErr w:type="spellStart"/>
+            <w:r>
+              <w:rPr>
+                <w:rFonts w:ascii="Times New Roman" w:eastAsia="標楷體" w:hAnsi="Times New Roman"/>
+                <w:sz w:val="24"/>
+              </w:rPr>
+              <w:t>TimeField</w:t>
+            </w:r>
+            <w:proofErr w:type="spellEnd"/>
+          </w:p>
+        </w:tc>
+        <w:tc>
+          <w:tcPr>
+            <w:tcW w:w="2160" w:type="dxa"/>
+          </w:tcPr>
+          <w:p>
+            <w:pPr>
+              <w:rPr>
+                <w:rFonts w:ascii="Times New Roman" w:eastAsia="標楷體" w:hAnsi="Times New Roman"/>
+                <w:sz w:val="24"/>
+              </w:rPr>
+            </w:pPr>
+            <w:proofErr w:type="spellStart"/>
+            <w:r>
+              <w:rPr>
+                <w:rFonts w:ascii="Times New Roman" w:eastAsia="標楷體" w:hAnsi="Times New Roman"/>
+                <w:sz w:val="24"/>
+              </w:rPr>
+              <w:t>就診預約的時間</w:t>
+            </w:r>
+            <w:proofErr w:type="spellEnd"/>
           </w:p>
         </w:tc>
       </w:tr>
@@ -2777,68 +3883,172 @@
             <w:pPr>
               <w:rPr>
                 <w:rFonts w:ascii="Times New Roman" w:eastAsia="標楷體" w:hAnsi="Times New Roman"/>
-              </w:rPr>
-            </w:pPr>
-            <w:r>
-              <w:rPr>
-                <w:rFonts w:ascii="Times New Roman" w:eastAsia="標楷體" w:hAnsi="Times New Roman"/>
+                <w:sz w:val="24"/>
+              </w:rPr>
+            </w:pPr>
+            <w:r>
+              <w:rPr>
+                <w:rFonts w:ascii="Times New Roman" w:eastAsia="標楷體" w:hAnsi="Times New Roman"/>
+                <w:sz w:val="24"/>
+              </w:rPr>
+              <w:t>reason</w:t>
+            </w:r>
+          </w:p>
+        </w:tc>
+        <w:tc>
+          <w:tcPr>
+            <w:tcW w:w="2160" w:type="dxa"/>
+          </w:tcPr>
+          <w:p>
+            <w:pPr>
+              <w:rPr>
+                <w:rFonts w:ascii="Times New Roman" w:eastAsia="標楷體" w:hAnsi="Times New Roman"/>
+                <w:sz w:val="24"/>
+              </w:rPr>
+            </w:pPr>
+            <w:proofErr w:type="spellStart"/>
+            <w:r>
+              <w:rPr>
+                <w:rFonts w:ascii="Times New Roman" w:eastAsia="標楷體" w:hAnsi="Times New Roman"/>
+                <w:sz w:val="24"/>
+              </w:rPr>
+              <w:t>預約原因</w:t>
+            </w:r>
+            <w:proofErr w:type="spellEnd"/>
+          </w:p>
+        </w:tc>
+        <w:tc>
+          <w:tcPr>
+            <w:tcW w:w="2160" w:type="dxa"/>
+          </w:tcPr>
+          <w:p>
+            <w:pPr>
+              <w:rPr>
+                <w:rFonts w:ascii="Times New Roman" w:eastAsia="標楷體" w:hAnsi="Times New Roman"/>
+                <w:sz w:val="24"/>
+              </w:rPr>
+            </w:pPr>
+            <w:proofErr w:type="spellStart"/>
+            <w:r>
+              <w:rPr>
+                <w:rFonts w:ascii="Times New Roman" w:eastAsia="標楷體" w:hAnsi="Times New Roman"/>
+                <w:sz w:val="24"/>
+              </w:rPr>
+              <w:t>TextField</w:t>
+            </w:r>
+            <w:proofErr w:type="spellEnd"/>
+          </w:p>
+        </w:tc>
+        <w:tc>
+          <w:tcPr>
+            <w:tcW w:w="2160" w:type="dxa"/>
+          </w:tcPr>
+          <w:p>
+            <w:pPr>
+              <w:rPr>
+                <w:rFonts w:ascii="Times New Roman" w:eastAsia="標楷體" w:hAnsi="Times New Roman"/>
+                <w:sz w:val="24"/>
+              </w:rPr>
+            </w:pPr>
+            <w:proofErr w:type="spellStart"/>
+            <w:r>
+              <w:rPr>
+                <w:rFonts w:ascii="Times New Roman" w:eastAsia="標楷體" w:hAnsi="Times New Roman"/>
+                <w:sz w:val="24"/>
+              </w:rPr>
+              <w:t>可選填的就診原因</w:t>
+            </w:r>
+            <w:proofErr w:type="spellEnd"/>
+          </w:p>
+        </w:tc>
+      </w:tr>
+      <w:tr>
+        <w:tc>
+          <w:tcPr>
+            <w:tcW w:w="2160" w:type="dxa"/>
+          </w:tcPr>
+          <w:p>
+            <w:pPr>
+              <w:rPr>
+                <w:rFonts w:ascii="Times New Roman" w:eastAsia="標楷體" w:hAnsi="Times New Roman"/>
+                <w:sz w:val="24"/>
+              </w:rPr>
+            </w:pPr>
+            <w:proofErr w:type="spellStart"/>
+            <w:r>
+              <w:rPr>
+                <w:rFonts w:ascii="Times New Roman" w:eastAsia="標楷體" w:hAnsi="Times New Roman"/>
+                <w:sz w:val="24"/>
               </w:rPr>
               <w:t>created_at</w:t>
             </w:r>
-          </w:p>
-        </w:tc>
-        <w:tc>
-          <w:tcPr>
-            <w:tcW w:w="2160" w:type="dxa"/>
-          </w:tcPr>
-          <w:p>
-            <w:pPr>
-              <w:rPr>
-                <w:rFonts w:ascii="Times New Roman" w:eastAsia="標楷體" w:hAnsi="Times New Roman"/>
-              </w:rPr>
-            </w:pPr>
-            <w:r>
-              <w:rPr>
-                <w:rFonts w:ascii="Times New Roman" w:eastAsia="標楷體" w:hAnsi="Times New Roman"/>
+            <w:proofErr w:type="spellEnd"/>
+          </w:p>
+        </w:tc>
+        <w:tc>
+          <w:tcPr>
+            <w:tcW w:w="2160" w:type="dxa"/>
+          </w:tcPr>
+          <w:p>
+            <w:pPr>
+              <w:rPr>
+                <w:rFonts w:ascii="Times New Roman" w:eastAsia="標楷體" w:hAnsi="Times New Roman"/>
+                <w:sz w:val="24"/>
+              </w:rPr>
+            </w:pPr>
+            <w:proofErr w:type="spellStart"/>
+            <w:r>
+              <w:rPr>
+                <w:rFonts w:ascii="Times New Roman" w:eastAsia="標楷體" w:hAnsi="Times New Roman"/>
+                <w:sz w:val="24"/>
               </w:rPr>
               <w:t>建立時間</w:t>
             </w:r>
-          </w:p>
-        </w:tc>
-        <w:tc>
-          <w:tcPr>
-            <w:tcW w:w="2160" w:type="dxa"/>
-          </w:tcPr>
-          <w:p>
-            <w:pPr>
-              <w:rPr>
-                <w:rFonts w:ascii="Times New Roman" w:eastAsia="標楷體" w:hAnsi="Times New Roman"/>
-              </w:rPr>
-            </w:pPr>
-            <w:r>
-              <w:rPr>
-                <w:rFonts w:ascii="Times New Roman" w:eastAsia="標楷體" w:hAnsi="Times New Roman"/>
+            <w:proofErr w:type="spellEnd"/>
+          </w:p>
+        </w:tc>
+        <w:tc>
+          <w:tcPr>
+            <w:tcW w:w="2160" w:type="dxa"/>
+          </w:tcPr>
+          <w:p>
+            <w:pPr>
+              <w:rPr>
+                <w:rFonts w:ascii="Times New Roman" w:eastAsia="標楷體" w:hAnsi="Times New Roman"/>
+                <w:sz w:val="24"/>
+              </w:rPr>
+            </w:pPr>
+            <w:proofErr w:type="spellStart"/>
+            <w:r>
+              <w:rPr>
+                <w:rFonts w:ascii="Times New Roman" w:eastAsia="標楷體" w:hAnsi="Times New Roman"/>
+                <w:sz w:val="24"/>
               </w:rPr>
               <w:t>DateTimeField</w:t>
             </w:r>
-          </w:p>
-        </w:tc>
-        <w:tc>
-          <w:tcPr>
-            <w:tcW w:w="2160" w:type="dxa"/>
-          </w:tcPr>
-          <w:p>
-            <w:pPr>
-              <w:rPr>
-                <w:rFonts w:ascii="Times New Roman" w:eastAsia="標楷體" w:hAnsi="Times New Roman"/>
-              </w:rPr>
-            </w:pPr>
-            <w:r>
-              <w:rPr>
-                <w:rFonts w:ascii="Times New Roman" w:eastAsia="標楷體" w:hAnsi="Times New Roman"/>
+            <w:proofErr w:type="spellEnd"/>
+          </w:p>
+        </w:tc>
+        <w:tc>
+          <w:tcPr>
+            <w:tcW w:w="2160" w:type="dxa"/>
+          </w:tcPr>
+          <w:p>
+            <w:pPr>
+              <w:rPr>
+                <w:rFonts w:ascii="Times New Roman" w:eastAsia="標楷體" w:hAnsi="Times New Roman"/>
+                <w:sz w:val="24"/>
+              </w:rPr>
+            </w:pPr>
+            <w:proofErr w:type="spellStart"/>
+            <w:r>
+              <w:rPr>
+                <w:rFonts w:ascii="Times New Roman" w:eastAsia="標楷體" w:hAnsi="Times New Roman"/>
+                <w:sz w:val="24"/>
               </w:rPr>
               <w:t>預約建立的時間</w:t>
             </w:r>
+            <w:proofErr w:type="spellEnd"/>
           </w:p>
         </w:tc>
       </w:tr>
@@ -2847,6 +4057,1198 @@
       <w:pPr>
         <w:rPr>
           <w:rFonts w:ascii="Times New Roman" w:eastAsia="標楷體" w:hAnsi="Times New Roman"/>
+          <w:sz w:val="24"/>
+          <w:lang w:eastAsia="zh-TW"/>
+        </w:rPr>
+      </w:pPr>
+    </w:p>
+    <w:p>
+      <w:pPr>
+        <w:pStyle w:val="1"/>
+        <w:rPr>
+          <w:rFonts w:ascii="Times New Roman" w:eastAsia="標楷體" w:hAnsi="Times New Roman"/>
+          <w:sz w:val="32"/>
+          <w:szCs w:val="32"/>
+        </w:rPr>
+      </w:pPr>
+      <w:proofErr w:type="spellStart"/>
+      <w:r>
+        <w:rPr>
+          <w:rFonts w:ascii="Times New Roman" w:eastAsia="標楷體" w:hAnsi="Times New Roman"/>
+          <w:sz w:val="32"/>
+          <w:szCs w:val="32"/>
+        </w:rPr>
+        <w:t>VetAvailableTime</w:t>
+      </w:r>
+      <w:proofErr w:type="spellEnd"/>
+    </w:p>
+    <w:tbl>
+      <w:tblPr>
+        <w:tblStyle w:val="aff2"/>
+        <w:tblW w:w="0" w:type="auto"/>
+        <w:tblLook w:val="04A0" w:firstRow="1" w:lastRow="0" w:firstColumn="1" w:lastColumn="0" w:noHBand="0" w:noVBand="1"/>
+      </w:tblPr>
+      <w:tblGrid>
+        <w:gridCol w:w="2159"/>
+        <w:gridCol w:w="2159"/>
+        <w:gridCol w:w="2160"/>
+        <w:gridCol w:w="2378"/>
+      </w:tblGrid>
+      <w:tr>
+        <w:tc>
+          <w:tcPr>
+            <w:tcW w:w="2160" w:type="dxa"/>
+          </w:tcPr>
+          <w:p>
+            <w:pPr>
+              <w:rPr>
+                <w:rFonts w:ascii="Times New Roman" w:eastAsia="標楷體" w:hAnsi="Times New Roman"/>
+                <w:sz w:val="24"/>
+              </w:rPr>
+            </w:pPr>
+            <w:proofErr w:type="spellStart"/>
+            <w:r>
+              <w:rPr>
+                <w:rFonts w:ascii="Times New Roman" w:eastAsia="標楷體" w:hAnsi="Times New Roman"/>
+                <w:sz w:val="24"/>
+              </w:rPr>
+              <w:t>欄位名稱</w:t>
+            </w:r>
+            <w:proofErr w:type="spellEnd"/>
+          </w:p>
+        </w:tc>
+        <w:tc>
+          <w:tcPr>
+            <w:tcW w:w="2160" w:type="dxa"/>
+          </w:tcPr>
+          <w:p>
+            <w:pPr>
+              <w:rPr>
+                <w:rFonts w:ascii="Times New Roman" w:eastAsia="標楷體" w:hAnsi="Times New Roman"/>
+                <w:sz w:val="24"/>
+              </w:rPr>
+            </w:pPr>
+            <w:proofErr w:type="spellStart"/>
+            <w:r>
+              <w:rPr>
+                <w:rFonts w:ascii="Times New Roman" w:eastAsia="標楷體" w:hAnsi="Times New Roman"/>
+                <w:sz w:val="24"/>
+              </w:rPr>
+              <w:t>中文名稱</w:t>
+            </w:r>
+            <w:proofErr w:type="spellEnd"/>
+          </w:p>
+        </w:tc>
+        <w:tc>
+          <w:tcPr>
+            <w:tcW w:w="2160" w:type="dxa"/>
+          </w:tcPr>
+          <w:p>
+            <w:pPr>
+              <w:rPr>
+                <w:rFonts w:ascii="Times New Roman" w:eastAsia="標楷體" w:hAnsi="Times New Roman"/>
+                <w:sz w:val="24"/>
+              </w:rPr>
+            </w:pPr>
+            <w:proofErr w:type="spellStart"/>
+            <w:r>
+              <w:rPr>
+                <w:rFonts w:ascii="Times New Roman" w:eastAsia="標楷體" w:hAnsi="Times New Roman"/>
+                <w:sz w:val="24"/>
+              </w:rPr>
+              <w:t>資料類型</w:t>
+            </w:r>
+            <w:proofErr w:type="spellEnd"/>
+          </w:p>
+        </w:tc>
+        <w:tc>
+          <w:tcPr>
+            <w:tcW w:w="2160" w:type="dxa"/>
+          </w:tcPr>
+          <w:p>
+            <w:pPr>
+              <w:rPr>
+                <w:rFonts w:ascii="Times New Roman" w:eastAsia="標楷體" w:hAnsi="Times New Roman"/>
+                <w:sz w:val="24"/>
+              </w:rPr>
+            </w:pPr>
+            <w:proofErr w:type="spellStart"/>
+            <w:r>
+              <w:rPr>
+                <w:rFonts w:ascii="Times New Roman" w:eastAsia="標楷體" w:hAnsi="Times New Roman"/>
+                <w:sz w:val="24"/>
+              </w:rPr>
+              <w:t>說明</w:t>
+            </w:r>
+            <w:proofErr w:type="spellEnd"/>
+          </w:p>
+        </w:tc>
+      </w:tr>
+      <w:tr>
+        <w:tc>
+          <w:tcPr>
+            <w:tcW w:w="2160" w:type="dxa"/>
+          </w:tcPr>
+          <w:p>
+            <w:pPr>
+              <w:rPr>
+                <w:rFonts w:ascii="Times New Roman" w:eastAsia="標楷體" w:hAnsi="Times New Roman"/>
+                <w:sz w:val="24"/>
+              </w:rPr>
+            </w:pPr>
+            <w:r>
+              <w:rPr>
+                <w:rFonts w:ascii="Times New Roman" w:eastAsia="標楷體" w:hAnsi="Times New Roman"/>
+                <w:sz w:val="24"/>
+              </w:rPr>
+              <w:t>id</w:t>
+            </w:r>
+          </w:p>
+        </w:tc>
+        <w:tc>
+          <w:tcPr>
+            <w:tcW w:w="2160" w:type="dxa"/>
+          </w:tcPr>
+          <w:p>
+            <w:pPr>
+              <w:rPr>
+                <w:rFonts w:ascii="Times New Roman" w:eastAsia="標楷體" w:hAnsi="Times New Roman"/>
+                <w:sz w:val="24"/>
+              </w:rPr>
+            </w:pPr>
+            <w:proofErr w:type="spellStart"/>
+            <w:r>
+              <w:rPr>
+                <w:rFonts w:ascii="Times New Roman" w:eastAsia="標楷體" w:hAnsi="Times New Roman"/>
+                <w:sz w:val="24"/>
+              </w:rPr>
+              <w:t>主鍵</w:t>
+            </w:r>
+            <w:proofErr w:type="spellEnd"/>
+            <w:r>
+              <w:rPr>
+                <w:rFonts w:ascii="Times New Roman" w:eastAsia="標楷體" w:hAnsi="Times New Roman"/>
+                <w:sz w:val="24"/>
+              </w:rPr>
+              <w:t xml:space="preserve"> ID</w:t>
+            </w:r>
+          </w:p>
+        </w:tc>
+        <w:tc>
+          <w:tcPr>
+            <w:tcW w:w="2160" w:type="dxa"/>
+          </w:tcPr>
+          <w:p>
+            <w:pPr>
+              <w:rPr>
+                <w:rFonts w:ascii="Times New Roman" w:eastAsia="標楷體" w:hAnsi="Times New Roman"/>
+                <w:sz w:val="24"/>
+              </w:rPr>
+            </w:pPr>
+            <w:r>
+              <w:rPr>
+                <w:rFonts w:ascii="Times New Roman" w:eastAsia="標楷體" w:hAnsi="Times New Roman"/>
+                <w:sz w:val="24"/>
+              </w:rPr>
+              <w:t>AutoField</w:t>
+            </w:r>
+          </w:p>
+        </w:tc>
+        <w:tc>
+          <w:tcPr>
+            <w:tcW w:w="2160" w:type="dxa"/>
+          </w:tcPr>
+          <w:p>
+            <w:pPr>
+              <w:rPr>
+                <w:rFonts w:ascii="Times New Roman" w:eastAsia="標楷體" w:hAnsi="Times New Roman"/>
+                <w:sz w:val="24"/>
+                <w:lang w:eastAsia="zh-TW"/>
+              </w:rPr>
+            </w:pPr>
+            <w:r>
+              <w:rPr>
+                <w:rFonts w:ascii="Times New Roman" w:eastAsia="標楷體" w:hAnsi="Times New Roman"/>
+                <w:sz w:val="24"/>
+                <w:lang w:eastAsia="zh-TW"/>
+              </w:rPr>
+              <w:t>系統自動生成的唯一識別編號</w:t>
+            </w:r>
+          </w:p>
+        </w:tc>
+      </w:tr>
+      <w:tr>
+        <w:tc>
+          <w:tcPr>
+            <w:tcW w:w="2160" w:type="dxa"/>
+          </w:tcPr>
+          <w:p>
+            <w:pPr>
+              <w:rPr>
+                <w:rFonts w:ascii="Times New Roman" w:eastAsia="標楷體" w:hAnsi="Times New Roman"/>
+                <w:sz w:val="24"/>
+              </w:rPr>
+            </w:pPr>
+            <w:r>
+              <w:rPr>
+                <w:rFonts w:ascii="Times New Roman" w:eastAsia="標楷體" w:hAnsi="Times New Roman"/>
+                <w:sz w:val="24"/>
+              </w:rPr>
+              <w:t>vet</w:t>
+            </w:r>
+          </w:p>
+        </w:tc>
+        <w:tc>
+          <w:tcPr>
+            <w:tcW w:w="2160" w:type="dxa"/>
+          </w:tcPr>
+          <w:p>
+            <w:pPr>
+              <w:rPr>
+                <w:rFonts w:ascii="Times New Roman" w:eastAsia="標楷體" w:hAnsi="Times New Roman"/>
+                <w:sz w:val="24"/>
+              </w:rPr>
+            </w:pPr>
+            <w:proofErr w:type="spellStart"/>
+            <w:r>
+              <w:rPr>
+                <w:rFonts w:ascii="Times New Roman" w:eastAsia="標楷體" w:hAnsi="Times New Roman"/>
+                <w:sz w:val="24"/>
+              </w:rPr>
+              <w:t>獸醫</w:t>
+            </w:r>
+            <w:proofErr w:type="spellEnd"/>
+          </w:p>
+        </w:tc>
+        <w:tc>
+          <w:tcPr>
+            <w:tcW w:w="2160" w:type="dxa"/>
+          </w:tcPr>
+          <w:p>
+            <w:pPr>
+              <w:rPr>
+                <w:rFonts w:ascii="Times New Roman" w:eastAsia="標楷體" w:hAnsi="Times New Roman"/>
+                <w:sz w:val="24"/>
+              </w:rPr>
+            </w:pPr>
+            <w:proofErr w:type="spellStart"/>
+            <w:proofErr w:type="gramStart"/>
+            <w:r>
+              <w:rPr>
+                <w:rFonts w:ascii="Times New Roman" w:eastAsia="標楷體" w:hAnsi="Times New Roman"/>
+                <w:sz w:val="24"/>
+              </w:rPr>
+              <w:t>ForeignKey</w:t>
+            </w:r>
+            <w:proofErr w:type="spellEnd"/>
+            <w:r>
+              <w:rPr>
+                <w:rFonts w:ascii="Times New Roman" w:eastAsia="標楷體" w:hAnsi="Times New Roman"/>
+                <w:sz w:val="24"/>
+              </w:rPr>
+              <w:t>(</w:t>
+            </w:r>
+            <w:proofErr w:type="gramEnd"/>
+            <w:r>
+              <w:rPr>
+                <w:rFonts w:ascii="Times New Roman" w:eastAsia="標楷體" w:hAnsi="Times New Roman"/>
+                <w:sz w:val="24"/>
+              </w:rPr>
+              <w:t>User)</w:t>
+            </w:r>
+          </w:p>
+        </w:tc>
+        <w:tc>
+          <w:tcPr>
+            <w:tcW w:w="2160" w:type="dxa"/>
+          </w:tcPr>
+          <w:p>
+            <w:pPr>
+              <w:rPr>
+                <w:rFonts w:ascii="Times New Roman" w:eastAsia="標楷體" w:hAnsi="Times New Roman"/>
+                <w:sz w:val="24"/>
+              </w:rPr>
+            </w:pPr>
+            <w:proofErr w:type="spellStart"/>
+            <w:r>
+              <w:rPr>
+                <w:rFonts w:ascii="Times New Roman" w:eastAsia="標楷體" w:hAnsi="Times New Roman"/>
+                <w:sz w:val="24"/>
+              </w:rPr>
+              <w:t>指定該排班屬於哪位獸醫，只限</w:t>
+            </w:r>
+            <w:proofErr w:type="spellEnd"/>
+            <w:r>
+              <w:rPr>
+                <w:rFonts w:ascii="Times New Roman" w:eastAsia="標楷體" w:hAnsi="Times New Roman"/>
+                <w:sz w:val="24"/>
+              </w:rPr>
+              <w:t xml:space="preserve"> `</w:t>
+            </w:r>
+            <w:proofErr w:type="spellStart"/>
+            <w:r>
+              <w:rPr>
+                <w:rFonts w:ascii="Times New Roman" w:eastAsia="標楷體" w:hAnsi="Times New Roman"/>
+                <w:sz w:val="24"/>
+              </w:rPr>
+              <w:t>is_vet</w:t>
+            </w:r>
+            <w:proofErr w:type="spellEnd"/>
+            <w:r>
+              <w:rPr>
+                <w:rFonts w:ascii="Times New Roman" w:eastAsia="標楷體" w:hAnsi="Times New Roman"/>
+                <w:sz w:val="24"/>
+              </w:rPr>
+              <w:t xml:space="preserve">=True` </w:t>
+            </w:r>
+            <w:proofErr w:type="spellStart"/>
+            <w:r>
+              <w:rPr>
+                <w:rFonts w:ascii="Times New Roman" w:eastAsia="標楷體" w:hAnsi="Times New Roman"/>
+                <w:sz w:val="24"/>
+              </w:rPr>
+              <w:t>的使用者</w:t>
+            </w:r>
+            <w:proofErr w:type="spellEnd"/>
+          </w:p>
+        </w:tc>
+      </w:tr>
+      <w:tr>
+        <w:tc>
+          <w:tcPr>
+            <w:tcW w:w="2160" w:type="dxa"/>
+          </w:tcPr>
+          <w:p>
+            <w:pPr>
+              <w:rPr>
+                <w:rFonts w:ascii="Times New Roman" w:eastAsia="標楷體" w:hAnsi="Times New Roman"/>
+                <w:sz w:val="24"/>
+              </w:rPr>
+            </w:pPr>
+            <w:r>
+              <w:rPr>
+                <w:rFonts w:ascii="Times New Roman" w:eastAsia="標楷體" w:hAnsi="Times New Roman"/>
+                <w:sz w:val="24"/>
+              </w:rPr>
+              <w:t>weekday</w:t>
+            </w:r>
+          </w:p>
+        </w:tc>
+        <w:tc>
+          <w:tcPr>
+            <w:tcW w:w="2160" w:type="dxa"/>
+          </w:tcPr>
+          <w:p>
+            <w:pPr>
+              <w:rPr>
+                <w:rFonts w:ascii="Times New Roman" w:eastAsia="標楷體" w:hAnsi="Times New Roman"/>
+                <w:sz w:val="24"/>
+              </w:rPr>
+            </w:pPr>
+            <w:proofErr w:type="spellStart"/>
+            <w:r>
+              <w:rPr>
+                <w:rFonts w:ascii="Times New Roman" w:eastAsia="標楷體" w:hAnsi="Times New Roman"/>
+                <w:sz w:val="24"/>
+              </w:rPr>
+              <w:t>星期幾</w:t>
+            </w:r>
+            <w:proofErr w:type="spellEnd"/>
+          </w:p>
+        </w:tc>
+        <w:tc>
+          <w:tcPr>
+            <w:tcW w:w="2160" w:type="dxa"/>
+          </w:tcPr>
+          <w:p>
+            <w:pPr>
+              <w:rPr>
+                <w:rFonts w:ascii="Times New Roman" w:eastAsia="標楷體" w:hAnsi="Times New Roman"/>
+                <w:sz w:val="24"/>
+              </w:rPr>
+            </w:pPr>
+            <w:r>
+              <w:rPr>
+                <w:rFonts w:ascii="Times New Roman" w:eastAsia="標楷體" w:hAnsi="Times New Roman"/>
+                <w:sz w:val="24"/>
+              </w:rPr>
+              <w:t>Integer (0~6)</w:t>
+            </w:r>
+          </w:p>
+        </w:tc>
+        <w:tc>
+          <w:tcPr>
+            <w:tcW w:w="2160" w:type="dxa"/>
+          </w:tcPr>
+          <w:p>
+            <w:pPr>
+              <w:rPr>
+                <w:rFonts w:ascii="Times New Roman" w:eastAsia="標楷體" w:hAnsi="Times New Roman"/>
+                <w:sz w:val="24"/>
+                <w:lang w:eastAsia="zh-TW"/>
+              </w:rPr>
+            </w:pPr>
+            <w:r>
+              <w:rPr>
+                <w:rFonts w:ascii="Times New Roman" w:eastAsia="標楷體" w:hAnsi="Times New Roman"/>
+                <w:sz w:val="24"/>
+                <w:lang w:eastAsia="zh-TW"/>
+              </w:rPr>
+              <w:t>表示星期幾，</w:t>
+            </w:r>
+            <w:r>
+              <w:rPr>
+                <w:rFonts w:ascii="Times New Roman" w:eastAsia="標楷體" w:hAnsi="Times New Roman"/>
+                <w:sz w:val="24"/>
+                <w:lang w:eastAsia="zh-TW"/>
+              </w:rPr>
+              <w:t xml:space="preserve">0 </w:t>
+            </w:r>
+            <w:r>
+              <w:rPr>
+                <w:rFonts w:ascii="Times New Roman" w:eastAsia="標楷體" w:hAnsi="Times New Roman"/>
+                <w:sz w:val="24"/>
+                <w:lang w:eastAsia="zh-TW"/>
+              </w:rPr>
+              <w:t>表示星期一，</w:t>
+            </w:r>
+            <w:r>
+              <w:rPr>
+                <w:rFonts w:ascii="Times New Roman" w:eastAsia="標楷體" w:hAnsi="Times New Roman"/>
+                <w:sz w:val="24"/>
+                <w:lang w:eastAsia="zh-TW"/>
+              </w:rPr>
+              <w:t xml:space="preserve">6 </w:t>
+            </w:r>
+            <w:r>
+              <w:rPr>
+                <w:rFonts w:ascii="Times New Roman" w:eastAsia="標楷體" w:hAnsi="Times New Roman"/>
+                <w:sz w:val="24"/>
+                <w:lang w:eastAsia="zh-TW"/>
+              </w:rPr>
+              <w:t>表示星期日</w:t>
+            </w:r>
+          </w:p>
+        </w:tc>
+      </w:tr>
+      <w:tr>
+        <w:tc>
+          <w:tcPr>
+            <w:tcW w:w="2160" w:type="dxa"/>
+          </w:tcPr>
+          <w:p>
+            <w:pPr>
+              <w:rPr>
+                <w:rFonts w:ascii="Times New Roman" w:eastAsia="標楷體" w:hAnsi="Times New Roman"/>
+                <w:sz w:val="24"/>
+              </w:rPr>
+            </w:pPr>
+            <w:proofErr w:type="spellStart"/>
+            <w:r>
+              <w:rPr>
+                <w:rFonts w:ascii="Times New Roman" w:eastAsia="標楷體" w:hAnsi="Times New Roman"/>
+                <w:sz w:val="24"/>
+              </w:rPr>
+              <w:t>time_slot</w:t>
+            </w:r>
+            <w:proofErr w:type="spellEnd"/>
+          </w:p>
+        </w:tc>
+        <w:tc>
+          <w:tcPr>
+            <w:tcW w:w="2160" w:type="dxa"/>
+          </w:tcPr>
+          <w:p>
+            <w:pPr>
+              <w:rPr>
+                <w:rFonts w:ascii="Times New Roman" w:eastAsia="標楷體" w:hAnsi="Times New Roman"/>
+                <w:sz w:val="24"/>
+              </w:rPr>
+            </w:pPr>
+            <w:proofErr w:type="spellStart"/>
+            <w:r>
+              <w:rPr>
+                <w:rFonts w:ascii="Times New Roman" w:eastAsia="標楷體" w:hAnsi="Times New Roman"/>
+                <w:sz w:val="24"/>
+              </w:rPr>
+              <w:t>時段分類</w:t>
+            </w:r>
+            <w:proofErr w:type="spellEnd"/>
+          </w:p>
+        </w:tc>
+        <w:tc>
+          <w:tcPr>
+            <w:tcW w:w="2160" w:type="dxa"/>
+          </w:tcPr>
+          <w:p>
+            <w:pPr>
+              <w:rPr>
+                <w:rFonts w:ascii="Times New Roman" w:eastAsia="標楷體" w:hAnsi="Times New Roman"/>
+                <w:sz w:val="24"/>
+              </w:rPr>
+            </w:pPr>
+            <w:proofErr w:type="spellStart"/>
+            <w:proofErr w:type="gramStart"/>
+            <w:r>
+              <w:rPr>
+                <w:rFonts w:ascii="Times New Roman" w:eastAsia="標楷體" w:hAnsi="Times New Roman"/>
+                <w:sz w:val="24"/>
+              </w:rPr>
+              <w:t>CharField</w:t>
+            </w:r>
+            <w:proofErr w:type="spellEnd"/>
+            <w:r>
+              <w:rPr>
+                <w:rFonts w:ascii="Times New Roman" w:eastAsia="標楷體" w:hAnsi="Times New Roman"/>
+                <w:sz w:val="24"/>
+              </w:rPr>
+              <w:t>(</w:t>
+            </w:r>
+            <w:proofErr w:type="gramEnd"/>
+            <w:r>
+              <w:rPr>
+                <w:rFonts w:ascii="Times New Roman" w:eastAsia="標楷體" w:hAnsi="Times New Roman"/>
+                <w:sz w:val="24"/>
+              </w:rPr>
+              <w:t>10)</w:t>
+            </w:r>
+          </w:p>
+        </w:tc>
+        <w:tc>
+          <w:tcPr>
+            <w:tcW w:w="2160" w:type="dxa"/>
+          </w:tcPr>
+          <w:p>
+            <w:pPr>
+              <w:rPr>
+                <w:rFonts w:ascii="Times New Roman" w:eastAsia="標楷體" w:hAnsi="Times New Roman"/>
+                <w:sz w:val="24"/>
+                <w:lang w:eastAsia="zh-TW"/>
+              </w:rPr>
+            </w:pPr>
+            <w:r>
+              <w:rPr>
+                <w:rFonts w:ascii="Times New Roman" w:eastAsia="標楷體" w:hAnsi="Times New Roman"/>
+                <w:sz w:val="24"/>
+                <w:lang w:eastAsia="zh-TW"/>
+              </w:rPr>
+              <w:t>排班分類欄位，例如</w:t>
+            </w:r>
+            <w:r>
+              <w:rPr>
+                <w:rFonts w:ascii="Times New Roman" w:eastAsia="標楷體" w:hAnsi="Times New Roman"/>
+                <w:sz w:val="24"/>
+                <w:lang w:eastAsia="zh-TW"/>
+              </w:rPr>
+              <w:lastRenderedPageBreak/>
+              <w:t>早上、下午、晚上，用於與實際時間區間做一致性驗證</w:t>
+            </w:r>
+          </w:p>
+        </w:tc>
+      </w:tr>
+      <w:tr>
+        <w:tc>
+          <w:tcPr>
+            <w:tcW w:w="2160" w:type="dxa"/>
+          </w:tcPr>
+          <w:p>
+            <w:pPr>
+              <w:rPr>
+                <w:rFonts w:ascii="Times New Roman" w:eastAsia="標楷體" w:hAnsi="Times New Roman"/>
+                <w:sz w:val="24"/>
+              </w:rPr>
+            </w:pPr>
+            <w:proofErr w:type="spellStart"/>
+            <w:r>
+              <w:rPr>
+                <w:rFonts w:ascii="Times New Roman" w:eastAsia="標楷體" w:hAnsi="Times New Roman"/>
+                <w:sz w:val="24"/>
+              </w:rPr>
+              <w:lastRenderedPageBreak/>
+              <w:t>start_time</w:t>
+            </w:r>
+            <w:proofErr w:type="spellEnd"/>
+          </w:p>
+        </w:tc>
+        <w:tc>
+          <w:tcPr>
+            <w:tcW w:w="2160" w:type="dxa"/>
+          </w:tcPr>
+          <w:p>
+            <w:pPr>
+              <w:rPr>
+                <w:rFonts w:ascii="Times New Roman" w:eastAsia="標楷體" w:hAnsi="Times New Roman"/>
+                <w:sz w:val="24"/>
+              </w:rPr>
+            </w:pPr>
+            <w:proofErr w:type="spellStart"/>
+            <w:r>
+              <w:rPr>
+                <w:rFonts w:ascii="Times New Roman" w:eastAsia="標楷體" w:hAnsi="Times New Roman"/>
+                <w:sz w:val="24"/>
+              </w:rPr>
+              <w:t>看診開始時間</w:t>
+            </w:r>
+            <w:proofErr w:type="spellEnd"/>
+          </w:p>
+        </w:tc>
+        <w:tc>
+          <w:tcPr>
+            <w:tcW w:w="2160" w:type="dxa"/>
+          </w:tcPr>
+          <w:p>
+            <w:pPr>
+              <w:rPr>
+                <w:rFonts w:ascii="Times New Roman" w:eastAsia="標楷體" w:hAnsi="Times New Roman"/>
+                <w:sz w:val="24"/>
+              </w:rPr>
+            </w:pPr>
+            <w:proofErr w:type="spellStart"/>
+            <w:r>
+              <w:rPr>
+                <w:rFonts w:ascii="Times New Roman" w:eastAsia="標楷體" w:hAnsi="Times New Roman"/>
+                <w:sz w:val="24"/>
+              </w:rPr>
+              <w:t>TimeField</w:t>
+            </w:r>
+            <w:proofErr w:type="spellEnd"/>
+          </w:p>
+        </w:tc>
+        <w:tc>
+          <w:tcPr>
+            <w:tcW w:w="2160" w:type="dxa"/>
+          </w:tcPr>
+          <w:p>
+            <w:pPr>
+              <w:rPr>
+                <w:rFonts w:ascii="Times New Roman" w:eastAsia="標楷體" w:hAnsi="Times New Roman"/>
+                <w:sz w:val="24"/>
+              </w:rPr>
+            </w:pPr>
+            <w:proofErr w:type="spellStart"/>
+            <w:r>
+              <w:rPr>
+                <w:rFonts w:ascii="Times New Roman" w:eastAsia="標楷體" w:hAnsi="Times New Roman"/>
+                <w:sz w:val="24"/>
+              </w:rPr>
+              <w:t>獸醫實際開始看診的時間（如</w:t>
+            </w:r>
+            <w:proofErr w:type="spellEnd"/>
+            <w:r>
+              <w:rPr>
+                <w:rFonts w:ascii="Times New Roman" w:eastAsia="標楷體" w:hAnsi="Times New Roman"/>
+                <w:sz w:val="24"/>
+              </w:rPr>
+              <w:t xml:space="preserve"> 09:00</w:t>
+            </w:r>
+            <w:r>
+              <w:rPr>
+                <w:rFonts w:ascii="Times New Roman" w:eastAsia="標楷體" w:hAnsi="Times New Roman"/>
+                <w:sz w:val="24"/>
+              </w:rPr>
+              <w:t>），</w:t>
+            </w:r>
+            <w:proofErr w:type="spellStart"/>
+            <w:r>
+              <w:rPr>
+                <w:rFonts w:ascii="Times New Roman" w:eastAsia="標楷體" w:hAnsi="Times New Roman"/>
+                <w:sz w:val="24"/>
+              </w:rPr>
+              <w:t>需早於</w:t>
+            </w:r>
+            <w:proofErr w:type="spellEnd"/>
+            <w:r>
+              <w:rPr>
+                <w:rFonts w:ascii="Times New Roman" w:eastAsia="標楷體" w:hAnsi="Times New Roman"/>
+                <w:sz w:val="24"/>
+              </w:rPr>
+              <w:t xml:space="preserve"> `end_time`</w:t>
+            </w:r>
+            <w:r>
+              <w:rPr>
+                <w:rFonts w:ascii="Times New Roman" w:eastAsia="標楷體" w:hAnsi="Times New Roman"/>
+                <w:sz w:val="24"/>
+              </w:rPr>
+              <w:t>，</w:t>
+            </w:r>
+            <w:proofErr w:type="spellStart"/>
+            <w:r>
+              <w:rPr>
+                <w:rFonts w:ascii="Times New Roman" w:eastAsia="標楷體" w:hAnsi="Times New Roman"/>
+                <w:sz w:val="24"/>
+              </w:rPr>
+              <w:t>並符合</w:t>
+            </w:r>
+            <w:proofErr w:type="spellEnd"/>
+            <w:r>
+              <w:rPr>
+                <w:rFonts w:ascii="Times New Roman" w:eastAsia="標楷體" w:hAnsi="Times New Roman"/>
+                <w:sz w:val="24"/>
+              </w:rPr>
+              <w:t xml:space="preserve"> `</w:t>
+            </w:r>
+            <w:proofErr w:type="spellStart"/>
+            <w:r>
+              <w:rPr>
+                <w:rFonts w:ascii="Times New Roman" w:eastAsia="標楷體" w:hAnsi="Times New Roman"/>
+                <w:sz w:val="24"/>
+              </w:rPr>
+              <w:t>time_slot</w:t>
+            </w:r>
+            <w:proofErr w:type="spellEnd"/>
+            <w:r>
+              <w:rPr>
+                <w:rFonts w:ascii="Times New Roman" w:eastAsia="標楷體" w:hAnsi="Times New Roman"/>
+                <w:sz w:val="24"/>
+              </w:rPr>
+              <w:t xml:space="preserve">` </w:t>
+            </w:r>
+            <w:proofErr w:type="spellStart"/>
+            <w:r>
+              <w:rPr>
+                <w:rFonts w:ascii="Times New Roman" w:eastAsia="標楷體" w:hAnsi="Times New Roman"/>
+                <w:sz w:val="24"/>
+              </w:rPr>
+              <w:t>範圍</w:t>
+            </w:r>
+            <w:proofErr w:type="spellEnd"/>
+          </w:p>
+        </w:tc>
+      </w:tr>
+      <w:tr>
+        <w:tc>
+          <w:tcPr>
+            <w:tcW w:w="2160" w:type="dxa"/>
+          </w:tcPr>
+          <w:p>
+            <w:pPr>
+              <w:rPr>
+                <w:rFonts w:ascii="Times New Roman" w:eastAsia="標楷體" w:hAnsi="Times New Roman"/>
+                <w:sz w:val="24"/>
+              </w:rPr>
+            </w:pPr>
+            <w:proofErr w:type="spellStart"/>
+            <w:r>
+              <w:rPr>
+                <w:rFonts w:ascii="Times New Roman" w:eastAsia="標楷體" w:hAnsi="Times New Roman"/>
+                <w:sz w:val="24"/>
+              </w:rPr>
+              <w:t>end_time</w:t>
+            </w:r>
+            <w:proofErr w:type="spellEnd"/>
+          </w:p>
+        </w:tc>
+        <w:tc>
+          <w:tcPr>
+            <w:tcW w:w="2160" w:type="dxa"/>
+          </w:tcPr>
+          <w:p>
+            <w:pPr>
+              <w:rPr>
+                <w:rFonts w:ascii="Times New Roman" w:eastAsia="標楷體" w:hAnsi="Times New Roman"/>
+                <w:sz w:val="24"/>
+              </w:rPr>
+            </w:pPr>
+            <w:proofErr w:type="spellStart"/>
+            <w:r>
+              <w:rPr>
+                <w:rFonts w:ascii="Times New Roman" w:eastAsia="標楷體" w:hAnsi="Times New Roman"/>
+                <w:sz w:val="24"/>
+              </w:rPr>
+              <w:t>看診結束時間</w:t>
+            </w:r>
+            <w:proofErr w:type="spellEnd"/>
+          </w:p>
+        </w:tc>
+        <w:tc>
+          <w:tcPr>
+            <w:tcW w:w="2160" w:type="dxa"/>
+          </w:tcPr>
+          <w:p>
+            <w:pPr>
+              <w:rPr>
+                <w:rFonts w:ascii="Times New Roman" w:eastAsia="標楷體" w:hAnsi="Times New Roman"/>
+                <w:sz w:val="24"/>
+              </w:rPr>
+            </w:pPr>
+            <w:proofErr w:type="spellStart"/>
+            <w:r>
+              <w:rPr>
+                <w:rFonts w:ascii="Times New Roman" w:eastAsia="標楷體" w:hAnsi="Times New Roman"/>
+                <w:sz w:val="24"/>
+              </w:rPr>
+              <w:t>TimeField</w:t>
+            </w:r>
+            <w:proofErr w:type="spellEnd"/>
+          </w:p>
+        </w:tc>
+        <w:tc>
+          <w:tcPr>
+            <w:tcW w:w="2160" w:type="dxa"/>
+          </w:tcPr>
+          <w:p>
+            <w:pPr>
+              <w:rPr>
+                <w:rFonts w:ascii="Times New Roman" w:eastAsia="標楷體" w:hAnsi="Times New Roman"/>
+                <w:sz w:val="24"/>
+              </w:rPr>
+            </w:pPr>
+            <w:proofErr w:type="spellStart"/>
+            <w:r>
+              <w:rPr>
+                <w:rFonts w:ascii="Times New Roman" w:eastAsia="標楷體" w:hAnsi="Times New Roman"/>
+                <w:sz w:val="24"/>
+              </w:rPr>
+              <w:t>獸醫結束看診的時間（如</w:t>
+            </w:r>
+            <w:proofErr w:type="spellEnd"/>
+            <w:r>
+              <w:rPr>
+                <w:rFonts w:ascii="Times New Roman" w:eastAsia="標楷體" w:hAnsi="Times New Roman"/>
+                <w:sz w:val="24"/>
+              </w:rPr>
+              <w:t xml:space="preserve"> 11:30</w:t>
+            </w:r>
+            <w:r>
+              <w:rPr>
+                <w:rFonts w:ascii="Times New Roman" w:eastAsia="標楷體" w:hAnsi="Times New Roman"/>
+                <w:sz w:val="24"/>
+              </w:rPr>
+              <w:t>），</w:t>
+            </w:r>
+            <w:proofErr w:type="spellStart"/>
+            <w:r>
+              <w:rPr>
+                <w:rFonts w:ascii="Times New Roman" w:eastAsia="標楷體" w:hAnsi="Times New Roman"/>
+                <w:sz w:val="24"/>
+              </w:rPr>
+              <w:t>需晚於</w:t>
+            </w:r>
+            <w:proofErr w:type="spellEnd"/>
+            <w:r>
+              <w:rPr>
+                <w:rFonts w:ascii="Times New Roman" w:eastAsia="標楷體" w:hAnsi="Times New Roman"/>
+                <w:sz w:val="24"/>
+              </w:rPr>
+              <w:t xml:space="preserve"> `start_time`</w:t>
+            </w:r>
+            <w:r>
+              <w:rPr>
+                <w:rFonts w:ascii="Times New Roman" w:eastAsia="標楷體" w:hAnsi="Times New Roman"/>
+                <w:sz w:val="24"/>
+              </w:rPr>
+              <w:t>，</w:t>
+            </w:r>
+            <w:proofErr w:type="spellStart"/>
+            <w:r>
+              <w:rPr>
+                <w:rFonts w:ascii="Times New Roman" w:eastAsia="標楷體" w:hAnsi="Times New Roman"/>
+                <w:sz w:val="24"/>
+              </w:rPr>
+              <w:t>並符合</w:t>
+            </w:r>
+            <w:proofErr w:type="spellEnd"/>
+            <w:r>
+              <w:rPr>
+                <w:rFonts w:ascii="Times New Roman" w:eastAsia="標楷體" w:hAnsi="Times New Roman"/>
+                <w:sz w:val="24"/>
+              </w:rPr>
+              <w:t xml:space="preserve"> `</w:t>
+            </w:r>
+            <w:proofErr w:type="spellStart"/>
+            <w:r>
+              <w:rPr>
+                <w:rFonts w:ascii="Times New Roman" w:eastAsia="標楷體" w:hAnsi="Times New Roman"/>
+                <w:sz w:val="24"/>
+              </w:rPr>
+              <w:t>time_slot</w:t>
+            </w:r>
+            <w:proofErr w:type="spellEnd"/>
+            <w:r>
+              <w:rPr>
+                <w:rFonts w:ascii="Times New Roman" w:eastAsia="標楷體" w:hAnsi="Times New Roman"/>
+                <w:sz w:val="24"/>
+              </w:rPr>
+              <w:t xml:space="preserve">` </w:t>
+            </w:r>
+            <w:proofErr w:type="spellStart"/>
+            <w:r>
+              <w:rPr>
+                <w:rFonts w:ascii="Times New Roman" w:eastAsia="標楷體" w:hAnsi="Times New Roman"/>
+                <w:sz w:val="24"/>
+              </w:rPr>
+              <w:t>範圍</w:t>
+            </w:r>
+            <w:proofErr w:type="spellEnd"/>
+          </w:p>
+        </w:tc>
+      </w:tr>
+      <w:tr>
+        <w:tc>
+          <w:tcPr>
+            <w:tcW w:w="2160" w:type="dxa"/>
+          </w:tcPr>
+          <w:p>
+            <w:pPr>
+              <w:rPr>
+                <w:rFonts w:ascii="Times New Roman" w:eastAsia="標楷體" w:hAnsi="Times New Roman"/>
+                <w:sz w:val="24"/>
+              </w:rPr>
+            </w:pPr>
+            <w:proofErr w:type="spellStart"/>
+            <w:r>
+              <w:rPr>
+                <w:rFonts w:ascii="Times New Roman" w:eastAsia="標楷體" w:hAnsi="Times New Roman"/>
+                <w:sz w:val="24"/>
+              </w:rPr>
+              <w:t>created_at</w:t>
+            </w:r>
+            <w:proofErr w:type="spellEnd"/>
+          </w:p>
+        </w:tc>
+        <w:tc>
+          <w:tcPr>
+            <w:tcW w:w="2160" w:type="dxa"/>
+          </w:tcPr>
+          <w:p>
+            <w:pPr>
+              <w:rPr>
+                <w:rFonts w:ascii="Times New Roman" w:eastAsia="標楷體" w:hAnsi="Times New Roman"/>
+                <w:sz w:val="24"/>
+              </w:rPr>
+            </w:pPr>
+            <w:proofErr w:type="spellStart"/>
+            <w:r>
+              <w:rPr>
+                <w:rFonts w:ascii="Times New Roman" w:eastAsia="標楷體" w:hAnsi="Times New Roman"/>
+                <w:sz w:val="24"/>
+              </w:rPr>
+              <w:t>建立時間</w:t>
+            </w:r>
+            <w:proofErr w:type="spellEnd"/>
+          </w:p>
+        </w:tc>
+        <w:tc>
+          <w:tcPr>
+            <w:tcW w:w="2160" w:type="dxa"/>
+          </w:tcPr>
+          <w:p>
+            <w:pPr>
+              <w:rPr>
+                <w:rFonts w:ascii="Times New Roman" w:eastAsia="標楷體" w:hAnsi="Times New Roman"/>
+                <w:sz w:val="24"/>
+              </w:rPr>
+            </w:pPr>
+            <w:proofErr w:type="spellStart"/>
+            <w:r>
+              <w:rPr>
+                <w:rFonts w:ascii="Times New Roman" w:eastAsia="標楷體" w:hAnsi="Times New Roman"/>
+                <w:sz w:val="24"/>
+              </w:rPr>
+              <w:t>DateTimeField</w:t>
+            </w:r>
+            <w:proofErr w:type="spellEnd"/>
+          </w:p>
+        </w:tc>
+        <w:tc>
+          <w:tcPr>
+            <w:tcW w:w="2160" w:type="dxa"/>
+          </w:tcPr>
+          <w:p>
+            <w:pPr>
+              <w:rPr>
+                <w:rFonts w:ascii="Times New Roman" w:eastAsia="標楷體" w:hAnsi="Times New Roman"/>
+                <w:sz w:val="24"/>
+              </w:rPr>
+            </w:pPr>
+            <w:proofErr w:type="spellStart"/>
+            <w:r>
+              <w:rPr>
+                <w:rFonts w:ascii="Times New Roman" w:eastAsia="標楷體" w:hAnsi="Times New Roman"/>
+                <w:sz w:val="24"/>
+              </w:rPr>
+              <w:t>排班資料建立時間，建議設為</w:t>
+            </w:r>
+            <w:proofErr w:type="spellEnd"/>
+            <w:r>
+              <w:rPr>
+                <w:rFonts w:ascii="Times New Roman" w:eastAsia="標楷體" w:hAnsi="Times New Roman"/>
+                <w:sz w:val="24"/>
+              </w:rPr>
+              <w:t xml:space="preserve"> `</w:t>
+            </w:r>
+            <w:proofErr w:type="spellStart"/>
+            <w:r>
+              <w:rPr>
+                <w:rFonts w:ascii="Times New Roman" w:eastAsia="標楷體" w:hAnsi="Times New Roman"/>
+                <w:sz w:val="24"/>
+              </w:rPr>
+              <w:t>auto_now_add</w:t>
+            </w:r>
+            <w:proofErr w:type="spellEnd"/>
+            <w:r>
+              <w:rPr>
+                <w:rFonts w:ascii="Times New Roman" w:eastAsia="標楷體" w:hAnsi="Times New Roman"/>
+                <w:sz w:val="24"/>
+              </w:rPr>
+              <w:t xml:space="preserve">=True` </w:t>
+            </w:r>
+            <w:proofErr w:type="spellStart"/>
+            <w:r>
+              <w:rPr>
+                <w:rFonts w:ascii="Times New Roman" w:eastAsia="標楷體" w:hAnsi="Times New Roman"/>
+                <w:sz w:val="24"/>
+              </w:rPr>
+              <w:t>自動記錄</w:t>
+            </w:r>
+            <w:proofErr w:type="spellEnd"/>
+          </w:p>
+        </w:tc>
+      </w:tr>
+      <w:tr>
+        <w:tc>
+          <w:tcPr>
+            <w:tcW w:w="2160" w:type="dxa"/>
+          </w:tcPr>
+          <w:p>
+            <w:pPr>
+              <w:rPr>
+                <w:rFonts w:ascii="Times New Roman" w:eastAsia="標楷體" w:hAnsi="Times New Roman"/>
+                <w:sz w:val="24"/>
+              </w:rPr>
+            </w:pPr>
+            <w:proofErr w:type="spellStart"/>
+            <w:r>
+              <w:rPr>
+                <w:rFonts w:ascii="Times New Roman" w:eastAsia="標楷體" w:hAnsi="Times New Roman"/>
+                <w:sz w:val="24"/>
+              </w:rPr>
+              <w:t>updated_at</w:t>
+            </w:r>
+            <w:proofErr w:type="spellEnd"/>
+          </w:p>
+        </w:tc>
+        <w:tc>
+          <w:tcPr>
+            <w:tcW w:w="2160" w:type="dxa"/>
+          </w:tcPr>
+          <w:p>
+            <w:pPr>
+              <w:rPr>
+                <w:rFonts w:ascii="Times New Roman" w:eastAsia="標楷體" w:hAnsi="Times New Roman"/>
+                <w:sz w:val="24"/>
+              </w:rPr>
+            </w:pPr>
+            <w:proofErr w:type="spellStart"/>
+            <w:r>
+              <w:rPr>
+                <w:rFonts w:ascii="Times New Roman" w:eastAsia="標楷體" w:hAnsi="Times New Roman"/>
+                <w:sz w:val="24"/>
+              </w:rPr>
+              <w:t>最後更新時間</w:t>
+            </w:r>
+            <w:proofErr w:type="spellEnd"/>
+          </w:p>
+        </w:tc>
+        <w:tc>
+          <w:tcPr>
+            <w:tcW w:w="2160" w:type="dxa"/>
+          </w:tcPr>
+          <w:p>
+            <w:pPr>
+              <w:rPr>
+                <w:rFonts w:ascii="Times New Roman" w:eastAsia="標楷體" w:hAnsi="Times New Roman"/>
+                <w:sz w:val="24"/>
+              </w:rPr>
+            </w:pPr>
+            <w:proofErr w:type="spellStart"/>
+            <w:r>
+              <w:rPr>
+                <w:rFonts w:ascii="Times New Roman" w:eastAsia="標楷體" w:hAnsi="Times New Roman"/>
+                <w:sz w:val="24"/>
+              </w:rPr>
+              <w:t>DateTimeField</w:t>
+            </w:r>
+            <w:proofErr w:type="spellEnd"/>
+          </w:p>
+        </w:tc>
+        <w:tc>
+          <w:tcPr>
+            <w:tcW w:w="2160" w:type="dxa"/>
+          </w:tcPr>
+          <w:p>
+            <w:pPr>
+              <w:rPr>
+                <w:rFonts w:ascii="Times New Roman" w:eastAsia="標楷體" w:hAnsi="Times New Roman"/>
+                <w:sz w:val="24"/>
+              </w:rPr>
+            </w:pPr>
+            <w:proofErr w:type="spellStart"/>
+            <w:r>
+              <w:rPr>
+                <w:rFonts w:ascii="Times New Roman" w:eastAsia="標楷體" w:hAnsi="Times New Roman"/>
+                <w:sz w:val="24"/>
+              </w:rPr>
+              <w:t>排班資料最後一次更新時間，建議設為</w:t>
+            </w:r>
+            <w:proofErr w:type="spellEnd"/>
+            <w:r>
+              <w:rPr>
+                <w:rFonts w:ascii="Times New Roman" w:eastAsia="標楷體" w:hAnsi="Times New Roman"/>
+                <w:sz w:val="24"/>
+              </w:rPr>
+              <w:t xml:space="preserve"> </w:t>
+            </w:r>
+            <w:proofErr w:type="spellStart"/>
+            <w:r>
+              <w:rPr>
+                <w:rStyle w:val="HTML"/>
+                <w:rFonts w:ascii="Times New Roman" w:eastAsia="標楷體" w:hAnsi="Times New Roman"/>
+              </w:rPr>
+              <w:t>auto_now</w:t>
+            </w:r>
+            <w:proofErr w:type="spellEnd"/>
+            <w:r>
+              <w:rPr>
+                <w:rStyle w:val="HTML"/>
+                <w:rFonts w:ascii="Times New Roman" w:eastAsia="標楷體" w:hAnsi="Times New Roman"/>
+              </w:rPr>
+              <w:t>=True</w:t>
+            </w:r>
+            <w:r>
+              <w:rPr>
+                <w:rFonts w:ascii="Times New Roman" w:eastAsia="標楷體" w:hAnsi="Times New Roman"/>
+                <w:sz w:val="24"/>
+              </w:rPr>
+              <w:t xml:space="preserve"> </w:t>
+            </w:r>
+            <w:proofErr w:type="spellStart"/>
+            <w:r>
+              <w:rPr>
+                <w:rFonts w:ascii="Times New Roman" w:eastAsia="標楷體" w:hAnsi="Times New Roman"/>
+                <w:sz w:val="24"/>
+              </w:rPr>
+              <w:t>自動更新</w:t>
+            </w:r>
+            <w:proofErr w:type="spellEnd"/>
+          </w:p>
+          <w:p>
+            <w:pPr>
+              <w:rPr>
+                <w:rFonts w:ascii="Times New Roman" w:eastAsia="標楷體" w:hAnsi="Times New Roman"/>
+                <w:sz w:val="24"/>
+              </w:rPr>
+            </w:pPr>
+          </w:p>
+        </w:tc>
+      </w:tr>
+    </w:tbl>
+    <w:p>
+      <w:pPr>
+        <w:rPr>
+          <w:rFonts w:ascii="Times New Roman" w:eastAsia="標楷體" w:hAnsi="Times New Roman" w:hint="eastAsia"/>
+          <w:sz w:val="24"/>
+          <w:lang w:eastAsia="zh-TW"/>
         </w:rPr>
       </w:pPr>
     </w:p>
@@ -2858,6 +5260,56 @@
     </w:sectPr>
   </w:body>
 </w:document>
+</file>
+
+<file path=word/endnotes.xml><?xml version="1.0" encoding="utf-8"?>
+<w:endnotes xmlns:wpc="http://schemas.microsoft.com/office/word/2010/wordprocessingCanvas" xmlns:cx="http://schemas.microsoft.com/office/drawing/2014/chartex" xmlns:cx1="http://schemas.microsoft.com/office/drawing/2015/9/8/chartex" xmlns:cx2="http://schemas.microsoft.com/office/drawing/2015/10/21/chartex" xmlns:cx3="http://schemas.microsoft.com/office/drawing/2016/5/9/chartex" xmlns:cx4="http://schemas.microsoft.com/office/drawing/2016/5/10/chartex" xmlns:cx5="http://schemas.microsoft.com/office/drawing/2016/5/11/chartex" xmlns:cx6="http://schemas.microsoft.com/office/drawing/2016/5/12/chartex" xmlns:cx7="http://schemas.microsoft.com/office/drawing/2016/5/13/chartex" xmlns:cx8="http://schemas.microsoft.com/office/drawing/2016/5/14/chartex" xmlns:mc="http://schemas.openxmlformats.org/markup-compatibility/2006" xmlns:aink="http://schemas.microsoft.com/office/drawing/2016/ink" xmlns:am3d="http://schemas.microsoft.com/office/drawing/2017/model3d" xmlns:o="urn:schemas-microsoft-com:office:office" xmlns:oel="http://schemas.microsoft.com/office/2019/extlst" xmlns:r="http://schemas.openxmlformats.org/officeDocument/2006/relationships" xmlns:m="http://schemas.openxmlformats.org/officeDocument/2006/math" xmlns:v="urn:schemas-microsoft-com:vml" xmlns:wp14="http://schemas.microsoft.com/office/word/2010/wordprocessingDrawing" xmlns:wp="http://schemas.openxmlformats.org/drawingml/2006/wordprocessingDrawing" xmlns:w10="urn:schemas-microsoft-com:office:word" xmlns:w="http://schemas.openxmlformats.org/wordprocessingml/2006/main" xmlns:w14="http://schemas.microsoft.com/office/word/2010/wordml" xmlns:w15="http://schemas.microsoft.com/office/word/2012/wordml" xmlns:w16cex="http://schemas.microsoft.com/office/word/2018/wordml/cex" xmlns:w16cid="http://schemas.microsoft.com/office/word/2016/wordml/cid" xmlns:w16="http://schemas.microsoft.com/office/word/2018/wordml" xmlns:w16du="http://schemas.microsoft.com/office/word/2023/wordml/word16du" xmlns:w16sdtdh="http://schemas.microsoft.com/office/word/2020/wordml/sdtdatahash" xmlns:w16sdtfl="http://schemas.microsoft.com/office/word/2024/wordml/sdtformatlock" xmlns:w16se="http://schemas.microsoft.com/office/word/2015/wordml/symex" xmlns:wpg="http://schemas.microsoft.com/office/word/2010/wordprocessingGroup" xmlns:wpi="http://schemas.microsoft.com/office/word/2010/wordprocessingInk" xmlns:wne="http://schemas.microsoft.com/office/word/2006/wordml" xmlns:wps="http://schemas.microsoft.com/office/word/2010/wordprocessingShape" mc:Ignorable="w14 w15 w16se w16cid w16 w16cex w16sdtdh w16sdtfl w16du wp14">
+  <w:endnote w:type="separator" w:id="-1">
+    <w:p>
+      <w:pPr>
+        <w:spacing w:after="0" w:line="240" w:lineRule="auto"/>
+      </w:pPr>
+      <w:r>
+        <w:separator/>
+      </w:r>
+    </w:p>
+  </w:endnote>
+  <w:endnote w:type="continuationSeparator" w:id="0">
+    <w:p>
+      <w:pPr>
+        <w:spacing w:after="0" w:line="240" w:lineRule="auto"/>
+      </w:pPr>
+      <w:r>
+        <w:continuationSeparator/>
+      </w:r>
+    </w:p>
+  </w:endnote>
+</w:endnotes>
+</file>
+
+<file path=word/footnotes.xml><?xml version="1.0" encoding="utf-8"?>
+<w:footnotes xmlns:wpc="http://schemas.microsoft.com/office/word/2010/wordprocessingCanvas" xmlns:cx="http://schemas.microsoft.com/office/drawing/2014/chartex" xmlns:cx1="http://schemas.microsoft.com/office/drawing/2015/9/8/chartex" xmlns:cx2="http://schemas.microsoft.com/office/drawing/2015/10/21/chartex" xmlns:cx3="http://schemas.microsoft.com/office/drawing/2016/5/9/chartex" xmlns:cx4="http://schemas.microsoft.com/office/drawing/2016/5/10/chartex" xmlns:cx5="http://schemas.microsoft.com/office/drawing/2016/5/11/chartex" xmlns:cx6="http://schemas.microsoft.com/office/drawing/2016/5/12/chartex" xmlns:cx7="http://schemas.microsoft.com/office/drawing/2016/5/13/chartex" xmlns:cx8="http://schemas.microsoft.com/office/drawing/2016/5/14/chartex" xmlns:mc="http://schemas.openxmlformats.org/markup-compatibility/2006" xmlns:aink="http://schemas.microsoft.com/office/drawing/2016/ink" xmlns:am3d="http://schemas.microsoft.com/office/drawing/2017/model3d" xmlns:o="urn:schemas-microsoft-com:office:office" xmlns:oel="http://schemas.microsoft.com/office/2019/extlst" xmlns:r="http://schemas.openxmlformats.org/officeDocument/2006/relationships" xmlns:m="http://schemas.openxmlformats.org/officeDocument/2006/math" xmlns:v="urn:schemas-microsoft-com:vml" xmlns:wp14="http://schemas.microsoft.com/office/word/2010/wordprocessingDrawing" xmlns:wp="http://schemas.openxmlformats.org/drawingml/2006/wordprocessingDrawing" xmlns:w10="urn:schemas-microsoft-com:office:word" xmlns:w="http://schemas.openxmlformats.org/wordprocessingml/2006/main" xmlns:w14="http://schemas.microsoft.com/office/word/2010/wordml" xmlns:w15="http://schemas.microsoft.com/office/word/2012/wordml" xmlns:w16cex="http://schemas.microsoft.com/office/word/2018/wordml/cex" xmlns:w16cid="http://schemas.microsoft.com/office/word/2016/wordml/cid" xmlns:w16="http://schemas.microsoft.com/office/word/2018/wordml" xmlns:w16du="http://schemas.microsoft.com/office/word/2023/wordml/word16du" xmlns:w16sdtdh="http://schemas.microsoft.com/office/word/2020/wordml/sdtdatahash" xmlns:w16sdtfl="http://schemas.microsoft.com/office/word/2024/wordml/sdtformatlock" xmlns:w16se="http://schemas.microsoft.com/office/word/2015/wordml/symex" xmlns:wpg="http://schemas.microsoft.com/office/word/2010/wordprocessingGroup" xmlns:wpi="http://schemas.microsoft.com/office/word/2010/wordprocessingInk" xmlns:wne="http://schemas.microsoft.com/office/word/2006/wordml" xmlns:wps="http://schemas.microsoft.com/office/word/2010/wordprocessingShape" mc:Ignorable="w14 w15 w16se w16cid w16 w16cex w16sdtdh w16sdtfl w16du wp14">
+  <w:footnote w:type="separator" w:id="-1">
+    <w:p>
+      <w:pPr>
+        <w:spacing w:after="0" w:line="240" w:lineRule="auto"/>
+      </w:pPr>
+      <w:r>
+        <w:separator/>
+      </w:r>
+    </w:p>
+  </w:footnote>
+  <w:footnote w:type="continuationSeparator" w:id="0">
+    <w:p>
+      <w:pPr>
+        <w:spacing w:after="0" w:line="240" w:lineRule="auto"/>
+      </w:pPr>
+      <w:r>
+        <w:continuationSeparator/>
+      </w:r>
+    </w:p>
+  </w:footnote>
+</w:footnotes>
 </file>
 
 <file path=word/numbering.xml><?xml version="1.0" encoding="utf-8"?>
@@ -3666,7 +6118,6 @@
   <w:style w:type="character" w:default="1" w:styleId="a2">
     <w:name w:val="Default Paragraph Font"/>
     <w:uiPriority w:val="1"/>
-    <w:semiHidden/>
     <w:unhideWhenUsed/>
   </w:style>
   <w:style w:type="table" w:default="1" w:styleId="a3">
@@ -14443,6 +16894,19 @@
       </w:tcPr>
     </w:tblStylePr>
   </w:style>
+  <w:style w:type="character" w:styleId="HTML">
+    <w:name w:val="HTML Code"/>
+    <w:basedOn w:val="a2"/>
+    <w:uiPriority w:val="99"/>
+    <w:semiHidden/>
+    <w:unhideWhenUsed/>
+    <w:rsid w:val="00445ACA"/>
+    <w:rPr>
+      <w:rFonts w:ascii="細明體" w:eastAsia="細明體" w:hAnsi="細明體" w:cs="細明體"/>
+      <w:sz w:val="24"/>
+      <w:szCs w:val="24"/>
+    </w:rPr>
+  </w:style>
 </w:styles>
 </file>
 

--- a/系統手冊/資料表_Meta_資訊彙整.docx
+++ b/系統手冊/資料表_Meta_資訊彙整.docx
@@ -47,6 +47,7 @@
           <w:rFonts w:ascii="Times New Roman" w:eastAsia="標楷體" w:hAnsi="Times New Roman"/>
           <w:sz w:val="32"/>
           <w:szCs w:val="32"/>
+          <w:lang w:eastAsia="zh-TW"/>
         </w:rPr>
       </w:pPr>
       <w:r>
@@ -54,8 +55,36 @@
           <w:rFonts w:ascii="Times New Roman" w:eastAsia="標楷體" w:hAnsi="Times New Roman"/>
           <w:sz w:val="32"/>
           <w:szCs w:val="32"/>
+          <w:lang w:eastAsia="zh-TW"/>
         </w:rPr>
         <w:t>Profile</w:t>
+      </w:r>
+      <w:r>
+        <w:rPr>
+          <w:rFonts w:ascii="Times New Roman" w:eastAsia="標楷體" w:hAnsi="Times New Roman" w:hint="eastAsia"/>
+          <w:sz w:val="32"/>
+          <w:szCs w:val="32"/>
+          <w:lang w:eastAsia="zh-TW"/>
+        </w:rPr>
+        <w:t>【</w:t>
+      </w:r>
+      <w:r>
+        <w:rPr>
+          <w:rFonts w:ascii="Times New Roman" w:eastAsia="標楷體" w:hAnsi="Times New Roman"/>
+          <w:sz w:val="32"/>
+          <w:szCs w:val="32"/>
+          <w:lang w:eastAsia="zh-TW"/>
+        </w:rPr>
+        <w:t>使用者擴充資料表（飼主／獸醫資料）</w:t>
+      </w:r>
+      <w:r>
+        <w:rPr>
+          <w:rFonts w:ascii="Times New Roman" w:eastAsia="標楷體" w:hAnsi="Times New Roman" w:hint="eastAsia"/>
+          <w:sz w:val="32"/>
+          <w:szCs w:val="32"/>
+          <w:lang w:eastAsia="zh-TW"/>
+        </w:rPr>
+        <w:t>】</w:t>
       </w:r>
     </w:p>
     <w:tbl>
@@ -1123,6 +1152,7 @@
           <w:rFonts w:ascii="Times New Roman" w:eastAsia="標楷體" w:hAnsi="Times New Roman"/>
           <w:sz w:val="32"/>
           <w:szCs w:val="32"/>
+          <w:lang w:eastAsia="zh-TW"/>
         </w:rPr>
       </w:pPr>
       <w:r>
@@ -1130,8 +1160,36 @@
           <w:rFonts w:ascii="Times New Roman" w:eastAsia="標楷體" w:hAnsi="Times New Roman"/>
           <w:sz w:val="32"/>
           <w:szCs w:val="32"/>
+          <w:lang w:eastAsia="zh-TW"/>
         </w:rPr>
         <w:t>Pet</w:t>
+      </w:r>
+      <w:r>
+        <w:rPr>
+          <w:rFonts w:ascii="Times New Roman" w:eastAsia="標楷體" w:hAnsi="Times New Roman" w:hint="eastAsia"/>
+          <w:sz w:val="32"/>
+          <w:szCs w:val="32"/>
+          <w:lang w:eastAsia="zh-TW"/>
+        </w:rPr>
+        <w:t>【</w:t>
+      </w:r>
+      <w:r>
+        <w:rPr>
+          <w:rFonts w:ascii="Times New Roman" w:eastAsia="標楷體" w:hAnsi="Times New Roman"/>
+          <w:sz w:val="32"/>
+          <w:szCs w:val="32"/>
+          <w:lang w:eastAsia="zh-TW"/>
+        </w:rPr>
+        <w:t>寵物基本資料表</w:t>
+      </w:r>
+      <w:r>
+        <w:rPr>
+          <w:rFonts w:ascii="Times New Roman" w:eastAsia="標楷體" w:hAnsi="Times New Roman" w:hint="eastAsia"/>
+          <w:sz w:val="32"/>
+          <w:szCs w:val="32"/>
+          <w:lang w:eastAsia="zh-TW"/>
+        </w:rPr>
+        <w:t>】</w:t>
       </w:r>
     </w:p>
     <w:tbl>
@@ -2488,7 +2546,6 @@
         </w:rPr>
       </w:pPr>
       <w:proofErr w:type="spellStart"/>
-      <w:proofErr w:type="gramStart"/>
       <w:r>
         <w:rPr>
           <w:rFonts w:ascii="Times New Roman" w:eastAsia="標楷體" w:hAnsi="Times New Roman"/>
@@ -2499,7 +2556,33 @@
         <w:t>DailyRecord</w:t>
       </w:r>
       <w:proofErr w:type="spellEnd"/>
-      <w:proofErr w:type="gramEnd"/>
+      <w:r>
+        <w:rPr>
+          <w:rFonts w:ascii="Times New Roman" w:eastAsia="標楷體" w:hAnsi="Times New Roman" w:hint="eastAsia"/>
+          <w:sz w:val="32"/>
+          <w:szCs w:val="32"/>
+          <w:lang w:eastAsia="zh-TW"/>
+        </w:rPr>
+        <w:t>【</w:t>
+      </w:r>
+      <w:r>
+        <w:rPr>
+          <w:rFonts w:ascii="Times New Roman" w:eastAsia="標楷體" w:hAnsi="Times New Roman" w:hint="eastAsia"/>
+          <w:sz w:val="32"/>
+          <w:szCs w:val="32"/>
+          <w:lang w:eastAsia="zh-TW"/>
+        </w:rPr>
+        <w:t>寵物生活紀錄表</w:t>
+      </w:r>
+      <w:r>
+        <w:rPr>
+          <w:rFonts w:ascii="Times New Roman" w:eastAsia="標楷體" w:hAnsi="Times New Roman" w:hint="eastAsia"/>
+          <w:sz w:val="32"/>
+          <w:szCs w:val="32"/>
+          <w:lang w:eastAsia="zh-TW"/>
+        </w:rPr>
+        <w:t>】</w:t>
+      </w:r>
     </w:p>
     <w:tbl>
       <w:tblPr>
@@ -3190,6 +3273,33 @@
         <w:t>VetAppointment</w:t>
       </w:r>
       <w:proofErr w:type="spellEnd"/>
+      <w:r>
+        <w:rPr>
+          <w:rFonts w:ascii="Times New Roman" w:eastAsia="標楷體" w:hAnsi="Times New Roman" w:hint="eastAsia"/>
+          <w:sz w:val="32"/>
+          <w:szCs w:val="32"/>
+          <w:lang w:eastAsia="zh-TW"/>
+        </w:rPr>
+        <w:t>【</w:t>
+      </w:r>
+      <w:r>
+        <w:rPr>
+          <w:rFonts w:ascii="Times New Roman" w:eastAsia="標楷體" w:hAnsi="Times New Roman"/>
+          <w:sz w:val="32"/>
+          <w:szCs w:val="32"/>
+          <w:lang w:eastAsia="zh-TW"/>
+        </w:rPr>
+        <w:t>看診預約資料表</w:t>
+      </w:r>
+      <w:r>
+        <w:rPr>
+          <w:rFonts w:ascii="Times New Roman" w:eastAsia="標楷體" w:hAnsi="Times New Roman" w:hint="eastAsia"/>
+          <w:sz w:val="32"/>
+          <w:szCs w:val="32"/>
+          <w:lang w:eastAsia="zh-TW"/>
+        </w:rPr>
+        <w:t>】</w:t>
+      </w:r>
     </w:p>
     <w:tbl>
       <w:tblPr>
@@ -4081,6 +4191,33 @@
         <w:t>VetAvailableTime</w:t>
       </w:r>
       <w:proofErr w:type="spellEnd"/>
+      <w:r>
+        <w:rPr>
+          <w:rFonts w:ascii="Times New Roman" w:eastAsia="標楷體" w:hAnsi="Times New Roman" w:hint="eastAsia"/>
+          <w:sz w:val="32"/>
+          <w:szCs w:val="32"/>
+          <w:lang w:eastAsia="zh-TW"/>
+        </w:rPr>
+        <w:t>【</w:t>
+      </w:r>
+      <w:r>
+        <w:rPr>
+          <w:rFonts w:ascii="Times New Roman" w:eastAsia="標楷體" w:hAnsi="Times New Roman"/>
+          <w:sz w:val="32"/>
+          <w:szCs w:val="32"/>
+          <w:lang w:eastAsia="zh-TW"/>
+        </w:rPr>
+        <w:t>獸醫排班時段表</w:t>
+      </w:r>
+      <w:r>
+        <w:rPr>
+          <w:rFonts w:ascii="Times New Roman" w:eastAsia="標楷體" w:hAnsi="Times New Roman" w:hint="eastAsia"/>
+          <w:sz w:val="32"/>
+          <w:szCs w:val="32"/>
+          <w:lang w:eastAsia="zh-TW"/>
+        </w:rPr>
+        <w:t>】</w:t>
+      </w:r>
     </w:p>
     <w:tbl>
       <w:tblPr>
@@ -4097,7 +4234,7 @@
       <w:tr>
         <w:tc>
           <w:tcPr>
-            <w:tcW w:w="2160" w:type="dxa"/>
+            <w:tcW w:w="2159" w:type="dxa"/>
           </w:tcPr>
           <w:p>
             <w:pPr>
@@ -4119,7 +4256,7 @@
         </w:tc>
         <w:tc>
           <w:tcPr>
-            <w:tcW w:w="2160" w:type="dxa"/>
+            <w:tcW w:w="2159" w:type="dxa"/>
           </w:tcPr>
           <w:p>
             <w:pPr>
@@ -4163,7 +4300,7 @@
         </w:tc>
         <w:tc>
           <w:tcPr>
-            <w:tcW w:w="2160" w:type="dxa"/>
+            <w:tcW w:w="2378" w:type="dxa"/>
           </w:tcPr>
           <w:p>
             <w:pPr>
@@ -4187,7 +4324,7 @@
       <w:tr>
         <w:tc>
           <w:tcPr>
-            <w:tcW w:w="2160" w:type="dxa"/>
+            <w:tcW w:w="2159" w:type="dxa"/>
           </w:tcPr>
           <w:p>
             <w:pPr>
@@ -4207,7 +4344,7 @@
         </w:tc>
         <w:tc>
           <w:tcPr>
-            <w:tcW w:w="2160" w:type="dxa"/>
+            <w:tcW w:w="2159" w:type="dxa"/>
           </w:tcPr>
           <w:p>
             <w:pPr>
@@ -4256,7 +4393,7 @@
         </w:tc>
         <w:tc>
           <w:tcPr>
-            <w:tcW w:w="2160" w:type="dxa"/>
+            <w:tcW w:w="2378" w:type="dxa"/>
           </w:tcPr>
           <w:p>
             <w:pPr>
@@ -4280,7 +4417,7 @@
       <w:tr>
         <w:tc>
           <w:tcPr>
-            <w:tcW w:w="2160" w:type="dxa"/>
+            <w:tcW w:w="2159" w:type="dxa"/>
           </w:tcPr>
           <w:p>
             <w:pPr>
@@ -4300,7 +4437,7 @@
         </w:tc>
         <w:tc>
           <w:tcPr>
-            <w:tcW w:w="2160" w:type="dxa"/>
+            <w:tcW w:w="2159" w:type="dxa"/>
           </w:tcPr>
           <w:p>
             <w:pPr>
@@ -4334,33 +4471,21 @@
             <w:proofErr w:type="spellStart"/>
             <w:proofErr w:type="gramStart"/>
             <w:r>
-              <w:rPr>
-                <w:rFonts w:ascii="Times New Roman" w:eastAsia="標楷體" w:hAnsi="Times New Roman"/>
-                <w:sz w:val="24"/>
-              </w:rPr>
               <w:t>ForeignKey</w:t>
             </w:r>
             <w:proofErr w:type="spellEnd"/>
             <w:r>
-              <w:rPr>
-                <w:rFonts w:ascii="Times New Roman" w:eastAsia="標楷體" w:hAnsi="Times New Roman"/>
-                <w:sz w:val="24"/>
-              </w:rPr>
               <w:t>(</w:t>
             </w:r>
             <w:proofErr w:type="gramEnd"/>
             <w:r>
-              <w:rPr>
-                <w:rFonts w:ascii="Times New Roman" w:eastAsia="標楷體" w:hAnsi="Times New Roman"/>
-                <w:sz w:val="24"/>
-              </w:rPr>
-              <w:t>User)</w:t>
-            </w:r>
-          </w:p>
-        </w:tc>
-        <w:tc>
-          <w:tcPr>
-            <w:tcW w:w="2160" w:type="dxa"/>
+              <w:t>Profile)</w:t>
+            </w:r>
+          </w:p>
+        </w:tc>
+        <w:tc>
+          <w:tcPr>
+            <w:tcW w:w="2378" w:type="dxa"/>
           </w:tcPr>
           <w:p>
             <w:pPr>
@@ -4416,7 +4541,7 @@
       <w:tr>
         <w:tc>
           <w:tcPr>
-            <w:tcW w:w="2160" w:type="dxa"/>
+            <w:tcW w:w="2159" w:type="dxa"/>
           </w:tcPr>
           <w:p>
             <w:pPr>
@@ -4436,7 +4561,7 @@
         </w:tc>
         <w:tc>
           <w:tcPr>
-            <w:tcW w:w="2160" w:type="dxa"/>
+            <w:tcW w:w="2159" w:type="dxa"/>
           </w:tcPr>
           <w:p>
             <w:pPr>
@@ -4478,7 +4603,7 @@
         </w:tc>
         <w:tc>
           <w:tcPr>
-            <w:tcW w:w="2160" w:type="dxa"/>
+            <w:tcW w:w="2378" w:type="dxa"/>
           </w:tcPr>
           <w:p>
             <w:pPr>
@@ -4534,7 +4659,7 @@
       <w:tr>
         <w:tc>
           <w:tcPr>
-            <w:tcW w:w="2160" w:type="dxa"/>
+            <w:tcW w:w="2159" w:type="dxa"/>
           </w:tcPr>
           <w:p>
             <w:pPr>
@@ -4556,7 +4681,7 @@
         </w:tc>
         <w:tc>
           <w:tcPr>
-            <w:tcW w:w="2160" w:type="dxa"/>
+            <w:tcW w:w="2159" w:type="dxa"/>
           </w:tcPr>
           <w:p>
             <w:pPr>
@@ -4616,7 +4741,7 @@
         </w:tc>
         <w:tc>
           <w:tcPr>
-            <w:tcW w:w="2160" w:type="dxa"/>
+            <w:tcW w:w="2378" w:type="dxa"/>
           </w:tcPr>
           <w:p>
             <w:pPr>
@@ -4649,7 +4774,7 @@
       <w:tr>
         <w:tc>
           <w:tcPr>
-            <w:tcW w:w="2160" w:type="dxa"/>
+            <w:tcW w:w="2159" w:type="dxa"/>
           </w:tcPr>
           <w:p>
             <w:pPr>
@@ -4672,7 +4797,7 @@
         </w:tc>
         <w:tc>
           <w:tcPr>
-            <w:tcW w:w="2160" w:type="dxa"/>
+            <w:tcW w:w="2159" w:type="dxa"/>
           </w:tcPr>
           <w:p>
             <w:pPr>
@@ -4716,7 +4841,7 @@
         </w:tc>
         <w:tc>
           <w:tcPr>
-            <w:tcW w:w="2160" w:type="dxa"/>
+            <w:tcW w:w="2378" w:type="dxa"/>
           </w:tcPr>
           <w:p>
             <w:pPr>
@@ -4818,7 +4943,7 @@
       <w:tr>
         <w:tc>
           <w:tcPr>
-            <w:tcW w:w="2160" w:type="dxa"/>
+            <w:tcW w:w="2159" w:type="dxa"/>
           </w:tcPr>
           <w:p>
             <w:pPr>
@@ -4840,7 +4965,7 @@
         </w:tc>
         <w:tc>
           <w:tcPr>
-            <w:tcW w:w="2160" w:type="dxa"/>
+            <w:tcW w:w="2159" w:type="dxa"/>
           </w:tcPr>
           <w:p>
             <w:pPr>
@@ -4884,7 +5009,7 @@
         </w:tc>
         <w:tc>
           <w:tcPr>
-            <w:tcW w:w="2160" w:type="dxa"/>
+            <w:tcW w:w="2378" w:type="dxa"/>
           </w:tcPr>
           <w:p>
             <w:pPr>
@@ -4986,7 +5111,7 @@
       <w:tr>
         <w:tc>
           <w:tcPr>
-            <w:tcW w:w="2160" w:type="dxa"/>
+            <w:tcW w:w="2159" w:type="dxa"/>
           </w:tcPr>
           <w:p>
             <w:pPr>
@@ -5008,7 +5133,7 @@
         </w:tc>
         <w:tc>
           <w:tcPr>
-            <w:tcW w:w="2160" w:type="dxa"/>
+            <w:tcW w:w="2159" w:type="dxa"/>
           </w:tcPr>
           <w:p>
             <w:pPr>
@@ -5052,7 +5177,7 @@
         </w:tc>
         <w:tc>
           <w:tcPr>
-            <w:tcW w:w="2160" w:type="dxa"/>
+            <w:tcW w:w="2378" w:type="dxa"/>
           </w:tcPr>
           <w:p>
             <w:pPr>
@@ -5108,7 +5233,7 @@
       <w:tr>
         <w:tc>
           <w:tcPr>
-            <w:tcW w:w="2160" w:type="dxa"/>
+            <w:tcW w:w="2159" w:type="dxa"/>
           </w:tcPr>
           <w:p>
             <w:pPr>
@@ -5130,7 +5255,7 @@
         </w:tc>
         <w:tc>
           <w:tcPr>
-            <w:tcW w:w="2160" w:type="dxa"/>
+            <w:tcW w:w="2159" w:type="dxa"/>
           </w:tcPr>
           <w:p>
             <w:pPr>
@@ -5174,7 +5299,7 @@
         </w:tc>
         <w:tc>
           <w:tcPr>
-            <w:tcW w:w="2160" w:type="dxa"/>
+            <w:tcW w:w="2378" w:type="dxa"/>
           </w:tcPr>
           <w:p>
             <w:pPr>
@@ -5239,6 +5364,3197 @@
                 <w:sz w:val="24"/>
               </w:rPr>
             </w:pPr>
+          </w:p>
+        </w:tc>
+      </w:tr>
+    </w:tbl>
+    <w:p>
+      <w:pPr>
+        <w:rPr>
+          <w:rFonts w:ascii="Times New Roman" w:eastAsia="標楷體" w:hAnsi="Times New Roman" w:hint="eastAsia"/>
+          <w:sz w:val="24"/>
+          <w:lang w:eastAsia="zh-TW"/>
+        </w:rPr>
+      </w:pPr>
+    </w:p>
+    <w:p>
+      <w:pPr>
+        <w:pStyle w:val="1"/>
+        <w:rPr>
+          <w:rFonts w:ascii="Times New Roman" w:eastAsia="標楷體" w:hAnsi="Times New Roman"/>
+          <w:sz w:val="32"/>
+          <w:szCs w:val="32"/>
+        </w:rPr>
+      </w:pPr>
+      <w:proofErr w:type="spellStart"/>
+      <w:r>
+        <w:rPr>
+          <w:rFonts w:ascii="Times New Roman" w:eastAsia="標楷體" w:hAnsi="Times New Roman"/>
+          <w:sz w:val="32"/>
+          <w:szCs w:val="32"/>
+        </w:rPr>
+        <w:t>MedicalRecord</w:t>
+      </w:r>
+      <w:proofErr w:type="spellEnd"/>
+      <w:r>
+        <w:rPr>
+          <w:rFonts w:ascii="Times New Roman" w:eastAsia="標楷體" w:hAnsi="Times New Roman" w:hint="eastAsia"/>
+          <w:sz w:val="32"/>
+          <w:szCs w:val="32"/>
+          <w:lang w:eastAsia="zh-TW"/>
+        </w:rPr>
+        <w:t>【</w:t>
+      </w:r>
+      <w:r>
+        <w:rPr>
+          <w:rFonts w:ascii="Times New Roman" w:eastAsia="標楷體" w:hAnsi="Times New Roman"/>
+          <w:sz w:val="32"/>
+          <w:szCs w:val="32"/>
+          <w:lang w:eastAsia="zh-TW"/>
+        </w:rPr>
+        <w:t>看診紀錄表</w:t>
+      </w:r>
+      <w:r>
+        <w:rPr>
+          <w:rFonts w:ascii="Times New Roman" w:eastAsia="標楷體" w:hAnsi="Times New Roman" w:hint="eastAsia"/>
+          <w:sz w:val="32"/>
+          <w:szCs w:val="32"/>
+          <w:lang w:eastAsia="zh-TW"/>
+        </w:rPr>
+        <w:t>】</w:t>
+      </w:r>
+    </w:p>
+    <w:tbl>
+      <w:tblPr>
+        <w:tblStyle w:val="aff2"/>
+        <w:tblW w:w="0" w:type="auto"/>
+        <w:tblLook w:val="04A0" w:firstRow="1" w:lastRow="0" w:firstColumn="1" w:lastColumn="0" w:noHBand="0" w:noVBand="1"/>
+      </w:tblPr>
+      <w:tblGrid>
+        <w:gridCol w:w="2160"/>
+        <w:gridCol w:w="2160"/>
+        <w:gridCol w:w="2176"/>
+        <w:gridCol w:w="2160"/>
+      </w:tblGrid>
+      <w:tr>
+        <w:tc>
+          <w:tcPr>
+            <w:tcW w:w="2160" w:type="dxa"/>
+          </w:tcPr>
+          <w:p>
+            <w:pPr>
+              <w:rPr>
+                <w:rFonts w:ascii="Times New Roman" w:eastAsia="標楷體" w:hAnsi="Times New Roman"/>
+                <w:sz w:val="24"/>
+              </w:rPr>
+            </w:pPr>
+            <w:proofErr w:type="spellStart"/>
+            <w:r>
+              <w:rPr>
+                <w:rFonts w:ascii="Times New Roman" w:eastAsia="標楷體" w:hAnsi="Times New Roman"/>
+                <w:sz w:val="24"/>
+              </w:rPr>
+              <w:t>欄位名稱</w:t>
+            </w:r>
+            <w:proofErr w:type="spellEnd"/>
+          </w:p>
+        </w:tc>
+        <w:tc>
+          <w:tcPr>
+            <w:tcW w:w="2160" w:type="dxa"/>
+          </w:tcPr>
+          <w:p>
+            <w:pPr>
+              <w:rPr>
+                <w:rFonts w:ascii="Times New Roman" w:eastAsia="標楷體" w:hAnsi="Times New Roman"/>
+                <w:sz w:val="24"/>
+              </w:rPr>
+            </w:pPr>
+            <w:proofErr w:type="spellStart"/>
+            <w:r>
+              <w:rPr>
+                <w:rFonts w:ascii="Times New Roman" w:eastAsia="標楷體" w:hAnsi="Times New Roman"/>
+                <w:sz w:val="24"/>
+              </w:rPr>
+              <w:t>中文名稱</w:t>
+            </w:r>
+            <w:proofErr w:type="spellEnd"/>
+          </w:p>
+        </w:tc>
+        <w:tc>
+          <w:tcPr>
+            <w:tcW w:w="2176" w:type="dxa"/>
+          </w:tcPr>
+          <w:p>
+            <w:pPr>
+              <w:rPr>
+                <w:rFonts w:ascii="Times New Roman" w:eastAsia="標楷體" w:hAnsi="Times New Roman"/>
+                <w:sz w:val="24"/>
+              </w:rPr>
+            </w:pPr>
+            <w:proofErr w:type="spellStart"/>
+            <w:r>
+              <w:rPr>
+                <w:rFonts w:ascii="Times New Roman" w:eastAsia="標楷體" w:hAnsi="Times New Roman"/>
+                <w:sz w:val="24"/>
+              </w:rPr>
+              <w:t>資料類型</w:t>
+            </w:r>
+            <w:proofErr w:type="spellEnd"/>
+          </w:p>
+        </w:tc>
+        <w:tc>
+          <w:tcPr>
+            <w:tcW w:w="2160" w:type="dxa"/>
+          </w:tcPr>
+          <w:p>
+            <w:pPr>
+              <w:rPr>
+                <w:rFonts w:ascii="Times New Roman" w:eastAsia="標楷體" w:hAnsi="Times New Roman"/>
+                <w:sz w:val="24"/>
+              </w:rPr>
+            </w:pPr>
+            <w:proofErr w:type="spellStart"/>
+            <w:r>
+              <w:rPr>
+                <w:rFonts w:ascii="Times New Roman" w:eastAsia="標楷體" w:hAnsi="Times New Roman"/>
+                <w:sz w:val="24"/>
+              </w:rPr>
+              <w:t>說明</w:t>
+            </w:r>
+            <w:proofErr w:type="spellEnd"/>
+          </w:p>
+        </w:tc>
+      </w:tr>
+      <w:tr>
+        <w:tc>
+          <w:tcPr>
+            <w:tcW w:w="2160" w:type="dxa"/>
+          </w:tcPr>
+          <w:p>
+            <w:pPr>
+              <w:rPr>
+                <w:rFonts w:ascii="Times New Roman" w:eastAsia="標楷體" w:hAnsi="Times New Roman"/>
+                <w:sz w:val="24"/>
+              </w:rPr>
+            </w:pPr>
+            <w:r>
+              <w:rPr>
+                <w:rFonts w:hint="eastAsia"/>
+              </w:rPr>
+              <w:t>id</w:t>
+            </w:r>
+          </w:p>
+        </w:tc>
+        <w:tc>
+          <w:tcPr>
+            <w:tcW w:w="2160" w:type="dxa"/>
+          </w:tcPr>
+          <w:p>
+            <w:pPr>
+              <w:rPr>
+                <w:rFonts w:ascii="Times New Roman" w:eastAsia="標楷體" w:hAnsi="Times New Roman"/>
+                <w:sz w:val="24"/>
+              </w:rPr>
+            </w:pPr>
+            <w:proofErr w:type="spellStart"/>
+            <w:r>
+              <w:rPr>
+                <w:rFonts w:hint="eastAsia"/>
+              </w:rPr>
+              <w:t>主鍵</w:t>
+            </w:r>
+            <w:proofErr w:type="spellEnd"/>
+            <w:r>
+              <w:rPr>
+                <w:rFonts w:hint="eastAsia"/>
+              </w:rPr>
+              <w:t xml:space="preserve"> ID</w:t>
+            </w:r>
+          </w:p>
+        </w:tc>
+        <w:tc>
+          <w:tcPr>
+            <w:tcW w:w="2176" w:type="dxa"/>
+          </w:tcPr>
+          <w:p>
+            <w:pPr>
+              <w:rPr>
+                <w:rFonts w:ascii="Times New Roman" w:eastAsia="標楷體" w:hAnsi="Times New Roman"/>
+                <w:sz w:val="24"/>
+              </w:rPr>
+            </w:pPr>
+            <w:r>
+              <w:rPr>
+                <w:rFonts w:hint="eastAsia"/>
+              </w:rPr>
+              <w:t>AutoField</w:t>
+            </w:r>
+          </w:p>
+        </w:tc>
+        <w:tc>
+          <w:tcPr>
+            <w:tcW w:w="2160" w:type="dxa"/>
+          </w:tcPr>
+          <w:p>
+            <w:pPr>
+              <w:rPr>
+                <w:rFonts w:ascii="Times New Roman" w:eastAsia="標楷體" w:hAnsi="Times New Roman"/>
+                <w:sz w:val="24"/>
+                <w:lang w:eastAsia="zh-TW"/>
+              </w:rPr>
+            </w:pPr>
+            <w:r>
+              <w:rPr>
+                <w:rFonts w:hint="eastAsia"/>
+                <w:lang w:eastAsia="zh-TW"/>
+              </w:rPr>
+              <w:t>系統自動生成的唯一識別編號</w:t>
+            </w:r>
+          </w:p>
+        </w:tc>
+      </w:tr>
+      <w:tr>
+        <w:tc>
+          <w:tcPr>
+            <w:tcW w:w="2160" w:type="dxa"/>
+          </w:tcPr>
+          <w:p>
+            <w:pPr>
+              <w:rPr>
+                <w:rFonts w:ascii="Times New Roman" w:eastAsia="標楷體" w:hAnsi="Times New Roman"/>
+                <w:sz w:val="24"/>
+              </w:rPr>
+            </w:pPr>
+            <w:r>
+              <w:rPr>
+                <w:rFonts w:hint="eastAsia"/>
+              </w:rPr>
+              <w:t>pet</w:t>
+            </w:r>
+          </w:p>
+        </w:tc>
+        <w:tc>
+          <w:tcPr>
+            <w:tcW w:w="2160" w:type="dxa"/>
+          </w:tcPr>
+          <w:p>
+            <w:pPr>
+              <w:rPr>
+                <w:rFonts w:ascii="Times New Roman" w:eastAsia="標楷體" w:hAnsi="Times New Roman"/>
+                <w:sz w:val="24"/>
+              </w:rPr>
+            </w:pPr>
+            <w:proofErr w:type="spellStart"/>
+            <w:r>
+              <w:rPr>
+                <w:rFonts w:hint="eastAsia"/>
+              </w:rPr>
+              <w:t>寵物</w:t>
+            </w:r>
+            <w:proofErr w:type="spellEnd"/>
+          </w:p>
+        </w:tc>
+        <w:tc>
+          <w:tcPr>
+            <w:tcW w:w="2176" w:type="dxa"/>
+          </w:tcPr>
+          <w:p>
+            <w:pPr>
+              <w:rPr>
+                <w:rFonts w:ascii="Times New Roman" w:eastAsia="標楷體" w:hAnsi="Times New Roman"/>
+                <w:sz w:val="24"/>
+              </w:rPr>
+            </w:pPr>
+            <w:proofErr w:type="spellStart"/>
+            <w:proofErr w:type="gramStart"/>
+            <w:r>
+              <w:rPr>
+                <w:rFonts w:hint="eastAsia"/>
+              </w:rPr>
+              <w:t>ForeignKey</w:t>
+            </w:r>
+            <w:proofErr w:type="spellEnd"/>
+            <w:r>
+              <w:rPr>
+                <w:rFonts w:hint="eastAsia"/>
+              </w:rPr>
+              <w:t>(</w:t>
+            </w:r>
+            <w:proofErr w:type="gramEnd"/>
+            <w:r>
+              <w:rPr>
+                <w:rFonts w:hint="eastAsia"/>
+              </w:rPr>
+              <w:t>Pet)</w:t>
+            </w:r>
+          </w:p>
+        </w:tc>
+        <w:tc>
+          <w:tcPr>
+            <w:tcW w:w="2160" w:type="dxa"/>
+          </w:tcPr>
+          <w:p>
+            <w:pPr>
+              <w:rPr>
+                <w:rFonts w:ascii="Times New Roman" w:eastAsia="標楷體" w:hAnsi="Times New Roman"/>
+                <w:sz w:val="24"/>
+              </w:rPr>
+            </w:pPr>
+            <w:proofErr w:type="spellStart"/>
+            <w:r>
+              <w:rPr>
+                <w:rFonts w:hint="eastAsia"/>
+              </w:rPr>
+              <w:t>所屬寵物</w:t>
+            </w:r>
+            <w:proofErr w:type="spellEnd"/>
+          </w:p>
+        </w:tc>
+      </w:tr>
+      <w:tr>
+        <w:tc>
+          <w:tcPr>
+            <w:tcW w:w="2160" w:type="dxa"/>
+          </w:tcPr>
+          <w:p>
+            <w:pPr>
+              <w:rPr>
+                <w:rFonts w:ascii="Times New Roman" w:eastAsia="標楷體" w:hAnsi="Times New Roman"/>
+                <w:sz w:val="24"/>
+              </w:rPr>
+            </w:pPr>
+            <w:r>
+              <w:t>vet</w:t>
+            </w:r>
+          </w:p>
+        </w:tc>
+        <w:tc>
+          <w:tcPr>
+            <w:tcW w:w="2160" w:type="dxa"/>
+          </w:tcPr>
+          <w:p>
+            <w:pPr>
+              <w:rPr>
+                <w:rFonts w:ascii="Times New Roman" w:eastAsia="標楷體" w:hAnsi="Times New Roman"/>
+                <w:sz w:val="24"/>
+              </w:rPr>
+            </w:pPr>
+            <w:proofErr w:type="spellStart"/>
+            <w:r>
+              <w:rPr>
+                <w:rFonts w:hint="eastAsia"/>
+              </w:rPr>
+              <w:t>看診獸醫</w:t>
+            </w:r>
+            <w:proofErr w:type="spellEnd"/>
+          </w:p>
+        </w:tc>
+        <w:tc>
+          <w:tcPr>
+            <w:tcW w:w="2176" w:type="dxa"/>
+          </w:tcPr>
+          <w:p>
+            <w:pPr>
+              <w:rPr>
+                <w:rFonts w:ascii="Times New Roman" w:eastAsia="標楷體" w:hAnsi="Times New Roman"/>
+                <w:sz w:val="24"/>
+              </w:rPr>
+            </w:pPr>
+            <w:proofErr w:type="spellStart"/>
+            <w:proofErr w:type="gramStart"/>
+            <w:r>
+              <w:t>ForeignKey</w:t>
+            </w:r>
+            <w:proofErr w:type="spellEnd"/>
+            <w:r>
+              <w:t>(</w:t>
+            </w:r>
+            <w:proofErr w:type="gramEnd"/>
+            <w:r>
+              <w:t>Profile)</w:t>
+            </w:r>
+          </w:p>
+        </w:tc>
+        <w:tc>
+          <w:tcPr>
+            <w:tcW w:w="2160" w:type="dxa"/>
+          </w:tcPr>
+          <w:p>
+            <w:pPr>
+              <w:rPr>
+                <w:rFonts w:ascii="Times New Roman" w:eastAsia="標楷體" w:hAnsi="Times New Roman"/>
+                <w:sz w:val="24"/>
+                <w:lang w:eastAsia="zh-TW"/>
+              </w:rPr>
+            </w:pPr>
+            <w:r>
+              <w:rPr>
+                <w:rFonts w:hint="eastAsia"/>
+                <w:lang w:eastAsia="zh-TW"/>
+              </w:rPr>
+              <w:t>紀錄該次看診獸醫，可為</w:t>
+            </w:r>
+            <w:r>
+              <w:rPr>
+                <w:lang w:eastAsia="zh-TW"/>
+              </w:rPr>
+              <w:t xml:space="preserve"> NULL</w:t>
+            </w:r>
+          </w:p>
+        </w:tc>
+      </w:tr>
+      <w:tr>
+        <w:tc>
+          <w:tcPr>
+            <w:tcW w:w="2160" w:type="dxa"/>
+          </w:tcPr>
+          <w:p>
+            <w:pPr>
+              <w:rPr>
+                <w:rFonts w:ascii="Times New Roman" w:eastAsia="標楷體" w:hAnsi="Times New Roman"/>
+                <w:sz w:val="24"/>
+              </w:rPr>
+            </w:pPr>
+            <w:proofErr w:type="spellStart"/>
+            <w:r>
+              <w:rPr>
+                <w:rFonts w:hint="eastAsia"/>
+              </w:rPr>
+              <w:t>visit_date</w:t>
+            </w:r>
+            <w:proofErr w:type="spellEnd"/>
+          </w:p>
+        </w:tc>
+        <w:tc>
+          <w:tcPr>
+            <w:tcW w:w="2160" w:type="dxa"/>
+          </w:tcPr>
+          <w:p>
+            <w:pPr>
+              <w:rPr>
+                <w:rFonts w:ascii="Times New Roman" w:eastAsia="標楷體" w:hAnsi="Times New Roman"/>
+                <w:sz w:val="24"/>
+              </w:rPr>
+            </w:pPr>
+            <w:proofErr w:type="spellStart"/>
+            <w:r>
+              <w:rPr>
+                <w:rFonts w:hint="eastAsia"/>
+              </w:rPr>
+              <w:t>看診日期</w:t>
+            </w:r>
+            <w:proofErr w:type="spellEnd"/>
+          </w:p>
+        </w:tc>
+        <w:tc>
+          <w:tcPr>
+            <w:tcW w:w="2176" w:type="dxa"/>
+          </w:tcPr>
+          <w:p>
+            <w:pPr>
+              <w:rPr>
+                <w:rFonts w:ascii="Times New Roman" w:eastAsia="標楷體" w:hAnsi="Times New Roman"/>
+                <w:sz w:val="24"/>
+              </w:rPr>
+            </w:pPr>
+            <w:proofErr w:type="spellStart"/>
+            <w:r>
+              <w:rPr>
+                <w:rFonts w:hint="eastAsia"/>
+              </w:rPr>
+              <w:t>DateField</w:t>
+            </w:r>
+            <w:proofErr w:type="spellEnd"/>
+          </w:p>
+        </w:tc>
+        <w:tc>
+          <w:tcPr>
+            <w:tcW w:w="2160" w:type="dxa"/>
+          </w:tcPr>
+          <w:p>
+            <w:pPr>
+              <w:rPr>
+                <w:rFonts w:ascii="Times New Roman" w:eastAsia="標楷體" w:hAnsi="Times New Roman"/>
+                <w:sz w:val="24"/>
+              </w:rPr>
+            </w:pPr>
+            <w:proofErr w:type="spellStart"/>
+            <w:r>
+              <w:rPr>
+                <w:rFonts w:hint="eastAsia"/>
+              </w:rPr>
+              <w:t>自動填入當日日期</w:t>
+            </w:r>
+            <w:proofErr w:type="spellEnd"/>
+          </w:p>
+        </w:tc>
+      </w:tr>
+      <w:tr>
+        <w:tc>
+          <w:tcPr>
+            <w:tcW w:w="2160" w:type="dxa"/>
+          </w:tcPr>
+          <w:p>
+            <w:pPr>
+              <w:rPr>
+                <w:rFonts w:ascii="Times New Roman" w:eastAsia="標楷體" w:hAnsi="Times New Roman"/>
+                <w:sz w:val="24"/>
+              </w:rPr>
+            </w:pPr>
+            <w:proofErr w:type="spellStart"/>
+            <w:r>
+              <w:rPr>
+                <w:rFonts w:hint="eastAsia"/>
+              </w:rPr>
+              <w:t>clinic_location</w:t>
+            </w:r>
+            <w:proofErr w:type="spellEnd"/>
+          </w:p>
+        </w:tc>
+        <w:tc>
+          <w:tcPr>
+            <w:tcW w:w="2160" w:type="dxa"/>
+          </w:tcPr>
+          <w:p>
+            <w:pPr>
+              <w:rPr>
+                <w:rFonts w:ascii="Times New Roman" w:eastAsia="標楷體" w:hAnsi="Times New Roman"/>
+                <w:sz w:val="24"/>
+              </w:rPr>
+            </w:pPr>
+            <w:proofErr w:type="spellStart"/>
+            <w:r>
+              <w:rPr>
+                <w:rFonts w:hint="eastAsia"/>
+              </w:rPr>
+              <w:t>看診地點</w:t>
+            </w:r>
+            <w:proofErr w:type="spellEnd"/>
+          </w:p>
+        </w:tc>
+        <w:tc>
+          <w:tcPr>
+            <w:tcW w:w="2176" w:type="dxa"/>
+          </w:tcPr>
+          <w:p>
+            <w:pPr>
+              <w:rPr>
+                <w:rFonts w:ascii="Times New Roman" w:eastAsia="標楷體" w:hAnsi="Times New Roman"/>
+                <w:sz w:val="24"/>
+              </w:rPr>
+            </w:pPr>
+            <w:proofErr w:type="spellStart"/>
+            <w:proofErr w:type="gramStart"/>
+            <w:r>
+              <w:rPr>
+                <w:rFonts w:hint="eastAsia"/>
+              </w:rPr>
+              <w:t>CharField</w:t>
+            </w:r>
+            <w:proofErr w:type="spellEnd"/>
+            <w:r>
+              <w:rPr>
+                <w:rFonts w:hint="eastAsia"/>
+              </w:rPr>
+              <w:t>(</w:t>
+            </w:r>
+            <w:proofErr w:type="gramEnd"/>
+            <w:r>
+              <w:rPr>
+                <w:rFonts w:hint="eastAsia"/>
+              </w:rPr>
+              <w:t>100)</w:t>
+            </w:r>
+          </w:p>
+        </w:tc>
+        <w:tc>
+          <w:tcPr>
+            <w:tcW w:w="2160" w:type="dxa"/>
+          </w:tcPr>
+          <w:p>
+            <w:pPr>
+              <w:rPr>
+                <w:rFonts w:ascii="Times New Roman" w:eastAsia="標楷體" w:hAnsi="Times New Roman"/>
+                <w:sz w:val="24"/>
+              </w:rPr>
+            </w:pPr>
+            <w:proofErr w:type="spellStart"/>
+            <w:r>
+              <w:rPr>
+                <w:rFonts w:hint="eastAsia"/>
+              </w:rPr>
+              <w:t>實際看診地址</w:t>
+            </w:r>
+            <w:proofErr w:type="spellEnd"/>
+          </w:p>
+        </w:tc>
+      </w:tr>
+      <w:tr>
+        <w:tc>
+          <w:tcPr>
+            <w:tcW w:w="2160" w:type="dxa"/>
+          </w:tcPr>
+          <w:p>
+            <w:pPr>
+              <w:rPr>
+                <w:rFonts w:ascii="Times New Roman" w:eastAsia="標楷體" w:hAnsi="Times New Roman"/>
+                <w:sz w:val="24"/>
+              </w:rPr>
+            </w:pPr>
+            <w:r>
+              <w:t>diagnosis</w:t>
+            </w:r>
+          </w:p>
+        </w:tc>
+        <w:tc>
+          <w:tcPr>
+            <w:tcW w:w="2160" w:type="dxa"/>
+          </w:tcPr>
+          <w:p>
+            <w:pPr>
+              <w:rPr>
+                <w:rFonts w:ascii="Times New Roman" w:eastAsia="標楷體" w:hAnsi="Times New Roman"/>
+                <w:sz w:val="24"/>
+              </w:rPr>
+            </w:pPr>
+            <w:proofErr w:type="spellStart"/>
+            <w:r>
+              <w:rPr>
+                <w:rFonts w:hint="eastAsia"/>
+              </w:rPr>
+              <w:t>診斷結果</w:t>
+            </w:r>
+            <w:proofErr w:type="spellEnd"/>
+          </w:p>
+        </w:tc>
+        <w:tc>
+          <w:tcPr>
+            <w:tcW w:w="2176" w:type="dxa"/>
+          </w:tcPr>
+          <w:p>
+            <w:pPr>
+              <w:rPr>
+                <w:rFonts w:ascii="Times New Roman" w:eastAsia="標楷體" w:hAnsi="Times New Roman"/>
+                <w:sz w:val="24"/>
+              </w:rPr>
+            </w:pPr>
+            <w:proofErr w:type="spellStart"/>
+            <w:r>
+              <w:t>TextField</w:t>
+            </w:r>
+            <w:proofErr w:type="spellEnd"/>
+          </w:p>
+        </w:tc>
+        <w:tc>
+          <w:tcPr>
+            <w:tcW w:w="2160" w:type="dxa"/>
+          </w:tcPr>
+          <w:p>
+            <w:pPr>
+              <w:rPr>
+                <w:rFonts w:ascii="Times New Roman" w:eastAsia="標楷體" w:hAnsi="Times New Roman"/>
+                <w:sz w:val="24"/>
+              </w:rPr>
+            </w:pPr>
+            <w:proofErr w:type="spellStart"/>
+            <w:r>
+              <w:rPr>
+                <w:rFonts w:hint="eastAsia"/>
+              </w:rPr>
+              <w:t>醫師診斷</w:t>
+            </w:r>
+            <w:r>
+              <w:rPr>
+                <w:rFonts w:ascii="微軟正黑體" w:eastAsia="微軟正黑體" w:hAnsi="微軟正黑體" w:cs="微軟正黑體" w:hint="eastAsia"/>
+              </w:rPr>
+              <w:t>內</w:t>
+            </w:r>
+            <w:r>
+              <w:rPr>
+                <w:rFonts w:ascii="MS Mincho" w:eastAsia="MS Mincho" w:hAnsi="MS Mincho" w:cs="MS Mincho" w:hint="eastAsia"/>
+              </w:rPr>
+              <w:t>容</w:t>
+            </w:r>
+            <w:proofErr w:type="spellEnd"/>
+          </w:p>
+        </w:tc>
+      </w:tr>
+      <w:tr>
+        <w:tc>
+          <w:tcPr>
+            <w:tcW w:w="2160" w:type="dxa"/>
+          </w:tcPr>
+          <w:p>
+            <w:pPr>
+              <w:rPr>
+                <w:rFonts w:ascii="Times New Roman" w:eastAsia="標楷體" w:hAnsi="Times New Roman"/>
+                <w:sz w:val="24"/>
+              </w:rPr>
+            </w:pPr>
+            <w:r>
+              <w:t>treatment</w:t>
+            </w:r>
+          </w:p>
+        </w:tc>
+        <w:tc>
+          <w:tcPr>
+            <w:tcW w:w="2160" w:type="dxa"/>
+          </w:tcPr>
+          <w:p>
+            <w:pPr>
+              <w:rPr>
+                <w:rFonts w:ascii="Times New Roman" w:eastAsia="標楷體" w:hAnsi="Times New Roman"/>
+                <w:sz w:val="24"/>
+              </w:rPr>
+            </w:pPr>
+            <w:proofErr w:type="spellStart"/>
+            <w:r>
+              <w:rPr>
+                <w:rFonts w:hint="eastAsia"/>
+              </w:rPr>
+              <w:t>治療</w:t>
+            </w:r>
+            <w:r>
+              <w:rPr>
+                <w:rFonts w:ascii="微軟正黑體" w:eastAsia="微軟正黑體" w:hAnsi="微軟正黑體" w:cs="微軟正黑體" w:hint="eastAsia"/>
+              </w:rPr>
+              <w:t>內</w:t>
+            </w:r>
+            <w:r>
+              <w:rPr>
+                <w:rFonts w:ascii="MS Mincho" w:eastAsia="MS Mincho" w:hAnsi="MS Mincho" w:cs="MS Mincho" w:hint="eastAsia"/>
+              </w:rPr>
+              <w:t>容</w:t>
+            </w:r>
+            <w:proofErr w:type="spellEnd"/>
+          </w:p>
+        </w:tc>
+        <w:tc>
+          <w:tcPr>
+            <w:tcW w:w="2176" w:type="dxa"/>
+          </w:tcPr>
+          <w:p>
+            <w:pPr>
+              <w:rPr>
+                <w:rFonts w:ascii="Times New Roman" w:eastAsia="標楷體" w:hAnsi="Times New Roman"/>
+                <w:sz w:val="24"/>
+              </w:rPr>
+            </w:pPr>
+            <w:proofErr w:type="spellStart"/>
+            <w:r>
+              <w:t>TextField</w:t>
+            </w:r>
+            <w:proofErr w:type="spellEnd"/>
+          </w:p>
+        </w:tc>
+        <w:tc>
+          <w:tcPr>
+            <w:tcW w:w="2160" w:type="dxa"/>
+          </w:tcPr>
+          <w:p>
+            <w:pPr>
+              <w:rPr>
+                <w:rFonts w:ascii="Times New Roman" w:eastAsia="標楷體" w:hAnsi="Times New Roman"/>
+                <w:sz w:val="24"/>
+              </w:rPr>
+            </w:pPr>
+            <w:proofErr w:type="spellStart"/>
+            <w:r>
+              <w:rPr>
+                <w:rFonts w:hint="eastAsia"/>
+              </w:rPr>
+              <w:t>治療建議或處置</w:t>
+            </w:r>
+            <w:proofErr w:type="spellEnd"/>
+          </w:p>
+        </w:tc>
+      </w:tr>
+      <w:tr>
+        <w:tc>
+          <w:tcPr>
+            <w:tcW w:w="2160" w:type="dxa"/>
+          </w:tcPr>
+          <w:p>
+            <w:pPr>
+              <w:rPr>
+                <w:rFonts w:ascii="Times New Roman" w:eastAsia="標楷體" w:hAnsi="Times New Roman"/>
+                <w:sz w:val="24"/>
+              </w:rPr>
+            </w:pPr>
+            <w:r>
+              <w:t>notes</w:t>
+            </w:r>
+          </w:p>
+        </w:tc>
+        <w:tc>
+          <w:tcPr>
+            <w:tcW w:w="2160" w:type="dxa"/>
+          </w:tcPr>
+          <w:p>
+            <w:pPr>
+              <w:rPr>
+                <w:rFonts w:ascii="Times New Roman" w:eastAsia="標楷體" w:hAnsi="Times New Roman"/>
+                <w:sz w:val="24"/>
+              </w:rPr>
+            </w:pPr>
+            <w:proofErr w:type="spellStart"/>
+            <w:r>
+              <w:rPr>
+                <w:rFonts w:hint="eastAsia"/>
+              </w:rPr>
+              <w:t>備註</w:t>
+            </w:r>
+            <w:proofErr w:type="spellEnd"/>
+          </w:p>
+        </w:tc>
+        <w:tc>
+          <w:tcPr>
+            <w:tcW w:w="2176" w:type="dxa"/>
+          </w:tcPr>
+          <w:p>
+            <w:pPr>
+              <w:rPr>
+                <w:rFonts w:ascii="Times New Roman" w:eastAsia="標楷體" w:hAnsi="Times New Roman"/>
+                <w:sz w:val="24"/>
+              </w:rPr>
+            </w:pPr>
+            <w:proofErr w:type="spellStart"/>
+            <w:r>
+              <w:t>TextField</w:t>
+            </w:r>
+            <w:proofErr w:type="spellEnd"/>
+          </w:p>
+        </w:tc>
+        <w:tc>
+          <w:tcPr>
+            <w:tcW w:w="2160" w:type="dxa"/>
+          </w:tcPr>
+          <w:p>
+            <w:pPr>
+              <w:rPr>
+                <w:rFonts w:ascii="Times New Roman" w:eastAsia="標楷體" w:hAnsi="Times New Roman"/>
+                <w:sz w:val="24"/>
+              </w:rPr>
+            </w:pPr>
+            <w:proofErr w:type="spellStart"/>
+            <w:r>
+              <w:rPr>
+                <w:rFonts w:hint="eastAsia"/>
+              </w:rPr>
+              <w:t>補充</w:t>
+            </w:r>
+            <w:r>
+              <w:rPr>
+                <w:rFonts w:ascii="微軟正黑體" w:eastAsia="微軟正黑體" w:hAnsi="微軟正黑體" w:cs="微軟正黑體" w:hint="eastAsia"/>
+              </w:rPr>
+              <w:t>說</w:t>
+            </w:r>
+            <w:r>
+              <w:rPr>
+                <w:rFonts w:ascii="MS Mincho" w:eastAsia="MS Mincho" w:hAnsi="MS Mincho" w:cs="MS Mincho" w:hint="eastAsia"/>
+              </w:rPr>
+              <w:t>明，可留空</w:t>
+            </w:r>
+            <w:proofErr w:type="spellEnd"/>
+          </w:p>
+        </w:tc>
+      </w:tr>
+      <w:tr>
+        <w:tc>
+          <w:tcPr>
+            <w:tcW w:w="2160" w:type="dxa"/>
+          </w:tcPr>
+          <w:p>
+            <w:proofErr w:type="spellStart"/>
+            <w:r>
+              <w:rPr>
+                <w:rFonts w:asciiTheme="majorHAnsi" w:eastAsiaTheme="majorEastAsia" w:hAnsiTheme="majorHAnsi"/>
+              </w:rPr>
+              <w:t>created_at</w:t>
+            </w:r>
+            <w:proofErr w:type="spellEnd"/>
+          </w:p>
+        </w:tc>
+        <w:tc>
+          <w:tcPr>
+            <w:tcW w:w="2160" w:type="dxa"/>
+          </w:tcPr>
+          <w:p>
+            <w:pPr>
+              <w:rPr>
+                <w:rFonts w:hint="eastAsia"/>
+              </w:rPr>
+            </w:pPr>
+            <w:proofErr w:type="spellStart"/>
+            <w:r>
+              <w:rPr>
+                <w:rFonts w:asciiTheme="majorHAnsi" w:eastAsiaTheme="majorEastAsia" w:hAnsiTheme="majorHAnsi" w:hint="eastAsia"/>
+              </w:rPr>
+              <w:t>建立時間</w:t>
+            </w:r>
+            <w:proofErr w:type="spellEnd"/>
+          </w:p>
+        </w:tc>
+        <w:tc>
+          <w:tcPr>
+            <w:tcW w:w="2176" w:type="dxa"/>
+          </w:tcPr>
+          <w:p>
+            <w:proofErr w:type="spellStart"/>
+            <w:r>
+              <w:rPr>
+                <w:rFonts w:asciiTheme="majorHAnsi" w:eastAsiaTheme="majorEastAsia" w:hAnsiTheme="majorHAnsi"/>
+              </w:rPr>
+              <w:t>DateTimeField</w:t>
+            </w:r>
+            <w:proofErr w:type="spellEnd"/>
+          </w:p>
+        </w:tc>
+        <w:tc>
+          <w:tcPr>
+            <w:tcW w:w="2160" w:type="dxa"/>
+          </w:tcPr>
+          <w:p>
+            <w:pPr>
+              <w:rPr>
+                <w:rFonts w:hint="eastAsia"/>
+                <w:lang w:eastAsia="zh-TW"/>
+              </w:rPr>
+            </w:pPr>
+            <w:r>
+              <w:rPr>
+                <w:rFonts w:asciiTheme="majorHAnsi" w:eastAsiaTheme="majorEastAsia" w:hAnsiTheme="majorHAnsi" w:hint="eastAsia"/>
+                <w:lang w:eastAsia="zh-TW"/>
+              </w:rPr>
+              <w:t>資料建立時間，自動填入</w:t>
+            </w:r>
+          </w:p>
+        </w:tc>
+      </w:tr>
+    </w:tbl>
+    <w:p>
+      <w:pPr>
+        <w:rPr>
+          <w:rFonts w:ascii="Times New Roman" w:eastAsia="標楷體" w:hAnsi="Times New Roman"/>
+          <w:sz w:val="24"/>
+          <w:lang w:eastAsia="zh-TW"/>
+        </w:rPr>
+      </w:pPr>
+    </w:p>
+    <w:p>
+      <w:pPr>
+        <w:rPr>
+          <w:rFonts w:ascii="Times New Roman" w:eastAsia="標楷體" w:hAnsi="Times New Roman"/>
+          <w:sz w:val="24"/>
+          <w:lang w:eastAsia="zh-TW"/>
+        </w:rPr>
+      </w:pPr>
+    </w:p>
+    <w:p>
+      <w:pPr>
+        <w:pStyle w:val="1"/>
+        <w:rPr>
+          <w:rFonts w:ascii="Times New Roman" w:eastAsia="標楷體" w:hAnsi="Times New Roman"/>
+          <w:sz w:val="32"/>
+          <w:szCs w:val="32"/>
+        </w:rPr>
+      </w:pPr>
+      <w:proofErr w:type="spellStart"/>
+      <w:r>
+        <w:rPr>
+          <w:rFonts w:ascii="Times New Roman" w:eastAsia="標楷體" w:hAnsi="Times New Roman"/>
+          <w:sz w:val="32"/>
+          <w:szCs w:val="32"/>
+        </w:rPr>
+        <w:lastRenderedPageBreak/>
+        <w:t>VaccineRecord</w:t>
+      </w:r>
+      <w:proofErr w:type="spellEnd"/>
+      <w:r>
+        <w:rPr>
+          <w:rFonts w:ascii="Times New Roman" w:eastAsia="標楷體" w:hAnsi="Times New Roman" w:hint="eastAsia"/>
+          <w:sz w:val="32"/>
+          <w:szCs w:val="32"/>
+          <w:lang w:eastAsia="zh-TW"/>
+        </w:rPr>
+        <w:t>【</w:t>
+      </w:r>
+      <w:r>
+        <w:rPr>
+          <w:rFonts w:ascii="Times New Roman" w:eastAsia="標楷體" w:hAnsi="Times New Roman"/>
+          <w:sz w:val="32"/>
+          <w:szCs w:val="32"/>
+          <w:lang w:eastAsia="zh-TW"/>
+        </w:rPr>
+        <w:t>疫苗施打紀錄表</w:t>
+      </w:r>
+      <w:r>
+        <w:rPr>
+          <w:rFonts w:ascii="Times New Roman" w:eastAsia="標楷體" w:hAnsi="Times New Roman" w:hint="eastAsia"/>
+          <w:sz w:val="32"/>
+          <w:szCs w:val="32"/>
+          <w:lang w:eastAsia="zh-TW"/>
+        </w:rPr>
+        <w:t>】</w:t>
+      </w:r>
+    </w:p>
+    <w:tbl>
+      <w:tblPr>
+        <w:tblStyle w:val="aff2"/>
+        <w:tblW w:w="0" w:type="auto"/>
+        <w:tblLook w:val="04A0" w:firstRow="1" w:lastRow="0" w:firstColumn="1" w:lastColumn="0" w:noHBand="0" w:noVBand="1"/>
+      </w:tblPr>
+      <w:tblGrid>
+        <w:gridCol w:w="2160"/>
+        <w:gridCol w:w="2160"/>
+        <w:gridCol w:w="2176"/>
+        <w:gridCol w:w="2160"/>
+      </w:tblGrid>
+      <w:tr>
+        <w:tc>
+          <w:tcPr>
+            <w:tcW w:w="2160" w:type="dxa"/>
+          </w:tcPr>
+          <w:p>
+            <w:pPr>
+              <w:rPr>
+                <w:rFonts w:ascii="Times New Roman" w:eastAsia="標楷體" w:hAnsi="Times New Roman"/>
+                <w:sz w:val="24"/>
+              </w:rPr>
+            </w:pPr>
+            <w:proofErr w:type="spellStart"/>
+            <w:r>
+              <w:rPr>
+                <w:rFonts w:asciiTheme="majorHAnsi" w:eastAsiaTheme="majorEastAsia" w:hAnsiTheme="majorHAnsi" w:hint="eastAsia"/>
+              </w:rPr>
+              <w:t>欄位名稱</w:t>
+            </w:r>
+            <w:proofErr w:type="spellEnd"/>
+          </w:p>
+        </w:tc>
+        <w:tc>
+          <w:tcPr>
+            <w:tcW w:w="2160" w:type="dxa"/>
+          </w:tcPr>
+          <w:p>
+            <w:pPr>
+              <w:rPr>
+                <w:rFonts w:ascii="Times New Roman" w:eastAsia="標楷體" w:hAnsi="Times New Roman"/>
+                <w:sz w:val="24"/>
+              </w:rPr>
+            </w:pPr>
+            <w:proofErr w:type="spellStart"/>
+            <w:r>
+              <w:rPr>
+                <w:rFonts w:asciiTheme="majorHAnsi" w:eastAsiaTheme="majorEastAsia" w:hAnsiTheme="majorHAnsi" w:hint="eastAsia"/>
+              </w:rPr>
+              <w:t>中文名稱</w:t>
+            </w:r>
+            <w:proofErr w:type="spellEnd"/>
+          </w:p>
+        </w:tc>
+        <w:tc>
+          <w:tcPr>
+            <w:tcW w:w="2176" w:type="dxa"/>
+          </w:tcPr>
+          <w:p>
+            <w:pPr>
+              <w:rPr>
+                <w:rFonts w:ascii="Times New Roman" w:eastAsia="標楷體" w:hAnsi="Times New Roman"/>
+                <w:sz w:val="24"/>
+              </w:rPr>
+            </w:pPr>
+            <w:proofErr w:type="spellStart"/>
+            <w:r>
+              <w:rPr>
+                <w:rFonts w:asciiTheme="majorHAnsi" w:eastAsiaTheme="majorEastAsia" w:hAnsiTheme="majorHAnsi" w:hint="eastAsia"/>
+              </w:rPr>
+              <w:t>資料類型</w:t>
+            </w:r>
+            <w:proofErr w:type="spellEnd"/>
+          </w:p>
+        </w:tc>
+        <w:tc>
+          <w:tcPr>
+            <w:tcW w:w="2160" w:type="dxa"/>
+          </w:tcPr>
+          <w:p>
+            <w:pPr>
+              <w:rPr>
+                <w:rFonts w:ascii="Times New Roman" w:eastAsia="標楷體" w:hAnsi="Times New Roman"/>
+                <w:sz w:val="24"/>
+              </w:rPr>
+            </w:pPr>
+            <w:proofErr w:type="spellStart"/>
+            <w:r>
+              <w:rPr>
+                <w:rFonts w:ascii="微軟正黑體" w:eastAsia="微軟正黑體" w:hAnsi="微軟正黑體" w:cs="微軟正黑體" w:hint="eastAsia"/>
+              </w:rPr>
+              <w:t>說</w:t>
+            </w:r>
+            <w:r>
+              <w:rPr>
+                <w:rFonts w:asciiTheme="majorHAnsi" w:eastAsiaTheme="majorEastAsia" w:hAnsiTheme="majorHAnsi" w:hint="eastAsia"/>
+              </w:rPr>
+              <w:t>明</w:t>
+            </w:r>
+            <w:proofErr w:type="spellEnd"/>
+          </w:p>
+        </w:tc>
+      </w:tr>
+      <w:tr>
+        <w:tc>
+          <w:tcPr>
+            <w:tcW w:w="2160" w:type="dxa"/>
+          </w:tcPr>
+          <w:p>
+            <w:pPr>
+              <w:rPr>
+                <w:rFonts w:ascii="Times New Roman" w:eastAsia="標楷體" w:hAnsi="Times New Roman"/>
+                <w:sz w:val="24"/>
+              </w:rPr>
+            </w:pPr>
+            <w:r>
+              <w:rPr>
+                <w:rFonts w:asciiTheme="majorHAnsi" w:eastAsiaTheme="majorEastAsia" w:hAnsiTheme="majorHAnsi"/>
+              </w:rPr>
+              <w:t>id</w:t>
+            </w:r>
+          </w:p>
+        </w:tc>
+        <w:tc>
+          <w:tcPr>
+            <w:tcW w:w="2160" w:type="dxa"/>
+          </w:tcPr>
+          <w:p>
+            <w:pPr>
+              <w:rPr>
+                <w:rFonts w:ascii="Times New Roman" w:eastAsia="標楷體" w:hAnsi="Times New Roman"/>
+                <w:sz w:val="24"/>
+              </w:rPr>
+            </w:pPr>
+            <w:proofErr w:type="spellStart"/>
+            <w:r>
+              <w:rPr>
+                <w:rFonts w:ascii="新細明體" w:eastAsia="新細明體" w:hAnsi="新細明體" w:cs="新細明體" w:hint="eastAsia"/>
+              </w:rPr>
+              <w:t>主鍵</w:t>
+            </w:r>
+            <w:proofErr w:type="spellEnd"/>
+            <w:r>
+              <w:t xml:space="preserve"> ID</w:t>
+            </w:r>
+          </w:p>
+        </w:tc>
+        <w:tc>
+          <w:tcPr>
+            <w:tcW w:w="2176" w:type="dxa"/>
+          </w:tcPr>
+          <w:p>
+            <w:pPr>
+              <w:rPr>
+                <w:rFonts w:ascii="Times New Roman" w:eastAsia="標楷體" w:hAnsi="Times New Roman"/>
+                <w:sz w:val="24"/>
+              </w:rPr>
+            </w:pPr>
+            <w:r>
+              <w:t>AutoField</w:t>
+            </w:r>
+          </w:p>
+        </w:tc>
+        <w:tc>
+          <w:tcPr>
+            <w:tcW w:w="2160" w:type="dxa"/>
+          </w:tcPr>
+          <w:p>
+            <w:pPr>
+              <w:rPr>
+                <w:rFonts w:ascii="Times New Roman" w:eastAsia="標楷體" w:hAnsi="Times New Roman"/>
+                <w:sz w:val="24"/>
+                <w:lang w:eastAsia="zh-TW"/>
+              </w:rPr>
+            </w:pPr>
+            <w:r>
+              <w:rPr>
+                <w:rFonts w:ascii="新細明體" w:eastAsia="新細明體" w:hAnsi="新細明體" w:cs="新細明體" w:hint="eastAsia"/>
+                <w:lang w:eastAsia="zh-TW"/>
+              </w:rPr>
+              <w:t>系統自動生成的唯一識別編</w:t>
+            </w:r>
+            <w:r>
+              <w:rPr>
+                <w:rFonts w:hint="eastAsia"/>
+                <w:lang w:eastAsia="zh-TW"/>
+              </w:rPr>
+              <w:t>號</w:t>
+            </w:r>
+          </w:p>
+        </w:tc>
+      </w:tr>
+      <w:tr>
+        <w:tc>
+          <w:tcPr>
+            <w:tcW w:w="2160" w:type="dxa"/>
+          </w:tcPr>
+          <w:p>
+            <w:pPr>
+              <w:rPr>
+                <w:rFonts w:ascii="Times New Roman" w:eastAsia="標楷體" w:hAnsi="Times New Roman"/>
+                <w:sz w:val="24"/>
+              </w:rPr>
+            </w:pPr>
+            <w:r>
+              <w:rPr>
+                <w:rFonts w:asciiTheme="majorHAnsi" w:eastAsiaTheme="majorEastAsia" w:hAnsiTheme="majorHAnsi"/>
+              </w:rPr>
+              <w:t>pet</w:t>
+            </w:r>
+          </w:p>
+        </w:tc>
+        <w:tc>
+          <w:tcPr>
+            <w:tcW w:w="2160" w:type="dxa"/>
+          </w:tcPr>
+          <w:p>
+            <w:pPr>
+              <w:rPr>
+                <w:rFonts w:ascii="Times New Roman" w:eastAsia="標楷體" w:hAnsi="Times New Roman"/>
+                <w:sz w:val="24"/>
+              </w:rPr>
+            </w:pPr>
+            <w:proofErr w:type="spellStart"/>
+            <w:r>
+              <w:rPr>
+                <w:rFonts w:ascii="新細明體" w:eastAsia="新細明體" w:hAnsi="新細明體" w:cs="新細明體" w:hint="eastAsia"/>
+              </w:rPr>
+              <w:t>寵</w:t>
+            </w:r>
+            <w:r>
+              <w:rPr>
+                <w:rFonts w:hint="eastAsia"/>
+              </w:rPr>
+              <w:t>物</w:t>
+            </w:r>
+            <w:proofErr w:type="spellEnd"/>
+          </w:p>
+        </w:tc>
+        <w:tc>
+          <w:tcPr>
+            <w:tcW w:w="2176" w:type="dxa"/>
+          </w:tcPr>
+          <w:p>
+            <w:pPr>
+              <w:rPr>
+                <w:rFonts w:ascii="Times New Roman" w:eastAsia="標楷體" w:hAnsi="Times New Roman"/>
+                <w:sz w:val="24"/>
+              </w:rPr>
+            </w:pPr>
+            <w:proofErr w:type="spellStart"/>
+            <w:proofErr w:type="gramStart"/>
+            <w:r>
+              <w:t>ForeignKey</w:t>
+            </w:r>
+            <w:proofErr w:type="spellEnd"/>
+            <w:r>
+              <w:t>(</w:t>
+            </w:r>
+            <w:proofErr w:type="gramEnd"/>
+            <w:r>
+              <w:t>Pet)</w:t>
+            </w:r>
+          </w:p>
+        </w:tc>
+        <w:tc>
+          <w:tcPr>
+            <w:tcW w:w="2160" w:type="dxa"/>
+          </w:tcPr>
+          <w:p>
+            <w:pPr>
+              <w:rPr>
+                <w:rFonts w:ascii="Times New Roman" w:eastAsia="標楷體" w:hAnsi="Times New Roman"/>
+                <w:sz w:val="24"/>
+              </w:rPr>
+            </w:pPr>
+            <w:proofErr w:type="spellStart"/>
+            <w:r>
+              <w:rPr>
+                <w:rFonts w:ascii="新細明體" w:eastAsia="新細明體" w:hAnsi="新細明體" w:cs="新細明體" w:hint="eastAsia"/>
+              </w:rPr>
+              <w:t>施打對象寵</w:t>
+            </w:r>
+            <w:r>
+              <w:rPr>
+                <w:rFonts w:hint="eastAsia"/>
+              </w:rPr>
+              <w:t>物</w:t>
+            </w:r>
+            <w:proofErr w:type="spellEnd"/>
+          </w:p>
+        </w:tc>
+      </w:tr>
+      <w:tr>
+        <w:tc>
+          <w:tcPr>
+            <w:tcW w:w="2160" w:type="dxa"/>
+          </w:tcPr>
+          <w:p>
+            <w:pPr>
+              <w:rPr>
+                <w:rFonts w:asciiTheme="majorHAnsi" w:eastAsiaTheme="majorEastAsia" w:hAnsiTheme="majorHAnsi"/>
+              </w:rPr>
+            </w:pPr>
+            <w:r>
+              <w:rPr>
+                <w:rFonts w:asciiTheme="majorHAnsi" w:eastAsiaTheme="majorEastAsia" w:hAnsiTheme="majorHAnsi"/>
+              </w:rPr>
+              <w:t>vet</w:t>
+            </w:r>
+          </w:p>
+        </w:tc>
+        <w:tc>
+          <w:tcPr>
+            <w:tcW w:w="2160" w:type="dxa"/>
+          </w:tcPr>
+          <w:p>
+            <w:pPr>
+              <w:rPr>
+                <w:rFonts w:ascii="新細明體" w:eastAsia="新細明體" w:hAnsi="新細明體" w:cs="新細明體" w:hint="eastAsia"/>
+              </w:rPr>
+            </w:pPr>
+            <w:proofErr w:type="spellStart"/>
+            <w:r>
+              <w:rPr>
+                <w:rFonts w:ascii="新細明體" w:eastAsia="新細明體" w:hAnsi="新細明體" w:cs="新細明體" w:hint="eastAsia"/>
+              </w:rPr>
+              <w:t>施打醫</w:t>
+            </w:r>
+            <w:r>
+              <w:rPr>
+                <w:rFonts w:hint="eastAsia"/>
+              </w:rPr>
+              <w:t>師</w:t>
+            </w:r>
+            <w:proofErr w:type="spellEnd"/>
+          </w:p>
+        </w:tc>
+        <w:tc>
+          <w:tcPr>
+            <w:tcW w:w="2176" w:type="dxa"/>
+          </w:tcPr>
+          <w:p>
+            <w:proofErr w:type="spellStart"/>
+            <w:proofErr w:type="gramStart"/>
+            <w:r>
+              <w:t>ForeignKey</w:t>
+            </w:r>
+            <w:proofErr w:type="spellEnd"/>
+            <w:r>
+              <w:t>(</w:t>
+            </w:r>
+            <w:proofErr w:type="gramEnd"/>
+            <w:r>
+              <w:t>Profile)</w:t>
+            </w:r>
+          </w:p>
+        </w:tc>
+        <w:tc>
+          <w:tcPr>
+            <w:tcW w:w="2160" w:type="dxa"/>
+          </w:tcPr>
+          <w:p>
+            <w:pPr>
+              <w:rPr>
+                <w:rFonts w:ascii="新細明體" w:eastAsia="新細明體" w:hAnsi="新細明體" w:cs="新細明體" w:hint="eastAsia"/>
+                <w:lang w:eastAsia="zh-TW"/>
+              </w:rPr>
+            </w:pPr>
+            <w:r>
+              <w:rPr>
+                <w:rFonts w:ascii="新細明體" w:eastAsia="新細明體" w:hAnsi="新細明體" w:cs="新細明體" w:hint="eastAsia"/>
+                <w:lang w:eastAsia="zh-TW"/>
+              </w:rPr>
+              <w:t>施打疫苗的獸醫，可為</w:t>
+            </w:r>
+            <w:r>
+              <w:rPr>
+                <w:lang w:eastAsia="zh-TW"/>
+              </w:rPr>
+              <w:t xml:space="preserve"> NULL</w:t>
+            </w:r>
+          </w:p>
+        </w:tc>
+      </w:tr>
+      <w:tr>
+        <w:tc>
+          <w:tcPr>
+            <w:tcW w:w="2160" w:type="dxa"/>
+          </w:tcPr>
+          <w:p>
+            <w:pPr>
+              <w:rPr>
+                <w:rFonts w:ascii="Times New Roman" w:eastAsia="標楷體" w:hAnsi="Times New Roman"/>
+                <w:sz w:val="24"/>
+              </w:rPr>
+            </w:pPr>
+            <w:r>
+              <w:rPr>
+                <w:rFonts w:asciiTheme="majorHAnsi" w:eastAsiaTheme="majorEastAsia" w:hAnsiTheme="majorHAnsi"/>
+              </w:rPr>
+              <w:t>name</w:t>
+            </w:r>
+          </w:p>
+        </w:tc>
+        <w:tc>
+          <w:tcPr>
+            <w:tcW w:w="2160" w:type="dxa"/>
+          </w:tcPr>
+          <w:p>
+            <w:pPr>
+              <w:rPr>
+                <w:rFonts w:ascii="Times New Roman" w:eastAsia="標楷體" w:hAnsi="Times New Roman"/>
+                <w:sz w:val="24"/>
+              </w:rPr>
+            </w:pPr>
+            <w:proofErr w:type="spellStart"/>
+            <w:r>
+              <w:rPr>
+                <w:rFonts w:ascii="新細明體" w:eastAsia="新細明體" w:hAnsi="新細明體" w:cs="新細明體" w:hint="eastAsia"/>
+              </w:rPr>
+              <w:t>疫苗品</w:t>
+            </w:r>
+            <w:r>
+              <w:rPr>
+                <w:rFonts w:hint="eastAsia"/>
+              </w:rPr>
+              <w:t>牌</w:t>
+            </w:r>
+            <w:proofErr w:type="spellEnd"/>
+          </w:p>
+        </w:tc>
+        <w:tc>
+          <w:tcPr>
+            <w:tcW w:w="2176" w:type="dxa"/>
+          </w:tcPr>
+          <w:p>
+            <w:pPr>
+              <w:rPr>
+                <w:rFonts w:ascii="Times New Roman" w:eastAsia="標楷體" w:hAnsi="Times New Roman"/>
+                <w:sz w:val="24"/>
+              </w:rPr>
+            </w:pPr>
+            <w:proofErr w:type="spellStart"/>
+            <w:proofErr w:type="gramStart"/>
+            <w:r>
+              <w:t>CharField</w:t>
+            </w:r>
+            <w:proofErr w:type="spellEnd"/>
+            <w:r>
+              <w:t>(</w:t>
+            </w:r>
+            <w:proofErr w:type="gramEnd"/>
+            <w:r>
+              <w:t>100)</w:t>
+            </w:r>
+          </w:p>
+        </w:tc>
+        <w:tc>
+          <w:tcPr>
+            <w:tcW w:w="2160" w:type="dxa"/>
+          </w:tcPr>
+          <w:p>
+            <w:pPr>
+              <w:rPr>
+                <w:rFonts w:ascii="Times New Roman" w:eastAsia="標楷體" w:hAnsi="Times New Roman"/>
+                <w:sz w:val="24"/>
+                <w:lang w:eastAsia="zh-TW"/>
+              </w:rPr>
+            </w:pPr>
+            <w:proofErr w:type="spellStart"/>
+            <w:r>
+              <w:rPr>
+                <w:rFonts w:ascii="新細明體" w:eastAsia="新細明體" w:hAnsi="新細明體" w:cs="新細明體" w:hint="eastAsia"/>
+              </w:rPr>
+              <w:t>疫苗名</w:t>
+            </w:r>
+            <w:r>
+              <w:rPr>
+                <w:rFonts w:hint="eastAsia"/>
+              </w:rPr>
+              <w:t>稱</w:t>
+            </w:r>
+            <w:proofErr w:type="spellEnd"/>
+          </w:p>
+        </w:tc>
+      </w:tr>
+      <w:tr>
+        <w:tc>
+          <w:tcPr>
+            <w:tcW w:w="2160" w:type="dxa"/>
+          </w:tcPr>
+          <w:p>
+            <w:pPr>
+              <w:rPr>
+                <w:rFonts w:ascii="Times New Roman" w:eastAsia="標楷體" w:hAnsi="Times New Roman"/>
+                <w:sz w:val="24"/>
+              </w:rPr>
+            </w:pPr>
+            <w:r>
+              <w:rPr>
+                <w:rFonts w:asciiTheme="majorHAnsi" w:eastAsiaTheme="majorEastAsia" w:hAnsiTheme="majorHAnsi"/>
+              </w:rPr>
+              <w:t>date</w:t>
+            </w:r>
+          </w:p>
+        </w:tc>
+        <w:tc>
+          <w:tcPr>
+            <w:tcW w:w="2160" w:type="dxa"/>
+          </w:tcPr>
+          <w:p>
+            <w:pPr>
+              <w:rPr>
+                <w:rFonts w:ascii="Times New Roman" w:eastAsia="標楷體" w:hAnsi="Times New Roman"/>
+                <w:sz w:val="24"/>
+              </w:rPr>
+            </w:pPr>
+            <w:proofErr w:type="spellStart"/>
+            <w:r>
+              <w:rPr>
+                <w:rFonts w:ascii="新細明體" w:eastAsia="新細明體" w:hAnsi="新細明體" w:cs="新細明體" w:hint="eastAsia"/>
+              </w:rPr>
+              <w:t>施打日</w:t>
+            </w:r>
+            <w:r>
+              <w:rPr>
+                <w:rFonts w:hint="eastAsia"/>
+              </w:rPr>
+              <w:t>期</w:t>
+            </w:r>
+            <w:proofErr w:type="spellEnd"/>
+          </w:p>
+        </w:tc>
+        <w:tc>
+          <w:tcPr>
+            <w:tcW w:w="2176" w:type="dxa"/>
+          </w:tcPr>
+          <w:p>
+            <w:pPr>
+              <w:rPr>
+                <w:rFonts w:ascii="Times New Roman" w:eastAsia="標楷體" w:hAnsi="Times New Roman"/>
+                <w:sz w:val="24"/>
+              </w:rPr>
+            </w:pPr>
+            <w:proofErr w:type="spellStart"/>
+            <w:r>
+              <w:t>DateField</w:t>
+            </w:r>
+            <w:proofErr w:type="spellEnd"/>
+          </w:p>
+        </w:tc>
+        <w:tc>
+          <w:tcPr>
+            <w:tcW w:w="2160" w:type="dxa"/>
+          </w:tcPr>
+          <w:p>
+            <w:pPr>
+              <w:rPr>
+                <w:rFonts w:ascii="Times New Roman" w:eastAsia="標楷體" w:hAnsi="Times New Roman"/>
+                <w:sz w:val="24"/>
+              </w:rPr>
+            </w:pPr>
+            <w:proofErr w:type="spellStart"/>
+            <w:r>
+              <w:rPr>
+                <w:rFonts w:ascii="新細明體" w:eastAsia="新細明體" w:hAnsi="新細明體" w:cs="新細明體" w:hint="eastAsia"/>
+              </w:rPr>
+              <w:t>實際施打日</w:t>
+            </w:r>
+            <w:r>
+              <w:rPr>
+                <w:rFonts w:hint="eastAsia"/>
+              </w:rPr>
+              <w:t>期</w:t>
+            </w:r>
+            <w:proofErr w:type="spellEnd"/>
+          </w:p>
+        </w:tc>
+      </w:tr>
+      <w:tr>
+        <w:tc>
+          <w:tcPr>
+            <w:tcW w:w="2160" w:type="dxa"/>
+          </w:tcPr>
+          <w:p>
+            <w:pPr>
+              <w:rPr>
+                <w:rFonts w:ascii="Times New Roman" w:eastAsia="標楷體" w:hAnsi="Times New Roman"/>
+                <w:sz w:val="24"/>
+              </w:rPr>
+            </w:pPr>
+            <w:r>
+              <w:rPr>
+                <w:rFonts w:asciiTheme="majorHAnsi" w:eastAsiaTheme="majorEastAsia" w:hAnsiTheme="majorHAnsi"/>
+              </w:rPr>
+              <w:t>location</w:t>
+            </w:r>
+          </w:p>
+        </w:tc>
+        <w:tc>
+          <w:tcPr>
+            <w:tcW w:w="2160" w:type="dxa"/>
+          </w:tcPr>
+          <w:p>
+            <w:pPr>
+              <w:rPr>
+                <w:rFonts w:ascii="Times New Roman" w:eastAsia="標楷體" w:hAnsi="Times New Roman"/>
+                <w:sz w:val="24"/>
+              </w:rPr>
+            </w:pPr>
+            <w:proofErr w:type="spellStart"/>
+            <w:r>
+              <w:rPr>
+                <w:rFonts w:ascii="新細明體" w:eastAsia="新細明體" w:hAnsi="新細明體" w:cs="新細明體" w:hint="eastAsia"/>
+              </w:rPr>
+              <w:t>施打地</w:t>
+            </w:r>
+            <w:r>
+              <w:rPr>
+                <w:rFonts w:hint="eastAsia"/>
+              </w:rPr>
+              <w:t>點</w:t>
+            </w:r>
+            <w:proofErr w:type="spellEnd"/>
+          </w:p>
+        </w:tc>
+        <w:tc>
+          <w:tcPr>
+            <w:tcW w:w="2176" w:type="dxa"/>
+          </w:tcPr>
+          <w:p>
+            <w:pPr>
+              <w:rPr>
+                <w:rFonts w:ascii="Times New Roman" w:eastAsia="標楷體" w:hAnsi="Times New Roman"/>
+                <w:sz w:val="24"/>
+              </w:rPr>
+            </w:pPr>
+            <w:proofErr w:type="spellStart"/>
+            <w:proofErr w:type="gramStart"/>
+            <w:r>
+              <w:t>CharField</w:t>
+            </w:r>
+            <w:proofErr w:type="spellEnd"/>
+            <w:r>
+              <w:t>(</w:t>
+            </w:r>
+            <w:proofErr w:type="gramEnd"/>
+            <w:r>
+              <w:t>200)</w:t>
+            </w:r>
+          </w:p>
+        </w:tc>
+        <w:tc>
+          <w:tcPr>
+            <w:tcW w:w="2160" w:type="dxa"/>
+          </w:tcPr>
+          <w:p>
+            <w:pPr>
+              <w:rPr>
+                <w:rFonts w:ascii="Times New Roman" w:eastAsia="標楷體" w:hAnsi="Times New Roman"/>
+                <w:sz w:val="24"/>
+              </w:rPr>
+            </w:pPr>
+            <w:proofErr w:type="spellStart"/>
+            <w:r>
+              <w:rPr>
+                <w:rFonts w:ascii="新細明體" w:eastAsia="新細明體" w:hAnsi="新細明體" w:cs="新細明體" w:hint="eastAsia"/>
+              </w:rPr>
+              <w:t>施打的醫院或診</w:t>
+            </w:r>
+            <w:r>
+              <w:rPr>
+                <w:rFonts w:hint="eastAsia"/>
+              </w:rPr>
+              <w:t>所</w:t>
+            </w:r>
+            <w:proofErr w:type="spellEnd"/>
+          </w:p>
+        </w:tc>
+      </w:tr>
+    </w:tbl>
+    <w:p>
+      <w:pPr>
+        <w:rPr>
+          <w:rFonts w:ascii="Times New Roman" w:eastAsia="標楷體" w:hAnsi="Times New Roman"/>
+          <w:sz w:val="24"/>
+          <w:lang w:eastAsia="zh-TW"/>
+        </w:rPr>
+      </w:pPr>
+    </w:p>
+    <w:p>
+      <w:pPr>
+        <w:pStyle w:val="1"/>
+        <w:rPr>
+          <w:rFonts w:ascii="Times New Roman" w:eastAsia="標楷體" w:hAnsi="Times New Roman"/>
+          <w:sz w:val="32"/>
+          <w:szCs w:val="32"/>
+        </w:rPr>
+      </w:pPr>
+      <w:proofErr w:type="spellStart"/>
+      <w:r>
+        <w:rPr>
+          <w:rFonts w:ascii="Times New Roman" w:eastAsia="標楷體" w:hAnsi="Times New Roman"/>
+          <w:sz w:val="32"/>
+          <w:szCs w:val="32"/>
+        </w:rPr>
+        <w:t>DewormRecord</w:t>
+      </w:r>
+      <w:proofErr w:type="spellEnd"/>
+      <w:r>
+        <w:rPr>
+          <w:rFonts w:ascii="Times New Roman" w:eastAsia="標楷體" w:hAnsi="Times New Roman" w:hint="eastAsia"/>
+          <w:sz w:val="32"/>
+          <w:szCs w:val="32"/>
+          <w:lang w:eastAsia="zh-TW"/>
+        </w:rPr>
+        <w:t>【</w:t>
+      </w:r>
+      <w:r>
+        <w:rPr>
+          <w:rFonts w:ascii="Times New Roman" w:eastAsia="標楷體" w:hAnsi="Times New Roman"/>
+          <w:sz w:val="32"/>
+          <w:szCs w:val="32"/>
+          <w:lang w:eastAsia="zh-TW"/>
+        </w:rPr>
+        <w:t>驅蟲紀錄表</w:t>
+      </w:r>
+      <w:r>
+        <w:rPr>
+          <w:rFonts w:ascii="Times New Roman" w:eastAsia="標楷體" w:hAnsi="Times New Roman" w:hint="eastAsia"/>
+          <w:sz w:val="32"/>
+          <w:szCs w:val="32"/>
+          <w:lang w:eastAsia="zh-TW"/>
+        </w:rPr>
+        <w:t>】</w:t>
+      </w:r>
+    </w:p>
+    <w:tbl>
+      <w:tblPr>
+        <w:tblStyle w:val="aff2"/>
+        <w:tblW w:w="0" w:type="auto"/>
+        <w:tblLook w:val="04A0" w:firstRow="1" w:lastRow="0" w:firstColumn="1" w:lastColumn="0" w:noHBand="0" w:noVBand="1"/>
+      </w:tblPr>
+      <w:tblGrid>
+        <w:gridCol w:w="2160"/>
+        <w:gridCol w:w="2160"/>
+        <w:gridCol w:w="2176"/>
+        <w:gridCol w:w="2160"/>
+      </w:tblGrid>
+      <w:tr>
+        <w:tc>
+          <w:tcPr>
+            <w:tcW w:w="2160" w:type="dxa"/>
+          </w:tcPr>
+          <w:p>
+            <w:pPr>
+              <w:rPr>
+                <w:rFonts w:ascii="Times New Roman" w:eastAsia="標楷體" w:hAnsi="Times New Roman"/>
+                <w:sz w:val="24"/>
+              </w:rPr>
+            </w:pPr>
+            <w:proofErr w:type="spellStart"/>
+            <w:r>
+              <w:rPr>
+                <w:rFonts w:ascii="Times New Roman" w:eastAsia="標楷體" w:hAnsi="Times New Roman"/>
+                <w:sz w:val="24"/>
+              </w:rPr>
+              <w:t>欄位名稱</w:t>
+            </w:r>
+            <w:proofErr w:type="spellEnd"/>
+          </w:p>
+        </w:tc>
+        <w:tc>
+          <w:tcPr>
+            <w:tcW w:w="2160" w:type="dxa"/>
+          </w:tcPr>
+          <w:p>
+            <w:pPr>
+              <w:rPr>
+                <w:rFonts w:ascii="Times New Roman" w:eastAsia="標楷體" w:hAnsi="Times New Roman"/>
+                <w:sz w:val="24"/>
+              </w:rPr>
+            </w:pPr>
+            <w:proofErr w:type="spellStart"/>
+            <w:r>
+              <w:rPr>
+                <w:rFonts w:ascii="Times New Roman" w:eastAsia="標楷體" w:hAnsi="Times New Roman"/>
+                <w:sz w:val="24"/>
+              </w:rPr>
+              <w:t>中文名稱</w:t>
+            </w:r>
+            <w:proofErr w:type="spellEnd"/>
+          </w:p>
+        </w:tc>
+        <w:tc>
+          <w:tcPr>
+            <w:tcW w:w="2176" w:type="dxa"/>
+          </w:tcPr>
+          <w:p>
+            <w:pPr>
+              <w:rPr>
+                <w:rFonts w:ascii="Times New Roman" w:eastAsia="標楷體" w:hAnsi="Times New Roman"/>
+                <w:sz w:val="24"/>
+              </w:rPr>
+            </w:pPr>
+            <w:proofErr w:type="spellStart"/>
+            <w:r>
+              <w:rPr>
+                <w:rFonts w:ascii="Times New Roman" w:eastAsia="標楷體" w:hAnsi="Times New Roman"/>
+                <w:sz w:val="24"/>
+              </w:rPr>
+              <w:t>資料類型</w:t>
+            </w:r>
+            <w:proofErr w:type="spellEnd"/>
+          </w:p>
+        </w:tc>
+        <w:tc>
+          <w:tcPr>
+            <w:tcW w:w="2160" w:type="dxa"/>
+          </w:tcPr>
+          <w:p>
+            <w:pPr>
+              <w:rPr>
+                <w:rFonts w:ascii="Times New Roman" w:eastAsia="標楷體" w:hAnsi="Times New Roman"/>
+                <w:sz w:val="24"/>
+              </w:rPr>
+            </w:pPr>
+            <w:proofErr w:type="spellStart"/>
+            <w:r>
+              <w:rPr>
+                <w:rFonts w:ascii="Times New Roman" w:eastAsia="標楷體" w:hAnsi="Times New Roman"/>
+                <w:sz w:val="24"/>
+              </w:rPr>
+              <w:t>說明</w:t>
+            </w:r>
+            <w:proofErr w:type="spellEnd"/>
+          </w:p>
+        </w:tc>
+      </w:tr>
+      <w:tr>
+        <w:tc>
+          <w:tcPr>
+            <w:tcW w:w="2160" w:type="dxa"/>
+          </w:tcPr>
+          <w:p>
+            <w:pPr>
+              <w:rPr>
+                <w:rFonts w:ascii="Times New Roman" w:eastAsia="標楷體" w:hAnsi="Times New Roman"/>
+                <w:sz w:val="24"/>
+              </w:rPr>
+            </w:pPr>
+            <w:r>
+              <w:rPr>
+                <w:rFonts w:asciiTheme="majorHAnsi" w:eastAsiaTheme="majorEastAsia" w:hAnsiTheme="majorHAnsi"/>
+              </w:rPr>
+              <w:t>id</w:t>
+            </w:r>
+          </w:p>
+        </w:tc>
+        <w:tc>
+          <w:tcPr>
+            <w:tcW w:w="2160" w:type="dxa"/>
+          </w:tcPr>
+          <w:p>
+            <w:pPr>
+              <w:rPr>
+                <w:rFonts w:ascii="Times New Roman" w:eastAsia="標楷體" w:hAnsi="Times New Roman"/>
+                <w:sz w:val="24"/>
+              </w:rPr>
+            </w:pPr>
+            <w:proofErr w:type="spellStart"/>
+            <w:r>
+              <w:rPr>
+                <w:rFonts w:asciiTheme="majorHAnsi" w:eastAsiaTheme="majorEastAsia" w:hAnsiTheme="majorHAnsi" w:hint="eastAsia"/>
+              </w:rPr>
+              <w:t>主鍵</w:t>
+            </w:r>
+            <w:proofErr w:type="spellEnd"/>
+            <w:r>
+              <w:rPr>
+                <w:rFonts w:asciiTheme="majorHAnsi" w:eastAsiaTheme="majorEastAsia" w:hAnsiTheme="majorHAnsi"/>
+              </w:rPr>
+              <w:t xml:space="preserve"> ID</w:t>
+            </w:r>
+          </w:p>
+        </w:tc>
+        <w:tc>
+          <w:tcPr>
+            <w:tcW w:w="2176" w:type="dxa"/>
+          </w:tcPr>
+          <w:p>
+            <w:pPr>
+              <w:rPr>
+                <w:rFonts w:ascii="Times New Roman" w:eastAsia="標楷體" w:hAnsi="Times New Roman"/>
+                <w:sz w:val="24"/>
+              </w:rPr>
+            </w:pPr>
+            <w:r>
+              <w:rPr>
+                <w:rFonts w:asciiTheme="majorHAnsi" w:eastAsiaTheme="majorEastAsia" w:hAnsiTheme="majorHAnsi"/>
+              </w:rPr>
+              <w:t>AutoField</w:t>
+            </w:r>
+          </w:p>
+        </w:tc>
+        <w:tc>
+          <w:tcPr>
+            <w:tcW w:w="2160" w:type="dxa"/>
+          </w:tcPr>
+          <w:p>
+            <w:pPr>
+              <w:rPr>
+                <w:rFonts w:ascii="Times New Roman" w:eastAsia="標楷體" w:hAnsi="Times New Roman"/>
+                <w:sz w:val="24"/>
+                <w:lang w:eastAsia="zh-TW"/>
+              </w:rPr>
+            </w:pPr>
+            <w:r>
+              <w:rPr>
+                <w:rFonts w:asciiTheme="majorHAnsi" w:eastAsiaTheme="majorEastAsia" w:hAnsiTheme="majorHAnsi" w:hint="eastAsia"/>
+                <w:lang w:eastAsia="zh-TW"/>
+              </w:rPr>
+              <w:t>系統自動生成的唯一識別編號</w:t>
+            </w:r>
+          </w:p>
+        </w:tc>
+      </w:tr>
+      <w:tr>
+        <w:tc>
+          <w:tcPr>
+            <w:tcW w:w="2160" w:type="dxa"/>
+          </w:tcPr>
+          <w:p>
+            <w:pPr>
+              <w:rPr>
+                <w:rFonts w:ascii="Times New Roman" w:eastAsia="標楷體" w:hAnsi="Times New Roman"/>
+                <w:sz w:val="24"/>
+              </w:rPr>
+            </w:pPr>
+            <w:r>
+              <w:rPr>
+                <w:rFonts w:asciiTheme="majorHAnsi" w:eastAsiaTheme="majorEastAsia" w:hAnsiTheme="majorHAnsi"/>
+              </w:rPr>
+              <w:t>pet</w:t>
+            </w:r>
+          </w:p>
+        </w:tc>
+        <w:tc>
+          <w:tcPr>
+            <w:tcW w:w="2160" w:type="dxa"/>
+          </w:tcPr>
+          <w:p>
+            <w:pPr>
+              <w:rPr>
+                <w:rFonts w:ascii="Times New Roman" w:eastAsia="標楷體" w:hAnsi="Times New Roman"/>
+                <w:sz w:val="24"/>
+              </w:rPr>
+            </w:pPr>
+            <w:proofErr w:type="spellStart"/>
+            <w:r>
+              <w:rPr>
+                <w:rFonts w:ascii="新細明體" w:eastAsia="新細明體" w:hAnsi="新細明體" w:cs="新細明體" w:hint="eastAsia"/>
+              </w:rPr>
+              <w:t>寵</w:t>
+            </w:r>
+            <w:r>
+              <w:rPr>
+                <w:rFonts w:hint="eastAsia"/>
+              </w:rPr>
+              <w:t>物</w:t>
+            </w:r>
+            <w:proofErr w:type="spellEnd"/>
+          </w:p>
+        </w:tc>
+        <w:tc>
+          <w:tcPr>
+            <w:tcW w:w="2176" w:type="dxa"/>
+          </w:tcPr>
+          <w:p>
+            <w:pPr>
+              <w:rPr>
+                <w:rFonts w:ascii="Times New Roman" w:eastAsia="標楷體" w:hAnsi="Times New Roman"/>
+                <w:sz w:val="24"/>
+              </w:rPr>
+            </w:pPr>
+            <w:proofErr w:type="spellStart"/>
+            <w:proofErr w:type="gramStart"/>
+            <w:r>
+              <w:t>ForeignKey</w:t>
+            </w:r>
+            <w:proofErr w:type="spellEnd"/>
+            <w:r>
+              <w:t>(</w:t>
+            </w:r>
+            <w:proofErr w:type="gramEnd"/>
+            <w:r>
+              <w:t>Pet)</w:t>
+            </w:r>
+          </w:p>
+        </w:tc>
+        <w:tc>
+          <w:tcPr>
+            <w:tcW w:w="2160" w:type="dxa"/>
+          </w:tcPr>
+          <w:p>
+            <w:pPr>
+              <w:rPr>
+                <w:rFonts w:ascii="Times New Roman" w:eastAsia="標楷體" w:hAnsi="Times New Roman"/>
+                <w:sz w:val="24"/>
+              </w:rPr>
+            </w:pPr>
+            <w:proofErr w:type="spellStart"/>
+            <w:r>
+              <w:rPr>
+                <w:rFonts w:ascii="新細明體" w:eastAsia="新細明體" w:hAnsi="新細明體" w:cs="新細明體" w:hint="eastAsia"/>
+              </w:rPr>
+              <w:t>施打對象寵</w:t>
+            </w:r>
+            <w:r>
+              <w:rPr>
+                <w:rFonts w:hint="eastAsia"/>
+              </w:rPr>
+              <w:t>物</w:t>
+            </w:r>
+            <w:proofErr w:type="spellEnd"/>
+          </w:p>
+        </w:tc>
+      </w:tr>
+      <w:tr>
+        <w:tc>
+          <w:tcPr>
+            <w:tcW w:w="2160" w:type="dxa"/>
+          </w:tcPr>
+          <w:p>
+            <w:pPr>
+              <w:rPr>
+                <w:rFonts w:asciiTheme="majorHAnsi" w:eastAsiaTheme="majorEastAsia" w:hAnsiTheme="majorHAnsi"/>
+              </w:rPr>
+            </w:pPr>
+            <w:r>
+              <w:rPr>
+                <w:rFonts w:asciiTheme="majorHAnsi" w:eastAsiaTheme="majorEastAsia" w:hAnsiTheme="majorHAnsi"/>
+              </w:rPr>
+              <w:t>vet</w:t>
+            </w:r>
+          </w:p>
+        </w:tc>
+        <w:tc>
+          <w:tcPr>
+            <w:tcW w:w="2160" w:type="dxa"/>
+          </w:tcPr>
+          <w:p>
+            <w:pPr>
+              <w:rPr>
+                <w:rFonts w:ascii="新細明體" w:eastAsia="新細明體" w:hAnsi="新細明體" w:cs="新細明體" w:hint="eastAsia"/>
+              </w:rPr>
+            </w:pPr>
+            <w:proofErr w:type="spellStart"/>
+            <w:r>
+              <w:rPr>
+                <w:rFonts w:ascii="新細明體" w:eastAsia="新細明體" w:hAnsi="新細明體" w:cs="新細明體" w:hint="eastAsia"/>
+              </w:rPr>
+              <w:t>施打醫</w:t>
+            </w:r>
+            <w:r>
+              <w:rPr>
+                <w:rFonts w:hint="eastAsia"/>
+              </w:rPr>
+              <w:t>師</w:t>
+            </w:r>
+            <w:proofErr w:type="spellEnd"/>
+          </w:p>
+        </w:tc>
+        <w:tc>
+          <w:tcPr>
+            <w:tcW w:w="2176" w:type="dxa"/>
+          </w:tcPr>
+          <w:p>
+            <w:proofErr w:type="spellStart"/>
+            <w:proofErr w:type="gramStart"/>
+            <w:r>
+              <w:t>ForeignKey</w:t>
+            </w:r>
+            <w:proofErr w:type="spellEnd"/>
+            <w:r>
+              <w:t>(</w:t>
+            </w:r>
+            <w:proofErr w:type="gramEnd"/>
+            <w:r>
+              <w:t>Profile)</w:t>
+            </w:r>
+          </w:p>
+        </w:tc>
+        <w:tc>
+          <w:tcPr>
+            <w:tcW w:w="2160" w:type="dxa"/>
+          </w:tcPr>
+          <w:p>
+            <w:pPr>
+              <w:rPr>
+                <w:rFonts w:ascii="新細明體" w:eastAsia="新細明體" w:hAnsi="新細明體" w:cs="新細明體" w:hint="eastAsia"/>
+                <w:lang w:eastAsia="zh-TW"/>
+              </w:rPr>
+            </w:pPr>
+            <w:r>
+              <w:rPr>
+                <w:rFonts w:ascii="新細明體" w:eastAsia="新細明體" w:hAnsi="新細明體" w:cs="新細明體" w:hint="eastAsia"/>
+                <w:lang w:eastAsia="zh-TW"/>
+              </w:rPr>
+              <w:t>施打藥品的獸醫，可為</w:t>
+            </w:r>
+            <w:r>
+              <w:rPr>
+                <w:lang w:eastAsia="zh-TW"/>
+              </w:rPr>
+              <w:t xml:space="preserve"> NULL</w:t>
+            </w:r>
+          </w:p>
+        </w:tc>
+      </w:tr>
+      <w:tr>
+        <w:tc>
+          <w:tcPr>
+            <w:tcW w:w="2160" w:type="dxa"/>
+          </w:tcPr>
+          <w:p>
+            <w:pPr>
+              <w:rPr>
+                <w:rFonts w:ascii="Times New Roman" w:eastAsia="標楷體" w:hAnsi="Times New Roman"/>
+                <w:sz w:val="24"/>
+              </w:rPr>
+            </w:pPr>
+            <w:r>
+              <w:rPr>
+                <w:rFonts w:asciiTheme="majorHAnsi" w:eastAsiaTheme="majorEastAsia" w:hAnsiTheme="majorHAnsi"/>
+              </w:rPr>
+              <w:t>name</w:t>
+            </w:r>
+          </w:p>
+        </w:tc>
+        <w:tc>
+          <w:tcPr>
+            <w:tcW w:w="2160" w:type="dxa"/>
+          </w:tcPr>
+          <w:p>
+            <w:pPr>
+              <w:rPr>
+                <w:rFonts w:ascii="Times New Roman" w:eastAsia="標楷體" w:hAnsi="Times New Roman"/>
+                <w:sz w:val="24"/>
+              </w:rPr>
+            </w:pPr>
+            <w:proofErr w:type="spellStart"/>
+            <w:r>
+              <w:rPr>
+                <w:rFonts w:ascii="新細明體" w:eastAsia="新細明體" w:hAnsi="新細明體" w:cs="新細明體" w:hint="eastAsia"/>
+              </w:rPr>
+              <w:t>驅蟲品</w:t>
+            </w:r>
+            <w:r>
+              <w:rPr>
+                <w:rFonts w:hint="eastAsia"/>
+              </w:rPr>
+              <w:t>牌</w:t>
+            </w:r>
+            <w:proofErr w:type="spellEnd"/>
+          </w:p>
+        </w:tc>
+        <w:tc>
+          <w:tcPr>
+            <w:tcW w:w="2176" w:type="dxa"/>
+          </w:tcPr>
+          <w:p>
+            <w:pPr>
+              <w:rPr>
+                <w:rFonts w:ascii="Times New Roman" w:eastAsia="標楷體" w:hAnsi="Times New Roman"/>
+                <w:sz w:val="24"/>
+              </w:rPr>
+            </w:pPr>
+            <w:proofErr w:type="spellStart"/>
+            <w:proofErr w:type="gramStart"/>
+            <w:r>
+              <w:t>CharField</w:t>
+            </w:r>
+            <w:proofErr w:type="spellEnd"/>
+            <w:r>
+              <w:t>(</w:t>
+            </w:r>
+            <w:proofErr w:type="gramEnd"/>
+            <w:r>
+              <w:t>100)</w:t>
+            </w:r>
+          </w:p>
+        </w:tc>
+        <w:tc>
+          <w:tcPr>
+            <w:tcW w:w="2160" w:type="dxa"/>
+          </w:tcPr>
+          <w:p>
+            <w:pPr>
+              <w:rPr>
+                <w:rFonts w:ascii="Times New Roman" w:eastAsia="標楷體" w:hAnsi="Times New Roman"/>
+                <w:sz w:val="24"/>
+                <w:lang w:eastAsia="zh-TW"/>
+              </w:rPr>
+            </w:pPr>
+            <w:proofErr w:type="spellStart"/>
+            <w:r>
+              <w:rPr>
+                <w:rFonts w:ascii="新細明體" w:eastAsia="新細明體" w:hAnsi="新細明體" w:cs="新細明體" w:hint="eastAsia"/>
+              </w:rPr>
+              <w:t>驅蟲藥名</w:t>
+            </w:r>
+            <w:r>
+              <w:rPr>
+                <w:rFonts w:hint="eastAsia"/>
+              </w:rPr>
+              <w:t>稱</w:t>
+            </w:r>
+            <w:proofErr w:type="spellEnd"/>
+          </w:p>
+        </w:tc>
+      </w:tr>
+      <w:tr>
+        <w:tc>
+          <w:tcPr>
+            <w:tcW w:w="2160" w:type="dxa"/>
+          </w:tcPr>
+          <w:p>
+            <w:pPr>
+              <w:rPr>
+                <w:rFonts w:ascii="Times New Roman" w:eastAsia="標楷體" w:hAnsi="Times New Roman"/>
+                <w:sz w:val="24"/>
+              </w:rPr>
+            </w:pPr>
+            <w:r>
+              <w:rPr>
+                <w:rFonts w:asciiTheme="majorHAnsi" w:eastAsiaTheme="majorEastAsia" w:hAnsiTheme="majorHAnsi"/>
+              </w:rPr>
+              <w:t>date</w:t>
+            </w:r>
+          </w:p>
+        </w:tc>
+        <w:tc>
+          <w:tcPr>
+            <w:tcW w:w="2160" w:type="dxa"/>
+          </w:tcPr>
+          <w:p>
+            <w:pPr>
+              <w:rPr>
+                <w:rFonts w:ascii="Times New Roman" w:eastAsia="標楷體" w:hAnsi="Times New Roman"/>
+                <w:sz w:val="24"/>
+              </w:rPr>
+            </w:pPr>
+            <w:proofErr w:type="spellStart"/>
+            <w:r>
+              <w:rPr>
+                <w:rFonts w:ascii="新細明體" w:eastAsia="新細明體" w:hAnsi="新細明體" w:cs="新細明體" w:hint="eastAsia"/>
+              </w:rPr>
+              <w:t>施打日</w:t>
+            </w:r>
+            <w:r>
+              <w:rPr>
+                <w:rFonts w:hint="eastAsia"/>
+              </w:rPr>
+              <w:t>期</w:t>
+            </w:r>
+            <w:proofErr w:type="spellEnd"/>
+          </w:p>
+        </w:tc>
+        <w:tc>
+          <w:tcPr>
+            <w:tcW w:w="2176" w:type="dxa"/>
+          </w:tcPr>
+          <w:p>
+            <w:pPr>
+              <w:rPr>
+                <w:rFonts w:ascii="Times New Roman" w:eastAsia="標楷體" w:hAnsi="Times New Roman"/>
+                <w:sz w:val="24"/>
+              </w:rPr>
+            </w:pPr>
+            <w:proofErr w:type="spellStart"/>
+            <w:r>
+              <w:t>DateField</w:t>
+            </w:r>
+            <w:proofErr w:type="spellEnd"/>
+          </w:p>
+        </w:tc>
+        <w:tc>
+          <w:tcPr>
+            <w:tcW w:w="2160" w:type="dxa"/>
+          </w:tcPr>
+          <w:p>
+            <w:pPr>
+              <w:rPr>
+                <w:rFonts w:ascii="Times New Roman" w:eastAsia="標楷體" w:hAnsi="Times New Roman"/>
+                <w:sz w:val="24"/>
+              </w:rPr>
+            </w:pPr>
+            <w:proofErr w:type="spellStart"/>
+            <w:r>
+              <w:rPr>
+                <w:rFonts w:ascii="新細明體" w:eastAsia="新細明體" w:hAnsi="新細明體" w:cs="新細明體" w:hint="eastAsia"/>
+              </w:rPr>
+              <w:t>實際施打日</w:t>
+            </w:r>
+            <w:r>
+              <w:rPr>
+                <w:rFonts w:hint="eastAsia"/>
+              </w:rPr>
+              <w:t>期</w:t>
+            </w:r>
+            <w:proofErr w:type="spellEnd"/>
+          </w:p>
+        </w:tc>
+      </w:tr>
+      <w:tr>
+        <w:tc>
+          <w:tcPr>
+            <w:tcW w:w="2160" w:type="dxa"/>
+          </w:tcPr>
+          <w:p>
+            <w:pPr>
+              <w:rPr>
+                <w:rFonts w:ascii="Times New Roman" w:eastAsia="標楷體" w:hAnsi="Times New Roman"/>
+                <w:sz w:val="24"/>
+              </w:rPr>
+            </w:pPr>
+            <w:r>
+              <w:rPr>
+                <w:rFonts w:asciiTheme="majorHAnsi" w:eastAsiaTheme="majorEastAsia" w:hAnsiTheme="majorHAnsi"/>
+              </w:rPr>
+              <w:t>location</w:t>
+            </w:r>
+          </w:p>
+        </w:tc>
+        <w:tc>
+          <w:tcPr>
+            <w:tcW w:w="2160" w:type="dxa"/>
+          </w:tcPr>
+          <w:p>
+            <w:pPr>
+              <w:rPr>
+                <w:rFonts w:ascii="Times New Roman" w:eastAsia="標楷體" w:hAnsi="Times New Roman"/>
+                <w:sz w:val="24"/>
+              </w:rPr>
+            </w:pPr>
+            <w:proofErr w:type="spellStart"/>
+            <w:r>
+              <w:rPr>
+                <w:rFonts w:ascii="新細明體" w:eastAsia="新細明體" w:hAnsi="新細明體" w:cs="新細明體" w:hint="eastAsia"/>
+              </w:rPr>
+              <w:t>施打地</w:t>
+            </w:r>
+            <w:r>
+              <w:rPr>
+                <w:rFonts w:hint="eastAsia"/>
+              </w:rPr>
+              <w:t>點</w:t>
+            </w:r>
+            <w:proofErr w:type="spellEnd"/>
+          </w:p>
+        </w:tc>
+        <w:tc>
+          <w:tcPr>
+            <w:tcW w:w="2176" w:type="dxa"/>
+          </w:tcPr>
+          <w:p>
+            <w:pPr>
+              <w:rPr>
+                <w:rFonts w:ascii="Times New Roman" w:eastAsia="標楷體" w:hAnsi="Times New Roman"/>
+                <w:sz w:val="24"/>
+              </w:rPr>
+            </w:pPr>
+            <w:proofErr w:type="spellStart"/>
+            <w:proofErr w:type="gramStart"/>
+            <w:r>
+              <w:t>CharField</w:t>
+            </w:r>
+            <w:proofErr w:type="spellEnd"/>
+            <w:r>
+              <w:t>(</w:t>
+            </w:r>
+            <w:proofErr w:type="gramEnd"/>
+            <w:r>
+              <w:t>200)</w:t>
+            </w:r>
+          </w:p>
+        </w:tc>
+        <w:tc>
+          <w:tcPr>
+            <w:tcW w:w="2160" w:type="dxa"/>
+          </w:tcPr>
+          <w:p>
+            <w:pPr>
+              <w:rPr>
+                <w:rFonts w:ascii="Times New Roman" w:eastAsia="標楷體" w:hAnsi="Times New Roman"/>
+                <w:sz w:val="24"/>
+              </w:rPr>
+            </w:pPr>
+            <w:proofErr w:type="spellStart"/>
+            <w:r>
+              <w:rPr>
+                <w:rFonts w:ascii="新細明體" w:eastAsia="新細明體" w:hAnsi="新細明體" w:cs="新細明體" w:hint="eastAsia"/>
+              </w:rPr>
+              <w:t>施打的醫院或診</w:t>
+            </w:r>
+            <w:r>
+              <w:rPr>
+                <w:rFonts w:hint="eastAsia"/>
+              </w:rPr>
+              <w:t>所</w:t>
+            </w:r>
+            <w:proofErr w:type="spellEnd"/>
+          </w:p>
+        </w:tc>
+      </w:tr>
+    </w:tbl>
+    <w:p>
+      <w:pPr>
+        <w:rPr>
+          <w:rFonts w:ascii="Times New Roman" w:eastAsia="標楷體" w:hAnsi="Times New Roman"/>
+          <w:sz w:val="24"/>
+          <w:lang w:eastAsia="zh-TW"/>
+        </w:rPr>
+      </w:pPr>
+    </w:p>
+    <w:p>
+      <w:pPr>
+        <w:pStyle w:val="1"/>
+        <w:rPr>
+          <w:rFonts w:ascii="Times New Roman" w:eastAsia="標楷體" w:hAnsi="Times New Roman"/>
+          <w:sz w:val="32"/>
+          <w:szCs w:val="32"/>
+        </w:rPr>
+      </w:pPr>
+      <w:r>
+        <w:rPr>
+          <w:rFonts w:ascii="Times New Roman" w:eastAsia="標楷體" w:hAnsi="Times New Roman"/>
+          <w:sz w:val="32"/>
+          <w:szCs w:val="32"/>
+        </w:rPr>
+        <w:t>Report</w:t>
+      </w:r>
+      <w:r>
+        <w:rPr>
+          <w:rFonts w:ascii="Times New Roman" w:eastAsia="標楷體" w:hAnsi="Times New Roman" w:hint="eastAsia"/>
+          <w:sz w:val="32"/>
+          <w:szCs w:val="32"/>
+          <w:lang w:eastAsia="zh-TW"/>
+        </w:rPr>
+        <w:t>【</w:t>
+      </w:r>
+      <w:r>
+        <w:rPr>
+          <w:rFonts w:ascii="Times New Roman" w:eastAsia="標楷體" w:hAnsi="Times New Roman"/>
+          <w:sz w:val="32"/>
+          <w:szCs w:val="32"/>
+          <w:lang w:eastAsia="zh-TW"/>
+        </w:rPr>
+        <w:t>健康報告上傳表</w:t>
+      </w:r>
+      <w:r>
+        <w:rPr>
+          <w:rFonts w:ascii="Times New Roman" w:eastAsia="標楷體" w:hAnsi="Times New Roman" w:hint="eastAsia"/>
+          <w:sz w:val="32"/>
+          <w:szCs w:val="32"/>
+          <w:lang w:eastAsia="zh-TW"/>
+        </w:rPr>
+        <w:t>】</w:t>
+      </w:r>
+    </w:p>
+    <w:tbl>
+      <w:tblPr>
+        <w:tblStyle w:val="aff2"/>
+        <w:tblW w:w="0" w:type="auto"/>
+        <w:tblLook w:val="04A0" w:firstRow="1" w:lastRow="0" w:firstColumn="1" w:lastColumn="0" w:noHBand="0" w:noVBand="1"/>
+      </w:tblPr>
+      <w:tblGrid>
+        <w:gridCol w:w="2160"/>
+        <w:gridCol w:w="2160"/>
+        <w:gridCol w:w="2176"/>
+        <w:gridCol w:w="2160"/>
+      </w:tblGrid>
+      <w:tr>
+        <w:tc>
+          <w:tcPr>
+            <w:tcW w:w="2160" w:type="dxa"/>
+          </w:tcPr>
+          <w:p>
+            <w:pPr>
+              <w:rPr>
+                <w:rFonts w:ascii="Times New Roman" w:eastAsia="標楷體" w:hAnsi="Times New Roman"/>
+                <w:sz w:val="24"/>
+              </w:rPr>
+            </w:pPr>
+            <w:proofErr w:type="spellStart"/>
+            <w:r>
+              <w:rPr>
+                <w:rFonts w:ascii="Times New Roman" w:eastAsia="標楷體" w:hAnsi="Times New Roman"/>
+                <w:sz w:val="24"/>
+              </w:rPr>
+              <w:t>欄位名稱</w:t>
+            </w:r>
+            <w:proofErr w:type="spellEnd"/>
+          </w:p>
+        </w:tc>
+        <w:tc>
+          <w:tcPr>
+            <w:tcW w:w="2160" w:type="dxa"/>
+          </w:tcPr>
+          <w:p>
+            <w:pPr>
+              <w:rPr>
+                <w:rFonts w:ascii="Times New Roman" w:eastAsia="標楷體" w:hAnsi="Times New Roman"/>
+                <w:sz w:val="24"/>
+              </w:rPr>
+            </w:pPr>
+            <w:proofErr w:type="spellStart"/>
+            <w:r>
+              <w:rPr>
+                <w:rFonts w:ascii="Times New Roman" w:eastAsia="標楷體" w:hAnsi="Times New Roman"/>
+                <w:sz w:val="24"/>
+              </w:rPr>
+              <w:t>中文名稱</w:t>
+            </w:r>
+            <w:proofErr w:type="spellEnd"/>
+          </w:p>
+        </w:tc>
+        <w:tc>
+          <w:tcPr>
+            <w:tcW w:w="2176" w:type="dxa"/>
+          </w:tcPr>
+          <w:p>
+            <w:pPr>
+              <w:rPr>
+                <w:rFonts w:ascii="Times New Roman" w:eastAsia="標楷體" w:hAnsi="Times New Roman"/>
+                <w:sz w:val="24"/>
+              </w:rPr>
+            </w:pPr>
+            <w:proofErr w:type="spellStart"/>
+            <w:r>
+              <w:rPr>
+                <w:rFonts w:ascii="Times New Roman" w:eastAsia="標楷體" w:hAnsi="Times New Roman"/>
+                <w:sz w:val="24"/>
+              </w:rPr>
+              <w:t>資料類型</w:t>
+            </w:r>
+            <w:proofErr w:type="spellEnd"/>
+          </w:p>
+        </w:tc>
+        <w:tc>
+          <w:tcPr>
+            <w:tcW w:w="2160" w:type="dxa"/>
+          </w:tcPr>
+          <w:p>
+            <w:pPr>
+              <w:rPr>
+                <w:rFonts w:ascii="Times New Roman" w:eastAsia="標楷體" w:hAnsi="Times New Roman"/>
+                <w:sz w:val="24"/>
+              </w:rPr>
+            </w:pPr>
+            <w:proofErr w:type="spellStart"/>
+            <w:r>
+              <w:rPr>
+                <w:rFonts w:ascii="Times New Roman" w:eastAsia="標楷體" w:hAnsi="Times New Roman"/>
+                <w:sz w:val="24"/>
+              </w:rPr>
+              <w:t>說明</w:t>
+            </w:r>
+            <w:proofErr w:type="spellEnd"/>
+          </w:p>
+        </w:tc>
+      </w:tr>
+      <w:tr>
+        <w:tc>
+          <w:tcPr>
+            <w:tcW w:w="2160" w:type="dxa"/>
+          </w:tcPr>
+          <w:p>
+            <w:pPr>
+              <w:rPr>
+                <w:rFonts w:ascii="Times New Roman" w:eastAsia="標楷體" w:hAnsi="Times New Roman"/>
+                <w:sz w:val="24"/>
+              </w:rPr>
+            </w:pPr>
+            <w:r>
+              <w:rPr>
+                <w:rFonts w:asciiTheme="majorHAnsi" w:eastAsiaTheme="majorEastAsia" w:hAnsiTheme="majorHAnsi"/>
+              </w:rPr>
+              <w:t>id</w:t>
+            </w:r>
+          </w:p>
+        </w:tc>
+        <w:tc>
+          <w:tcPr>
+            <w:tcW w:w="2160" w:type="dxa"/>
+          </w:tcPr>
+          <w:p>
+            <w:pPr>
+              <w:rPr>
+                <w:rFonts w:ascii="Times New Roman" w:eastAsia="標楷體" w:hAnsi="Times New Roman"/>
+                <w:sz w:val="24"/>
+              </w:rPr>
+            </w:pPr>
+            <w:proofErr w:type="spellStart"/>
+            <w:r>
+              <w:rPr>
+                <w:rFonts w:asciiTheme="majorHAnsi" w:eastAsiaTheme="majorEastAsia" w:hAnsiTheme="majorHAnsi" w:hint="eastAsia"/>
+              </w:rPr>
+              <w:t>主鍵</w:t>
+            </w:r>
+            <w:proofErr w:type="spellEnd"/>
+            <w:r>
+              <w:rPr>
+                <w:rFonts w:asciiTheme="majorHAnsi" w:eastAsiaTheme="majorEastAsia" w:hAnsiTheme="majorHAnsi"/>
+              </w:rPr>
+              <w:t xml:space="preserve"> ID</w:t>
+            </w:r>
+          </w:p>
+        </w:tc>
+        <w:tc>
+          <w:tcPr>
+            <w:tcW w:w="2176" w:type="dxa"/>
+          </w:tcPr>
+          <w:p>
+            <w:pPr>
+              <w:rPr>
+                <w:rFonts w:ascii="Times New Roman" w:eastAsia="標楷體" w:hAnsi="Times New Roman"/>
+                <w:sz w:val="24"/>
+              </w:rPr>
+            </w:pPr>
+            <w:r>
+              <w:rPr>
+                <w:rFonts w:asciiTheme="majorHAnsi" w:eastAsiaTheme="majorEastAsia" w:hAnsiTheme="majorHAnsi"/>
+              </w:rPr>
+              <w:t>AutoField</w:t>
+            </w:r>
+          </w:p>
+        </w:tc>
+        <w:tc>
+          <w:tcPr>
+            <w:tcW w:w="2160" w:type="dxa"/>
+          </w:tcPr>
+          <w:p>
+            <w:pPr>
+              <w:rPr>
+                <w:rFonts w:ascii="Times New Roman" w:eastAsia="標楷體" w:hAnsi="Times New Roman"/>
+                <w:sz w:val="24"/>
+                <w:lang w:eastAsia="zh-TW"/>
+              </w:rPr>
+            </w:pPr>
+            <w:r>
+              <w:rPr>
+                <w:rFonts w:asciiTheme="majorHAnsi" w:eastAsiaTheme="majorEastAsia" w:hAnsiTheme="majorHAnsi" w:hint="eastAsia"/>
+                <w:lang w:eastAsia="zh-TW"/>
+              </w:rPr>
+              <w:t>系統自動生成的唯一識別編號</w:t>
+            </w:r>
+          </w:p>
+        </w:tc>
+      </w:tr>
+      <w:tr>
+        <w:tc>
+          <w:tcPr>
+            <w:tcW w:w="2160" w:type="dxa"/>
+          </w:tcPr>
+          <w:p>
+            <w:pPr>
+              <w:rPr>
+                <w:rFonts w:ascii="Times New Roman" w:eastAsia="標楷體" w:hAnsi="Times New Roman"/>
+                <w:sz w:val="24"/>
+              </w:rPr>
+            </w:pPr>
+            <w:r>
+              <w:rPr>
+                <w:rFonts w:asciiTheme="majorHAnsi" w:eastAsiaTheme="majorEastAsia" w:hAnsiTheme="majorHAnsi"/>
+              </w:rPr>
+              <w:t>pet</w:t>
+            </w:r>
+          </w:p>
+        </w:tc>
+        <w:tc>
+          <w:tcPr>
+            <w:tcW w:w="2160" w:type="dxa"/>
+          </w:tcPr>
+          <w:p>
+            <w:pPr>
+              <w:rPr>
+                <w:rFonts w:ascii="Times New Roman" w:eastAsia="標楷體" w:hAnsi="Times New Roman"/>
+                <w:sz w:val="24"/>
+              </w:rPr>
+            </w:pPr>
+            <w:proofErr w:type="spellStart"/>
+            <w:r>
+              <w:rPr>
+                <w:rFonts w:ascii="新細明體" w:eastAsia="新細明體" w:hAnsi="新細明體" w:cs="新細明體" w:hint="eastAsia"/>
+              </w:rPr>
+              <w:t>寵</w:t>
+            </w:r>
+            <w:r>
+              <w:rPr>
+                <w:rFonts w:hint="eastAsia"/>
+              </w:rPr>
+              <w:t>物</w:t>
+            </w:r>
+            <w:proofErr w:type="spellEnd"/>
+          </w:p>
+        </w:tc>
+        <w:tc>
+          <w:tcPr>
+            <w:tcW w:w="2176" w:type="dxa"/>
+          </w:tcPr>
+          <w:p>
+            <w:pPr>
+              <w:rPr>
+                <w:rFonts w:ascii="Times New Roman" w:eastAsia="標楷體" w:hAnsi="Times New Roman"/>
+                <w:sz w:val="24"/>
+              </w:rPr>
+            </w:pPr>
+            <w:proofErr w:type="spellStart"/>
+            <w:proofErr w:type="gramStart"/>
+            <w:r>
+              <w:t>ForeignKey</w:t>
+            </w:r>
+            <w:proofErr w:type="spellEnd"/>
+            <w:r>
+              <w:t>(</w:t>
+            </w:r>
+            <w:proofErr w:type="gramEnd"/>
+            <w:r>
+              <w:t>Pet)</w:t>
+            </w:r>
+          </w:p>
+        </w:tc>
+        <w:tc>
+          <w:tcPr>
+            <w:tcW w:w="2160" w:type="dxa"/>
+          </w:tcPr>
+          <w:p>
+            <w:pPr>
+              <w:rPr>
+                <w:rFonts w:ascii="Times New Roman" w:eastAsia="標楷體" w:hAnsi="Times New Roman"/>
+                <w:sz w:val="24"/>
+              </w:rPr>
+            </w:pPr>
+            <w:proofErr w:type="spellStart"/>
+            <w:r>
+              <w:rPr>
+                <w:rFonts w:ascii="新細明體" w:eastAsia="新細明體" w:hAnsi="新細明體" w:cs="新細明體" w:hint="eastAsia"/>
+              </w:rPr>
+              <w:t>所屬寵</w:t>
+            </w:r>
+            <w:r>
+              <w:rPr>
+                <w:rFonts w:hint="eastAsia"/>
+              </w:rPr>
+              <w:t>物</w:t>
+            </w:r>
+            <w:proofErr w:type="spellEnd"/>
+          </w:p>
+        </w:tc>
+      </w:tr>
+      <w:tr>
+        <w:tc>
+          <w:tcPr>
+            <w:tcW w:w="2160" w:type="dxa"/>
+          </w:tcPr>
+          <w:p>
+            <w:pPr>
+              <w:rPr>
+                <w:rFonts w:ascii="Times New Roman" w:eastAsia="標楷體" w:hAnsi="Times New Roman"/>
+                <w:sz w:val="24"/>
+              </w:rPr>
+            </w:pPr>
+            <w:r>
+              <w:rPr>
+                <w:rFonts w:asciiTheme="majorHAnsi" w:eastAsiaTheme="majorEastAsia" w:hAnsiTheme="majorHAnsi"/>
+              </w:rPr>
+              <w:t>vet</w:t>
+            </w:r>
+          </w:p>
+        </w:tc>
+        <w:tc>
+          <w:tcPr>
+            <w:tcW w:w="2160" w:type="dxa"/>
+          </w:tcPr>
+          <w:p>
+            <w:pPr>
+              <w:rPr>
+                <w:rFonts w:ascii="Times New Roman" w:eastAsia="標楷體" w:hAnsi="Times New Roman"/>
+                <w:sz w:val="24"/>
+              </w:rPr>
+            </w:pPr>
+            <w:proofErr w:type="spellStart"/>
+            <w:r>
+              <w:rPr>
+                <w:rFonts w:ascii="新細明體" w:eastAsia="新細明體" w:hAnsi="新細明體" w:cs="新細明體" w:hint="eastAsia"/>
+              </w:rPr>
+              <w:t>獸</w:t>
+            </w:r>
+            <w:r>
+              <w:rPr>
+                <w:rFonts w:hint="eastAsia"/>
+              </w:rPr>
+              <w:t>醫</w:t>
+            </w:r>
+            <w:proofErr w:type="spellEnd"/>
+          </w:p>
+        </w:tc>
+        <w:tc>
+          <w:tcPr>
+            <w:tcW w:w="2176" w:type="dxa"/>
+          </w:tcPr>
+          <w:p>
+            <w:pPr>
+              <w:rPr>
+                <w:rFonts w:ascii="Times New Roman" w:eastAsia="標楷體" w:hAnsi="Times New Roman"/>
+                <w:sz w:val="24"/>
+              </w:rPr>
+            </w:pPr>
+            <w:proofErr w:type="spellStart"/>
+            <w:proofErr w:type="gramStart"/>
+            <w:r>
+              <w:t>ForeignKey</w:t>
+            </w:r>
+            <w:proofErr w:type="spellEnd"/>
+            <w:r>
+              <w:t>(</w:t>
+            </w:r>
+            <w:proofErr w:type="gramEnd"/>
+            <w:r>
+              <w:t>Profile)</w:t>
+            </w:r>
+          </w:p>
+        </w:tc>
+        <w:tc>
+          <w:tcPr>
+            <w:tcW w:w="2160" w:type="dxa"/>
+          </w:tcPr>
+          <w:p>
+            <w:pPr>
+              <w:rPr>
+                <w:rFonts w:ascii="Times New Roman" w:eastAsia="標楷體" w:hAnsi="Times New Roman"/>
+                <w:sz w:val="24"/>
+                <w:lang w:eastAsia="zh-TW"/>
+              </w:rPr>
+            </w:pPr>
+            <w:proofErr w:type="spellStart"/>
+            <w:r>
+              <w:rPr>
+                <w:rFonts w:ascii="新細明體" w:eastAsia="新細明體" w:hAnsi="新細明體" w:cs="新細明體" w:hint="eastAsia"/>
+              </w:rPr>
+              <w:t>上傳報告的獸</w:t>
+            </w:r>
+            <w:r>
+              <w:rPr>
+                <w:rFonts w:hint="eastAsia"/>
+              </w:rPr>
+              <w:t>醫</w:t>
+            </w:r>
+            <w:proofErr w:type="spellEnd"/>
+          </w:p>
+        </w:tc>
+      </w:tr>
+      <w:tr>
+        <w:tc>
+          <w:tcPr>
+            <w:tcW w:w="2160" w:type="dxa"/>
+          </w:tcPr>
+          <w:p>
+            <w:pPr>
+              <w:rPr>
+                <w:rFonts w:ascii="Times New Roman" w:eastAsia="標楷體" w:hAnsi="Times New Roman"/>
+                <w:sz w:val="24"/>
+              </w:rPr>
+            </w:pPr>
+            <w:r>
+              <w:rPr>
+                <w:rFonts w:asciiTheme="majorHAnsi" w:eastAsiaTheme="majorEastAsia" w:hAnsiTheme="majorHAnsi"/>
+              </w:rPr>
+              <w:t>title</w:t>
+            </w:r>
+          </w:p>
+        </w:tc>
+        <w:tc>
+          <w:tcPr>
+            <w:tcW w:w="2160" w:type="dxa"/>
+          </w:tcPr>
+          <w:p>
+            <w:pPr>
+              <w:rPr>
+                <w:rFonts w:ascii="Times New Roman" w:eastAsia="標楷體" w:hAnsi="Times New Roman"/>
+                <w:sz w:val="24"/>
+              </w:rPr>
+            </w:pPr>
+            <w:proofErr w:type="spellStart"/>
+            <w:r>
+              <w:rPr>
+                <w:rFonts w:ascii="新細明體" w:eastAsia="新細明體" w:hAnsi="新細明體" w:cs="新細明體" w:hint="eastAsia"/>
+              </w:rPr>
+              <w:t>報告標</w:t>
+            </w:r>
+            <w:r>
+              <w:rPr>
+                <w:rFonts w:hint="eastAsia"/>
+              </w:rPr>
+              <w:t>題</w:t>
+            </w:r>
+            <w:proofErr w:type="spellEnd"/>
+          </w:p>
+        </w:tc>
+        <w:tc>
+          <w:tcPr>
+            <w:tcW w:w="2176" w:type="dxa"/>
+          </w:tcPr>
+          <w:p>
+            <w:pPr>
+              <w:rPr>
+                <w:rFonts w:ascii="Times New Roman" w:eastAsia="標楷體" w:hAnsi="Times New Roman"/>
+                <w:sz w:val="24"/>
+              </w:rPr>
+            </w:pPr>
+            <w:proofErr w:type="spellStart"/>
+            <w:proofErr w:type="gramStart"/>
+            <w:r>
+              <w:t>CharField</w:t>
+            </w:r>
+            <w:proofErr w:type="spellEnd"/>
+            <w:r>
+              <w:t>(</w:t>
+            </w:r>
+            <w:proofErr w:type="gramEnd"/>
+            <w:r>
+              <w:t>200)</w:t>
+            </w:r>
+          </w:p>
+        </w:tc>
+        <w:tc>
+          <w:tcPr>
+            <w:tcW w:w="2160" w:type="dxa"/>
+          </w:tcPr>
+          <w:p>
+            <w:pPr>
+              <w:rPr>
+                <w:rFonts w:ascii="Times New Roman" w:eastAsia="標楷體" w:hAnsi="Times New Roman"/>
+                <w:sz w:val="24"/>
+              </w:rPr>
+            </w:pPr>
+            <w:proofErr w:type="spellStart"/>
+            <w:r>
+              <w:rPr>
+                <w:rFonts w:ascii="新細明體" w:eastAsia="新細明體" w:hAnsi="新細明體" w:cs="新細明體" w:hint="eastAsia"/>
+              </w:rPr>
+              <w:t>報告標</w:t>
+            </w:r>
+            <w:r>
+              <w:rPr>
+                <w:rFonts w:hint="eastAsia"/>
+              </w:rPr>
+              <w:t>題</w:t>
+            </w:r>
+            <w:proofErr w:type="spellEnd"/>
+          </w:p>
+        </w:tc>
+      </w:tr>
+      <w:tr>
+        <w:tc>
+          <w:tcPr>
+            <w:tcW w:w="2160" w:type="dxa"/>
+          </w:tcPr>
+          <w:p>
+            <w:pPr>
+              <w:rPr>
+                <w:rFonts w:ascii="Times New Roman" w:eastAsia="標楷體" w:hAnsi="Times New Roman"/>
+                <w:sz w:val="24"/>
+              </w:rPr>
+            </w:pPr>
+            <w:r>
+              <w:rPr>
+                <w:rFonts w:asciiTheme="majorHAnsi" w:eastAsiaTheme="majorEastAsia" w:hAnsiTheme="majorHAnsi"/>
+              </w:rPr>
+              <w:t>pdf</w:t>
+            </w:r>
+          </w:p>
+        </w:tc>
+        <w:tc>
+          <w:tcPr>
+            <w:tcW w:w="2160" w:type="dxa"/>
+          </w:tcPr>
+          <w:p>
+            <w:pPr>
+              <w:rPr>
+                <w:rFonts w:ascii="Times New Roman" w:eastAsia="標楷體" w:hAnsi="Times New Roman"/>
+                <w:sz w:val="24"/>
+              </w:rPr>
+            </w:pPr>
+            <w:r>
+              <w:t xml:space="preserve">PDF </w:t>
+            </w:r>
+            <w:proofErr w:type="spellStart"/>
+            <w:r>
+              <w:rPr>
+                <w:rFonts w:ascii="新細明體" w:eastAsia="新細明體" w:hAnsi="新細明體" w:cs="新細明體" w:hint="eastAsia"/>
+              </w:rPr>
+              <w:t>檔</w:t>
+            </w:r>
+            <w:r>
+              <w:rPr>
+                <w:rFonts w:hint="eastAsia"/>
+              </w:rPr>
+              <w:t>案</w:t>
+            </w:r>
+            <w:proofErr w:type="spellEnd"/>
+          </w:p>
+        </w:tc>
+        <w:tc>
+          <w:tcPr>
+            <w:tcW w:w="2176" w:type="dxa"/>
+          </w:tcPr>
+          <w:p>
+            <w:pPr>
+              <w:rPr>
+                <w:rFonts w:ascii="Times New Roman" w:eastAsia="標楷體" w:hAnsi="Times New Roman"/>
+                <w:sz w:val="24"/>
+              </w:rPr>
+            </w:pPr>
+            <w:proofErr w:type="spellStart"/>
+            <w:r>
+              <w:t>FileField</w:t>
+            </w:r>
+            <w:proofErr w:type="spellEnd"/>
+          </w:p>
+        </w:tc>
+        <w:tc>
+          <w:tcPr>
+            <w:tcW w:w="2160" w:type="dxa"/>
+          </w:tcPr>
+          <w:p>
+            <w:pPr>
+              <w:rPr>
+                <w:rFonts w:ascii="Times New Roman" w:eastAsia="標楷體" w:hAnsi="Times New Roman"/>
+                <w:sz w:val="24"/>
+                <w:lang w:eastAsia="zh-TW"/>
+              </w:rPr>
+            </w:pPr>
+            <w:r>
+              <w:rPr>
+                <w:rFonts w:ascii="新細明體" w:eastAsia="新細明體" w:hAnsi="新細明體" w:cs="新細明體" w:hint="eastAsia"/>
+                <w:lang w:eastAsia="zh-TW"/>
+              </w:rPr>
+              <w:t>上傳的健康報告</w:t>
+            </w:r>
+            <w:r>
+              <w:rPr>
+                <w:lang w:eastAsia="zh-TW"/>
+              </w:rPr>
+              <w:t xml:space="preserve"> PDF</w:t>
+            </w:r>
+          </w:p>
+        </w:tc>
+      </w:tr>
+      <w:tr>
+        <w:tc>
+          <w:tcPr>
+            <w:tcW w:w="2160" w:type="dxa"/>
+          </w:tcPr>
+          <w:p>
+            <w:pPr>
+              <w:rPr>
+                <w:rFonts w:ascii="Times New Roman" w:eastAsia="標楷體" w:hAnsi="Times New Roman"/>
+                <w:sz w:val="24"/>
+              </w:rPr>
+            </w:pPr>
+            <w:proofErr w:type="spellStart"/>
+            <w:r>
+              <w:rPr>
+                <w:rFonts w:asciiTheme="majorHAnsi" w:eastAsiaTheme="majorEastAsia" w:hAnsiTheme="majorHAnsi"/>
+              </w:rPr>
+              <w:t>date_uploaded</w:t>
+            </w:r>
+            <w:proofErr w:type="spellEnd"/>
+          </w:p>
+        </w:tc>
+        <w:tc>
+          <w:tcPr>
+            <w:tcW w:w="2160" w:type="dxa"/>
+          </w:tcPr>
+          <w:p>
+            <w:pPr>
+              <w:rPr>
+                <w:rFonts w:ascii="Times New Roman" w:eastAsia="標楷體" w:hAnsi="Times New Roman"/>
+                <w:sz w:val="24"/>
+              </w:rPr>
+            </w:pPr>
+            <w:proofErr w:type="spellStart"/>
+            <w:r>
+              <w:rPr>
+                <w:rFonts w:ascii="新細明體" w:eastAsia="新細明體" w:hAnsi="新細明體" w:cs="新細明體" w:hint="eastAsia"/>
+              </w:rPr>
+              <w:t>上傳日</w:t>
+            </w:r>
+            <w:r>
+              <w:rPr>
+                <w:rFonts w:hint="eastAsia"/>
+              </w:rPr>
+              <w:t>期</w:t>
+            </w:r>
+            <w:proofErr w:type="spellEnd"/>
+          </w:p>
+        </w:tc>
+        <w:tc>
+          <w:tcPr>
+            <w:tcW w:w="2176" w:type="dxa"/>
+          </w:tcPr>
+          <w:p>
+            <w:pPr>
+              <w:rPr>
+                <w:rFonts w:ascii="Times New Roman" w:eastAsia="標楷體" w:hAnsi="Times New Roman"/>
+                <w:sz w:val="24"/>
+              </w:rPr>
+            </w:pPr>
+            <w:proofErr w:type="spellStart"/>
+            <w:r>
+              <w:t>DateTimeField</w:t>
+            </w:r>
+            <w:proofErr w:type="spellEnd"/>
+          </w:p>
+        </w:tc>
+        <w:tc>
+          <w:tcPr>
+            <w:tcW w:w="2160" w:type="dxa"/>
+          </w:tcPr>
+          <w:p>
+            <w:pPr>
+              <w:rPr>
+                <w:rFonts w:ascii="Times New Roman" w:eastAsia="標楷體" w:hAnsi="Times New Roman"/>
+                <w:sz w:val="24"/>
+                <w:lang w:eastAsia="zh-TW"/>
+              </w:rPr>
+            </w:pPr>
+            <w:r>
+              <w:rPr>
+                <w:rFonts w:ascii="新細明體" w:eastAsia="新細明體" w:hAnsi="新細明體" w:cs="新細明體" w:hint="eastAsia"/>
+                <w:lang w:eastAsia="zh-TW"/>
+              </w:rPr>
+              <w:t>報告建立時間，自動填</w:t>
+            </w:r>
+            <w:r>
+              <w:rPr>
+                <w:rFonts w:hint="eastAsia"/>
+                <w:lang w:eastAsia="zh-TW"/>
+              </w:rPr>
+              <w:t>入</w:t>
+            </w:r>
           </w:p>
         </w:tc>
       </w:tr>
